--- a/code/js/jsonpath/path_in_json.docx
+++ b/code/js/jsonpath/path_in_json.docx
@@ -4,7 +4,7 @@
   <w:body>
     <w:p>
       <w:pPr>
-        <w:pStyle w:val="1"/>
+        <w:pStyle w:val="Heading1"/>
       </w:pPr>
       <w:r>
         <w:t xml:space="preserve">Overall </w:t>
@@ -24,10 +24,10 @@
     </w:p>
     <w:p>
       <w:pPr>
-        <w:pStyle w:val="a0"/>
-      </w:pPr>
-      <w:r>
-        <w:object w:dxaOrig="11332" w:dyaOrig="5497">
+        <w:pStyle w:val="ListParagraph"/>
+      </w:pPr>
+      <w:r>
+        <w:object w:dxaOrig="11333" w:dyaOrig="5498">
           <v:shapetype id="_x0000_t75" coordsize="21600,21600" o:spt="75" o:preferrelative="t" path="m@4@5l@4@11@9@11@9@5xe" filled="f" stroked="f">
             <v:stroke joinstyle="miter"/>
             <v:formulas>
@@ -47,16 +47,16 @@
             <v:path o:extrusionok="f" gradientshapeok="t" o:connecttype="rect"/>
             <o:lock v:ext="edit" aspectratio="t"/>
           </v:shapetype>
-          <v:shape id="_x0000_i1025" type="#_x0000_t75" style="width:411pt;height:199.5pt" o:ole="">
+          <v:shape id="_x0000_i1026" type="#_x0000_t75" style="width:411pt;height:199.5pt" o:ole="">
             <v:imagedata r:id="rId8" o:title=""/>
           </v:shape>
-          <o:OLEObject Type="Embed" ProgID="Visio.Drawing.11" ShapeID="_x0000_i1025" DrawAspect="Content" ObjectID="_1484069734" r:id="rId9"/>
+          <o:OLEObject Type="Embed" ProgID="Visio.Drawing.11" ShapeID="_x0000_i1026" DrawAspect="Content" ObjectID="_1484140891" r:id="rId9"/>
         </w:object>
       </w:r>
     </w:p>
     <w:p>
       <w:pPr>
-        <w:pStyle w:val="1"/>
+        <w:pStyle w:val="Heading1"/>
       </w:pPr>
       <w:r>
         <w:t>JSON format for path</w:t>
@@ -64,7 +64,7 @@
     </w:p>
     <w:p>
       <w:pPr>
-        <w:pStyle w:val="2"/>
+        <w:pStyle w:val="Heading2"/>
       </w:pPr>
       <w:r>
         <w:t>Concept</w:t>
@@ -406,7 +406,7 @@
     </w:p>
     <w:p>
       <w:pPr>
-        <w:pStyle w:val="a0"/>
+        <w:pStyle w:val="ListParagraph"/>
         <w:numPr>
           <w:ilvl w:val="0"/>
           <w:numId w:val="5"/>
@@ -421,7 +421,7 @@
     </w:p>
     <w:p>
       <w:pPr>
-        <w:pStyle w:val="a0"/>
+        <w:pStyle w:val="ListParagraph"/>
         <w:numPr>
           <w:ilvl w:val="0"/>
           <w:numId w:val="5"/>
@@ -558,7 +558,7 @@
     </w:p>
     <w:p>
       <w:pPr>
-        <w:pStyle w:val="a0"/>
+        <w:pStyle w:val="ListParagraph"/>
         <w:numPr>
           <w:ilvl w:val="0"/>
           <w:numId w:val="4"/>
@@ -573,7 +573,7 @@
     </w:p>
     <w:p>
       <w:pPr>
-        <w:pStyle w:val="a0"/>
+        <w:pStyle w:val="ListParagraph"/>
         <w:numPr>
           <w:ilvl w:val="0"/>
           <w:numId w:val="4"/>
@@ -878,10 +878,10 @@
       </w:pPr>
       <w:r>
         <w:object w:dxaOrig="9718" w:dyaOrig="9494">
-          <v:shape id="_x0000_i1026" type="#_x0000_t75" style="width:203.5pt;height:198.5pt" o:ole="">
+          <v:shape id="_x0000_i1025" type="#_x0000_t75" style="width:203.5pt;height:198.5pt" o:ole="">
             <v:imagedata r:id="rId10" o:title=""/>
           </v:shape>
-          <o:OLEObject Type="Embed" ProgID="Visio.Drawing.11" ShapeID="_x0000_i1026" DrawAspect="Content" ObjectID="_1484069735" r:id="rId11"/>
+          <o:OLEObject Type="Embed" ProgID="Visio.Drawing.11" ShapeID="_x0000_i1025" DrawAspect="Content" ObjectID="_1484140892" r:id="rId11"/>
         </w:object>
       </w:r>
     </w:p>
@@ -1065,7 +1065,7 @@
     </w:p>
     <w:p>
       <w:pPr>
-        <w:pStyle w:val="2"/>
+        <w:pStyle w:val="Heading2"/>
       </w:pPr>
       <w:r>
         <w:t>Node</w:t>
@@ -1073,7 +1073,7 @@
     </w:p>
     <w:p>
       <w:pPr>
-        <w:pStyle w:val="a0"/>
+        <w:pStyle w:val="ListParagraph"/>
       </w:pPr>
       <w:r>
         <w:t>A n</w:t>
@@ -1123,20 +1123,38 @@
     </w:p>
     <w:p>
       <w:pPr>
-        <w:pStyle w:val="a0"/>
+        <w:pStyle w:val="ListParagraph"/>
         <w:numPr>
           <w:ilvl w:val="0"/>
           <w:numId w:val="4"/>
         </w:numPr>
       </w:pPr>
       <w:r>
-        <w:t>“x”</w:t>
+        <w:t>“</w:t>
+      </w:r>
+      <w:r>
+        <w:rPr>
+          <w:b/>
+        </w:rPr>
+        <w:t>x</w:t>
+      </w:r>
+      <w:r>
+        <w:t>”</w:t>
       </w:r>
       <w:r>
         <w:t xml:space="preserve"> &amp;</w:t>
       </w:r>
       <w:r>
-        <w:t xml:space="preserve"> “y”: coordinates in Canvas coordination (where </w:t>
+        <w:t xml:space="preserve"> “</w:t>
+      </w:r>
+      <w:r>
+        <w:rPr>
+          <w:b/>
+        </w:rPr>
+        <w:t>y</w:t>
+      </w:r>
+      <w:r>
+        <w:t xml:space="preserve">”: coordinates in Canvas coordination (where </w:t>
       </w:r>
       <w:r>
         <w:t xml:space="preserve">the </w:t>
@@ -1153,14 +1171,23 @@
     </w:p>
     <w:p>
       <w:pPr>
-        <w:pStyle w:val="a0"/>
+        <w:pStyle w:val="ListParagraph"/>
         <w:numPr>
           <w:ilvl w:val="0"/>
           <w:numId w:val="4"/>
         </w:numPr>
       </w:pPr>
       <w:r>
-        <w:t>“conn”: the connection type between this node and its following node (if there is one)</w:t>
+        <w:t>“</w:t>
+      </w:r>
+      <w:r>
+        <w:rPr>
+          <w:b/>
+        </w:rPr>
+        <w:t>conn</w:t>
+      </w:r>
+      <w:r>
+        <w:t>”: the connection type between this node and its following node (if there is one)</w:t>
       </w:r>
       <w:r>
         <w:t>, its</w:t>
@@ -1180,7 +1207,7 @@
     </w:p>
     <w:p>
       <w:pPr>
-        <w:pStyle w:val="a0"/>
+        <w:pStyle w:val="ListParagraph"/>
         <w:numPr>
           <w:ilvl w:val="0"/>
           <w:numId w:val="7"/>
@@ -1207,7 +1234,7 @@
     </w:p>
     <w:p>
       <w:pPr>
-        <w:pStyle w:val="a0"/>
+        <w:pStyle w:val="ListParagraph"/>
         <w:numPr>
           <w:ilvl w:val="0"/>
           <w:numId w:val="7"/>
@@ -1231,7 +1258,7 @@
     </w:p>
     <w:p>
       <w:pPr>
-        <w:pStyle w:val="a0"/>
+        <w:pStyle w:val="ListParagraph"/>
         <w:numPr>
           <w:ilvl w:val="0"/>
           <w:numId w:val="7"/>
@@ -1262,7 +1289,7 @@
     </w:p>
     <w:p>
       <w:pPr>
-        <w:pStyle w:val="a0"/>
+        <w:pStyle w:val="ListParagraph"/>
         <w:numPr>
           <w:ilvl w:val="0"/>
           <w:numId w:val="4"/>
@@ -1298,7 +1325,7 @@
     </w:p>
     <w:p>
       <w:pPr>
-        <w:pStyle w:val="2"/>
+        <w:pStyle w:val="Heading2"/>
       </w:pPr>
       <w:r>
         <w:t>Path</w:t>
@@ -1363,6 +1390,7 @@
         <w:t xml:space="preserve"> The data structure for subpaths is the same as for paths.</w:t>
       </w:r>
     </w:p>
+    <w:p/>
     <w:p>
       <w:r>
         <w:t>A p</w:t>
@@ -1385,7 +1413,7 @@
     </w:p>
     <w:p>
       <w:pPr>
-        <w:pStyle w:val="a0"/>
+        <w:pStyle w:val="ListParagraph"/>
         <w:numPr>
           <w:ilvl w:val="0"/>
           <w:numId w:val="4"/>
@@ -1395,6 +1423,9 @@
         <w:t>“</w:t>
       </w:r>
       <w:r>
+        <w:rPr>
+          <w:b/>
+        </w:rPr>
         <w:t>nodes</w:t>
       </w:r>
       <w:r>
@@ -1415,630 +1446,428 @@
     </w:p>
     <w:p>
       <w:pPr>
-        <w:pStyle w:val="a0"/>
+        <w:pStyle w:val="ListParagraph"/>
         <w:numPr>
           <w:ilvl w:val="0"/>
           <w:numId w:val="4"/>
         </w:numPr>
       </w:pPr>
       <w:r>
-        <w:t>To be added</w:t>
-      </w:r>
-      <w:r>
-        <w:t xml:space="preserve"> (</w:t>
-      </w:r>
-      <w:r>
-        <w:t xml:space="preserve">name, comments, </w:t>
-      </w:r>
-      <w:r>
-        <w:t>color, fill, style, etc)</w:t>
-      </w:r>
-      <w:r>
-        <w:t>…</w:t>
-      </w:r>
-    </w:p>
-    <w:p>
-      <w:r>
-        <w:t xml:space="preserve">Note that as the path we defined is meant to be continuous, for each node in a path, the “conn” property value “null” can only be assigned to the last node of a path. All other nodes in a path must be connected to its next node in one of the two ways. </w:t>
-      </w:r>
-    </w:p>
-    <w:p/>
-    <w:p>
-      <w:r>
-        <w:t>Specifically, for the “conn” property of the last node in a path:</w:t>
-      </w:r>
-    </w:p>
-    <w:p>
-      <w:pPr>
-        <w:pStyle w:val="a0"/>
+        <w:t>“</w:t>
+      </w:r>
+      <w:proofErr w:type="gramStart"/>
+      <w:r>
+        <w:rPr>
+          <w:b/>
+        </w:rPr>
+        <w:t>din</w:t>
+      </w:r>
+      <w:proofErr w:type="gramEnd"/>
+      <w:r>
+        <w:t>”:</w:t>
+      </w:r>
+      <w:r>
+        <w:t xml:space="preserve"> optional,</w:t>
+      </w:r>
+      <w:r>
+        <w:t xml:space="preserve"> the incoming/arrival direction at the first node</w:t>
+      </w:r>
+      <w:r>
+        <w:t>, if applicable (i.e., the 1</w:t>
+      </w:r>
+      <w:r>
+        <w:rPr>
+          <w:vertAlign w:val="superscript"/>
+        </w:rPr>
+        <w:t>st</w:t>
+      </w:r>
+      <w:r>
+        <w:t xml:space="preserve"> node’s conn is “..”).</w:t>
+      </w:r>
+      <w:r>
+        <w:t xml:space="preserve"> It</w:t>
+      </w:r>
+      <w:r>
+        <w:t xml:space="preserve">s type </w:t>
+      </w:r>
+      <w:r>
+        <w:t xml:space="preserve">is </w:t>
+      </w:r>
+      <w:r>
+        <w:t xml:space="preserve">an </w:t>
+      </w:r>
+      <w:r>
+        <w:t>array: [</w:t>
+      </w:r>
+      <w:proofErr w:type="spellStart"/>
+      <w:r>
+        <w:t>x</w:t>
+      </w:r>
+      <w:proofErr w:type="gramStart"/>
+      <w:r>
+        <w:t>,y</w:t>
+      </w:r>
+      <w:proofErr w:type="spellEnd"/>
+      <w:proofErr w:type="gramEnd"/>
+      <w:r>
+        <w:t>].</w:t>
+      </w:r>
+    </w:p>
+    <w:p>
+      <w:pPr>
+        <w:pStyle w:val="ListParagraph"/>
         <w:numPr>
           <w:ilvl w:val="0"/>
           <w:numId w:val="4"/>
         </w:numPr>
       </w:pPr>
       <w:r>
-        <w:t>“null” value means the path is open (non-cyclic, non-closed);</w:t>
-      </w:r>
-    </w:p>
-    <w:p>
-      <w:pPr>
-        <w:pStyle w:val="a0"/>
+        <w:t>“</w:t>
+      </w:r>
+      <w:proofErr w:type="spellStart"/>
+      <w:proofErr w:type="gramStart"/>
+      <w:r>
+        <w:rPr>
+          <w:b/>
+        </w:rPr>
+        <w:t>dout</w:t>
+      </w:r>
+      <w:proofErr w:type="spellEnd"/>
+      <w:proofErr w:type="gramEnd"/>
+      <w:r>
+        <w:t>”: optional, the outgoing/departure direction at the last node, if applicable (</w:t>
+      </w:r>
+      <w:proofErr w:type="spellStart"/>
+      <w:r>
+        <w:t>i.e</w:t>
+      </w:r>
+      <w:proofErr w:type="spellEnd"/>
+      <w:r>
+        <w:t xml:space="preserve">, the last </w:t>
+      </w:r>
+      <w:bookmarkStart w:id="0" w:name="_GoBack"/>
+      <w:bookmarkEnd w:id="0"/>
+      <w:r>
+        <w:t>node’s conn is “..”).</w:t>
+      </w:r>
+      <w:r>
+        <w:t xml:space="preserve"> It’s of the same type as “din” property.</w:t>
+      </w:r>
+    </w:p>
+    <w:p>
+      <w:pPr>
+        <w:pStyle w:val="ListParagraph"/>
         <w:numPr>
           <w:ilvl w:val="0"/>
           <w:numId w:val="4"/>
         </w:numPr>
       </w:pPr>
       <w:r>
-        <w:t>“..” val</w:t>
-      </w:r>
-      <w:r>
-        <w:t>ue means the path is closed,</w:t>
-      </w:r>
-      <w:r>
-        <w:t xml:space="preserve"> the last node and the 1</w:t>
-      </w:r>
-      <w:r>
-        <w:rPr>
-          <w:vertAlign w:val="superscript"/>
-        </w:rPr>
-        <w:t>st</w:t>
-      </w:r>
-      <w:r>
-        <w:t xml:space="preserve"> node forms a free curve segment. </w:t>
-      </w:r>
-      <w:r>
-        <w:t>In this case, the last node and 1</w:t>
-      </w:r>
-      <w:r>
-        <w:rPr>
-          <w:vertAlign w:val="superscript"/>
-        </w:rPr>
-        <w:t>st</w:t>
-      </w:r>
-      <w:r>
-        <w:t xml:space="preserve"> node of the curve must </w:t>
-      </w:r>
-      <w:r>
-        <w:rPr>
-          <w:b/>
-        </w:rPr>
-        <w:t>not</w:t>
-      </w:r>
-      <w:r>
-        <w:t xml:space="preserve"> coincide.</w:t>
-      </w:r>
-    </w:p>
-    <w:p>
-      <w:pPr>
-        <w:pStyle w:val="a0"/>
+        <w:t>To be added</w:t>
+      </w:r>
+      <w:r>
+        <w:t xml:space="preserve"> (</w:t>
+      </w:r>
+      <w:r>
+        <w:t xml:space="preserve">name, comments, </w:t>
+      </w:r>
+      <w:r>
+        <w:t>color, fill, style, etc)</w:t>
+      </w:r>
+      <w:r>
+        <w:t>…</w:t>
+      </w:r>
+    </w:p>
+    <w:p>
+      <w:r>
+        <w:t xml:space="preserve">Note that as the path we defined is meant to be continuous, for each node in a path, the “conn” property value “null” can only be assigned to the last node of a path. All other nodes in a path must be connected to its next node in one of the two ways. </w:t>
+      </w:r>
+    </w:p>
+    <w:p/>
+    <w:p>
+      <w:r>
+        <w:t>Specifically, for the “conn” property of the last node in a path:</w:t>
+      </w:r>
+    </w:p>
+    <w:p>
+      <w:pPr>
+        <w:pStyle w:val="ListParagraph"/>
         <w:numPr>
           <w:ilvl w:val="0"/>
           <w:numId w:val="4"/>
         </w:numPr>
       </w:pPr>
       <w:r>
-        <w:t>“</w:t>
-      </w:r>
-      <w:r>
-        <w:t>--</w:t>
-      </w:r>
-      <w:r>
-        <w:t>” value means the path is closed, the last node and the 1</w:t>
-      </w:r>
-      <w:r>
-        <w:rPr>
-          <w:vertAlign w:val="superscript"/>
-        </w:rPr>
-        <w:t>st</w:t>
-      </w:r>
-      <w:r>
-        <w:t xml:space="preserve"> node forms a straight line segment. In this case, the last node and 1</w:t>
-      </w:r>
-      <w:r>
-        <w:rPr>
-          <w:vertAlign w:val="superscript"/>
-        </w:rPr>
-        <w:t>st</w:t>
-      </w:r>
-      <w:r>
-        <w:t xml:space="preserve"> node can either coincide or not.</w:t>
-      </w:r>
-    </w:p>
-    <w:p>
-      <w:pPr>
-        <w:rPr>
-          <w:rFonts w:hint="eastAsia"/>
-        </w:rPr>
-      </w:pPr>
-      <w:r>
-        <w:t xml:space="preserve">Note that the </w:t>
-      </w:r>
-      <w:r>
-        <w:rPr>
-          <w:highlight w:val="yellow"/>
-        </w:rPr>
-        <w:t>closeness</w:t>
-      </w:r>
-      <w:r>
-        <w:t xml:space="preserve"> (cyclic or not) of the path</w:t>
-      </w:r>
-      <w:r>
-        <w:t xml:space="preserve"> (</w:t>
-      </w:r>
-      <w:r>
-        <w:t>subpath</w:t>
-      </w:r>
-      <w:r>
-        <w:t>)</w:t>
-      </w:r>
-      <w:r>
-        <w:t xml:space="preserve"> is determined by </w:t>
-      </w:r>
-      <w:r>
-        <w:t>the “conn” property of its</w:t>
-      </w:r>
-      <w:r>
-        <w:t xml:space="preserve"> last node</w:t>
-      </w:r>
-      <w:r>
-        <w:t>. The value also t</w:t>
-      </w:r>
-      <w:r>
-        <w:t>ell</w:t>
-      </w:r>
-      <w:r>
-        <w:t>s</w:t>
-      </w:r>
-      <w:r>
-        <w:t xml:space="preserve"> how the 1</w:t>
-      </w:r>
-      <w:r>
-        <w:rPr>
-          <w:vertAlign w:val="superscript"/>
-        </w:rPr>
-        <w:t>st</w:t>
-      </w:r>
-      <w:r>
-        <w:t xml:space="preserve"> node and last node in the path is connected</w:t>
-      </w:r>
-      <w:r>
-        <w:t>: unless the value is one of “</w:t>
-      </w:r>
-      <w:proofErr w:type="gramStart"/>
-      <w:r>
-        <w:t>..”</w:t>
-      </w:r>
-      <w:proofErr w:type="gramEnd"/>
-      <w:r>
-        <w:t xml:space="preserve"> and “--”, the path is </w:t>
-      </w:r>
-      <w:r>
-        <w:t>non-</w:t>
-      </w:r>
-      <w:r>
-        <w:t>cyclic (</w:t>
-      </w:r>
-      <w:r>
-        <w:t>not closed), otherwise it’s a closed path</w:t>
-      </w:r>
-      <w:r>
-        <w:t>.</w:t>
-      </w:r>
-      <w:r>
-        <w:t xml:space="preserve"> </w:t>
-      </w:r>
-    </w:p>
-    <w:p>
-      <w:pPr>
-        <w:pStyle w:val="2"/>
-        <w:rPr>
-          <w:rFonts w:hint="eastAsia"/>
-        </w:rPr>
-      </w:pPr>
-      <w:r>
-        <w:rPr>
-          <w:rFonts w:hint="eastAsia"/>
-        </w:rPr>
-        <w:t>Free segment path direction at nodes</w:t>
-      </w:r>
-    </w:p>
-    <w:p>
-      <w:pPr>
-        <w:rPr>
-          <w:rFonts w:hint="eastAsia"/>
-        </w:rPr>
-      </w:pPr>
-      <w:r>
-        <w:rPr>
-          <w:rFonts w:hint="eastAsia"/>
-        </w:rPr>
-        <w:t>This</w:t>
-      </w:r>
-      <w:r>
-        <w:rPr>
-          <w:rFonts w:hint="eastAsia"/>
-        </w:rPr>
-        <w:t xml:space="preserve"> JSON format is meant to simplify the METAPOST/</w:t>
-      </w:r>
-      <w:proofErr w:type="spellStart"/>
-      <w:r>
-        <w:rPr>
-          <w:rFonts w:hint="eastAsia"/>
-        </w:rPr>
-        <w:t>Asymtote</w:t>
-      </w:r>
-      <w:proofErr w:type="spellEnd"/>
-      <w:r>
-        <w:rPr>
-          <w:rFonts w:hint="eastAsia"/>
-        </w:rPr>
-        <w:t xml:space="preserve"> </w:t>
-      </w:r>
-      <w:r>
-        <w:rPr>
-          <w:rFonts w:hint="eastAsia"/>
-        </w:rPr>
-        <w:t xml:space="preserve">path specification. </w:t>
-      </w:r>
-      <w:r>
-        <w:rPr>
-          <w:rFonts w:hint="eastAsia"/>
-        </w:rPr>
-        <w:t xml:space="preserve">For example, only </w:t>
-      </w:r>
-      <w:r>
-        <w:t>“</w:t>
-      </w:r>
-      <w:r>
-        <w:rPr>
-          <w:rFonts w:hint="eastAsia"/>
-        </w:rPr>
-        <w:t>--</w:t>
-      </w:r>
-      <w:proofErr w:type="gramStart"/>
-      <w:r>
-        <w:t>“</w:t>
-      </w:r>
-      <w:r>
-        <w:rPr>
-          <w:rFonts w:hint="eastAsia"/>
-        </w:rPr>
-        <w:t xml:space="preserve"> and</w:t>
-      </w:r>
-      <w:proofErr w:type="gramEnd"/>
-      <w:r>
-        <w:rPr>
-          <w:rFonts w:hint="eastAsia"/>
-        </w:rPr>
-        <w:t xml:space="preserve"> </w:t>
-      </w:r>
-      <w:r>
-        <w:t>“</w:t>
-      </w:r>
-      <w:r>
-        <w:rPr>
-          <w:rFonts w:hint="eastAsia"/>
-        </w:rPr>
-        <w:t>..</w:t>
-      </w:r>
-      <w:r>
-        <w:t>”</w:t>
-      </w:r>
-      <w:r>
-        <w:rPr>
-          <w:rFonts w:hint="eastAsia"/>
-        </w:rPr>
-        <w:t xml:space="preserve"> connectors are supported. </w:t>
-      </w:r>
-    </w:p>
-    <w:p>
-      <w:pPr>
-        <w:rPr>
-          <w:rFonts w:hint="eastAsia"/>
-        </w:rPr>
-      </w:pPr>
-      <w:r>
-        <w:rPr>
-          <w:rFonts w:hint="eastAsia"/>
-        </w:rPr>
-        <w:t>Another</w:t>
-      </w:r>
-      <w:r>
-        <w:rPr>
-          <w:rFonts w:hint="eastAsia"/>
-        </w:rPr>
-        <w:t xml:space="preserve"> simplification is</w:t>
-      </w:r>
-      <w:r>
-        <w:rPr>
-          <w:rFonts w:hint="eastAsia"/>
-        </w:rPr>
-        <w:t xml:space="preserve"> to omit the</w:t>
-      </w:r>
-      <w:r>
-        <w:rPr>
-          <w:rFonts w:hint="eastAsia"/>
-        </w:rPr>
-        <w:t xml:space="preserve"> </w:t>
-      </w:r>
-      <w:r>
-        <w:rPr>
-          <w:rFonts w:hint="eastAsia"/>
-          <w:highlight w:val="yellow"/>
-        </w:rPr>
-        <w:t>direction specifications</w:t>
-      </w:r>
-      <w:r>
-        <w:rPr>
-          <w:rFonts w:hint="eastAsia"/>
-        </w:rPr>
-        <w:t xml:space="preserve"> (</w:t>
-      </w:r>
-      <w:r>
-        <w:rPr>
-          <w:rFonts w:hint="eastAsia"/>
-        </w:rPr>
-        <w:t xml:space="preserve">for indicating the </w:t>
-      </w:r>
-      <w:r>
-        <w:rPr>
-          <w:rFonts w:hint="eastAsia"/>
-        </w:rPr>
-        <w:t xml:space="preserve">departure and arrival angles at </w:t>
-      </w:r>
-      <w:r>
-        <w:rPr>
-          <w:rFonts w:hint="eastAsia"/>
-        </w:rPr>
-        <w:t xml:space="preserve">free segment </w:t>
-      </w:r>
-      <w:r>
-        <w:rPr>
-          <w:rFonts w:hint="eastAsia"/>
-        </w:rPr>
-        <w:t>nodes)</w:t>
-      </w:r>
-      <w:r>
-        <w:rPr>
-          <w:rFonts w:hint="eastAsia"/>
-        </w:rPr>
-        <w:t>. Instead, the following rules</w:t>
-      </w:r>
-      <w:r>
-        <w:rPr>
-          <w:rFonts w:hint="eastAsia"/>
-        </w:rPr>
-        <w:t>/procedures</w:t>
-      </w:r>
-      <w:r>
-        <w:rPr>
-          <w:rFonts w:hint="eastAsia"/>
-        </w:rPr>
-        <w:t xml:space="preserve"> are used to determine the directions</w:t>
-      </w:r>
-      <w:r>
-        <w:rPr>
-          <w:rFonts w:hint="eastAsia"/>
-        </w:rPr>
-        <w:t xml:space="preserve"> for free segments (for straight line segment, the direction is already determined):</w:t>
-      </w:r>
-    </w:p>
-    <w:p>
-      <w:pPr>
-        <w:pStyle w:val="a0"/>
+        <w:t>“null” value means the path is open (non-cyclic, non-closed);</w:t>
+      </w:r>
+    </w:p>
+    <w:p>
+      <w:pPr>
+        <w:pStyle w:val="ListParagraph"/>
         <w:numPr>
           <w:ilvl w:val="0"/>
           <w:numId w:val="4"/>
         </w:numPr>
-        <w:rPr>
-          <w:rFonts w:hint="eastAsia"/>
-        </w:rPr>
-      </w:pPr>
-      <w:r>
-        <w:t>F</w:t>
-      </w:r>
-      <w:r>
-        <w:rPr>
-          <w:rFonts w:hint="eastAsia"/>
-        </w:rPr>
-        <w:t xml:space="preserve">or </w:t>
-      </w:r>
-      <w:r>
-        <w:rPr>
-          <w:rFonts w:hint="eastAsia"/>
-        </w:rPr>
-        <w:t>all nodes in free segment, its d</w:t>
-      </w:r>
-      <w:r>
-        <w:rPr>
-          <w:rFonts w:hint="eastAsia"/>
-        </w:rPr>
-        <w:t>eparture and arrival direction are the same;</w:t>
-      </w:r>
-    </w:p>
-    <w:p>
-      <w:pPr>
-        <w:pStyle w:val="a0"/>
+      </w:pPr>
+      <w:r>
+        <w:t>“..” val</w:t>
+      </w:r>
+      <w:r>
+        <w:t>ue means the path is closed,</w:t>
+      </w:r>
+      <w:r>
+        <w:t xml:space="preserve"> the last node and the 1</w:t>
+      </w:r>
+      <w:r>
+        <w:rPr>
+          <w:vertAlign w:val="superscript"/>
+        </w:rPr>
+        <w:t>st</w:t>
+      </w:r>
+      <w:r>
+        <w:t xml:space="preserve"> node forms a free curve segment. </w:t>
+      </w:r>
+      <w:r>
+        <w:t>In this case, the last node and 1</w:t>
+      </w:r>
+      <w:r>
+        <w:rPr>
+          <w:vertAlign w:val="superscript"/>
+        </w:rPr>
+        <w:t>st</w:t>
+      </w:r>
+      <w:r>
+        <w:t xml:space="preserve"> node of the curve must </w:t>
+      </w:r>
+      <w:r>
+        <w:rPr>
+          <w:b/>
+        </w:rPr>
+        <w:t>not</w:t>
+      </w:r>
+      <w:r>
+        <w:t xml:space="preserve"> coincide.</w:t>
+      </w:r>
+    </w:p>
+    <w:p>
+      <w:pPr>
+        <w:pStyle w:val="ListParagraph"/>
         <w:numPr>
           <w:ilvl w:val="0"/>
           <w:numId w:val="4"/>
         </w:numPr>
+      </w:pPr>
+      <w:r>
+        <w:t>“</w:t>
+      </w:r>
+      <w:r>
+        <w:t>--</w:t>
+      </w:r>
+      <w:r>
+        <w:t>” value means the path is closed, the last node and the 1</w:t>
+      </w:r>
+      <w:r>
+        <w:rPr>
+          <w:vertAlign w:val="superscript"/>
+        </w:rPr>
+        <w:t>st</w:t>
+      </w:r>
+      <w:r>
+        <w:t xml:space="preserve"> node forms a straight line segment. In this case, the last node and 1</w:t>
+      </w:r>
+      <w:r>
+        <w:rPr>
+          <w:vertAlign w:val="superscript"/>
+        </w:rPr>
+        <w:t>st</w:t>
+      </w:r>
+      <w:r>
+        <w:t xml:space="preserve"> node can either coincide or not.</w:t>
+      </w:r>
+    </w:p>
+    <w:p>
+      <w:r>
+        <w:t xml:space="preserve">Note that the </w:t>
+      </w:r>
+      <w:r>
+        <w:rPr>
+          <w:highlight w:val="yellow"/>
+        </w:rPr>
+        <w:t>closeness</w:t>
+      </w:r>
+      <w:r>
+        <w:t xml:space="preserve"> (cyclic or not) of the path</w:t>
+      </w:r>
+      <w:r>
+        <w:t xml:space="preserve"> (</w:t>
+      </w:r>
+      <w:r>
+        <w:t>subpath</w:t>
+      </w:r>
+      <w:r>
+        <w:t>)</w:t>
+      </w:r>
+      <w:r>
+        <w:t xml:space="preserve"> is determined by </w:t>
+      </w:r>
+      <w:r>
+        <w:t>the “conn” property of its</w:t>
+      </w:r>
+      <w:r>
+        <w:t xml:space="preserve"> last node</w:t>
+      </w:r>
+      <w:r>
+        <w:t>. The value also t</w:t>
+      </w:r>
+      <w:r>
+        <w:t>ell</w:t>
+      </w:r>
+      <w:r>
+        <w:t>s</w:t>
+      </w:r>
+      <w:r>
+        <w:t xml:space="preserve"> how the 1</w:t>
+      </w:r>
+      <w:r>
+        <w:rPr>
+          <w:vertAlign w:val="superscript"/>
+        </w:rPr>
+        <w:t>st</w:t>
+      </w:r>
+      <w:r>
+        <w:t xml:space="preserve"> node and last node in the path is connected</w:t>
+      </w:r>
+      <w:r>
+        <w:t>: unless the value is one of “</w:t>
+      </w:r>
+      <w:proofErr w:type="gramStart"/>
+      <w:r>
+        <w:t>..”</w:t>
+      </w:r>
+      <w:proofErr w:type="gramEnd"/>
+      <w:r>
+        <w:t xml:space="preserve"> and “--”, the path is </w:t>
+      </w:r>
+      <w:r>
+        <w:t>non-</w:t>
+      </w:r>
+      <w:r>
+        <w:t>cyclic (</w:t>
+      </w:r>
+      <w:r>
+        <w:t>not closed), otherwise it’s a closed path</w:t>
+      </w:r>
+      <w:r>
+        <w:t>.</w:t>
+      </w:r>
+      <w:r>
+        <w:t xml:space="preserve"> </w:t>
+      </w:r>
+    </w:p>
+    <w:p>
+      <w:pPr>
+        <w:pStyle w:val="Heading2"/>
+      </w:pPr>
+      <w:r>
         <w:rPr>
           <w:rFonts w:hint="eastAsia"/>
         </w:rPr>
-      </w:pPr>
-      <w:r>
-        <w:rPr>
-          <w:rFonts w:hint="eastAsia"/>
-        </w:rPr>
-        <w:t>For a</w:t>
-      </w:r>
-      <w:r>
-        <w:rPr>
-          <w:rFonts w:hint="eastAsia"/>
-        </w:rPr>
+        <w:t>Free segment path direction at nodes</w:t>
+      </w:r>
+    </w:p>
+    <w:p>
+      <w:r>
+        <w:t>For</w:t>
+      </w:r>
+      <w:r>
+        <w:t xml:space="preserve"> nodes in</w:t>
+      </w:r>
+      <w:r>
+        <w:t xml:space="preserve"> free segment path, their arrival/incoming and departure/outgoing direction will be the same. When the two are not the same at a node, insert a degraded segment to break the path into two free segment paths.</w:t>
+      </w:r>
+    </w:p>
+    <w:p/>
+    <w:p>
+      <w:r>
+        <w:t>For interior nodes, their directions are automatically calculated by John Hobby’s algorithm.</w:t>
+      </w:r>
+      <w:r>
         <w:t xml:space="preserve"> </w:t>
       </w:r>
-      <w:r>
-        <w:rPr>
-          <w:rFonts w:hint="eastAsia"/>
-        </w:rPr>
-        <w:t>path (</w:t>
-      </w:r>
-      <w:proofErr w:type="spellStart"/>
-      <w:r>
-        <w:rPr>
-          <w:rFonts w:hint="eastAsia"/>
-        </w:rPr>
-        <w:t>subpath</w:t>
-      </w:r>
-      <w:proofErr w:type="spellEnd"/>
-      <w:r>
-        <w:rPr>
-          <w:rFonts w:hint="eastAsia"/>
-        </w:rPr>
-        <w:t>)</w:t>
-      </w:r>
-      <w:r>
-        <w:rPr>
-          <w:rFonts w:hint="eastAsia"/>
-        </w:rPr>
-        <w:t xml:space="preserve"> composed by one or more continuous free segments</w:t>
-      </w:r>
-      <w:r>
-        <w:rPr>
-          <w:rFonts w:hint="eastAsia"/>
-        </w:rPr>
-        <w:t>, use John Hobby</w:t>
-      </w:r>
-      <w:r>
-        <w:t>’</w:t>
-      </w:r>
-      <w:r>
-        <w:rPr>
-          <w:rFonts w:hint="eastAsia"/>
-        </w:rPr>
-        <w:t>s algorithm to determine the directions (</w:t>
-      </w:r>
-      <w:r>
-        <w:rPr>
-          <w:rFonts w:hint="eastAsia"/>
-        </w:rPr>
-        <w:t xml:space="preserve">i.e., </w:t>
-      </w:r>
-      <w:r>
-        <w:rPr>
-          <w:rFonts w:hint="eastAsia"/>
-        </w:rPr>
-        <w:t>theta/phi) at each node, as if no direction specification were given at any node.</w:t>
-      </w:r>
-    </w:p>
-    <w:p>
-      <w:pPr>
-        <w:pStyle w:val="a0"/>
+    </w:p>
+    <w:p>
+      <w:r>
+        <w:t>For boundary nodes (1</w:t>
+      </w:r>
+      <w:r>
+        <w:rPr>
+          <w:vertAlign w:val="superscript"/>
+        </w:rPr>
+        <w:t>st</w:t>
+      </w:r>
+      <w:r>
+        <w:t xml:space="preserve"> and last node), there are following possibilities:</w:t>
+      </w:r>
+    </w:p>
+    <w:p>
+      <w:pPr>
+        <w:pStyle w:val="ListParagraph"/>
         <w:numPr>
           <w:ilvl w:val="0"/>
           <w:numId w:val="4"/>
         </w:numPr>
-        <w:rPr>
-          <w:rFonts w:hint="eastAsia"/>
-        </w:rPr>
-      </w:pPr>
-      <w:r>
-        <w:t>I</w:t>
-      </w:r>
-      <w:r>
-        <w:rPr>
-          <w:rFonts w:hint="eastAsia"/>
-        </w:rPr>
-        <w:t xml:space="preserve">f the </w:t>
-      </w:r>
-      <w:r>
-        <w:rPr>
-          <w:rFonts w:hint="eastAsia"/>
-        </w:rPr>
-        <w:t>free segment path is closed, we are done.</w:t>
-      </w:r>
-    </w:p>
-    <w:p>
-      <w:pPr>
-        <w:pStyle w:val="a0"/>
+      </w:pPr>
+      <w:r>
+        <w:t>Specified by “din” and “</w:t>
+      </w:r>
+      <w:proofErr w:type="spellStart"/>
+      <w:r>
+        <w:t>dout</w:t>
+      </w:r>
+      <w:proofErr w:type="spellEnd"/>
+      <w:r>
+        <w:t>”: use the specified direction to solve the rest of the node’s direction;</w:t>
+      </w:r>
+    </w:p>
+    <w:p>
+      <w:pPr>
+        <w:pStyle w:val="ListParagraph"/>
         <w:numPr>
           <w:ilvl w:val="0"/>
           <w:numId w:val="4"/>
         </w:numPr>
-        <w:rPr>
-          <w:rFonts w:hint="eastAsia"/>
-        </w:rPr>
-      </w:pPr>
-      <w:r>
-        <w:t>I</w:t>
-      </w:r>
-      <w:r>
-        <w:rPr>
-          <w:rFonts w:hint="eastAsia"/>
-        </w:rPr>
-        <w:t xml:space="preserve">f the path is open, </w:t>
-      </w:r>
-      <w:r>
-        <w:rPr>
-          <w:rFonts w:hint="eastAsia"/>
-        </w:rPr>
-        <w:t xml:space="preserve">the path </w:t>
-      </w:r>
-      <w:r>
-        <w:rPr>
-          <w:rFonts w:hint="eastAsia"/>
-        </w:rPr>
-        <w:t xml:space="preserve">should </w:t>
-      </w:r>
-      <w:r>
-        <w:rPr>
-          <w:rFonts w:hint="eastAsia"/>
-        </w:rPr>
-        <w:t xml:space="preserve">be </w:t>
-      </w:r>
-      <w:r>
-        <w:rPr>
-          <w:rFonts w:hint="eastAsia"/>
-        </w:rPr>
-        <w:t>tangent with the straight li</w:t>
-      </w:r>
-      <w:r>
-        <w:rPr>
-          <w:rFonts w:hint="eastAsia"/>
-        </w:rPr>
-        <w:t>ne</w:t>
-      </w:r>
-      <w:r>
-        <w:rPr>
-          <w:rFonts w:hint="eastAsia"/>
-        </w:rPr>
-        <w:t>(s)</w:t>
-      </w:r>
-      <w:r>
-        <w:rPr>
-          <w:rFonts w:hint="eastAsia"/>
-        </w:rPr>
-        <w:t xml:space="preserve"> connected to it</w:t>
-      </w:r>
-      <w:r>
-        <w:rPr>
-          <w:rFonts w:hint="eastAsia"/>
-        </w:rPr>
+      </w:pPr>
+      <w:r>
+        <w:t>If it’s connected with a non-degraded straight</w:t>
+      </w:r>
+      <w:r>
+        <w:t xml:space="preserve"> line segment, use the direction as the node’s direction (thus the curve tangent with the straight line). For case where non-tangent connection is needed, insert a degraded segment in between.</w:t>
+      </w:r>
+    </w:p>
+    <w:p>
+      <w:pPr>
+        <w:pStyle w:val="ListParagraph"/>
+        <w:numPr>
+          <w:ilvl w:val="0"/>
+          <w:numId w:val="4"/>
+        </w:numPr>
+      </w:pPr>
+      <w:r>
+        <w:t>Otherwise</w:t>
+      </w:r>
+      <w:r>
+        <w:t>: using John Hobby’s algorithm (i.e. using “curl”)</w:t>
+      </w:r>
+      <w:r>
         <w:t>.</w:t>
       </w:r>
     </w:p>
     <w:p>
-      <w:pPr>
-        <w:rPr>
-          <w:rFonts w:hint="eastAsia"/>
-        </w:rPr>
-      </w:pPr>
       <w:r>
         <w:rPr>
           <w:rFonts w:hint="eastAsia"/>
           <w:noProof/>
+          <w:lang w:val="fr-FR"/>
         </w:rPr>
         <w:lastRenderedPageBreak/>
         <w:drawing>
@@ -2090,13 +1919,11 @@
           </wp:inline>
         </w:drawing>
       </w:r>
-      <w:bookmarkStart w:id="0" w:name="_GoBack"/>
-      <w:bookmarkEnd w:id="0"/>
     </w:p>
     <w:p/>
     <w:p>
       <w:pPr>
-        <w:pStyle w:val="2"/>
+        <w:pStyle w:val="Heading2"/>
       </w:pPr>
       <w:r>
         <w:t>S</w:t>
@@ -2760,7 +2587,7 @@
     </w:p>
     <w:p>
       <w:pPr>
-        <w:pStyle w:val="1"/>
+        <w:pStyle w:val="Heading1"/>
       </w:pPr>
       <w:r>
         <w:t>References</w:t>
@@ -2768,7 +2595,7 @@
     </w:p>
     <w:p>
       <w:pPr>
-        <w:pStyle w:val="a0"/>
+        <w:pStyle w:val="ListParagraph"/>
         <w:numPr>
           <w:ilvl w:val="0"/>
           <w:numId w:val="4"/>
@@ -2780,7 +2607,7 @@
     </w:p>
     <w:p>
       <w:pPr>
-        <w:pStyle w:val="a0"/>
+        <w:pStyle w:val="ListParagraph"/>
         <w:numPr>
           <w:ilvl w:val="0"/>
           <w:numId w:val="4"/>
@@ -2915,7 +2742,7 @@
     </w:p>
     <w:p>
       <w:pPr>
-        <w:pStyle w:val="a0"/>
+        <w:pStyle w:val="ListParagraph"/>
         <w:numPr>
           <w:ilvl w:val="0"/>
           <w:numId w:val="4"/>
@@ -2927,7 +2754,7 @@
     </w:p>
     <w:p>
       <w:pPr>
-        <w:pStyle w:val="a0"/>
+        <w:pStyle w:val="ListParagraph"/>
         <w:numPr>
           <w:ilvl w:val="0"/>
           <w:numId w:val="4"/>
@@ -2939,7 +2766,7 @@
       <w:hyperlink r:id="rId13" w:history="1">
         <w:r>
           <w:rPr>
-            <w:rStyle w:val="a6"/>
+            <w:rStyle w:val="Hyperlink"/>
           </w:rPr>
           <w:t>http://tex.stackexchange.com/questions/54771/curve-through-a-sequence-of-points-with-metapost-and-tikz</w:t>
         </w:r>
@@ -3003,7 +2830,7 @@
     <w:sdtContent>
       <w:p>
         <w:pPr>
-          <w:pStyle w:val="a5"/>
+          <w:pStyle w:val="Footer"/>
           <w:jc w:val="center"/>
         </w:pPr>
         <w:r>
@@ -3032,7 +2859,7 @@
   </w:sdt>
   <w:p>
     <w:pPr>
-      <w:pStyle w:val="a5"/>
+      <w:pStyle w:val="Footer"/>
     </w:pPr>
   </w:p>
 </w:ftr>
@@ -3296,7 +3123,7 @@
     <w:tmpl w:val="210E7CC6"/>
     <w:lvl w:ilvl="0">
       <w:numFmt w:val="decimal"/>
-      <w:pStyle w:val="1"/>
+      <w:pStyle w:val="Heading1"/>
       <w:lvlText w:val="%1."/>
       <w:lvlJc w:val="left"/>
       <w:pPr>
@@ -3430,7 +3257,7 @@
     <w:lvl w:ilvl="1">
       <w:start w:val="1"/>
       <w:numFmt w:val="decimal"/>
-      <w:pStyle w:val="2"/>
+      <w:pStyle w:val="Heading2"/>
       <w:lvlText w:val="%1.%2"/>
       <w:lvlJc w:val="left"/>
       <w:pPr>
@@ -4043,7 +3870,7 @@
     <w:lsdException w:name="Bibliography" w:uiPriority="37"/>
     <w:lsdException w:name="TOC Heading" w:uiPriority="39" w:qFormat="1"/>
   </w:latentStyles>
-  <w:style w:type="paragraph" w:default="1" w:styleId="a">
+  <w:style w:type="paragraph" w:default="1" w:styleId="Normal">
     <w:name w:val="Normal"/>
     <w:qFormat/>
     <w:rsid w:val="00C3706F"/>
@@ -4056,11 +3883,11 @@
       <w:lang w:val="en-US"/>
     </w:rPr>
   </w:style>
-  <w:style w:type="paragraph" w:styleId="1">
+  <w:style w:type="paragraph" w:styleId="Heading1">
     <w:name w:val="heading 1"/>
-    <w:basedOn w:val="a0"/>
-    <w:next w:val="a"/>
-    <w:link w:val="1Char"/>
+    <w:basedOn w:val="ListParagraph"/>
+    <w:next w:val="Normal"/>
+    <w:link w:val="Heading1Char"/>
     <w:uiPriority w:val="9"/>
     <w:qFormat/>
     <w:rsid w:val="00E92F93"/>
@@ -4071,11 +3898,11 @@
       <w:outlineLvl w:val="0"/>
     </w:pPr>
   </w:style>
-  <w:style w:type="paragraph" w:styleId="2">
+  <w:style w:type="paragraph" w:styleId="Heading2">
     <w:name w:val="heading 2"/>
-    <w:basedOn w:val="a0"/>
-    <w:next w:val="a"/>
-    <w:link w:val="2Char"/>
+    <w:basedOn w:val="ListParagraph"/>
+    <w:next w:val="Normal"/>
+    <w:link w:val="Heading2Char"/>
     <w:uiPriority w:val="9"/>
     <w:unhideWhenUsed/>
     <w:qFormat/>
@@ -4087,13 +3914,13 @@
       </w:numPr>
     </w:pPr>
   </w:style>
-  <w:style w:type="character" w:default="1" w:styleId="a1">
+  <w:style w:type="character" w:default="1" w:styleId="DefaultParagraphFont">
     <w:name w:val="Default Paragraph Font"/>
     <w:uiPriority w:val="1"/>
     <w:semiHidden/>
     <w:unhideWhenUsed/>
   </w:style>
-  <w:style w:type="table" w:default="1" w:styleId="a2">
+  <w:style w:type="table" w:default="1" w:styleId="TableNormal">
     <w:name w:val="Normal Table"/>
     <w:uiPriority w:val="99"/>
     <w:semiHidden/>
@@ -4108,43 +3935,43 @@
       </w:tblCellMar>
     </w:tblPr>
   </w:style>
-  <w:style w:type="numbering" w:default="1" w:styleId="a3">
+  <w:style w:type="numbering" w:default="1" w:styleId="NoList">
     <w:name w:val="No List"/>
     <w:uiPriority w:val="99"/>
     <w:semiHidden/>
     <w:unhideWhenUsed/>
   </w:style>
-  <w:style w:type="paragraph" w:styleId="a0">
+  <w:style w:type="paragraph" w:styleId="ListParagraph">
     <w:name w:val="List Paragraph"/>
-    <w:basedOn w:val="a"/>
+    <w:basedOn w:val="Normal"/>
     <w:uiPriority w:val="34"/>
     <w:qFormat/>
     <w:rsid w:val="00A74AC3"/>
   </w:style>
-  <w:style w:type="character" w:customStyle="1" w:styleId="1Char">
-    <w:name w:val="标题 1 Char"/>
-    <w:basedOn w:val="a1"/>
-    <w:link w:val="1"/>
+  <w:style w:type="character" w:customStyle="1" w:styleId="Heading1Char">
+    <w:name w:val="Heading 1 Char"/>
+    <w:basedOn w:val="DefaultParagraphFont"/>
+    <w:link w:val="Heading1"/>
     <w:uiPriority w:val="9"/>
     <w:rsid w:val="00E92F93"/>
     <w:rPr>
       <w:lang w:val="en-US"/>
     </w:rPr>
   </w:style>
-  <w:style w:type="character" w:customStyle="1" w:styleId="2Char">
-    <w:name w:val="标题 2 Char"/>
-    <w:basedOn w:val="a1"/>
-    <w:link w:val="2"/>
+  <w:style w:type="character" w:customStyle="1" w:styleId="Heading2Char">
+    <w:name w:val="Heading 2 Char"/>
+    <w:basedOn w:val="DefaultParagraphFont"/>
+    <w:link w:val="Heading2"/>
     <w:uiPriority w:val="9"/>
     <w:rsid w:val="00E92F93"/>
     <w:rPr>
       <w:lang w:val="en-US"/>
     </w:rPr>
   </w:style>
-  <w:style w:type="paragraph" w:styleId="a4">
+  <w:style w:type="paragraph" w:styleId="Header">
     <w:name w:val="header"/>
-    <w:basedOn w:val="a"/>
-    <w:link w:val="Char"/>
+    <w:basedOn w:val="Normal"/>
+    <w:link w:val="HeaderChar"/>
     <w:uiPriority w:val="99"/>
     <w:unhideWhenUsed/>
     <w:rsid w:val="00C06F46"/>
@@ -4156,20 +3983,20 @@
       <w:spacing w:after="0" w:line="240" w:lineRule="auto"/>
     </w:pPr>
   </w:style>
-  <w:style w:type="character" w:customStyle="1" w:styleId="Char">
-    <w:name w:val="页眉 Char"/>
-    <w:basedOn w:val="a1"/>
-    <w:link w:val="a4"/>
+  <w:style w:type="character" w:customStyle="1" w:styleId="HeaderChar">
+    <w:name w:val="Header Char"/>
+    <w:basedOn w:val="DefaultParagraphFont"/>
+    <w:link w:val="Header"/>
     <w:uiPriority w:val="99"/>
     <w:rsid w:val="00C06F46"/>
     <w:rPr>
       <w:lang w:val="en-US"/>
     </w:rPr>
   </w:style>
-  <w:style w:type="paragraph" w:styleId="a5">
+  <w:style w:type="paragraph" w:styleId="Footer">
     <w:name w:val="footer"/>
-    <w:basedOn w:val="a"/>
-    <w:link w:val="Char0"/>
+    <w:basedOn w:val="Normal"/>
+    <w:link w:val="FooterChar"/>
     <w:uiPriority w:val="99"/>
     <w:unhideWhenUsed/>
     <w:rsid w:val="00C06F46"/>
@@ -4181,19 +4008,19 @@
       <w:spacing w:after="0" w:line="240" w:lineRule="auto"/>
     </w:pPr>
   </w:style>
-  <w:style w:type="character" w:customStyle="1" w:styleId="Char0">
-    <w:name w:val="页脚 Char"/>
-    <w:basedOn w:val="a1"/>
-    <w:link w:val="a5"/>
+  <w:style w:type="character" w:customStyle="1" w:styleId="FooterChar">
+    <w:name w:val="Footer Char"/>
+    <w:basedOn w:val="DefaultParagraphFont"/>
+    <w:link w:val="Footer"/>
     <w:uiPriority w:val="99"/>
     <w:rsid w:val="00C06F46"/>
     <w:rPr>
       <w:lang w:val="en-US"/>
     </w:rPr>
   </w:style>
-  <w:style w:type="character" w:styleId="a6">
+  <w:style w:type="character" w:styleId="Hyperlink">
     <w:name w:val="Hyperlink"/>
-    <w:basedOn w:val="a1"/>
+    <w:basedOn w:val="DefaultParagraphFont"/>
     <w:uiPriority w:val="99"/>
     <w:unhideWhenUsed/>
     <w:rsid w:val="00712DEC"/>
@@ -4202,10 +4029,10 @@
       <w:u w:val="single"/>
     </w:rPr>
   </w:style>
-  <w:style w:type="paragraph" w:styleId="a7">
+  <w:style w:type="paragraph" w:styleId="BalloonText">
     <w:name w:val="Balloon Text"/>
-    <w:basedOn w:val="a"/>
-    <w:link w:val="Char1"/>
+    <w:basedOn w:val="Normal"/>
+    <w:link w:val="BalloonTextChar"/>
     <w:uiPriority w:val="99"/>
     <w:semiHidden/>
     <w:unhideWhenUsed/>
@@ -4218,10 +4045,10 @@
       <w:szCs w:val="18"/>
     </w:rPr>
   </w:style>
-  <w:style w:type="character" w:customStyle="1" w:styleId="Char1">
-    <w:name w:val="批注框文本 Char"/>
-    <w:basedOn w:val="a1"/>
-    <w:link w:val="a7"/>
+  <w:style w:type="character" w:customStyle="1" w:styleId="BalloonTextChar">
+    <w:name w:val="Balloon Text Char"/>
+    <w:basedOn w:val="DefaultParagraphFont"/>
+    <w:link w:val="BalloonText"/>
     <w:uiPriority w:val="99"/>
     <w:semiHidden/>
     <w:rsid w:val="002E6194"/>
@@ -4390,7 +4217,7 @@
     <w:lsdException w:name="Bibliography" w:uiPriority="37"/>
     <w:lsdException w:name="TOC Heading" w:uiPriority="39" w:qFormat="1"/>
   </w:latentStyles>
-  <w:style w:type="paragraph" w:default="1" w:styleId="a">
+  <w:style w:type="paragraph" w:default="1" w:styleId="Normal">
     <w:name w:val="Normal"/>
     <w:qFormat/>
     <w:rsid w:val="00C3706F"/>
@@ -4403,11 +4230,11 @@
       <w:lang w:val="en-US"/>
     </w:rPr>
   </w:style>
-  <w:style w:type="paragraph" w:styleId="1">
+  <w:style w:type="paragraph" w:styleId="Heading1">
     <w:name w:val="heading 1"/>
-    <w:basedOn w:val="a0"/>
-    <w:next w:val="a"/>
-    <w:link w:val="1Char"/>
+    <w:basedOn w:val="ListParagraph"/>
+    <w:next w:val="Normal"/>
+    <w:link w:val="Heading1Char"/>
     <w:uiPriority w:val="9"/>
     <w:qFormat/>
     <w:rsid w:val="00E92F93"/>
@@ -4418,11 +4245,11 @@
       <w:outlineLvl w:val="0"/>
     </w:pPr>
   </w:style>
-  <w:style w:type="paragraph" w:styleId="2">
+  <w:style w:type="paragraph" w:styleId="Heading2">
     <w:name w:val="heading 2"/>
-    <w:basedOn w:val="a0"/>
-    <w:next w:val="a"/>
-    <w:link w:val="2Char"/>
+    <w:basedOn w:val="ListParagraph"/>
+    <w:next w:val="Normal"/>
+    <w:link w:val="Heading2Char"/>
     <w:uiPriority w:val="9"/>
     <w:unhideWhenUsed/>
     <w:qFormat/>
@@ -4434,13 +4261,13 @@
       </w:numPr>
     </w:pPr>
   </w:style>
-  <w:style w:type="character" w:default="1" w:styleId="a1">
+  <w:style w:type="character" w:default="1" w:styleId="DefaultParagraphFont">
     <w:name w:val="Default Paragraph Font"/>
     <w:uiPriority w:val="1"/>
     <w:semiHidden/>
     <w:unhideWhenUsed/>
   </w:style>
-  <w:style w:type="table" w:default="1" w:styleId="a2">
+  <w:style w:type="table" w:default="1" w:styleId="TableNormal">
     <w:name w:val="Normal Table"/>
     <w:uiPriority w:val="99"/>
     <w:semiHidden/>
@@ -4455,43 +4282,43 @@
       </w:tblCellMar>
     </w:tblPr>
   </w:style>
-  <w:style w:type="numbering" w:default="1" w:styleId="a3">
+  <w:style w:type="numbering" w:default="1" w:styleId="NoList">
     <w:name w:val="No List"/>
     <w:uiPriority w:val="99"/>
     <w:semiHidden/>
     <w:unhideWhenUsed/>
   </w:style>
-  <w:style w:type="paragraph" w:styleId="a0">
+  <w:style w:type="paragraph" w:styleId="ListParagraph">
     <w:name w:val="List Paragraph"/>
-    <w:basedOn w:val="a"/>
+    <w:basedOn w:val="Normal"/>
     <w:uiPriority w:val="34"/>
     <w:qFormat/>
     <w:rsid w:val="00A74AC3"/>
   </w:style>
-  <w:style w:type="character" w:customStyle="1" w:styleId="1Char">
-    <w:name w:val="标题 1 Char"/>
-    <w:basedOn w:val="a1"/>
-    <w:link w:val="1"/>
+  <w:style w:type="character" w:customStyle="1" w:styleId="Heading1Char">
+    <w:name w:val="Heading 1 Char"/>
+    <w:basedOn w:val="DefaultParagraphFont"/>
+    <w:link w:val="Heading1"/>
     <w:uiPriority w:val="9"/>
     <w:rsid w:val="00E92F93"/>
     <w:rPr>
       <w:lang w:val="en-US"/>
     </w:rPr>
   </w:style>
-  <w:style w:type="character" w:customStyle="1" w:styleId="2Char">
-    <w:name w:val="标题 2 Char"/>
-    <w:basedOn w:val="a1"/>
-    <w:link w:val="2"/>
+  <w:style w:type="character" w:customStyle="1" w:styleId="Heading2Char">
+    <w:name w:val="Heading 2 Char"/>
+    <w:basedOn w:val="DefaultParagraphFont"/>
+    <w:link w:val="Heading2"/>
     <w:uiPriority w:val="9"/>
     <w:rsid w:val="00E92F93"/>
     <w:rPr>
       <w:lang w:val="en-US"/>
     </w:rPr>
   </w:style>
-  <w:style w:type="paragraph" w:styleId="a4">
+  <w:style w:type="paragraph" w:styleId="Header">
     <w:name w:val="header"/>
-    <w:basedOn w:val="a"/>
-    <w:link w:val="Char"/>
+    <w:basedOn w:val="Normal"/>
+    <w:link w:val="HeaderChar"/>
     <w:uiPriority w:val="99"/>
     <w:unhideWhenUsed/>
     <w:rsid w:val="00C06F46"/>
@@ -4503,20 +4330,20 @@
       <w:spacing w:after="0" w:line="240" w:lineRule="auto"/>
     </w:pPr>
   </w:style>
-  <w:style w:type="character" w:customStyle="1" w:styleId="Char">
-    <w:name w:val="页眉 Char"/>
-    <w:basedOn w:val="a1"/>
-    <w:link w:val="a4"/>
+  <w:style w:type="character" w:customStyle="1" w:styleId="HeaderChar">
+    <w:name w:val="Header Char"/>
+    <w:basedOn w:val="DefaultParagraphFont"/>
+    <w:link w:val="Header"/>
     <w:uiPriority w:val="99"/>
     <w:rsid w:val="00C06F46"/>
     <w:rPr>
       <w:lang w:val="en-US"/>
     </w:rPr>
   </w:style>
-  <w:style w:type="paragraph" w:styleId="a5">
+  <w:style w:type="paragraph" w:styleId="Footer">
     <w:name w:val="footer"/>
-    <w:basedOn w:val="a"/>
-    <w:link w:val="Char0"/>
+    <w:basedOn w:val="Normal"/>
+    <w:link w:val="FooterChar"/>
     <w:uiPriority w:val="99"/>
     <w:unhideWhenUsed/>
     <w:rsid w:val="00C06F46"/>
@@ -4528,19 +4355,19 @@
       <w:spacing w:after="0" w:line="240" w:lineRule="auto"/>
     </w:pPr>
   </w:style>
-  <w:style w:type="character" w:customStyle="1" w:styleId="Char0">
-    <w:name w:val="页脚 Char"/>
-    <w:basedOn w:val="a1"/>
-    <w:link w:val="a5"/>
+  <w:style w:type="character" w:customStyle="1" w:styleId="FooterChar">
+    <w:name w:val="Footer Char"/>
+    <w:basedOn w:val="DefaultParagraphFont"/>
+    <w:link w:val="Footer"/>
     <w:uiPriority w:val="99"/>
     <w:rsid w:val="00C06F46"/>
     <w:rPr>
       <w:lang w:val="en-US"/>
     </w:rPr>
   </w:style>
-  <w:style w:type="character" w:styleId="a6">
+  <w:style w:type="character" w:styleId="Hyperlink">
     <w:name w:val="Hyperlink"/>
-    <w:basedOn w:val="a1"/>
+    <w:basedOn w:val="DefaultParagraphFont"/>
     <w:uiPriority w:val="99"/>
     <w:unhideWhenUsed/>
     <w:rsid w:val="00712DEC"/>
@@ -4549,10 +4376,10 @@
       <w:u w:val="single"/>
     </w:rPr>
   </w:style>
-  <w:style w:type="paragraph" w:styleId="a7">
+  <w:style w:type="paragraph" w:styleId="BalloonText">
     <w:name w:val="Balloon Text"/>
-    <w:basedOn w:val="a"/>
-    <w:link w:val="Char1"/>
+    <w:basedOn w:val="Normal"/>
+    <w:link w:val="BalloonTextChar"/>
     <w:uiPriority w:val="99"/>
     <w:semiHidden/>
     <w:unhideWhenUsed/>
@@ -4565,10 +4392,10 @@
       <w:szCs w:val="18"/>
     </w:rPr>
   </w:style>
-  <w:style w:type="character" w:customStyle="1" w:styleId="Char1">
-    <w:name w:val="批注框文本 Char"/>
-    <w:basedOn w:val="a1"/>
-    <w:link w:val="a7"/>
+  <w:style w:type="character" w:customStyle="1" w:styleId="BalloonTextChar">
+    <w:name w:val="Balloon Text Char"/>
+    <w:basedOn w:val="DefaultParagraphFont"/>
+    <w:link w:val="BalloonText"/>
     <w:uiPriority w:val="99"/>
     <w:semiHidden/>
     <w:rsid w:val="002E6194"/>

--- a/code/js/jsonpath/path_in_json.docx
+++ b/code/js/jsonpath/path_in_json.docx
@@ -47,10 +47,10 @@
             <v:path o:extrusionok="f" gradientshapeok="t" o:connecttype="rect"/>
             <o:lock v:ext="edit" aspectratio="t"/>
           </v:shapetype>
-          <v:shape id="_x0000_i1026" type="#_x0000_t75" style="width:411pt;height:199.5pt" o:ole="">
+          <v:shape id="_x0000_i1025" type="#_x0000_t75" style="width:411pt;height:199.5pt" o:ole="">
             <v:imagedata r:id="rId8" o:title=""/>
           </v:shape>
-          <o:OLEObject Type="Embed" ProgID="Visio.Drawing.11" ShapeID="_x0000_i1026" DrawAspect="Content" ObjectID="_1484140891" r:id="rId9"/>
+          <o:OLEObject Type="Embed" ProgID="Visio.Drawing.11" ShapeID="_x0000_i1025" DrawAspect="Content" ObjectID="_1484146506" r:id="rId9"/>
         </w:object>
       </w:r>
     </w:p>
@@ -878,10 +878,10 @@
       </w:pPr>
       <w:r>
         <w:object w:dxaOrig="9718" w:dyaOrig="9494">
-          <v:shape id="_x0000_i1025" type="#_x0000_t75" style="width:203.5pt;height:198.5pt" o:ole="">
+          <v:shape id="_x0000_i1026" type="#_x0000_t75" style="width:203.25pt;height:198.75pt" o:ole="">
             <v:imagedata r:id="rId10" o:title=""/>
           </v:shape>
-          <o:OLEObject Type="Embed" ProgID="Visio.Drawing.11" ShapeID="_x0000_i1025" DrawAspect="Content" ObjectID="_1484140892" r:id="rId11"/>
+          <o:OLEObject Type="Embed" ProgID="Visio.Drawing.11" ShapeID="_x0000_i1026" DrawAspect="Content" ObjectID="_1484146507" r:id="rId11"/>
         </w:object>
       </w:r>
     </w:p>
@@ -1545,8 +1545,6 @@
       <w:r>
         <w:t xml:space="preserve">, the last </w:t>
       </w:r>
-      <w:bookmarkStart w:id="0" w:name="_GoBack"/>
-      <w:bookmarkEnd w:id="0"/>
       <w:r>
         <w:t>node’s conn is “..”).</w:t>
       </w:r>
@@ -2613,132 +2611,171 @@
           <w:numId w:val="4"/>
         </w:numPr>
       </w:pPr>
-      <w:r>
-        <w:rPr>
-          <w:rFonts w:hint="eastAsia"/>
-        </w:rPr>
-        <w:t>John D. Hobby:</w:t>
-      </w:r>
-      <w:r>
-        <w:rPr>
-          <w:rFonts w:hint="eastAsia"/>
-        </w:rPr>
-        <w:t xml:space="preserve">　</w:t>
-      </w:r>
-      <w:r>
-        <w:rPr>
-          <w:rFonts w:hint="eastAsia"/>
-        </w:rPr>
-        <w:t>Smooth,</w:t>
-      </w:r>
-      <w:r>
-        <w:rPr>
-          <w:rFonts w:hint="eastAsia"/>
-        </w:rPr>
-        <w:t xml:space="preserve">　</w:t>
-      </w:r>
-      <w:r>
-        <w:rPr>
-          <w:rFonts w:hint="eastAsia"/>
-        </w:rPr>
-        <w:t>easy</w:t>
-      </w:r>
-      <w:r>
-        <w:rPr>
-          <w:rFonts w:hint="eastAsia"/>
-        </w:rPr>
-        <w:t xml:space="preserve">　</w:t>
-      </w:r>
-      <w:r>
-        <w:rPr>
-          <w:rFonts w:hint="eastAsia"/>
-        </w:rPr>
-        <w:t>to</w:t>
-      </w:r>
-      <w:r>
-        <w:rPr>
-          <w:rFonts w:hint="eastAsia"/>
-        </w:rPr>
-        <w:t xml:space="preserve">　</w:t>
-      </w:r>
-      <w:r>
-        <w:rPr>
-          <w:rFonts w:hint="eastAsia"/>
-        </w:rPr>
-        <w:t>compute</w:t>
-      </w:r>
-      <w:r>
-        <w:rPr>
-          <w:rFonts w:hint="eastAsia"/>
-        </w:rPr>
-        <w:t xml:space="preserve">　</w:t>
-      </w:r>
-      <w:r>
-        <w:rPr>
-          <w:rFonts w:hint="eastAsia"/>
-        </w:rPr>
-        <w:t>interpolating</w:t>
-      </w:r>
-      <w:r>
-        <w:rPr>
-          <w:rFonts w:hint="eastAsia"/>
-        </w:rPr>
-        <w:t xml:space="preserve">　</w:t>
-      </w:r>
-      <w:r>
-        <w:rPr>
-          <w:rFonts w:hint="eastAsia"/>
-        </w:rPr>
-        <w:t>splines. Discrete</w:t>
-      </w:r>
-      <w:r>
-        <w:rPr>
-          <w:rFonts w:hint="eastAsia"/>
-        </w:rPr>
-        <w:t xml:space="preserve">　</w:t>
-      </w:r>
-      <w:r>
-        <w:rPr>
-          <w:rFonts w:hint="eastAsia"/>
-        </w:rPr>
-        <w:t>Comput.</w:t>
-      </w:r>
-      <w:r>
-        <w:rPr>
-          <w:rFonts w:hint="eastAsia"/>
-        </w:rPr>
-        <w:t xml:space="preserve">　</w:t>
-      </w:r>
-      <w:r>
-        <w:rPr>
-          <w:rFonts w:hint="eastAsia"/>
-        </w:rPr>
-        <w:t>Geom.,</w:t>
-      </w:r>
-      <w:r>
-        <w:rPr>
-          <w:rFonts w:hint="eastAsia"/>
-        </w:rPr>
-        <w:t xml:space="preserve">　</w:t>
-      </w:r>
-      <w:r>
-        <w:rPr>
-          <w:rFonts w:hint="eastAsia"/>
-        </w:rPr>
-        <w:t>1:123</w:t>
-      </w:r>
-      <w:r>
-        <w:rPr>
-          <w:rFonts w:hint="eastAsia"/>
-        </w:rPr>
-        <w:t>－</w:t>
-      </w:r>
-      <w:r>
-        <w:rPr>
-          <w:rFonts w:hint="eastAsia"/>
-        </w:rPr>
-        <w:t>140,1986</w:t>
-      </w:r>
+      <w:hyperlink r:id="rId13" w:history="1">
+        <w:r>
+          <w:rPr>
+            <w:rStyle w:val="Hyperlink"/>
+            <w:rFonts w:hint="eastAsia"/>
+          </w:rPr>
+          <w:t>John D. Hobby:</w:t>
+        </w:r>
+        <w:r>
+          <w:rPr>
+            <w:rStyle w:val="Hyperlink"/>
+          </w:rPr>
+          <w:t xml:space="preserve"> </w:t>
+        </w:r>
+        <w:r>
+          <w:rPr>
+            <w:rStyle w:val="Hyperlink"/>
+            <w:rFonts w:hint="eastAsia"/>
+          </w:rPr>
+          <w:t>Smooth,</w:t>
+        </w:r>
+        <w:r>
+          <w:rPr>
+            <w:rStyle w:val="Hyperlink"/>
+          </w:rPr>
+          <w:t xml:space="preserve"> </w:t>
+        </w:r>
+        <w:r>
+          <w:rPr>
+            <w:rStyle w:val="Hyperlink"/>
+            <w:rFonts w:hint="eastAsia"/>
+          </w:rPr>
+          <w:t>easy</w:t>
+        </w:r>
+        <w:r>
+          <w:rPr>
+            <w:rStyle w:val="Hyperlink"/>
+          </w:rPr>
+          <w:t xml:space="preserve"> </w:t>
+        </w:r>
+        <w:r>
+          <w:rPr>
+            <w:rStyle w:val="Hyperlink"/>
+            <w:rFonts w:hint="eastAsia"/>
+          </w:rPr>
+          <w:t>to</w:t>
+        </w:r>
+        <w:r>
+          <w:rPr>
+            <w:rStyle w:val="Hyperlink"/>
+          </w:rPr>
+          <w:t xml:space="preserve"> </w:t>
+        </w:r>
+        <w:r>
+          <w:rPr>
+            <w:rStyle w:val="Hyperlink"/>
+            <w:rFonts w:hint="eastAsia"/>
+          </w:rPr>
+          <w:t>compute</w:t>
+        </w:r>
+        <w:r>
+          <w:rPr>
+            <w:rStyle w:val="Hyperlink"/>
+          </w:rPr>
+          <w:t xml:space="preserve"> </w:t>
+        </w:r>
+        <w:r>
+          <w:rPr>
+            <w:rStyle w:val="Hyperlink"/>
+            <w:rFonts w:hint="eastAsia"/>
+          </w:rPr>
+          <w:t>interpolating</w:t>
+        </w:r>
+        <w:r>
+          <w:rPr>
+            <w:rStyle w:val="Hyperlink"/>
+          </w:rPr>
+          <w:t xml:space="preserve"> </w:t>
+        </w:r>
+        <w:r>
+          <w:rPr>
+            <w:rStyle w:val="Hyperlink"/>
+            <w:rFonts w:hint="eastAsia"/>
+          </w:rPr>
+          <w:t>splines. Discrete</w:t>
+        </w:r>
+        <w:r>
+          <w:rPr>
+            <w:rStyle w:val="Hyperlink"/>
+          </w:rPr>
+          <w:t xml:space="preserve"> </w:t>
+        </w:r>
+        <w:r>
+          <w:rPr>
+            <w:rStyle w:val="Hyperlink"/>
+            <w:rFonts w:hint="eastAsia"/>
+          </w:rPr>
+          <w:t>Comput</w:t>
+        </w:r>
+        <w:r>
+          <w:rPr>
+            <w:rStyle w:val="Hyperlink"/>
+          </w:rPr>
+          <w:t xml:space="preserve">ational </w:t>
+        </w:r>
+        <w:r>
+          <w:rPr>
+            <w:rStyle w:val="Hyperlink"/>
+            <w:rFonts w:hint="eastAsia"/>
+          </w:rPr>
+          <w:t>Geom</w:t>
+        </w:r>
+        <w:r>
+          <w:rPr>
+            <w:rStyle w:val="Hyperlink"/>
+          </w:rPr>
+          <w:t>etry</w:t>
+        </w:r>
+        <w:r>
+          <w:rPr>
+            <w:rStyle w:val="Hyperlink"/>
+            <w:rFonts w:hint="eastAsia"/>
+          </w:rPr>
+          <w:t>,</w:t>
+        </w:r>
+        <w:r>
+          <w:rPr>
+            <w:rStyle w:val="Hyperlink"/>
+          </w:rPr>
+          <w:t xml:space="preserve"> </w:t>
+        </w:r>
+        <w:r>
+          <w:rPr>
+            <w:rStyle w:val="Hyperlink"/>
+            <w:rFonts w:hint="eastAsia"/>
+          </w:rPr>
+          <w:t>1:123</w:t>
+        </w:r>
+        <w:r>
+          <w:rPr>
+            <w:rStyle w:val="Hyperlink"/>
+          </w:rPr>
+          <w:t>-</w:t>
+        </w:r>
+        <w:r>
+          <w:rPr>
+            <w:rStyle w:val="Hyperlink"/>
+            <w:rFonts w:hint="eastAsia"/>
+          </w:rPr>
+          <w:t>140,</w:t>
+        </w:r>
+        <w:r>
+          <w:rPr>
+            <w:rStyle w:val="Hyperlink"/>
+          </w:rPr>
+          <w:t xml:space="preserve"> </w:t>
+        </w:r>
+        <w:r>
+          <w:rPr>
+            <w:rStyle w:val="Hyperlink"/>
+            <w:rFonts w:hint="eastAsia"/>
+          </w:rPr>
+          <w:t>1986</w:t>
+        </w:r>
+      </w:hyperlink>
     </w:p>
     <w:p>
       <w:pPr>
@@ -2751,6 +2788,22 @@
       <w:r>
         <w:t>Asymptote User Manual (v2.23)</w:t>
       </w:r>
+      <w:r>
+        <w:t xml:space="preserve">: </w:t>
+      </w:r>
+      <w:hyperlink r:id="rId14" w:history="1">
+        <w:r>
+          <w:rPr>
+            <w:rStyle w:val="Hyperlink"/>
+          </w:rPr>
+          <w:t>http://asymptote.sf.net/</w:t>
+        </w:r>
+      </w:hyperlink>
+      <w:r>
+        <w:t xml:space="preserve"> </w:t>
+      </w:r>
+      <w:bookmarkStart w:id="0" w:name="_GoBack"/>
+      <w:bookmarkEnd w:id="0"/>
     </w:p>
     <w:p>
       <w:pPr>
@@ -2763,7 +2816,7 @@
       <w:r>
         <w:t xml:space="preserve">Python version of the algo: </w:t>
       </w:r>
-      <w:hyperlink r:id="rId13" w:history="1">
+      <w:hyperlink r:id="rId15" w:history="1">
         <w:r>
           <w:rPr>
             <w:rStyle w:val="Hyperlink"/>
@@ -2777,7 +2830,7 @@
     </w:p>
     <w:p/>
     <w:sectPr>
-      <w:footerReference w:type="default" r:id="rId14"/>
+      <w:footerReference w:type="default" r:id="rId16"/>
       <w:pgSz w:w="11906" w:h="16838"/>
       <w:pgMar w:top="1440" w:right="1080" w:bottom="1440" w:left="1080" w:header="720" w:footer="720" w:gutter="0"/>
       <w:cols w:space="720"/>
@@ -2846,7 +2899,7 @@
           <w:rPr>
             <w:noProof/>
           </w:rPr>
-          <w:t>3</w:t>
+          <w:t>5</w:t>
         </w:r>
         <w:r>
           <w:rPr>

--- a/code/js/jsonpath/path_in_json.docx
+++ b/code/js/jsonpath/path_in_json.docx
@@ -4,7 +4,7 @@
   <w:body>
     <w:p>
       <w:pPr>
-        <w:pStyle w:val="Heading1"/>
+        <w:pStyle w:val="1"/>
       </w:pPr>
       <w:r>
         <w:t xml:space="preserve">Overall </w:t>
@@ -24,7 +24,7 @@
     </w:p>
     <w:p>
       <w:pPr>
-        <w:pStyle w:val="ListParagraph"/>
+        <w:pStyle w:val="a0"/>
       </w:pPr>
       <w:r>
         <w:object w:dxaOrig="11333" w:dyaOrig="5498">
@@ -50,13 +50,13 @@
           <v:shape id="_x0000_i1025" type="#_x0000_t75" style="width:411pt;height:199.5pt" o:ole="">
             <v:imagedata r:id="rId8" o:title=""/>
           </v:shape>
-          <o:OLEObject Type="Embed" ProgID="Visio.Drawing.11" ShapeID="_x0000_i1025" DrawAspect="Content" ObjectID="_1484146506" r:id="rId9"/>
+          <o:OLEObject Type="Embed" ProgID="Visio.Drawing.11" ShapeID="_x0000_i1025" DrawAspect="Content" ObjectID="_1484152931" r:id="rId9"/>
         </w:object>
       </w:r>
     </w:p>
     <w:p>
       <w:pPr>
-        <w:pStyle w:val="Heading1"/>
+        <w:pStyle w:val="1"/>
       </w:pPr>
       <w:r>
         <w:t>JSON format for path</w:t>
@@ -64,7 +64,7 @@
     </w:p>
     <w:p>
       <w:pPr>
-        <w:pStyle w:val="Heading2"/>
+        <w:pStyle w:val="2"/>
       </w:pPr>
       <w:r>
         <w:t>Concept</w:t>
@@ -406,7 +406,7 @@
     </w:p>
     <w:p>
       <w:pPr>
-        <w:pStyle w:val="ListParagraph"/>
+        <w:pStyle w:val="a0"/>
         <w:numPr>
           <w:ilvl w:val="0"/>
           <w:numId w:val="5"/>
@@ -421,7 +421,7 @@
     </w:p>
     <w:p>
       <w:pPr>
-        <w:pStyle w:val="ListParagraph"/>
+        <w:pStyle w:val="a0"/>
         <w:numPr>
           <w:ilvl w:val="0"/>
           <w:numId w:val="5"/>
@@ -558,7 +558,7 @@
     </w:p>
     <w:p>
       <w:pPr>
-        <w:pStyle w:val="ListParagraph"/>
+        <w:pStyle w:val="a0"/>
         <w:numPr>
           <w:ilvl w:val="0"/>
           <w:numId w:val="4"/>
@@ -573,7 +573,7 @@
     </w:p>
     <w:p>
       <w:pPr>
-        <w:pStyle w:val="ListParagraph"/>
+        <w:pStyle w:val="a0"/>
         <w:numPr>
           <w:ilvl w:val="0"/>
           <w:numId w:val="4"/>
@@ -878,10 +878,10 @@
       </w:pPr>
       <w:r>
         <w:object w:dxaOrig="9718" w:dyaOrig="9494">
-          <v:shape id="_x0000_i1026" type="#_x0000_t75" style="width:203.25pt;height:198.75pt" o:ole="">
+          <v:shape id="_x0000_i1026" type="#_x0000_t75" style="width:203pt;height:199pt" o:ole="">
             <v:imagedata r:id="rId10" o:title=""/>
           </v:shape>
-          <o:OLEObject Type="Embed" ProgID="Visio.Drawing.11" ShapeID="_x0000_i1026" DrawAspect="Content" ObjectID="_1484146507" r:id="rId11"/>
+          <o:OLEObject Type="Embed" ProgID="Visio.Drawing.11" ShapeID="_x0000_i1026" DrawAspect="Content" ObjectID="_1484152932" r:id="rId11"/>
         </w:object>
       </w:r>
     </w:p>
@@ -1065,7 +1065,7 @@
     </w:p>
     <w:p>
       <w:pPr>
-        <w:pStyle w:val="Heading2"/>
+        <w:pStyle w:val="2"/>
       </w:pPr>
       <w:r>
         <w:t>Node</w:t>
@@ -1073,7 +1073,7 @@
     </w:p>
     <w:p>
       <w:pPr>
-        <w:pStyle w:val="ListParagraph"/>
+        <w:pStyle w:val="a0"/>
       </w:pPr>
       <w:r>
         <w:t>A n</w:t>
@@ -1123,7 +1123,7 @@
     </w:p>
     <w:p>
       <w:pPr>
-        <w:pStyle w:val="ListParagraph"/>
+        <w:pStyle w:val="a0"/>
         <w:numPr>
           <w:ilvl w:val="0"/>
           <w:numId w:val="4"/>
@@ -1171,7 +1171,7 @@
     </w:p>
     <w:p>
       <w:pPr>
-        <w:pStyle w:val="ListParagraph"/>
+        <w:pStyle w:val="a0"/>
         <w:numPr>
           <w:ilvl w:val="0"/>
           <w:numId w:val="4"/>
@@ -1207,7 +1207,7 @@
     </w:p>
     <w:p>
       <w:pPr>
-        <w:pStyle w:val="ListParagraph"/>
+        <w:pStyle w:val="a0"/>
         <w:numPr>
           <w:ilvl w:val="0"/>
           <w:numId w:val="7"/>
@@ -1234,7 +1234,7 @@
     </w:p>
     <w:p>
       <w:pPr>
-        <w:pStyle w:val="ListParagraph"/>
+        <w:pStyle w:val="a0"/>
         <w:numPr>
           <w:ilvl w:val="0"/>
           <w:numId w:val="7"/>
@@ -1258,7 +1258,7 @@
     </w:p>
     <w:p>
       <w:pPr>
-        <w:pStyle w:val="ListParagraph"/>
+        <w:pStyle w:val="a0"/>
         <w:numPr>
           <w:ilvl w:val="0"/>
           <w:numId w:val="7"/>
@@ -1289,7 +1289,7 @@
     </w:p>
     <w:p>
       <w:pPr>
-        <w:pStyle w:val="ListParagraph"/>
+        <w:pStyle w:val="a0"/>
         <w:numPr>
           <w:ilvl w:val="0"/>
           <w:numId w:val="4"/>
@@ -1325,7 +1325,7 @@
     </w:p>
     <w:p>
       <w:pPr>
-        <w:pStyle w:val="Heading2"/>
+        <w:pStyle w:val="2"/>
       </w:pPr>
       <w:r>
         <w:t>Path</w:t>
@@ -1413,7 +1413,7 @@
     </w:p>
     <w:p>
       <w:pPr>
-        <w:pStyle w:val="ListParagraph"/>
+        <w:pStyle w:val="a0"/>
         <w:numPr>
           <w:ilvl w:val="0"/>
           <w:numId w:val="4"/>
@@ -1446,7 +1446,7 @@
     </w:p>
     <w:p>
       <w:pPr>
-        <w:pStyle w:val="ListParagraph"/>
+        <w:pStyle w:val="a0"/>
         <w:numPr>
           <w:ilvl w:val="0"/>
           <w:numId w:val="4"/>
@@ -1455,14 +1455,12 @@
       <w:r>
         <w:t>“</w:t>
       </w:r>
-      <w:proofErr w:type="gramStart"/>
       <w:r>
         <w:rPr>
           <w:b/>
         </w:rPr>
         <w:t>din</w:t>
       </w:r>
-      <w:proofErr w:type="gramEnd"/>
       <w:r>
         <w:t>”:</w:t>
       </w:r>
@@ -1497,25 +1495,12 @@
         <w:t xml:space="preserve">an </w:t>
       </w:r>
       <w:r>
-        <w:t>array: [</w:t>
-      </w:r>
-      <w:proofErr w:type="spellStart"/>
-      <w:r>
-        <w:t>x</w:t>
-      </w:r>
-      <w:proofErr w:type="gramStart"/>
-      <w:r>
-        <w:t>,y</w:t>
-      </w:r>
-      <w:proofErr w:type="spellEnd"/>
-      <w:proofErr w:type="gramEnd"/>
-      <w:r>
-        <w:t>].</w:t>
-      </w:r>
-    </w:p>
-    <w:p>
-      <w:pPr>
-        <w:pStyle w:val="ListParagraph"/>
+        <w:t>array: [x,y].</w:t>
+      </w:r>
+    </w:p>
+    <w:p>
+      <w:pPr>
+        <w:pStyle w:val="a0"/>
         <w:numPr>
           <w:ilvl w:val="0"/>
           <w:numId w:val="4"/>
@@ -1524,26 +1509,14 @@
       <w:r>
         <w:t>“</w:t>
       </w:r>
-      <w:proofErr w:type="spellStart"/>
-      <w:proofErr w:type="gramStart"/>
       <w:r>
         <w:rPr>
           <w:b/>
         </w:rPr>
         <w:t>dout</w:t>
       </w:r>
-      <w:proofErr w:type="spellEnd"/>
-      <w:proofErr w:type="gramEnd"/>
-      <w:r>
-        <w:t>”: optional, the outgoing/departure direction at the last node, if applicable (</w:t>
-      </w:r>
-      <w:proofErr w:type="spellStart"/>
-      <w:r>
-        <w:t>i.e</w:t>
-      </w:r>
-      <w:proofErr w:type="spellEnd"/>
-      <w:r>
-        <w:t xml:space="preserve">, the last </w:t>
+      <w:r>
+        <w:t xml:space="preserve">”: optional, the outgoing/departure direction at the last node, if applicable (i.e, the last </w:t>
       </w:r>
       <w:r>
         <w:t>node’s conn is “..”).</w:t>
@@ -1551,10 +1524,54 @@
       <w:r>
         <w:t xml:space="preserve"> It’s of the same type as “din” property.</w:t>
       </w:r>
-    </w:p>
-    <w:p>
-      <w:pPr>
-        <w:pStyle w:val="ListParagraph"/>
+      <w:r>
+        <w:rPr>
+          <w:rFonts w:hint="eastAsia"/>
+        </w:rPr>
+        <w:t xml:space="preserve"> Note that </w:t>
+      </w:r>
+      <w:r>
+        <w:t>“</w:t>
+      </w:r>
+      <w:r>
+        <w:rPr>
+          <w:rFonts w:hint="eastAsia"/>
+        </w:rPr>
+        <w:t>din</w:t>
+      </w:r>
+      <w:r>
+        <w:t>”</w:t>
+      </w:r>
+      <w:r>
+        <w:rPr>
+          <w:rFonts w:hint="eastAsia"/>
+        </w:rPr>
+        <w:t xml:space="preserve"> and </w:t>
+      </w:r>
+      <w:r>
+        <w:t>“</w:t>
+      </w:r>
+      <w:r>
+        <w:rPr>
+          <w:rFonts w:hint="eastAsia"/>
+        </w:rPr>
+        <w:t>dout</w:t>
+      </w:r>
+      <w:r>
+        <w:t>”</w:t>
+      </w:r>
+      <w:r>
+        <w:rPr>
+          <w:rFonts w:hint="eastAsia"/>
+        </w:rPr>
+        <w:t xml:space="preserve"> are ignored for closed paths.</w:t>
+      </w:r>
+      <w:bookmarkStart w:id="0" w:name="_GoBack"/>
+      <w:bookmarkEnd w:id="0"/>
+    </w:p>
+    <w:p>
+      <w:pPr>
+        <w:pStyle w:val="a0"/>
         <w:numPr>
           <w:ilvl w:val="0"/>
           <w:numId w:val="4"/>
@@ -1589,7 +1606,7 @@
     </w:p>
     <w:p>
       <w:pPr>
-        <w:pStyle w:val="ListParagraph"/>
+        <w:pStyle w:val="a0"/>
         <w:numPr>
           <w:ilvl w:val="0"/>
           <w:numId w:val="4"/>
@@ -1601,7 +1618,7 @@
     </w:p>
     <w:p>
       <w:pPr>
-        <w:pStyle w:val="ListParagraph"/>
+        <w:pStyle w:val="a0"/>
         <w:numPr>
           <w:ilvl w:val="0"/>
           <w:numId w:val="4"/>
@@ -1649,7 +1666,7 @@
     </w:p>
     <w:p>
       <w:pPr>
-        <w:pStyle w:val="ListParagraph"/>
+        <w:pStyle w:val="a0"/>
         <w:numPr>
           <w:ilvl w:val="0"/>
           <w:numId w:val="4"/>
@@ -1736,15 +1753,7 @@
         <w:t xml:space="preserve"> node and last node in the path is connected</w:t>
       </w:r>
       <w:r>
-        <w:t>: unless the value is one of “</w:t>
-      </w:r>
-      <w:proofErr w:type="gramStart"/>
-      <w:r>
-        <w:t>..”</w:t>
-      </w:r>
-      <w:proofErr w:type="gramEnd"/>
-      <w:r>
-        <w:t xml:space="preserve"> and “--”, the path is </w:t>
+        <w:t xml:space="preserve">: unless the value is one of “..” and “--”, the path is </w:t>
       </w:r>
       <w:r>
         <w:t>non-</w:t>
@@ -1764,7 +1773,7 @@
     </w:p>
     <w:p>
       <w:pPr>
-        <w:pStyle w:val="Heading2"/>
+        <w:pStyle w:val="2"/>
       </w:pPr>
       <w:r>
         <w:rPr>
@@ -1809,27 +1818,19 @@
     </w:p>
     <w:p>
       <w:pPr>
-        <w:pStyle w:val="ListParagraph"/>
+        <w:pStyle w:val="a0"/>
         <w:numPr>
           <w:ilvl w:val="0"/>
           <w:numId w:val="4"/>
         </w:numPr>
       </w:pPr>
       <w:r>
-        <w:t>Specified by “din” and “</w:t>
-      </w:r>
-      <w:proofErr w:type="spellStart"/>
-      <w:r>
-        <w:t>dout</w:t>
-      </w:r>
-      <w:proofErr w:type="spellEnd"/>
-      <w:r>
-        <w:t>”: use the specified direction to solve the rest of the node’s direction;</w:t>
-      </w:r>
-    </w:p>
-    <w:p>
-      <w:pPr>
-        <w:pStyle w:val="ListParagraph"/>
+        <w:t>Specified by “din” and “dout”: use the specified direction to solve the rest of the node’s direction;</w:t>
+      </w:r>
+    </w:p>
+    <w:p>
+      <w:pPr>
+        <w:pStyle w:val="a0"/>
         <w:numPr>
           <w:ilvl w:val="0"/>
           <w:numId w:val="4"/>
@@ -1844,13 +1845,14 @@
     </w:p>
     <w:p>
       <w:pPr>
-        <w:pStyle w:val="ListParagraph"/>
+        <w:pStyle w:val="a0"/>
         <w:numPr>
           <w:ilvl w:val="0"/>
           <w:numId w:val="4"/>
         </w:numPr>
       </w:pPr>
       <w:r>
+        <w:lastRenderedPageBreak/>
         <w:t>Otherwise</w:t>
       </w:r>
       <w:r>
@@ -1865,9 +1867,7 @@
         <w:rPr>
           <w:rFonts w:hint="eastAsia"/>
           <w:noProof/>
-          <w:lang w:val="fr-FR"/>
-        </w:rPr>
-        <w:lastRenderedPageBreak/>
+        </w:rPr>
         <w:drawing>
           <wp:inline distT="0" distB="0" distL="0" distR="0">
             <wp:extent cx="3308350" cy="2298837"/>
@@ -1921,7 +1921,7 @@
     <w:p/>
     <w:p>
       <w:pPr>
-        <w:pStyle w:val="Heading2"/>
+        <w:pStyle w:val="2"/>
       </w:pPr>
       <w:r>
         <w:t>S</w:t>
@@ -2461,6 +2461,7 @@
           <w:color w:val="FF0000"/>
           <w:lang w:val="fr-FR"/>
         </w:rPr>
+        <w:lastRenderedPageBreak/>
         <w:t>{"x":</w:t>
       </w:r>
       <w:r>
@@ -2537,7 +2538,6 @@
           <w:color w:val="FF0000"/>
           <w:lang w:val="fr-FR"/>
         </w:rPr>
-        <w:lastRenderedPageBreak/>
         <w:t>{"x":100,"y":100,"conn":".."}</w:t>
       </w:r>
       <w:r>
@@ -2585,7 +2585,7 @@
     </w:p>
     <w:p>
       <w:pPr>
-        <w:pStyle w:val="Heading1"/>
+        <w:pStyle w:val="1"/>
       </w:pPr>
       <w:r>
         <w:t>References</w:t>
@@ -2593,7 +2593,7 @@
     </w:p>
     <w:p>
       <w:pPr>
-        <w:pStyle w:val="ListParagraph"/>
+        <w:pStyle w:val="a0"/>
         <w:numPr>
           <w:ilvl w:val="0"/>
           <w:numId w:val="4"/>
@@ -2605,7 +2605,7 @@
     </w:p>
     <w:p>
       <w:pPr>
-        <w:pStyle w:val="ListParagraph"/>
+        <w:pStyle w:val="a0"/>
         <w:numPr>
           <w:ilvl w:val="0"/>
           <w:numId w:val="4"/>
@@ -2614,163 +2614,163 @@
       <w:hyperlink r:id="rId13" w:history="1">
         <w:r>
           <w:rPr>
-            <w:rStyle w:val="Hyperlink"/>
+            <w:rStyle w:val="a6"/>
             <w:rFonts w:hint="eastAsia"/>
           </w:rPr>
           <w:t>John D. Hobby:</w:t>
         </w:r>
         <w:r>
           <w:rPr>
-            <w:rStyle w:val="Hyperlink"/>
+            <w:rStyle w:val="a6"/>
           </w:rPr>
           <w:t xml:space="preserve"> </w:t>
         </w:r>
         <w:r>
           <w:rPr>
-            <w:rStyle w:val="Hyperlink"/>
+            <w:rStyle w:val="a6"/>
             <w:rFonts w:hint="eastAsia"/>
           </w:rPr>
           <w:t>Smooth,</w:t>
         </w:r>
         <w:r>
           <w:rPr>
-            <w:rStyle w:val="Hyperlink"/>
+            <w:rStyle w:val="a6"/>
           </w:rPr>
           <w:t xml:space="preserve"> </w:t>
         </w:r>
         <w:r>
           <w:rPr>
-            <w:rStyle w:val="Hyperlink"/>
+            <w:rStyle w:val="a6"/>
             <w:rFonts w:hint="eastAsia"/>
           </w:rPr>
           <w:t>easy</w:t>
         </w:r>
         <w:r>
           <w:rPr>
-            <w:rStyle w:val="Hyperlink"/>
+            <w:rStyle w:val="a6"/>
           </w:rPr>
           <w:t xml:space="preserve"> </w:t>
         </w:r>
         <w:r>
           <w:rPr>
-            <w:rStyle w:val="Hyperlink"/>
+            <w:rStyle w:val="a6"/>
             <w:rFonts w:hint="eastAsia"/>
           </w:rPr>
           <w:t>to</w:t>
         </w:r>
         <w:r>
           <w:rPr>
-            <w:rStyle w:val="Hyperlink"/>
+            <w:rStyle w:val="a6"/>
           </w:rPr>
           <w:t xml:space="preserve"> </w:t>
         </w:r>
         <w:r>
           <w:rPr>
-            <w:rStyle w:val="Hyperlink"/>
+            <w:rStyle w:val="a6"/>
             <w:rFonts w:hint="eastAsia"/>
           </w:rPr>
           <w:t>compute</w:t>
         </w:r>
         <w:r>
           <w:rPr>
-            <w:rStyle w:val="Hyperlink"/>
+            <w:rStyle w:val="a6"/>
           </w:rPr>
           <w:t xml:space="preserve"> </w:t>
         </w:r>
         <w:r>
           <w:rPr>
-            <w:rStyle w:val="Hyperlink"/>
+            <w:rStyle w:val="a6"/>
             <w:rFonts w:hint="eastAsia"/>
           </w:rPr>
           <w:t>interpolating</w:t>
         </w:r>
         <w:r>
           <w:rPr>
-            <w:rStyle w:val="Hyperlink"/>
+            <w:rStyle w:val="a6"/>
           </w:rPr>
           <w:t xml:space="preserve"> </w:t>
         </w:r>
         <w:r>
           <w:rPr>
-            <w:rStyle w:val="Hyperlink"/>
+            <w:rStyle w:val="a6"/>
             <w:rFonts w:hint="eastAsia"/>
           </w:rPr>
           <w:t>splines. Discrete</w:t>
         </w:r>
         <w:r>
           <w:rPr>
-            <w:rStyle w:val="Hyperlink"/>
+            <w:rStyle w:val="a6"/>
           </w:rPr>
           <w:t xml:space="preserve"> </w:t>
         </w:r>
         <w:r>
           <w:rPr>
-            <w:rStyle w:val="Hyperlink"/>
+            <w:rStyle w:val="a6"/>
             <w:rFonts w:hint="eastAsia"/>
           </w:rPr>
           <w:t>Comput</w:t>
         </w:r>
         <w:r>
           <w:rPr>
-            <w:rStyle w:val="Hyperlink"/>
+            <w:rStyle w:val="a6"/>
           </w:rPr>
           <w:t xml:space="preserve">ational </w:t>
         </w:r>
         <w:r>
           <w:rPr>
-            <w:rStyle w:val="Hyperlink"/>
+            <w:rStyle w:val="a6"/>
             <w:rFonts w:hint="eastAsia"/>
           </w:rPr>
           <w:t>Geom</w:t>
         </w:r>
         <w:r>
           <w:rPr>
-            <w:rStyle w:val="Hyperlink"/>
+            <w:rStyle w:val="a6"/>
           </w:rPr>
           <w:t>etry</w:t>
         </w:r>
         <w:r>
           <w:rPr>
-            <w:rStyle w:val="Hyperlink"/>
+            <w:rStyle w:val="a6"/>
             <w:rFonts w:hint="eastAsia"/>
           </w:rPr>
           <w:t>,</w:t>
         </w:r>
         <w:r>
           <w:rPr>
-            <w:rStyle w:val="Hyperlink"/>
+            <w:rStyle w:val="a6"/>
           </w:rPr>
           <w:t xml:space="preserve"> </w:t>
         </w:r>
         <w:r>
           <w:rPr>
-            <w:rStyle w:val="Hyperlink"/>
+            <w:rStyle w:val="a6"/>
             <w:rFonts w:hint="eastAsia"/>
           </w:rPr>
           <w:t>1:123</w:t>
         </w:r>
         <w:r>
           <w:rPr>
-            <w:rStyle w:val="Hyperlink"/>
+            <w:rStyle w:val="a6"/>
           </w:rPr>
           <w:t>-</w:t>
         </w:r>
         <w:r>
           <w:rPr>
-            <w:rStyle w:val="Hyperlink"/>
+            <w:rStyle w:val="a6"/>
             <w:rFonts w:hint="eastAsia"/>
           </w:rPr>
           <w:t>140,</w:t>
         </w:r>
         <w:r>
           <w:rPr>
-            <w:rStyle w:val="Hyperlink"/>
+            <w:rStyle w:val="a6"/>
           </w:rPr>
           <w:t xml:space="preserve"> </w:t>
         </w:r>
         <w:r>
           <w:rPr>
-            <w:rStyle w:val="Hyperlink"/>
+            <w:rStyle w:val="a6"/>
             <w:rFonts w:hint="eastAsia"/>
           </w:rPr>
           <w:t>1986</w:t>
@@ -2779,7 +2779,7 @@
     </w:p>
     <w:p>
       <w:pPr>
-        <w:pStyle w:val="ListParagraph"/>
+        <w:pStyle w:val="a0"/>
         <w:numPr>
           <w:ilvl w:val="0"/>
           <w:numId w:val="4"/>
@@ -2794,7 +2794,7 @@
       <w:hyperlink r:id="rId14" w:history="1">
         <w:r>
           <w:rPr>
-            <w:rStyle w:val="Hyperlink"/>
+            <w:rStyle w:val="a6"/>
           </w:rPr>
           <w:t>http://asymptote.sf.net/</w:t>
         </w:r>
@@ -2802,12 +2802,10 @@
       <w:r>
         <w:t xml:space="preserve"> </w:t>
       </w:r>
-      <w:bookmarkStart w:id="0" w:name="_GoBack"/>
-      <w:bookmarkEnd w:id="0"/>
-    </w:p>
-    <w:p>
-      <w:pPr>
-        <w:pStyle w:val="ListParagraph"/>
+    </w:p>
+    <w:p>
+      <w:pPr>
+        <w:pStyle w:val="a0"/>
         <w:numPr>
           <w:ilvl w:val="0"/>
           <w:numId w:val="4"/>
@@ -2819,7 +2817,7 @@
       <w:hyperlink r:id="rId15" w:history="1">
         <w:r>
           <w:rPr>
-            <w:rStyle w:val="Hyperlink"/>
+            <w:rStyle w:val="a6"/>
           </w:rPr>
           <w:t>http://tex.stackexchange.com/questions/54771/curve-through-a-sequence-of-points-with-metapost-and-tikz</w:t>
         </w:r>
@@ -2883,7 +2881,7 @@
     <w:sdtContent>
       <w:p>
         <w:pPr>
-          <w:pStyle w:val="Footer"/>
+          <w:pStyle w:val="a5"/>
           <w:jc w:val="center"/>
         </w:pPr>
         <w:r>
@@ -2899,7 +2897,7 @@
           <w:rPr>
             <w:noProof/>
           </w:rPr>
-          <w:t>5</w:t>
+          <w:t>3</w:t>
         </w:r>
         <w:r>
           <w:rPr>
@@ -2912,7 +2910,7 @@
   </w:sdt>
   <w:p>
     <w:pPr>
-      <w:pStyle w:val="Footer"/>
+      <w:pStyle w:val="a5"/>
     </w:pPr>
   </w:p>
 </w:ftr>
@@ -3176,7 +3174,7 @@
     <w:tmpl w:val="210E7CC6"/>
     <w:lvl w:ilvl="0">
       <w:numFmt w:val="decimal"/>
-      <w:pStyle w:val="Heading1"/>
+      <w:pStyle w:val="1"/>
       <w:lvlText w:val="%1."/>
       <w:lvlJc w:val="left"/>
       <w:pPr>
@@ -3310,7 +3308,7 @@
     <w:lvl w:ilvl="1">
       <w:start w:val="1"/>
       <w:numFmt w:val="decimal"/>
-      <w:pStyle w:val="Heading2"/>
+      <w:pStyle w:val="2"/>
       <w:lvlText w:val="%1.%2"/>
       <w:lvlJc w:val="left"/>
       <w:pPr>
@@ -3923,7 +3921,7 @@
     <w:lsdException w:name="Bibliography" w:uiPriority="37"/>
     <w:lsdException w:name="TOC Heading" w:uiPriority="39" w:qFormat="1"/>
   </w:latentStyles>
-  <w:style w:type="paragraph" w:default="1" w:styleId="Normal">
+  <w:style w:type="paragraph" w:default="1" w:styleId="a">
     <w:name w:val="Normal"/>
     <w:qFormat/>
     <w:rsid w:val="00C3706F"/>
@@ -3936,11 +3934,11 @@
       <w:lang w:val="en-US"/>
     </w:rPr>
   </w:style>
-  <w:style w:type="paragraph" w:styleId="Heading1">
+  <w:style w:type="paragraph" w:styleId="1">
     <w:name w:val="heading 1"/>
-    <w:basedOn w:val="ListParagraph"/>
-    <w:next w:val="Normal"/>
-    <w:link w:val="Heading1Char"/>
+    <w:basedOn w:val="a0"/>
+    <w:next w:val="a"/>
+    <w:link w:val="1Char"/>
     <w:uiPriority w:val="9"/>
     <w:qFormat/>
     <w:rsid w:val="00E92F93"/>
@@ -3951,11 +3949,11 @@
       <w:outlineLvl w:val="0"/>
     </w:pPr>
   </w:style>
-  <w:style w:type="paragraph" w:styleId="Heading2">
+  <w:style w:type="paragraph" w:styleId="2">
     <w:name w:val="heading 2"/>
-    <w:basedOn w:val="ListParagraph"/>
-    <w:next w:val="Normal"/>
-    <w:link w:val="Heading2Char"/>
+    <w:basedOn w:val="a0"/>
+    <w:next w:val="a"/>
+    <w:link w:val="2Char"/>
     <w:uiPriority w:val="9"/>
     <w:unhideWhenUsed/>
     <w:qFormat/>
@@ -3967,13 +3965,13 @@
       </w:numPr>
     </w:pPr>
   </w:style>
-  <w:style w:type="character" w:default="1" w:styleId="DefaultParagraphFont">
+  <w:style w:type="character" w:default="1" w:styleId="a1">
     <w:name w:val="Default Paragraph Font"/>
     <w:uiPriority w:val="1"/>
     <w:semiHidden/>
     <w:unhideWhenUsed/>
   </w:style>
-  <w:style w:type="table" w:default="1" w:styleId="TableNormal">
+  <w:style w:type="table" w:default="1" w:styleId="a2">
     <w:name w:val="Normal Table"/>
     <w:uiPriority w:val="99"/>
     <w:semiHidden/>
@@ -3988,43 +3986,43 @@
       </w:tblCellMar>
     </w:tblPr>
   </w:style>
-  <w:style w:type="numbering" w:default="1" w:styleId="NoList">
+  <w:style w:type="numbering" w:default="1" w:styleId="a3">
     <w:name w:val="No List"/>
     <w:uiPriority w:val="99"/>
     <w:semiHidden/>
     <w:unhideWhenUsed/>
   </w:style>
-  <w:style w:type="paragraph" w:styleId="ListParagraph">
+  <w:style w:type="paragraph" w:styleId="a0">
     <w:name w:val="List Paragraph"/>
-    <w:basedOn w:val="Normal"/>
+    <w:basedOn w:val="a"/>
     <w:uiPriority w:val="34"/>
     <w:qFormat/>
     <w:rsid w:val="00A74AC3"/>
   </w:style>
-  <w:style w:type="character" w:customStyle="1" w:styleId="Heading1Char">
-    <w:name w:val="Heading 1 Char"/>
-    <w:basedOn w:val="DefaultParagraphFont"/>
-    <w:link w:val="Heading1"/>
+  <w:style w:type="character" w:customStyle="1" w:styleId="1Char">
+    <w:name w:val="标题 1 Char"/>
+    <w:basedOn w:val="a1"/>
+    <w:link w:val="1"/>
     <w:uiPriority w:val="9"/>
     <w:rsid w:val="00E92F93"/>
     <w:rPr>
       <w:lang w:val="en-US"/>
     </w:rPr>
   </w:style>
-  <w:style w:type="character" w:customStyle="1" w:styleId="Heading2Char">
-    <w:name w:val="Heading 2 Char"/>
-    <w:basedOn w:val="DefaultParagraphFont"/>
-    <w:link w:val="Heading2"/>
+  <w:style w:type="character" w:customStyle="1" w:styleId="2Char">
+    <w:name w:val="标题 2 Char"/>
+    <w:basedOn w:val="a1"/>
+    <w:link w:val="2"/>
     <w:uiPriority w:val="9"/>
     <w:rsid w:val="00E92F93"/>
     <w:rPr>
       <w:lang w:val="en-US"/>
     </w:rPr>
   </w:style>
-  <w:style w:type="paragraph" w:styleId="Header">
+  <w:style w:type="paragraph" w:styleId="a4">
     <w:name w:val="header"/>
-    <w:basedOn w:val="Normal"/>
-    <w:link w:val="HeaderChar"/>
+    <w:basedOn w:val="a"/>
+    <w:link w:val="Char"/>
     <w:uiPriority w:val="99"/>
     <w:unhideWhenUsed/>
     <w:rsid w:val="00C06F46"/>
@@ -4036,20 +4034,20 @@
       <w:spacing w:after="0" w:line="240" w:lineRule="auto"/>
     </w:pPr>
   </w:style>
-  <w:style w:type="character" w:customStyle="1" w:styleId="HeaderChar">
-    <w:name w:val="Header Char"/>
-    <w:basedOn w:val="DefaultParagraphFont"/>
-    <w:link w:val="Header"/>
+  <w:style w:type="character" w:customStyle="1" w:styleId="Char">
+    <w:name w:val="页眉 Char"/>
+    <w:basedOn w:val="a1"/>
+    <w:link w:val="a4"/>
     <w:uiPriority w:val="99"/>
     <w:rsid w:val="00C06F46"/>
     <w:rPr>
       <w:lang w:val="en-US"/>
     </w:rPr>
   </w:style>
-  <w:style w:type="paragraph" w:styleId="Footer">
+  <w:style w:type="paragraph" w:styleId="a5">
     <w:name w:val="footer"/>
-    <w:basedOn w:val="Normal"/>
-    <w:link w:val="FooterChar"/>
+    <w:basedOn w:val="a"/>
+    <w:link w:val="Char0"/>
     <w:uiPriority w:val="99"/>
     <w:unhideWhenUsed/>
     <w:rsid w:val="00C06F46"/>
@@ -4061,19 +4059,19 @@
       <w:spacing w:after="0" w:line="240" w:lineRule="auto"/>
     </w:pPr>
   </w:style>
-  <w:style w:type="character" w:customStyle="1" w:styleId="FooterChar">
-    <w:name w:val="Footer Char"/>
-    <w:basedOn w:val="DefaultParagraphFont"/>
-    <w:link w:val="Footer"/>
+  <w:style w:type="character" w:customStyle="1" w:styleId="Char0">
+    <w:name w:val="页脚 Char"/>
+    <w:basedOn w:val="a1"/>
+    <w:link w:val="a5"/>
     <w:uiPriority w:val="99"/>
     <w:rsid w:val="00C06F46"/>
     <w:rPr>
       <w:lang w:val="en-US"/>
     </w:rPr>
   </w:style>
-  <w:style w:type="character" w:styleId="Hyperlink">
+  <w:style w:type="character" w:styleId="a6">
     <w:name w:val="Hyperlink"/>
-    <w:basedOn w:val="DefaultParagraphFont"/>
+    <w:basedOn w:val="a1"/>
     <w:uiPriority w:val="99"/>
     <w:unhideWhenUsed/>
     <w:rsid w:val="00712DEC"/>
@@ -4082,10 +4080,10 @@
       <w:u w:val="single"/>
     </w:rPr>
   </w:style>
-  <w:style w:type="paragraph" w:styleId="BalloonText">
+  <w:style w:type="paragraph" w:styleId="a7">
     <w:name w:val="Balloon Text"/>
-    <w:basedOn w:val="Normal"/>
-    <w:link w:val="BalloonTextChar"/>
+    <w:basedOn w:val="a"/>
+    <w:link w:val="Char1"/>
     <w:uiPriority w:val="99"/>
     <w:semiHidden/>
     <w:unhideWhenUsed/>
@@ -4098,10 +4096,10 @@
       <w:szCs w:val="18"/>
     </w:rPr>
   </w:style>
-  <w:style w:type="character" w:customStyle="1" w:styleId="BalloonTextChar">
-    <w:name w:val="Balloon Text Char"/>
-    <w:basedOn w:val="DefaultParagraphFont"/>
-    <w:link w:val="BalloonText"/>
+  <w:style w:type="character" w:customStyle="1" w:styleId="Char1">
+    <w:name w:val="批注框文本 Char"/>
+    <w:basedOn w:val="a1"/>
+    <w:link w:val="a7"/>
     <w:uiPriority w:val="99"/>
     <w:semiHidden/>
     <w:rsid w:val="002E6194"/>
@@ -4270,7 +4268,7 @@
     <w:lsdException w:name="Bibliography" w:uiPriority="37"/>
     <w:lsdException w:name="TOC Heading" w:uiPriority="39" w:qFormat="1"/>
   </w:latentStyles>
-  <w:style w:type="paragraph" w:default="1" w:styleId="Normal">
+  <w:style w:type="paragraph" w:default="1" w:styleId="a">
     <w:name w:val="Normal"/>
     <w:qFormat/>
     <w:rsid w:val="00C3706F"/>
@@ -4283,11 +4281,11 @@
       <w:lang w:val="en-US"/>
     </w:rPr>
   </w:style>
-  <w:style w:type="paragraph" w:styleId="Heading1">
+  <w:style w:type="paragraph" w:styleId="1">
     <w:name w:val="heading 1"/>
-    <w:basedOn w:val="ListParagraph"/>
-    <w:next w:val="Normal"/>
-    <w:link w:val="Heading1Char"/>
+    <w:basedOn w:val="a0"/>
+    <w:next w:val="a"/>
+    <w:link w:val="1Char"/>
     <w:uiPriority w:val="9"/>
     <w:qFormat/>
     <w:rsid w:val="00E92F93"/>
@@ -4298,11 +4296,11 @@
       <w:outlineLvl w:val="0"/>
     </w:pPr>
   </w:style>
-  <w:style w:type="paragraph" w:styleId="Heading2">
+  <w:style w:type="paragraph" w:styleId="2">
     <w:name w:val="heading 2"/>
-    <w:basedOn w:val="ListParagraph"/>
-    <w:next w:val="Normal"/>
-    <w:link w:val="Heading2Char"/>
+    <w:basedOn w:val="a0"/>
+    <w:next w:val="a"/>
+    <w:link w:val="2Char"/>
     <w:uiPriority w:val="9"/>
     <w:unhideWhenUsed/>
     <w:qFormat/>
@@ -4314,13 +4312,13 @@
       </w:numPr>
     </w:pPr>
   </w:style>
-  <w:style w:type="character" w:default="1" w:styleId="DefaultParagraphFont">
+  <w:style w:type="character" w:default="1" w:styleId="a1">
     <w:name w:val="Default Paragraph Font"/>
     <w:uiPriority w:val="1"/>
     <w:semiHidden/>
     <w:unhideWhenUsed/>
   </w:style>
-  <w:style w:type="table" w:default="1" w:styleId="TableNormal">
+  <w:style w:type="table" w:default="1" w:styleId="a2">
     <w:name w:val="Normal Table"/>
     <w:uiPriority w:val="99"/>
     <w:semiHidden/>
@@ -4335,43 +4333,43 @@
       </w:tblCellMar>
     </w:tblPr>
   </w:style>
-  <w:style w:type="numbering" w:default="1" w:styleId="NoList">
+  <w:style w:type="numbering" w:default="1" w:styleId="a3">
     <w:name w:val="No List"/>
     <w:uiPriority w:val="99"/>
     <w:semiHidden/>
     <w:unhideWhenUsed/>
   </w:style>
-  <w:style w:type="paragraph" w:styleId="ListParagraph">
+  <w:style w:type="paragraph" w:styleId="a0">
     <w:name w:val="List Paragraph"/>
-    <w:basedOn w:val="Normal"/>
+    <w:basedOn w:val="a"/>
     <w:uiPriority w:val="34"/>
     <w:qFormat/>
     <w:rsid w:val="00A74AC3"/>
   </w:style>
-  <w:style w:type="character" w:customStyle="1" w:styleId="Heading1Char">
-    <w:name w:val="Heading 1 Char"/>
-    <w:basedOn w:val="DefaultParagraphFont"/>
-    <w:link w:val="Heading1"/>
+  <w:style w:type="character" w:customStyle="1" w:styleId="1Char">
+    <w:name w:val="标题 1 Char"/>
+    <w:basedOn w:val="a1"/>
+    <w:link w:val="1"/>
     <w:uiPriority w:val="9"/>
     <w:rsid w:val="00E92F93"/>
     <w:rPr>
       <w:lang w:val="en-US"/>
     </w:rPr>
   </w:style>
-  <w:style w:type="character" w:customStyle="1" w:styleId="Heading2Char">
-    <w:name w:val="Heading 2 Char"/>
-    <w:basedOn w:val="DefaultParagraphFont"/>
-    <w:link w:val="Heading2"/>
+  <w:style w:type="character" w:customStyle="1" w:styleId="2Char">
+    <w:name w:val="标题 2 Char"/>
+    <w:basedOn w:val="a1"/>
+    <w:link w:val="2"/>
     <w:uiPriority w:val="9"/>
     <w:rsid w:val="00E92F93"/>
     <w:rPr>
       <w:lang w:val="en-US"/>
     </w:rPr>
   </w:style>
-  <w:style w:type="paragraph" w:styleId="Header">
+  <w:style w:type="paragraph" w:styleId="a4">
     <w:name w:val="header"/>
-    <w:basedOn w:val="Normal"/>
-    <w:link w:val="HeaderChar"/>
+    <w:basedOn w:val="a"/>
+    <w:link w:val="Char"/>
     <w:uiPriority w:val="99"/>
     <w:unhideWhenUsed/>
     <w:rsid w:val="00C06F46"/>
@@ -4383,20 +4381,20 @@
       <w:spacing w:after="0" w:line="240" w:lineRule="auto"/>
     </w:pPr>
   </w:style>
-  <w:style w:type="character" w:customStyle="1" w:styleId="HeaderChar">
-    <w:name w:val="Header Char"/>
-    <w:basedOn w:val="DefaultParagraphFont"/>
-    <w:link w:val="Header"/>
+  <w:style w:type="character" w:customStyle="1" w:styleId="Char">
+    <w:name w:val="页眉 Char"/>
+    <w:basedOn w:val="a1"/>
+    <w:link w:val="a4"/>
     <w:uiPriority w:val="99"/>
     <w:rsid w:val="00C06F46"/>
     <w:rPr>
       <w:lang w:val="en-US"/>
     </w:rPr>
   </w:style>
-  <w:style w:type="paragraph" w:styleId="Footer">
+  <w:style w:type="paragraph" w:styleId="a5">
     <w:name w:val="footer"/>
-    <w:basedOn w:val="Normal"/>
-    <w:link w:val="FooterChar"/>
+    <w:basedOn w:val="a"/>
+    <w:link w:val="Char0"/>
     <w:uiPriority w:val="99"/>
     <w:unhideWhenUsed/>
     <w:rsid w:val="00C06F46"/>
@@ -4408,19 +4406,19 @@
       <w:spacing w:after="0" w:line="240" w:lineRule="auto"/>
     </w:pPr>
   </w:style>
-  <w:style w:type="character" w:customStyle="1" w:styleId="FooterChar">
-    <w:name w:val="Footer Char"/>
-    <w:basedOn w:val="DefaultParagraphFont"/>
-    <w:link w:val="Footer"/>
+  <w:style w:type="character" w:customStyle="1" w:styleId="Char0">
+    <w:name w:val="页脚 Char"/>
+    <w:basedOn w:val="a1"/>
+    <w:link w:val="a5"/>
     <w:uiPriority w:val="99"/>
     <w:rsid w:val="00C06F46"/>
     <w:rPr>
       <w:lang w:val="en-US"/>
     </w:rPr>
   </w:style>
-  <w:style w:type="character" w:styleId="Hyperlink">
+  <w:style w:type="character" w:styleId="a6">
     <w:name w:val="Hyperlink"/>
-    <w:basedOn w:val="DefaultParagraphFont"/>
+    <w:basedOn w:val="a1"/>
     <w:uiPriority w:val="99"/>
     <w:unhideWhenUsed/>
     <w:rsid w:val="00712DEC"/>
@@ -4429,10 +4427,10 @@
       <w:u w:val="single"/>
     </w:rPr>
   </w:style>
-  <w:style w:type="paragraph" w:styleId="BalloonText">
+  <w:style w:type="paragraph" w:styleId="a7">
     <w:name w:val="Balloon Text"/>
-    <w:basedOn w:val="Normal"/>
-    <w:link w:val="BalloonTextChar"/>
+    <w:basedOn w:val="a"/>
+    <w:link w:val="Char1"/>
     <w:uiPriority w:val="99"/>
     <w:semiHidden/>
     <w:unhideWhenUsed/>
@@ -4445,10 +4443,10 @@
       <w:szCs w:val="18"/>
     </w:rPr>
   </w:style>
-  <w:style w:type="character" w:customStyle="1" w:styleId="BalloonTextChar">
-    <w:name w:val="Balloon Text Char"/>
-    <w:basedOn w:val="DefaultParagraphFont"/>
-    <w:link w:val="BalloonText"/>
+  <w:style w:type="character" w:customStyle="1" w:styleId="Char1">
+    <w:name w:val="批注框文本 Char"/>
+    <w:basedOn w:val="a1"/>
+    <w:link w:val="a7"/>
     <w:uiPriority w:val="99"/>
     <w:semiHidden/>
     <w:rsid w:val="002E6194"/>

--- a/code/js/jsonpath/path_in_json.docx
+++ b/code/js/jsonpath/path_in_json.docx
@@ -25,6 +25,9 @@
     <w:p>
       <w:pPr>
         <w:pStyle w:val="a0"/>
+        <w:rPr>
+          <w:rFonts w:hint="eastAsia"/>
+        </w:rPr>
       </w:pPr>
       <w:r>
         <w:object w:dxaOrig="11333" w:dyaOrig="5498">
@@ -50,8 +53,75 @@
           <v:shape id="_x0000_i1025" type="#_x0000_t75" style="width:411pt;height:199.5pt" o:ole="">
             <v:imagedata r:id="rId8" o:title=""/>
           </v:shape>
-          <o:OLEObject Type="Embed" ProgID="Visio.Drawing.11" ShapeID="_x0000_i1025" DrawAspect="Content" ObjectID="_1484152931" r:id="rId9"/>
+          <o:OLEObject Type="Embed" ProgID="Visio.Drawing.11" ShapeID="_x0000_i1025" DrawAspect="Content" ObjectID="_1484229815" r:id="rId9"/>
         </w:object>
+      </w:r>
+    </w:p>
+    <w:p>
+      <w:pPr>
+        <w:pStyle w:val="a0"/>
+        <w:rPr>
+          <w:rFonts w:hint="eastAsia"/>
+        </w:rPr>
+      </w:pPr>
+      <w:r>
+        <w:rPr>
+          <w:rFonts w:hint="eastAsia"/>
+        </w:rPr>
+        <w:t>App</w:t>
+      </w:r>
+      <w:r>
+        <w:t>—</w:t>
+      </w:r>
+      <w:r>
+        <w:rPr>
+          <w:rFonts w:hint="eastAsia"/>
+        </w:rPr>
+        <w:t>&gt;jsonpath.js</w:t>
+      </w:r>
+      <w:r>
+        <w:sym w:font="Wingdings" w:char="F0E0"/>
+      </w:r>
+      <w:r>
+        <w:rPr>
+          <w:rFonts w:hint="eastAsia"/>
+        </w:rPr>
+        <w:t>jh1986.js</w:t>
+      </w:r>
+    </w:p>
+    <w:p>
+      <w:pPr>
+        <w:pStyle w:val="a0"/>
+      </w:pPr>
+      <w:r>
+        <w:t>A</w:t>
+      </w:r>
+      <w:r>
+        <w:rPr>
+          <w:rFonts w:hint="eastAsia"/>
+        </w:rPr>
+        <w:t>pp-&gt;</w:t>
+      </w:r>
+      <w:r>
+        <w:rPr>
+          <w:rFonts w:hint="eastAsia"/>
+        </w:rPr>
+        <w:t>jp</w:t>
+      </w:r>
+      <w:r>
+        <w:rPr>
+          <w:rFonts w:hint="eastAsia"/>
+        </w:rPr>
+        <w:t>2canvas.js</w:t>
+      </w:r>
+      <w:r>
+        <w:sym w:font="Wingdings" w:char="F0E0"/>
+      </w:r>
+      <w:r>
+        <w:rPr>
+          <w:rFonts w:hint="eastAsia"/>
+        </w:rPr>
+        <w:t>jsonpath.js</w:t>
       </w:r>
     </w:p>
     <w:p>
@@ -565,6 +635,7 @@
         </w:numPr>
       </w:pPr>
       <w:r>
+        <w:lastRenderedPageBreak/>
         <w:t>straight line</w:t>
       </w:r>
       <w:r>
@@ -588,7 +659,6 @@
     </w:p>
     <w:p>
       <w:r>
-        <w:lastRenderedPageBreak/>
         <w:t>The other three METAPOST connection types (i.e., bounded curve</w:t>
       </w:r>
       <w:r>
@@ -881,7 +951,7 @@
           <v:shape id="_x0000_i1026" type="#_x0000_t75" style="width:203pt;height:199pt" o:ole="">
             <v:imagedata r:id="rId10" o:title=""/>
           </v:shape>
-          <o:OLEObject Type="Embed" ProgID="Visio.Drawing.11" ShapeID="_x0000_i1026" DrawAspect="Content" ObjectID="_1484152932" r:id="rId11"/>
+          <o:OLEObject Type="Embed" ProgID="Visio.Drawing.11" ShapeID="_x0000_i1026" DrawAspect="Content" ObjectID="_1484229816" r:id="rId11"/>
         </w:object>
       </w:r>
     </w:p>
@@ -1214,6 +1284,7 @@
         </w:numPr>
       </w:pPr>
       <w:r>
+        <w:lastRenderedPageBreak/>
         <w:t>“..”</w:t>
       </w:r>
       <w:r>
@@ -1265,7 +1336,6 @@
         </w:numPr>
       </w:pPr>
       <w:r>
-        <w:lastRenderedPageBreak/>
         <w:t>null</w:t>
       </w:r>
       <w:r>
@@ -1492,10 +1562,21 @@
         <w:t xml:space="preserve">is </w:t>
       </w:r>
       <w:r>
-        <w:t xml:space="preserve">an </w:t>
-      </w:r>
-      <w:r>
-        <w:t>array: [x,y].</w:t>
+        <w:rPr>
+          <w:rFonts w:hint="eastAsia"/>
+        </w:rPr>
+        <w:t>the same as</w:t>
+      </w:r>
+      <w:bookmarkStart w:id="0" w:name="_GoBack"/>
+      <w:bookmarkEnd w:id="0"/>
+      <w:r>
+        <w:rPr>
+          <w:rFonts w:hint="eastAsia"/>
+        </w:rPr>
+        <w:t xml:space="preserve"> Node</w:t>
+      </w:r>
+      <w:r>
+        <w:t>.</w:t>
       </w:r>
     </w:p>
     <w:p>
@@ -1522,12 +1603,21 @@
         <w:t>node’s conn is “..”).</w:t>
       </w:r>
       <w:r>
-        <w:t xml:space="preserve"> It’s of the same type as “din” property.</w:t>
+        <w:t xml:space="preserve"> </w:t>
       </w:r>
       <w:r>
         <w:rPr>
           <w:rFonts w:hint="eastAsia"/>
         </w:rPr>
+        <w:t>Its type os the same as Node</w:t>
+      </w:r>
+      <w:r>
+        <w:t>.</w:t>
+      </w:r>
+      <w:r>
+        <w:rPr>
+          <w:rFonts w:hint="eastAsia"/>
+        </w:rPr>
         <w:t xml:space="preserve"> Note that </w:t>
       </w:r>
       <w:r>
@@ -1566,8 +1656,6 @@
         </w:rPr>
         <w:t xml:space="preserve"> are ignored for closed paths.</w:t>
       </w:r>
-      <w:bookmarkStart w:id="0" w:name="_GoBack"/>
-      <w:bookmarkEnd w:id="0"/>
     </w:p>
     <w:p>
       <w:pPr>
@@ -1837,6 +1925,7 @@
         </w:numPr>
       </w:pPr>
       <w:r>
+        <w:lastRenderedPageBreak/>
         <w:t>If it’s connected with a non-degraded straight</w:t>
       </w:r>
       <w:r>
@@ -1852,7 +1941,6 @@
         </w:numPr>
       </w:pPr>
       <w:r>
-        <w:lastRenderedPageBreak/>
         <w:t>Otherwise</w:t>
       </w:r>
       <w:r>
@@ -2335,6 +2423,7 @@
           <w:color w:val="FF0000"/>
           <w:lang w:val="fr-FR"/>
         </w:rPr>
+        <w:lastRenderedPageBreak/>
         <w:t>{"nodes":[</w:t>
       </w:r>
     </w:p>
@@ -2461,7 +2550,6 @@
           <w:color w:val="FF0000"/>
           <w:lang w:val="fr-FR"/>
         </w:rPr>
-        <w:lastRenderedPageBreak/>
         <w:t>{"x":</w:t>
       </w:r>
       <w:r>

--- a/code/js/jsonpath/path_in_json.docx
+++ b/code/js/jsonpath/path_in_json.docx
@@ -25,9 +25,6 @@
     <w:p>
       <w:pPr>
         <w:pStyle w:val="a0"/>
-        <w:rPr>
-          <w:rFonts w:hint="eastAsia"/>
-        </w:rPr>
       </w:pPr>
       <w:r>
         <w:object w:dxaOrig="11333" w:dyaOrig="5498">
@@ -53,16 +50,13 @@
           <v:shape id="_x0000_i1025" type="#_x0000_t75" style="width:411pt;height:199.5pt" o:ole="">
             <v:imagedata r:id="rId8" o:title=""/>
           </v:shape>
-          <o:OLEObject Type="Embed" ProgID="Visio.Drawing.11" ShapeID="_x0000_i1025" DrawAspect="Content" ObjectID="_1484229815" r:id="rId9"/>
+          <o:OLEObject Type="Embed" ProgID="Visio.Drawing.11" ShapeID="_x0000_i1025" DrawAspect="Content" ObjectID="_1484289260" r:id="rId9"/>
         </w:object>
       </w:r>
     </w:p>
     <w:p>
       <w:pPr>
         <w:pStyle w:val="a0"/>
-        <w:rPr>
-          <w:rFonts w:hint="eastAsia"/>
-        </w:rPr>
       </w:pPr>
       <w:r>
         <w:rPr>
@@ -252,12 +246,14 @@
       <w:r>
         <w:t xml:space="preserve">a </w:t>
       </w:r>
+      <w:proofErr w:type="spellStart"/>
       <w:r>
         <w:rPr>
           <w:highlight w:val="yellow"/>
         </w:rPr>
         <w:t>subpath</w:t>
       </w:r>
+      <w:proofErr w:type="spellEnd"/>
       <w:r>
         <w:rPr>
           <w:rFonts w:hint="eastAsia"/>
@@ -270,12 +266,14 @@
         </w:rPr>
         <w:t xml:space="preserve">A </w:t>
       </w:r>
+      <w:proofErr w:type="spellStart"/>
       <w:r>
         <w:rPr>
           <w:rFonts w:hint="eastAsia"/>
         </w:rPr>
         <w:t>subpath</w:t>
       </w:r>
+      <w:proofErr w:type="spellEnd"/>
       <w:r>
         <w:t xml:space="preserve"> </w:t>
       </w:r>
@@ -289,7 +287,21 @@
         <w:rPr>
           <w:rFonts w:hint="eastAsia"/>
         </w:rPr>
-        <w:t>(i.e., an empty subpath)</w:t>
+        <w:t xml:space="preserve">(i.e., an empty </w:t>
+      </w:r>
+      <w:proofErr w:type="spellStart"/>
+      <w:r>
+        <w:rPr>
+          <w:rFonts w:hint="eastAsia"/>
+        </w:rPr>
+        <w:t>subpath</w:t>
+      </w:r>
+      <w:proofErr w:type="spellEnd"/>
+      <w:r>
+        <w:rPr>
+          <w:rFonts w:hint="eastAsia"/>
+        </w:rPr>
+        <w:t>)</w:t>
       </w:r>
       <w:r>
         <w:rPr>
@@ -349,7 +361,21 @@
         <w:rPr>
           <w:rFonts w:hint="eastAsia"/>
         </w:rPr>
-        <w:t xml:space="preserve">mimic the concept of set and subset, with the difference that segments in a subpath must be </w:t>
+        <w:t xml:space="preserve">mimic the concept of set and subset, with the difference that segments in a </w:t>
+      </w:r>
+      <w:proofErr w:type="spellStart"/>
+      <w:r>
+        <w:rPr>
+          <w:rFonts w:hint="eastAsia"/>
+        </w:rPr>
+        <w:t>subpath</w:t>
+      </w:r>
+      <w:proofErr w:type="spellEnd"/>
+      <w:r>
+        <w:rPr>
+          <w:rFonts w:hint="eastAsia"/>
+        </w:rPr>
+        <w:t xml:space="preserve"> must be </w:t>
       </w:r>
       <w:r>
         <w:t>continuous</w:t>
@@ -376,10 +402,26 @@
         <w:t>empty path</w:t>
       </w:r>
       <w:r>
-        <w:t xml:space="preserve"> (subpath)</w:t>
-      </w:r>
-      <w:r>
-        <w:t xml:space="preserve"> has no nodes (so no segement); </w:t>
+        <w:t xml:space="preserve"> (</w:t>
+      </w:r>
+      <w:proofErr w:type="spellStart"/>
+      <w:r>
+        <w:t>subpath</w:t>
+      </w:r>
+      <w:proofErr w:type="spellEnd"/>
+      <w:r>
+        <w:t>)</w:t>
+      </w:r>
+      <w:r>
+        <w:t xml:space="preserve"> has no nodes (so no </w:t>
+      </w:r>
+      <w:proofErr w:type="spellStart"/>
+      <w:r>
+        <w:t>segement</w:t>
+      </w:r>
+      <w:proofErr w:type="spellEnd"/>
+      <w:r>
+        <w:t xml:space="preserve">); </w:t>
       </w:r>
     </w:p>
     <w:p>
@@ -396,7 +438,15 @@
         <w:t xml:space="preserve"> </w:t>
       </w:r>
       <w:r>
-        <w:t xml:space="preserve">(subpath) </w:t>
+        <w:t>(</w:t>
+      </w:r>
+      <w:proofErr w:type="spellStart"/>
+      <w:r>
+        <w:t>subpath</w:t>
+      </w:r>
+      <w:proofErr w:type="spellEnd"/>
+      <w:r>
+        <w:t xml:space="preserve">) </w:t>
       </w:r>
       <w:r>
         <w:t>has only one node (also no segment);</w:t>
@@ -471,7 +521,15 @@
         <w:t xml:space="preserve"> of a path </w:t>
       </w:r>
       <w:r>
-        <w:t>enables the rendering engines (Canvas/Asymptote/SVG/etc) to do two things:</w:t>
+        <w:t>enables the rendering engines (Canvas/Asymptote/SVG/</w:t>
+      </w:r>
+      <w:proofErr w:type="spellStart"/>
+      <w:r>
+        <w:t>etc</w:t>
+      </w:r>
+      <w:proofErr w:type="spellEnd"/>
+      <w:r>
+        <w:t>) to do two things:</w:t>
       </w:r>
     </w:p>
     <w:p>
@@ -497,9 +555,11 @@
           <w:numId w:val="5"/>
         </w:numPr>
       </w:pPr>
+      <w:proofErr w:type="gramStart"/>
       <w:r>
         <w:t>draw</w:t>
       </w:r>
+      <w:proofErr w:type="gramEnd"/>
       <w:r>
         <w:t xml:space="preserve"> </w:t>
       </w:r>
@@ -527,7 +587,15 @@
         <w:t>A path</w:t>
       </w:r>
       <w:r>
-        <w:t xml:space="preserve"> (or subpath)</w:t>
+        <w:t xml:space="preserve"> (or </w:t>
+      </w:r>
+      <w:proofErr w:type="spellStart"/>
+      <w:r>
+        <w:t>subpath</w:t>
+      </w:r>
+      <w:proofErr w:type="spellEnd"/>
+      <w:r>
+        <w:t>)</w:t>
       </w:r>
       <w:r>
         <w:t xml:space="preserve"> has a </w:t>
@@ -650,8 +718,13 @@
           <w:numId w:val="4"/>
         </w:numPr>
       </w:pPr>
-      <w:r>
-        <w:t>free curve</w:t>
+      <w:proofErr w:type="gramStart"/>
+      <w:r>
+        <w:t>free</w:t>
+      </w:r>
+      <w:proofErr w:type="gramEnd"/>
+      <w:r>
+        <w:t xml:space="preserve"> curve</w:t>
       </w:r>
       <w:r>
         <w:t xml:space="preserve"> (denoted by “..”)</w:t>
@@ -909,7 +982,15 @@
         <w:t>, without</w:t>
       </w:r>
       <w:r>
-        <w:t xml:space="preserve"> the zero segment in between, the two adjacent free curve</w:t>
+        <w:t xml:space="preserve"> the zero </w:t>
+      </w:r>
+      <w:proofErr w:type="gramStart"/>
+      <w:r>
+        <w:t>segment</w:t>
+      </w:r>
+      <w:proofErr w:type="gramEnd"/>
+      <w:r>
+        <w:t xml:space="preserve"> in between, the two adjacent free curve</w:t>
       </w:r>
       <w:r>
         <w:t>s</w:t>
@@ -951,7 +1032,7 @@
           <v:shape id="_x0000_i1026" type="#_x0000_t75" style="width:203pt;height:199pt" o:ole="">
             <v:imagedata r:id="rId10" o:title=""/>
           </v:shape>
-          <o:OLEObject Type="Embed" ProgID="Visio.Drawing.11" ShapeID="_x0000_i1026" DrawAspect="Content" ObjectID="_1484229816" r:id="rId11"/>
+          <o:OLEObject Type="Embed" ProgID="Visio.Drawing.11" ShapeID="_x0000_i1026" DrawAspect="Content" ObjectID="_1484289261" r:id="rId11"/>
         </w:object>
       </w:r>
     </w:p>
@@ -978,8 +1059,58 @@
         <w:rPr>
           <w:color w:val="0000FF"/>
         </w:rPr>
-        <w:t>z0..z1..z2..z3..cycle</w:t>
-      </w:r>
+        <w:t>z0</w:t>
+      </w:r>
+      <w:proofErr w:type="gramStart"/>
+      <w:r>
+        <w:rPr>
+          <w:color w:val="0000FF"/>
+        </w:rPr>
+        <w:t>..</w:t>
+      </w:r>
+      <w:proofErr w:type="gramEnd"/>
+      <w:r>
+        <w:rPr>
+          <w:color w:val="0000FF"/>
+        </w:rPr>
+        <w:t>z1</w:t>
+      </w:r>
+      <w:proofErr w:type="gramStart"/>
+      <w:r>
+        <w:rPr>
+          <w:color w:val="0000FF"/>
+        </w:rPr>
+        <w:t>..</w:t>
+      </w:r>
+      <w:proofErr w:type="gramEnd"/>
+      <w:r>
+        <w:rPr>
+          <w:color w:val="0000FF"/>
+        </w:rPr>
+        <w:t>z2</w:t>
+      </w:r>
+      <w:proofErr w:type="gramStart"/>
+      <w:r>
+        <w:rPr>
+          <w:color w:val="0000FF"/>
+        </w:rPr>
+        <w:t>..</w:t>
+      </w:r>
+      <w:proofErr w:type="gramEnd"/>
+      <w:r>
+        <w:rPr>
+          <w:color w:val="0000FF"/>
+        </w:rPr>
+        <w:t>z3</w:t>
+      </w:r>
+      <w:proofErr w:type="gramStart"/>
+      <w:r>
+        <w:rPr>
+          <w:color w:val="0000FF"/>
+        </w:rPr>
+        <w:t>..cycle</w:t>
+      </w:r>
+      <w:proofErr w:type="gramEnd"/>
       <w:r>
         <w:t>”</w:t>
       </w:r>
@@ -1008,7 +1139,21 @@
         <w:rPr>
           <w:color w:val="0000FF"/>
         </w:rPr>
-        <w:t>z3..z0</w:t>
+        <w:t>z3</w:t>
+      </w:r>
+      <w:proofErr w:type="gramStart"/>
+      <w:r>
+        <w:rPr>
+          <w:color w:val="0000FF"/>
+        </w:rPr>
+        <w:t>..</w:t>
+      </w:r>
+      <w:proofErr w:type="gramEnd"/>
+      <w:r>
+        <w:rPr>
+          <w:color w:val="0000FF"/>
+        </w:rPr>
+        <w:t>z0</w:t>
       </w:r>
       <w:r>
         <w:t>” smoothly</w:t>
@@ -1043,7 +1188,63 @@
         <w:rPr>
           <w:color w:val="FF0000"/>
         </w:rPr>
-        <w:t>z0..z1..z2..z3..z0--cycle</w:t>
+        <w:t>z0</w:t>
+      </w:r>
+      <w:proofErr w:type="gramStart"/>
+      <w:r>
+        <w:rPr>
+          <w:color w:val="FF0000"/>
+        </w:rPr>
+        <w:t>..</w:t>
+      </w:r>
+      <w:proofErr w:type="gramEnd"/>
+      <w:r>
+        <w:rPr>
+          <w:color w:val="FF0000"/>
+        </w:rPr>
+        <w:t>z1</w:t>
+      </w:r>
+      <w:proofErr w:type="gramStart"/>
+      <w:r>
+        <w:rPr>
+          <w:color w:val="FF0000"/>
+        </w:rPr>
+        <w:t>..</w:t>
+      </w:r>
+      <w:proofErr w:type="gramEnd"/>
+      <w:r>
+        <w:rPr>
+          <w:color w:val="FF0000"/>
+        </w:rPr>
+        <w:t>z2</w:t>
+      </w:r>
+      <w:proofErr w:type="gramStart"/>
+      <w:r>
+        <w:rPr>
+          <w:color w:val="FF0000"/>
+        </w:rPr>
+        <w:t>..</w:t>
+      </w:r>
+      <w:proofErr w:type="gramEnd"/>
+      <w:r>
+        <w:rPr>
+          <w:color w:val="FF0000"/>
+        </w:rPr>
+        <w:t>z3</w:t>
+      </w:r>
+      <w:proofErr w:type="gramStart"/>
+      <w:r>
+        <w:rPr>
+          <w:color w:val="FF0000"/>
+        </w:rPr>
+        <w:t>..</w:t>
+      </w:r>
+      <w:proofErr w:type="gramEnd"/>
+      <w:r>
+        <w:rPr>
+          <w:color w:val="FF0000"/>
+        </w:rPr>
+        <w:t>z0--cycle</w:t>
       </w:r>
       <w:r>
         <w:t>”</w:t>
@@ -1055,8 +1256,16 @@
         <w:rPr>
           <w:color w:val="FF0000"/>
         </w:rPr>
-        <w:t>z0--z0</w:t>
-      </w:r>
+        <w:t>z0--</w:t>
+      </w:r>
+      <w:proofErr w:type="spellStart"/>
+      <w:r>
+        <w:rPr>
+          <w:color w:val="FF0000"/>
+        </w:rPr>
+        <w:t>z0</w:t>
+      </w:r>
+      <w:proofErr w:type="spellEnd"/>
       <w:r>
         <w:t>” connects the two free curv</w:t>
       </w:r>
@@ -1082,7 +1291,21 @@
         <w:rPr>
           <w:color w:val="FF0000"/>
         </w:rPr>
-        <w:t>z0..z1</w:t>
+        <w:t>z0</w:t>
+      </w:r>
+      <w:proofErr w:type="gramStart"/>
+      <w:r>
+        <w:rPr>
+          <w:color w:val="FF0000"/>
+        </w:rPr>
+        <w:t>..</w:t>
+      </w:r>
+      <w:proofErr w:type="gramEnd"/>
+      <w:r>
+        <w:rPr>
+          <w:color w:val="FF0000"/>
+        </w:rPr>
+        <w:t>z1</w:t>
       </w:r>
       <w:r>
         <w:t>” and “</w:t>
@@ -1091,7 +1314,14 @@
         <w:rPr>
           <w:color w:val="FF0000"/>
         </w:rPr>
-        <w:t>z3..z0</w:t>
+        <w:t>z3</w:t>
+      </w:r>
+      <w:proofErr w:type="gramStart"/>
+      <w:r>
+        <w:rPr>
+          <w:color w:val="FF0000"/>
+        </w:rPr>
+        <w:t>..z0</w:t>
       </w:r>
       <w:r>
         <w:t>”</w:t>
@@ -1108,6 +1338,7 @@
       <w:r>
         <w:t>.</w:t>
       </w:r>
+      <w:proofErr w:type="gramEnd"/>
     </w:p>
     <w:p/>
     <w:p>
@@ -1300,7 +1531,15 @@
         <w:t>similar to</w:t>
       </w:r>
       <w:r>
-        <w:t xml:space="preserve"> bezierCurveTo() in Canvas);</w:t>
+        <w:t xml:space="preserve"> </w:t>
+      </w:r>
+      <w:proofErr w:type="spellStart"/>
+      <w:r>
+        <w:t>bezierCurveTo</w:t>
+      </w:r>
+      <w:proofErr w:type="spellEnd"/>
+      <w:r>
+        <w:t>() in Canvas);</w:t>
       </w:r>
     </w:p>
     <w:p>
@@ -1324,7 +1563,15 @@
         <w:t xml:space="preserve"> the next node (similar to</w:t>
       </w:r>
       <w:r>
-        <w:t xml:space="preserve"> lineTo() in Canvas);</w:t>
+        <w:t xml:space="preserve"> </w:t>
+      </w:r>
+      <w:proofErr w:type="spellStart"/>
+      <w:r>
+        <w:t>lineTo</w:t>
+      </w:r>
+      <w:proofErr w:type="spellEnd"/>
+      <w:r>
+        <w:t>() in Canvas);</w:t>
       </w:r>
     </w:p>
     <w:p>
@@ -1335,9 +1582,11 @@
           <w:numId w:val="7"/>
         </w:numPr>
       </w:pPr>
+      <w:proofErr w:type="gramStart"/>
       <w:r>
         <w:t>null</w:t>
       </w:r>
+      <w:proofErr w:type="gramEnd"/>
       <w:r>
         <w:t>: no c</w:t>
       </w:r>
@@ -1345,7 +1594,15 @@
         <w:t>onnection with the next node (similar to</w:t>
       </w:r>
       <w:r>
-        <w:t xml:space="preserve"> moveTo() in Canvas)</w:t>
+        <w:t xml:space="preserve"> </w:t>
+      </w:r>
+      <w:proofErr w:type="spellStart"/>
+      <w:r>
+        <w:t>moveTo</w:t>
+      </w:r>
+      <w:proofErr w:type="spellEnd"/>
+      <w:r>
+        <w:t>() in Canvas)</w:t>
       </w:r>
       <w:r>
         <w:t xml:space="preserve"> </w:t>
@@ -1372,7 +1629,15 @@
         <w:t xml:space="preserve"> (</w:t>
       </w:r>
       <w:r>
-        <w:t xml:space="preserve">name, comments, </w:t>
+        <w:t xml:space="preserve">name, </w:t>
+      </w:r>
+      <w:proofErr w:type="gramStart"/>
+      <w:r>
+        <w:t>comments,</w:t>
+      </w:r>
+      <w:proofErr w:type="gramEnd"/>
+      <w:r>
+        <w:t xml:space="preserve"> </w:t>
       </w:r>
       <w:r>
         <w:t>dot</w:t>
@@ -1384,8 +1649,13 @@
         <w:t>, dot pen, dot color</w:t>
       </w:r>
       <w:r>
-        <w:t>, etc</w:t>
-      </w:r>
+        <w:t xml:space="preserve">, </w:t>
+      </w:r>
+      <w:proofErr w:type="spellStart"/>
+      <w:r>
+        <w:t>etc</w:t>
+      </w:r>
+      <w:proofErr w:type="spellEnd"/>
       <w:r>
         <w:t>)</w:t>
       </w:r>
@@ -1404,8 +1674,16 @@
         <w:rPr>
           <w:rFonts w:hint="eastAsia"/>
         </w:rPr>
-        <w:t xml:space="preserve"> &amp; Subpath</w:t>
-      </w:r>
+        <w:t xml:space="preserve"> &amp; </w:t>
+      </w:r>
+      <w:proofErr w:type="spellStart"/>
+      <w:r>
+        <w:rPr>
+          <w:rFonts w:hint="eastAsia"/>
+        </w:rPr>
+        <w:t>Subpath</w:t>
+      </w:r>
+      <w:proofErr w:type="spellEnd"/>
     </w:p>
     <w:p>
       <w:r>
@@ -1457,7 +1735,21 @@
         <w:rPr>
           <w:rFonts w:hint="eastAsia"/>
         </w:rPr>
-        <w:t xml:space="preserve"> The data structure for subpaths is the same as for paths.</w:t>
+        <w:t xml:space="preserve"> The data structure for </w:t>
+      </w:r>
+      <w:proofErr w:type="spellStart"/>
+      <w:r>
+        <w:rPr>
+          <w:rFonts w:hint="eastAsia"/>
+        </w:rPr>
+        <w:t>subpaths</w:t>
+      </w:r>
+      <w:proofErr w:type="spellEnd"/>
+      <w:r>
+        <w:rPr>
+          <w:rFonts w:hint="eastAsia"/>
+        </w:rPr>
+        <w:t xml:space="preserve"> is the same as for paths.</w:t>
       </w:r>
     </w:p>
     <w:p/>
@@ -1472,8 +1764,16 @@
         <w:rPr>
           <w:rFonts w:hint="eastAsia"/>
         </w:rPr>
-        <w:t>/subpath</w:t>
-      </w:r>
+        <w:t>/</w:t>
+      </w:r>
+      <w:proofErr w:type="spellStart"/>
+      <w:r>
+        <w:rPr>
+          <w:rFonts w:hint="eastAsia"/>
+        </w:rPr>
+        <w:t>subpath</w:t>
+      </w:r>
+      <w:proofErr w:type="spellEnd"/>
       <w:r>
         <w:t xml:space="preserve"> contains the following</w:t>
       </w:r>
@@ -1525,12 +1825,14 @@
       <w:r>
         <w:t>“</w:t>
       </w:r>
+      <w:proofErr w:type="gramStart"/>
       <w:r>
         <w:rPr>
           <w:b/>
         </w:rPr>
         <w:t>din</w:t>
       </w:r>
+      <w:proofErr w:type="gramEnd"/>
       <w:r>
         <w:t>”:</w:t>
       </w:r>
@@ -1565,17 +1867,66 @@
         <w:rPr>
           <w:rFonts w:hint="eastAsia"/>
         </w:rPr>
-        <w:t>the same as</w:t>
-      </w:r>
-      <w:bookmarkStart w:id="0" w:name="_GoBack"/>
-      <w:bookmarkEnd w:id="0"/>
-      <w:r>
-        <w:rPr>
-          <w:rFonts w:hint="eastAsia"/>
-        </w:rPr>
-        <w:t xml:space="preserve"> Node</w:t>
-      </w:r>
-      <w:r>
+        <w:t>the same as Node</w:t>
+      </w:r>
+      <w:r>
+        <w:rPr>
+          <w:rFonts w:hint="eastAsia"/>
+        </w:rPr>
+        <w:t>, and the value {</w:t>
+      </w:r>
+      <w:r>
+        <w:t>“</w:t>
+      </w:r>
+      <w:r>
+        <w:rPr>
+          <w:rFonts w:hint="eastAsia"/>
+        </w:rPr>
+        <w:t>x</w:t>
+      </w:r>
+      <w:r>
+        <w:t>”</w:t>
+      </w:r>
+      <w:r>
+        <w:rPr>
+          <w:rFonts w:hint="eastAsia"/>
+        </w:rPr>
+        <w:t>:0,</w:t>
+      </w:r>
+      <w:r>
+        <w:t>”</w:t>
+      </w:r>
+      <w:r>
+        <w:rPr>
+          <w:rFonts w:hint="eastAsia"/>
+        </w:rPr>
+        <w:t>y</w:t>
+      </w:r>
+      <w:r>
+        <w:t>”</w:t>
+      </w:r>
+      <w:r>
+        <w:rPr>
+          <w:rFonts w:hint="eastAsia"/>
+        </w:rPr>
+        <w:t xml:space="preserve">:0} is treated as no </w:t>
+      </w:r>
+      <w:r>
+        <w:t>“</w:t>
+      </w:r>
+      <w:r>
+        <w:rPr>
+          <w:rFonts w:hint="eastAsia"/>
+        </w:rPr>
+        <w:t>din</w:t>
+      </w:r>
+      <w:r>
+        <w:t>”</w:t>
+      </w:r>
+      <w:r>
+        <w:rPr>
+          <w:rFonts w:hint="eastAsia"/>
+        </w:rPr>
         <w:t>.</w:t>
       </w:r>
     </w:p>
@@ -1590,14 +1941,26 @@
       <w:r>
         <w:t>“</w:t>
       </w:r>
+      <w:proofErr w:type="spellStart"/>
+      <w:proofErr w:type="gramStart"/>
       <w:r>
         <w:rPr>
           <w:b/>
         </w:rPr>
         <w:t>dout</w:t>
       </w:r>
-      <w:r>
-        <w:t xml:space="preserve">”: optional, the outgoing/departure direction at the last node, if applicable (i.e, the last </w:t>
+      <w:proofErr w:type="spellEnd"/>
+      <w:proofErr w:type="gramEnd"/>
+      <w:r>
+        <w:t>”: optional, the outgoing/departure direction at the last node, if applicable (</w:t>
+      </w:r>
+      <w:proofErr w:type="spellStart"/>
+      <w:r>
+        <w:t>i.e</w:t>
+      </w:r>
+      <w:proofErr w:type="spellEnd"/>
+      <w:r>
+        <w:t xml:space="preserve">, the last </w:t>
       </w:r>
       <w:r>
         <w:t>node’s conn is “..”).</w:t>
@@ -1609,16 +1972,107 @@
         <w:rPr>
           <w:rFonts w:hint="eastAsia"/>
         </w:rPr>
-        <w:t>Its type os the same as Node</w:t>
-      </w:r>
-      <w:r>
+        <w:t xml:space="preserve">Its type </w:t>
+      </w:r>
+      <w:r>
+        <w:rPr>
+          <w:rFonts w:hint="eastAsia"/>
+        </w:rPr>
+        <w:t>i</w:t>
+      </w:r>
+      <w:r>
+        <w:rPr>
+          <w:rFonts w:hint="eastAsia"/>
+        </w:rPr>
+        <w:t>s the same as Node</w:t>
+      </w:r>
+      <w:r>
+        <w:rPr>
+          <w:rFonts w:hint="eastAsia"/>
+        </w:rPr>
+        <w:t>,</w:t>
+      </w:r>
+      <w:r>
+        <w:rPr>
+          <w:rFonts w:hint="eastAsia"/>
+        </w:rPr>
+        <w:t xml:space="preserve"> and the value {</w:t>
+      </w:r>
+      <w:r>
+        <w:t>“</w:t>
+      </w:r>
+      <w:r>
+        <w:rPr>
+          <w:rFonts w:hint="eastAsia"/>
+        </w:rPr>
+        <w:t>x</w:t>
+      </w:r>
+      <w:r>
+        <w:t>”</w:t>
+      </w:r>
+      <w:r>
+        <w:rPr>
+          <w:rFonts w:hint="eastAsia"/>
+        </w:rPr>
+        <w:t>:0,</w:t>
+      </w:r>
+      <w:r>
+        <w:t>”</w:t>
+      </w:r>
+      <w:r>
+        <w:rPr>
+          <w:rFonts w:hint="eastAsia"/>
+        </w:rPr>
+        <w:t>y</w:t>
+      </w:r>
+      <w:r>
+        <w:t>”</w:t>
+      </w:r>
+      <w:r>
+        <w:rPr>
+          <w:rFonts w:hint="eastAsia"/>
+        </w:rPr>
+        <w:t xml:space="preserve">:0} is treated as no </w:t>
+      </w:r>
+      <w:r>
+        <w:t>“</w:t>
+      </w:r>
+      <w:proofErr w:type="spellStart"/>
+      <w:r>
+        <w:rPr>
+          <w:rFonts w:hint="eastAsia"/>
+        </w:rPr>
+        <w:t>d</w:t>
+      </w:r>
+      <w:r>
+        <w:rPr>
+          <w:rFonts w:hint="eastAsia"/>
+        </w:rPr>
+        <w:t>out</w:t>
+      </w:r>
+      <w:proofErr w:type="spellEnd"/>
+      <w:r>
+        <w:t>”</w:t>
+      </w:r>
+      <w:r>
+        <w:rPr>
+          <w:rFonts w:hint="eastAsia"/>
+        </w:rPr>
         <w:t>.</w:t>
       </w:r>
-      <w:r>
-        <w:rPr>
-          <w:rFonts w:hint="eastAsia"/>
-        </w:rPr>
-        <w:t xml:space="preserve"> Note that </w:t>
+    </w:p>
+    <w:p>
+      <w:pPr>
+        <w:pStyle w:val="a0"/>
+        <w:ind w:left="1080"/>
+      </w:pPr>
+      <w:bookmarkStart w:id="0" w:name="_GoBack"/>
+      <w:bookmarkEnd w:id="0"/>
+      <w:r>
+        <w:rPr>
+          <w:rFonts w:hint="eastAsia"/>
+        </w:rPr>
+        <w:t xml:space="preserve">Note that </w:t>
       </w:r>
       <w:r>
         <w:t>“</w:t>
@@ -1641,12 +2095,14 @@
       <w:r>
         <w:t>“</w:t>
       </w:r>
+      <w:proofErr w:type="spellStart"/>
       <w:r>
         <w:rPr>
           <w:rFonts w:hint="eastAsia"/>
         </w:rPr>
         <w:t>dout</w:t>
       </w:r>
+      <w:proofErr w:type="spellEnd"/>
       <w:r>
         <w:t>”</w:t>
       </w:r>
@@ -1675,7 +2131,15 @@
         <w:t xml:space="preserve">name, comments, </w:t>
       </w:r>
       <w:r>
-        <w:t>color, fill, style, etc)</w:t>
+        <w:t xml:space="preserve">color, fill, style, </w:t>
+      </w:r>
+      <w:proofErr w:type="spellStart"/>
+      <w:r>
+        <w:t>etc</w:t>
+      </w:r>
+      <w:proofErr w:type="spellEnd"/>
+      <w:r>
+        <w:t>)</w:t>
       </w:r>
       <w:r>
         <w:t>…</w:t>
@@ -1712,8 +2176,13 @@
           <w:numId w:val="4"/>
         </w:numPr>
       </w:pPr>
-      <w:r>
-        <w:t>“..” val</w:t>
+      <w:proofErr w:type="gramStart"/>
+      <w:r>
+        <w:t>“..”</w:t>
+      </w:r>
+      <w:proofErr w:type="gramEnd"/>
+      <w:r>
+        <w:t xml:space="preserve"> val</w:t>
       </w:r>
       <w:r>
         <w:t>ue means the path is closed,</w:t>
@@ -1731,7 +2200,15 @@
         <w:t xml:space="preserve"> node forms a free curve segment. </w:t>
       </w:r>
       <w:r>
-        <w:t>In this case, the last node and 1</w:t>
+        <w:t xml:space="preserve">In </w:t>
+      </w:r>
+      <w:proofErr w:type="gramStart"/>
+      <w:r>
+        <w:t>this</w:t>
+      </w:r>
+      <w:proofErr w:type="gramEnd"/>
+      <w:r>
+        <w:t xml:space="preserve"> case, the last node and 1</w:t>
       </w:r>
       <w:r>
         <w:rPr>
@@ -1804,9 +2281,11 @@
       <w:r>
         <w:t xml:space="preserve"> (</w:t>
       </w:r>
+      <w:proofErr w:type="spellStart"/>
       <w:r>
         <w:t>subpath</w:t>
       </w:r>
+      <w:proofErr w:type="spellEnd"/>
       <w:r>
         <w:t>)</w:t>
       </w:r>
@@ -1841,7 +2320,15 @@
         <w:t xml:space="preserve"> node and last node in the path is connected</w:t>
       </w:r>
       <w:r>
-        <w:t xml:space="preserve">: unless the value is one of “..” and “--”, the path is </w:t>
+        <w:t>: unless the value is one of “</w:t>
+      </w:r>
+      <w:proofErr w:type="gramStart"/>
+      <w:r>
+        <w:t>..”</w:t>
+      </w:r>
+      <w:proofErr w:type="gramEnd"/>
+      <w:r>
+        <w:t xml:space="preserve"> and “--”, the path is </w:t>
       </w:r>
       <w:r>
         <w:t>non-</w:t>
@@ -1913,7 +2400,15 @@
         </w:numPr>
       </w:pPr>
       <w:r>
-        <w:t>Specified by “din” and “dout”: use the specified direction to solve the rest of the node’s direction;</w:t>
+        <w:t>Specified by “din” and “</w:t>
+      </w:r>
+      <w:proofErr w:type="spellStart"/>
+      <w:r>
+        <w:t>dout</w:t>
+      </w:r>
+      <w:proofErr w:type="spellEnd"/>
+      <w:r>
+        <w:t>”: use the specified direction to solve the rest of the node’s direction;</w:t>
       </w:r>
     </w:p>
     <w:p>
@@ -2355,7 +2850,23 @@
           <w:rFonts w:ascii="Andale Mono" w:hAnsi="Andale Mono"/>
           <w:color w:val="FF0000"/>
         </w:rPr>
-        <w:t>{"x":0,"y":0,"conn":"--</w:t>
+        <w:t>{"x":0,"y":</w:t>
+      </w:r>
+      <w:proofErr w:type="gramStart"/>
+      <w:r>
+        <w:rPr>
+          <w:rFonts w:ascii="Andale Mono" w:hAnsi="Andale Mono"/>
+          <w:color w:val="FF0000"/>
+        </w:rPr>
+        <w:t>0,"</w:t>
+      </w:r>
+      <w:proofErr w:type="gramEnd"/>
+      <w:r>
+        <w:rPr>
+          <w:rFonts w:ascii="Andale Mono" w:hAnsi="Andale Mono"/>
+          <w:color w:val="FF0000"/>
+        </w:rPr>
+        <w:t>conn":"--</w:t>
       </w:r>
       <w:r>
         <w:rPr>
@@ -2900,7 +3411,15 @@
         </w:numPr>
       </w:pPr>
       <w:r>
-        <w:t xml:space="preserve">Python version of the algo: </w:t>
+        <w:t xml:space="preserve">Python version of the </w:t>
+      </w:r>
+      <w:proofErr w:type="spellStart"/>
+      <w:r>
+        <w:t>algo</w:t>
+      </w:r>
+      <w:proofErr w:type="spellEnd"/>
+      <w:r>
+        <w:t xml:space="preserve">: </w:t>
       </w:r>
       <w:hyperlink r:id="rId15" w:history="1">
         <w:r>
@@ -2985,7 +3504,7 @@
           <w:rPr>
             <w:noProof/>
           </w:rPr>
-          <w:t>3</w:t>
+          <w:t>5</w:t>
         </w:r>
         <w:r>
           <w:rPr>

--- a/code/js/jsonpath/path_in_json.docx
+++ b/code/js/jsonpath/path_in_json.docx
@@ -2,32 +2,18 @@
 <file path=word/document.xml><?xml version="1.0" encoding="utf-8"?>
 <w:document xmlns:wpc="http://schemas.microsoft.com/office/word/2010/wordprocessingCanvas" xmlns:mc="http://schemas.openxmlformats.org/markup-compatibility/2006" xmlns:o="urn:schemas-microsoft-com:office:office" xmlns:r="http://schemas.openxmlformats.org/officeDocument/2006/relationships" xmlns:m="http://schemas.openxmlformats.org/officeDocument/2006/math" xmlns:v="urn:schemas-microsoft-com:vml" xmlns:wp14="http://schemas.microsoft.com/office/word/2010/wordprocessingDrawing" xmlns:wp="http://schemas.openxmlformats.org/drawingml/2006/wordprocessingDrawing" xmlns:w10="urn:schemas-microsoft-com:office:word" xmlns:w="http://schemas.openxmlformats.org/wordprocessingml/2006/main" xmlns:w14="http://schemas.microsoft.com/office/word/2010/wordml" xmlns:wpg="http://schemas.microsoft.com/office/word/2010/wordprocessingGroup" xmlns:wpi="http://schemas.microsoft.com/office/word/2010/wordprocessingInk" xmlns:wne="http://schemas.microsoft.com/office/word/2006/wordml" xmlns:wps="http://schemas.microsoft.com/office/word/2010/wordprocessingShape" mc:Ignorable="w14 wp14">
   <w:body>
-    <w:p>
-      <w:pPr>
-        <w:pStyle w:val="1"/>
-      </w:pPr>
-      <w:r>
-        <w:t xml:space="preserve">Overall </w:t>
-      </w:r>
-      <w:r>
-        <w:t>B</w:t>
-      </w:r>
-      <w:r>
-        <w:t xml:space="preserve">lock </w:t>
-      </w:r>
-      <w:r>
-        <w:t>D</w:t>
-      </w:r>
-      <w:r>
-        <w:t>iagram</w:t>
-      </w:r>
-    </w:p>
-    <w:p>
-      <w:pPr>
-        <w:pStyle w:val="a0"/>
-      </w:pPr>
-      <w:r>
-        <w:object w:dxaOrig="11333" w:dyaOrig="5498">
+    <w:p/>
+    <w:p>
+      <w:pPr>
+        <w:pStyle w:val="Heading1"/>
+      </w:pPr>
+      <w:r>
+        <w:t>Block Diagram</w:t>
+      </w:r>
+    </w:p>
+    <w:p>
+      <w:r>
+        <w:object w:dxaOrig="11332" w:dyaOrig="5497">
           <v:shapetype id="_x0000_t75" coordsize="21600,21600" o:spt="75" o:preferrelative="t" path="m@4@5l@4@11@9@11@9@5xe" filled="f" stroked="f">
             <v:stroke joinstyle="miter"/>
             <v:formulas>
@@ -48,99 +34,308 @@
             <o:lock v:ext="edit" aspectratio="t"/>
           </v:shapetype>
           <v:shape id="_x0000_i1025" type="#_x0000_t75" style="width:411pt;height:199.5pt" o:ole="">
-            <v:imagedata r:id="rId8" o:title=""/>
+            <v:imagedata r:id="rId9" o:title=""/>
           </v:shape>
-          <o:OLEObject Type="Embed" ProgID="Visio.Drawing.11" ShapeID="_x0000_i1025" DrawAspect="Content" ObjectID="_1484289260" r:id="rId9"/>
+          <o:OLEObject Type="Embed" ProgID="Visio.Drawing.11" ShapeID="_x0000_i1025" DrawAspect="Content" ObjectID="_1484388637" r:id="rId10"/>
         </w:object>
       </w:r>
     </w:p>
     <w:p>
       <w:pPr>
-        <w:pStyle w:val="a0"/>
-      </w:pPr>
+        <w:pStyle w:val="Heading1"/>
+      </w:pPr>
+      <w:r>
+        <w:t>Concept</w:t>
+      </w:r>
+      <w:r>
+        <w:t>s</w:t>
+      </w:r>
+      <w:r>
+        <w:t xml:space="preserve"> &amp; </w:t>
+      </w:r>
+      <w:r>
+        <w:t>Terminology</w:t>
+      </w:r>
+    </w:p>
+    <w:p>
+      <w:r>
+        <w:t xml:space="preserve">A </w:t>
+      </w:r>
+      <w:r>
+        <w:rPr>
+          <w:highlight w:val="yellow"/>
+        </w:rPr>
+        <w:t>path</w:t>
+      </w:r>
+      <w:r>
+        <w:t xml:space="preserve"> is composed by </w:t>
+      </w:r>
+      <w:r>
+        <w:rPr>
+          <w:highlight w:val="yellow"/>
+        </w:rPr>
+        <w:t>segment</w:t>
+      </w:r>
+      <w:r>
+        <w:t>s</w:t>
+      </w:r>
+      <w:r>
+        <w:t>, each of which</w:t>
+      </w:r>
+      <w:r>
+        <w:t xml:space="preserve"> is defined by its two end points (</w:t>
+      </w:r>
+      <w:r>
+        <w:rPr>
+          <w:highlight w:val="yellow"/>
+        </w:rPr>
+        <w:t>node</w:t>
+      </w:r>
+      <w:r>
+        <w:t xml:space="preserve">s), and the segment is either </w:t>
+      </w:r>
+      <w:r>
+        <w:t xml:space="preserve">a </w:t>
+      </w:r>
+      <w:r>
+        <w:rPr>
+          <w:highlight w:val="yellow"/>
+        </w:rPr>
+        <w:t>straight line</w:t>
+      </w:r>
+      <w:r>
+        <w:t xml:space="preserve">, or a </w:t>
+      </w:r>
+      <w:r>
+        <w:rPr>
+          <w:highlight w:val="yellow"/>
+        </w:rPr>
+        <w:t>cubic Bezier curve</w:t>
+      </w:r>
+      <w:r>
+        <w:t xml:space="preserve"> </w:t>
+      </w:r>
+      <w:r>
+        <w:t>the</w:t>
+      </w:r>
+      <w:r>
+        <w:t xml:space="preserve"> two </w:t>
+      </w:r>
+      <w:r>
+        <w:rPr>
+          <w:highlight w:val="yellow"/>
+        </w:rPr>
+        <w:t>control point</w:t>
+      </w:r>
+      <w:r>
+        <w:t>s</w:t>
+      </w:r>
+      <w:r>
+        <w:t xml:space="preserve"> </w:t>
+      </w:r>
+      <w:r>
+        <w:t xml:space="preserve">of which </w:t>
+      </w:r>
+      <w:r>
+        <w:t>are automatically calculated by the algorithm in John Hobby’s 1986 paper (also in chapter 14 of “The METAFONT book”).</w:t>
+      </w:r>
+    </w:p>
+    <w:p/>
+    <w:p>
+      <w:r>
+        <w:t xml:space="preserve">A </w:t>
+      </w:r>
+      <w:r>
+        <w:t xml:space="preserve">continuous </w:t>
+      </w:r>
+      <w:r>
+        <w:t xml:space="preserve">subset of a path is </w:t>
+      </w:r>
       <w:r>
         <w:rPr>
           <w:rFonts w:hint="eastAsia"/>
         </w:rPr>
-        <w:t>App</w:t>
-      </w:r>
-      <w:r>
-        <w:t>—</w:t>
-      </w:r>
+        <w:t xml:space="preserve">called </w:t>
+      </w:r>
+      <w:r>
+        <w:t xml:space="preserve">a </w:t>
+      </w:r>
+      <w:proofErr w:type="spellStart"/>
+      <w:r>
+        <w:rPr>
+          <w:highlight w:val="yellow"/>
+        </w:rPr>
+        <w:t>subpath</w:t>
+      </w:r>
+      <w:proofErr w:type="spellEnd"/>
       <w:r>
         <w:rPr>
           <w:rFonts w:hint="eastAsia"/>
         </w:rPr>
-        <w:t>&gt;jsonpath.js</w:t>
-      </w:r>
-      <w:r>
-        <w:sym w:font="Wingdings" w:char="F0E0"/>
+        <w:t xml:space="preserve"> of it. </w:t>
       </w:r>
       <w:r>
         <w:rPr>
           <w:rFonts w:hint="eastAsia"/>
         </w:rPr>
-        <w:t>jh1986.js</w:t>
-      </w:r>
-    </w:p>
-    <w:p>
-      <w:pPr>
-        <w:pStyle w:val="a0"/>
-      </w:pPr>
-      <w:r>
-        <w:t>A</w:t>
-      </w:r>
+        <w:t xml:space="preserve">A </w:t>
+      </w:r>
+      <w:proofErr w:type="spellStart"/>
       <w:r>
         <w:rPr>
           <w:rFonts w:hint="eastAsia"/>
         </w:rPr>
-        <w:t>pp-&gt;</w:t>
+        <w:t>subpath</w:t>
+      </w:r>
+      <w:proofErr w:type="spellEnd"/>
+      <w:r>
+        <w:t xml:space="preserve"> </w:t>
       </w:r>
       <w:r>
         <w:rPr>
           <w:rFonts w:hint="eastAsia"/>
         </w:rPr>
-        <w:t>jp</w:t>
+        <w:t xml:space="preserve">can contain no segment </w:t>
       </w:r>
       <w:r>
         <w:rPr>
           <w:rFonts w:hint="eastAsia"/>
         </w:rPr>
-        <w:t>2canvas.js</w:t>
-      </w:r>
-      <w:r>
-        <w:sym w:font="Wingdings" w:char="F0E0"/>
-      </w:r>
+        <w:t xml:space="preserve">(i.e., an empty </w:t>
+      </w:r>
+      <w:proofErr w:type="spellStart"/>
       <w:r>
         <w:rPr>
           <w:rFonts w:hint="eastAsia"/>
         </w:rPr>
-        <w:t>jsonpath.js</w:t>
-      </w:r>
-    </w:p>
-    <w:p>
-      <w:pPr>
-        <w:pStyle w:val="1"/>
-      </w:pPr>
-      <w:r>
-        <w:t>JSON format for path</w:t>
-      </w:r>
-    </w:p>
-    <w:p>
-      <w:pPr>
-        <w:pStyle w:val="2"/>
-      </w:pPr>
-      <w:r>
-        <w:t>Concept</w:t>
-      </w:r>
-      <w:r>
-        <w:t>s</w:t>
-      </w:r>
-      <w:r>
-        <w:t xml:space="preserve"> &amp; </w:t>
-      </w:r>
-      <w:r>
-        <w:t>Terminology</w:t>
+        <w:t>subpath</w:t>
+      </w:r>
+      <w:proofErr w:type="spellEnd"/>
+      <w:r>
+        <w:rPr>
+          <w:rFonts w:hint="eastAsia"/>
+        </w:rPr>
+        <w:t>)</w:t>
+      </w:r>
+      <w:r>
+        <w:rPr>
+          <w:rFonts w:hint="eastAsia"/>
+        </w:rPr>
+        <w:t xml:space="preserve">, or all </w:t>
+      </w:r>
+      <w:r>
+        <w:rPr>
+          <w:rFonts w:hint="eastAsia"/>
+        </w:rPr>
+        <w:t xml:space="preserve">segments </w:t>
+      </w:r>
+      <w:r>
+        <w:rPr>
+          <w:rFonts w:hint="eastAsia"/>
+        </w:rPr>
+        <w:t xml:space="preserve">(i.e., </w:t>
+      </w:r>
+      <w:r>
+        <w:rPr>
+          <w:rFonts w:hint="eastAsia"/>
+        </w:rPr>
+        <w:t>the original path</w:t>
+      </w:r>
+      <w:r>
+        <w:rPr>
+          <w:rFonts w:hint="eastAsia"/>
+        </w:rPr>
+        <w:t xml:space="preserve">), or </w:t>
+      </w:r>
+      <w:r>
+        <w:rPr>
+          <w:rFonts w:hint="eastAsia"/>
+        </w:rPr>
+        <w:t xml:space="preserve">any number of segments </w:t>
+      </w:r>
+      <w:r>
+        <w:rPr>
+          <w:rFonts w:hint="eastAsia"/>
+        </w:rPr>
+        <w:t>in between</w:t>
+      </w:r>
+      <w:r>
+        <w:rPr>
+          <w:rFonts w:hint="eastAsia"/>
+        </w:rPr>
+        <w:t xml:space="preserve"> (</w:t>
+      </w:r>
+      <w:r>
+        <w:rPr>
+          <w:rFonts w:hint="eastAsia"/>
+        </w:rPr>
+        <w:t xml:space="preserve">i.e., </w:t>
+      </w:r>
+      <w:r>
+        <w:rPr>
+          <w:rFonts w:hint="eastAsia"/>
+        </w:rPr>
+        <w:t xml:space="preserve">mimic the concept of set and subset, with the difference that segments in a </w:t>
+      </w:r>
+      <w:proofErr w:type="spellStart"/>
+      <w:r>
+        <w:rPr>
+          <w:rFonts w:hint="eastAsia"/>
+        </w:rPr>
+        <w:t>subpath</w:t>
+      </w:r>
+      <w:proofErr w:type="spellEnd"/>
+      <w:r>
+        <w:rPr>
+          <w:rFonts w:hint="eastAsia"/>
+        </w:rPr>
+        <w:t xml:space="preserve"> must be </w:t>
+      </w:r>
+      <w:r>
+        <w:t>continuous</w:t>
+      </w:r>
+      <w:r>
+        <w:rPr>
+          <w:rFonts w:hint="eastAsia"/>
+        </w:rPr>
+        <w:t>ly connected)</w:t>
+      </w:r>
+      <w:r>
+        <w:t>.</w:t>
+      </w:r>
+    </w:p>
+    <w:p/>
+    <w:p>
+      <w:r>
+        <w:t xml:space="preserve">An </w:t>
+      </w:r>
+      <w:r>
+        <w:rPr>
+          <w:highlight w:val="yellow"/>
+        </w:rPr>
+        <w:t>empty path</w:t>
+      </w:r>
+      <w:r>
+        <w:t xml:space="preserve"> (</w:t>
+      </w:r>
+      <w:proofErr w:type="spellStart"/>
+      <w:r>
+        <w:t>subpath</w:t>
+      </w:r>
+      <w:proofErr w:type="spellEnd"/>
+      <w:r>
+        <w:t>)</w:t>
+      </w:r>
+      <w:r>
+        <w:t xml:space="preserve"> has no nodes (so no </w:t>
+      </w:r>
+      <w:proofErr w:type="spellStart"/>
+      <w:r>
+        <w:t>segement</w:t>
+      </w:r>
+      <w:proofErr w:type="spellEnd"/>
+      <w:r>
+        <w:t xml:space="preserve">); </w:t>
       </w:r>
     </w:p>
     <w:p>
@@ -151,390 +346,109 @@
         <w:rPr>
           <w:highlight w:val="yellow"/>
         </w:rPr>
-        <w:t>path</w:t>
-      </w:r>
-      <w:r>
-        <w:t xml:space="preserve"> is composed by </w:t>
+        <w:t>degraded path</w:t>
+      </w:r>
+      <w:r>
+        <w:t xml:space="preserve"> </w:t>
+      </w:r>
+      <w:r>
+        <w:t>(</w:t>
+      </w:r>
+      <w:proofErr w:type="spellStart"/>
+      <w:r>
+        <w:t>subpath</w:t>
+      </w:r>
+      <w:proofErr w:type="spellEnd"/>
+      <w:r>
+        <w:t xml:space="preserve">) </w:t>
+      </w:r>
+      <w:r>
+        <w:t>has only one node (also no segment);</w:t>
+      </w:r>
+    </w:p>
+    <w:p/>
+    <w:p>
+      <w:r>
+        <w:t xml:space="preserve">A path can be either </w:t>
       </w:r>
       <w:r>
         <w:rPr>
           <w:highlight w:val="yellow"/>
         </w:rPr>
-        <w:t>segment</w:t>
-      </w:r>
-      <w:r>
-        <w:t>s</w:t>
-      </w:r>
-      <w:r>
-        <w:t>, each of which</w:t>
-      </w:r>
-      <w:r>
-        <w:t xml:space="preserve"> is defined by its two end points (</w:t>
+        <w:t>closed</w:t>
+      </w:r>
+      <w:r>
+        <w:t xml:space="preserve"> </w:t>
+      </w:r>
+      <w:r>
+        <w:t>(</w:t>
+      </w:r>
+      <w:r>
+        <w:t>cyclic</w:t>
+      </w:r>
+      <w:r>
+        <w:t>)</w:t>
+      </w:r>
+      <w:r>
+        <w:t>,</w:t>
+      </w:r>
+      <w:r>
+        <w:t xml:space="preserve"> </w:t>
+      </w:r>
+      <w:r>
+        <w:t xml:space="preserve">or </w:t>
       </w:r>
       <w:r>
         <w:rPr>
           <w:highlight w:val="yellow"/>
         </w:rPr>
-        <w:t>node</w:t>
-      </w:r>
-      <w:r>
-        <w:t xml:space="preserve">s), and the segment is either </w:t>
-      </w:r>
-      <w:r>
-        <w:t xml:space="preserve">a </w:t>
-      </w:r>
-      <w:r>
-        <w:rPr>
-          <w:highlight w:val="yellow"/>
-        </w:rPr>
-        <w:t>straight line</w:t>
-      </w:r>
-      <w:r>
-        <w:t xml:space="preserve">, or a </w:t>
-      </w:r>
-      <w:r>
-        <w:rPr>
-          <w:highlight w:val="yellow"/>
-        </w:rPr>
-        <w:t>cubic Bezier curve</w:t>
+        <w:t>open</w:t>
+      </w:r>
+      <w:r>
+        <w:t xml:space="preserve"> (non-cyclic)</w:t>
+      </w:r>
+      <w:r>
+        <w:t>.</w:t>
       </w:r>
       <w:r>
         <w:t xml:space="preserve"> </w:t>
       </w:r>
       <w:r>
-        <w:t>the</w:t>
-      </w:r>
-      <w:r>
-        <w:t xml:space="preserve"> two </w:t>
-      </w:r>
-      <w:r>
-        <w:rPr>
-          <w:highlight w:val="yellow"/>
-        </w:rPr>
-        <w:t>control point</w:t>
-      </w:r>
-      <w:r>
-        <w:t>s</w:t>
-      </w:r>
-      <w:r>
         <w:t xml:space="preserve"> </w:t>
       </w:r>
       <w:r>
-        <w:t xml:space="preserve">of which </w:t>
-      </w:r>
-      <w:r>
-        <w:t>are automatically calculated by the algorithm in John Hobby’s 1986 paper (also in chapter 14 of “The METAFONT book”).</w:t>
-      </w:r>
-    </w:p>
-    <w:p/>
-    <w:p>
-      <w:r>
-        <w:t xml:space="preserve">A </w:t>
-      </w:r>
-      <w:r>
-        <w:t xml:space="preserve">continuous </w:t>
-      </w:r>
-      <w:r>
-        <w:t xml:space="preserve">subset of a path is </w:t>
-      </w:r>
-      <w:r>
-        <w:rPr>
-          <w:rFonts w:hint="eastAsia"/>
-        </w:rPr>
-        <w:t xml:space="preserve">called </w:t>
-      </w:r>
-      <w:r>
-        <w:t xml:space="preserve">a </w:t>
+        <w:t>Basically, t</w:t>
+      </w:r>
+      <w:r>
+        <w:t xml:space="preserve">he </w:t>
+      </w:r>
+      <w:r>
+        <w:t>“</w:t>
+      </w:r>
+      <w:r>
+        <w:t>closeness</w:t>
+      </w:r>
+      <w:r>
+        <w:t>”</w:t>
+      </w:r>
+      <w:r>
+        <w:t xml:space="preserve"> of a path </w:t>
+      </w:r>
+      <w:r>
+        <w:t>enables the rendering engines (Canvas/Asymptote/SVG/</w:t>
       </w:r>
       <w:proofErr w:type="spellStart"/>
       <w:r>
-        <w:rPr>
-          <w:highlight w:val="yellow"/>
-        </w:rPr>
-        <w:t>subpath</w:t>
+        <w:t>etc</w:t>
       </w:r>
       <w:proofErr w:type="spellEnd"/>
       <w:r>
-        <w:rPr>
-          <w:rFonts w:hint="eastAsia"/>
-        </w:rPr>
-        <w:t xml:space="preserve"> of it. </w:t>
-      </w:r>
-      <w:r>
-        <w:rPr>
-          <w:rFonts w:hint="eastAsia"/>
-        </w:rPr>
-        <w:t xml:space="preserve">A </w:t>
-      </w:r>
-      <w:proofErr w:type="spellStart"/>
-      <w:r>
-        <w:rPr>
-          <w:rFonts w:hint="eastAsia"/>
-        </w:rPr>
-        <w:t>subpath</w:t>
-      </w:r>
-      <w:proofErr w:type="spellEnd"/>
-      <w:r>
-        <w:t xml:space="preserve"> </w:t>
-      </w:r>
-      <w:r>
-        <w:rPr>
-          <w:rFonts w:hint="eastAsia"/>
-        </w:rPr>
-        <w:t xml:space="preserve">can contain no segment </w:t>
-      </w:r>
-      <w:r>
-        <w:rPr>
-          <w:rFonts w:hint="eastAsia"/>
-        </w:rPr>
-        <w:t xml:space="preserve">(i.e., an empty </w:t>
-      </w:r>
-      <w:proofErr w:type="spellStart"/>
-      <w:r>
-        <w:rPr>
-          <w:rFonts w:hint="eastAsia"/>
-        </w:rPr>
-        <w:t>subpath</w:t>
-      </w:r>
-      <w:proofErr w:type="spellEnd"/>
-      <w:r>
-        <w:rPr>
-          <w:rFonts w:hint="eastAsia"/>
-        </w:rPr>
-        <w:t>)</w:t>
-      </w:r>
-      <w:r>
-        <w:rPr>
-          <w:rFonts w:hint="eastAsia"/>
-        </w:rPr>
-        <w:t xml:space="preserve">, or all </w:t>
-      </w:r>
-      <w:r>
-        <w:rPr>
-          <w:rFonts w:hint="eastAsia"/>
-        </w:rPr>
-        <w:t xml:space="preserve">segments </w:t>
-      </w:r>
-      <w:r>
-        <w:rPr>
-          <w:rFonts w:hint="eastAsia"/>
-        </w:rPr>
-        <w:t xml:space="preserve">(i.e., </w:t>
-      </w:r>
-      <w:r>
-        <w:rPr>
-          <w:rFonts w:hint="eastAsia"/>
-        </w:rPr>
-        <w:t>the original path</w:t>
-      </w:r>
-      <w:r>
-        <w:rPr>
-          <w:rFonts w:hint="eastAsia"/>
-        </w:rPr>
-        <w:t xml:space="preserve">), or </w:t>
-      </w:r>
-      <w:r>
-        <w:rPr>
-          <w:rFonts w:hint="eastAsia"/>
-        </w:rPr>
-        <w:t xml:space="preserve">any number of segments </w:t>
-      </w:r>
-      <w:r>
-        <w:rPr>
-          <w:rFonts w:hint="eastAsia"/>
-        </w:rPr>
-        <w:t>in between</w:t>
-      </w:r>
-      <w:r>
-        <w:rPr>
-          <w:rFonts w:hint="eastAsia"/>
-        </w:rPr>
-        <w:t xml:space="preserve"> (</w:t>
-      </w:r>
-      <w:r>
-        <w:rPr>
-          <w:rFonts w:hint="eastAsia"/>
-        </w:rPr>
-        <w:t xml:space="preserve">i.e., </w:t>
-      </w:r>
-      <w:r>
-        <w:rPr>
-          <w:rFonts w:hint="eastAsia"/>
-        </w:rPr>
-        <w:t xml:space="preserve">mimic the concept of set and subset, with the difference that segments in a </w:t>
-      </w:r>
-      <w:proofErr w:type="spellStart"/>
-      <w:r>
-        <w:rPr>
-          <w:rFonts w:hint="eastAsia"/>
-        </w:rPr>
-        <w:t>subpath</w:t>
-      </w:r>
-      <w:proofErr w:type="spellEnd"/>
-      <w:r>
-        <w:rPr>
-          <w:rFonts w:hint="eastAsia"/>
-        </w:rPr>
-        <w:t xml:space="preserve"> must be </w:t>
-      </w:r>
-      <w:r>
-        <w:t>continuous</w:t>
-      </w:r>
-      <w:r>
-        <w:rPr>
-          <w:rFonts w:hint="eastAsia"/>
-        </w:rPr>
-        <w:t>ly connected)</w:t>
-      </w:r>
-      <w:r>
-        <w:t>.</w:t>
-      </w:r>
-    </w:p>
-    <w:p/>
-    <w:p>
-      <w:r>
-        <w:t xml:space="preserve">An </w:t>
-      </w:r>
-      <w:r>
-        <w:rPr>
-          <w:highlight w:val="yellow"/>
-        </w:rPr>
-        <w:t>empty path</w:t>
-      </w:r>
-      <w:r>
-        <w:t xml:space="preserve"> (</w:t>
-      </w:r>
-      <w:proofErr w:type="spellStart"/>
-      <w:r>
-        <w:t>subpath</w:t>
-      </w:r>
-      <w:proofErr w:type="spellEnd"/>
-      <w:r>
-        <w:t>)</w:t>
-      </w:r>
-      <w:r>
-        <w:t xml:space="preserve"> has no nodes (so no </w:t>
-      </w:r>
-      <w:proofErr w:type="spellStart"/>
-      <w:r>
-        <w:t>segement</w:t>
-      </w:r>
-      <w:proofErr w:type="spellEnd"/>
-      <w:r>
-        <w:t xml:space="preserve">); </w:t>
-      </w:r>
-    </w:p>
-    <w:p>
-      <w:r>
-        <w:t xml:space="preserve">A </w:t>
-      </w:r>
-      <w:r>
-        <w:rPr>
-          <w:highlight w:val="yellow"/>
-        </w:rPr>
-        <w:t>degraded path</w:t>
-      </w:r>
-      <w:r>
-        <w:t xml:space="preserve"> </w:t>
-      </w:r>
-      <w:r>
-        <w:t>(</w:t>
-      </w:r>
-      <w:proofErr w:type="spellStart"/>
-      <w:r>
-        <w:t>subpath</w:t>
-      </w:r>
-      <w:proofErr w:type="spellEnd"/>
-      <w:r>
-        <w:t xml:space="preserve">) </w:t>
-      </w:r>
-      <w:r>
-        <w:t>has only one node (also no segment);</w:t>
-      </w:r>
-    </w:p>
-    <w:p/>
-    <w:p>
-      <w:r>
-        <w:t xml:space="preserve">A path can be either </w:t>
-      </w:r>
-      <w:r>
-        <w:rPr>
-          <w:highlight w:val="yellow"/>
-        </w:rPr>
-        <w:t>closed</w:t>
-      </w:r>
-      <w:r>
-        <w:t xml:space="preserve"> </w:t>
-      </w:r>
-      <w:r>
-        <w:t>(</w:t>
-      </w:r>
-      <w:r>
-        <w:t>cyclic</w:t>
-      </w:r>
-      <w:r>
-        <w:t>)</w:t>
-      </w:r>
-      <w:r>
-        <w:t>,</w:t>
-      </w:r>
-      <w:r>
-        <w:t xml:space="preserve"> </w:t>
-      </w:r>
-      <w:r>
-        <w:t xml:space="preserve">or </w:t>
-      </w:r>
-      <w:r>
-        <w:rPr>
-          <w:highlight w:val="yellow"/>
-        </w:rPr>
-        <w:t>open</w:t>
-      </w:r>
-      <w:r>
-        <w:t xml:space="preserve"> (non-cyclic)</w:t>
-      </w:r>
-      <w:r>
-        <w:t>.</w:t>
-      </w:r>
-      <w:r>
-        <w:t xml:space="preserve"> </w:t>
-      </w:r>
-      <w:r>
-        <w:t xml:space="preserve"> </w:t>
-      </w:r>
-      <w:r>
-        <w:t>Basically, t</w:t>
-      </w:r>
-      <w:r>
-        <w:t xml:space="preserve">he </w:t>
-      </w:r>
-      <w:r>
-        <w:t>“</w:t>
-      </w:r>
-      <w:r>
-        <w:t>closeness</w:t>
-      </w:r>
-      <w:r>
-        <w:t>”</w:t>
-      </w:r>
-      <w:r>
-        <w:t xml:space="preserve"> of a path </w:t>
-      </w:r>
-      <w:r>
-        <w:t>enables the rendering engines (Canvas/Asymptote/SVG/</w:t>
-      </w:r>
-      <w:proofErr w:type="spellStart"/>
-      <w:r>
-        <w:t>etc</w:t>
-      </w:r>
-      <w:proofErr w:type="spellEnd"/>
-      <w:r>
         <w:t>) to do two things:</w:t>
       </w:r>
     </w:p>
     <w:p>
       <w:pPr>
-        <w:pStyle w:val="a0"/>
+        <w:pStyle w:val="ListParagraph"/>
         <w:numPr>
           <w:ilvl w:val="0"/>
           <w:numId w:val="5"/>
@@ -549,7 +463,7 @@
     </w:p>
     <w:p>
       <w:pPr>
-        <w:pStyle w:val="a0"/>
+        <w:pStyle w:val="ListParagraph"/>
         <w:numPr>
           <w:ilvl w:val="0"/>
           <w:numId w:val="5"/>
@@ -696,14 +610,13 @@
     </w:p>
     <w:p>
       <w:pPr>
-        <w:pStyle w:val="a0"/>
+        <w:pStyle w:val="ListParagraph"/>
         <w:numPr>
           <w:ilvl w:val="0"/>
           <w:numId w:val="4"/>
         </w:numPr>
       </w:pPr>
       <w:r>
-        <w:lastRenderedPageBreak/>
         <w:t>straight line</w:t>
       </w:r>
       <w:r>
@@ -712,7 +625,7 @@
     </w:p>
     <w:p>
       <w:pPr>
-        <w:pStyle w:val="a0"/>
+        <w:pStyle w:val="ListParagraph"/>
         <w:numPr>
           <w:ilvl w:val="0"/>
           <w:numId w:val="4"/>
@@ -732,6 +645,7 @@
     </w:p>
     <w:p>
       <w:r>
+        <w:lastRenderedPageBreak/>
         <w:t>The other three METAPOST connection types (i.e., bounded curve</w:t>
       </w:r>
       <w:r>
@@ -1030,9 +944,9 @@
       <w:r>
         <w:object w:dxaOrig="9718" w:dyaOrig="9494">
           <v:shape id="_x0000_i1026" type="#_x0000_t75" style="width:203pt;height:199pt" o:ole="">
-            <v:imagedata r:id="rId10" o:title=""/>
+            <v:imagedata r:id="rId11" o:title=""/>
           </v:shape>
-          <o:OLEObject Type="Embed" ProgID="Visio.Drawing.11" ShapeID="_x0000_i1026" DrawAspect="Content" ObjectID="_1484289261" r:id="rId11"/>
+          <o:OLEObject Type="Embed" ProgID="Visio.Drawing.11" ShapeID="_x0000_i1026" DrawAspect="Content" ObjectID="_1484388638" r:id="rId12"/>
         </w:object>
       </w:r>
     </w:p>
@@ -1366,7 +1280,7 @@
     </w:p>
     <w:p>
       <w:pPr>
-        <w:pStyle w:val="2"/>
+        <w:pStyle w:val="Heading1"/>
       </w:pPr>
       <w:r>
         <w:t>Node</w:t>
@@ -1374,7 +1288,7 @@
     </w:p>
     <w:p>
       <w:pPr>
-        <w:pStyle w:val="a0"/>
+        <w:pStyle w:val="ListParagraph"/>
       </w:pPr>
       <w:r>
         <w:t>A n</w:t>
@@ -1424,7 +1338,7 @@
     </w:p>
     <w:p>
       <w:pPr>
-        <w:pStyle w:val="a0"/>
+        <w:pStyle w:val="ListParagraph"/>
         <w:numPr>
           <w:ilvl w:val="0"/>
           <w:numId w:val="4"/>
@@ -1472,7 +1386,7 @@
     </w:p>
     <w:p>
       <w:pPr>
-        <w:pStyle w:val="a0"/>
+        <w:pStyle w:val="ListParagraph"/>
         <w:numPr>
           <w:ilvl w:val="0"/>
           <w:numId w:val="4"/>
@@ -1508,14 +1422,13 @@
     </w:p>
     <w:p>
       <w:pPr>
-        <w:pStyle w:val="a0"/>
+        <w:pStyle w:val="ListParagraph"/>
         <w:numPr>
           <w:ilvl w:val="0"/>
           <w:numId w:val="7"/>
         </w:numPr>
       </w:pPr>
       <w:r>
-        <w:lastRenderedPageBreak/>
         <w:t>“..”</w:t>
       </w:r>
       <w:r>
@@ -1544,7 +1457,7 @@
     </w:p>
     <w:p>
       <w:pPr>
-        <w:pStyle w:val="a0"/>
+        <w:pStyle w:val="ListParagraph"/>
         <w:numPr>
           <w:ilvl w:val="0"/>
           <w:numId w:val="7"/>
@@ -1576,7 +1489,7 @@
     </w:p>
     <w:p>
       <w:pPr>
-        <w:pStyle w:val="a0"/>
+        <w:pStyle w:val="ListParagraph"/>
         <w:numPr>
           <w:ilvl w:val="0"/>
           <w:numId w:val="7"/>
@@ -1584,6 +1497,7 @@
       </w:pPr>
       <w:proofErr w:type="gramStart"/>
       <w:r>
+        <w:lastRenderedPageBreak/>
         <w:t>null</w:t>
       </w:r>
       <w:proofErr w:type="gramEnd"/>
@@ -1616,7 +1530,7 @@
     </w:p>
     <w:p>
       <w:pPr>
-        <w:pStyle w:val="a0"/>
+        <w:pStyle w:val="ListParagraph"/>
         <w:numPr>
           <w:ilvl w:val="0"/>
           <w:numId w:val="4"/>
@@ -1665,7 +1579,7 @@
     </w:p>
     <w:p>
       <w:pPr>
-        <w:pStyle w:val="2"/>
+        <w:pStyle w:val="Heading1"/>
       </w:pPr>
       <w:r>
         <w:t>Path</w:t>
@@ -1783,7 +1697,7 @@
     </w:p>
     <w:p>
       <w:pPr>
-        <w:pStyle w:val="a0"/>
+        <w:pStyle w:val="ListParagraph"/>
         <w:numPr>
           <w:ilvl w:val="0"/>
           <w:numId w:val="4"/>
@@ -1816,7 +1730,7 @@
     </w:p>
     <w:p>
       <w:pPr>
-        <w:pStyle w:val="a0"/>
+        <w:pStyle w:val="ListParagraph"/>
         <w:numPr>
           <w:ilvl w:val="0"/>
           <w:numId w:val="4"/>
@@ -1932,7 +1846,7 @@
     </w:p>
     <w:p>
       <w:pPr>
-        <w:pStyle w:val="a0"/>
+        <w:pStyle w:val="ListParagraph"/>
         <w:numPr>
           <w:ilvl w:val="0"/>
           <w:numId w:val="4"/>
@@ -1990,23 +1904,55 @@
         <w:rPr>
           <w:rFonts w:hint="eastAsia"/>
         </w:rPr>
-        <w:t>,</w:t>
+        <w:t>, and the value {</w:t>
+      </w:r>
+      <w:r>
+        <w:t>“</w:t>
       </w:r>
       <w:r>
         <w:rPr>
           <w:rFonts w:hint="eastAsia"/>
         </w:rPr>
-        <w:t xml:space="preserve"> and the value {</w:t>
+        <w:t>x</w:t>
+      </w:r>
+      <w:r>
+        <w:t>”</w:t>
+      </w:r>
+      <w:r>
+        <w:rPr>
+          <w:rFonts w:hint="eastAsia"/>
+        </w:rPr>
+        <w:t>:0,</w:t>
+      </w:r>
+      <w:r>
+        <w:t>”</w:t>
+      </w:r>
+      <w:r>
+        <w:rPr>
+          <w:rFonts w:hint="eastAsia"/>
+        </w:rPr>
+        <w:t>y</w:t>
+      </w:r>
+      <w:r>
+        <w:t>”</w:t>
+      </w:r>
+      <w:r>
+        <w:rPr>
+          <w:rFonts w:hint="eastAsia"/>
+        </w:rPr>
+        <w:t xml:space="preserve">:0} is treated as no </w:t>
       </w:r>
       <w:r>
         <w:t>“</w:t>
       </w:r>
+      <w:proofErr w:type="spellStart"/>
       <w:r>
         <w:rPr>
           <w:rFonts w:hint="eastAsia"/>
         </w:rPr>
-        <w:t>x</w:t>
-      </w:r>
+        <w:t>dout</w:t>
+      </w:r>
+      <w:proofErr w:type="spellEnd"/>
       <w:r>
         <w:t>”</w:t>
       </w:r>
@@ -2014,7 +1960,28 @@
         <w:rPr>
           <w:rFonts w:hint="eastAsia"/>
         </w:rPr>
-        <w:t>:0,</w:t>
+        <w:t>.</w:t>
+      </w:r>
+    </w:p>
+    <w:p>
+      <w:pPr>
+        <w:pStyle w:val="ListParagraph"/>
+        <w:ind w:left="1080"/>
+      </w:pPr>
+      <w:r>
+        <w:rPr>
+          <w:rFonts w:hint="eastAsia"/>
+        </w:rPr>
+        <w:t xml:space="preserve">Note that </w:t>
+      </w:r>
+      <w:r>
+        <w:t>“</w:t>
+      </w:r>
+      <w:r>
+        <w:rPr>
+          <w:rFonts w:hint="eastAsia"/>
+        </w:rPr>
+        <w:t>din</w:t>
       </w:r>
       <w:r>
         <w:t>”</w:t>
@@ -2023,8 +1990,19 @@
         <w:rPr>
           <w:rFonts w:hint="eastAsia"/>
         </w:rPr>
-        <w:t>y</w:t>
-      </w:r>
+        <w:t xml:space="preserve"> and </w:t>
+      </w:r>
+      <w:r>
+        <w:t>“</w:t>
+      </w:r>
+      <w:proofErr w:type="spellStart"/>
+      <w:r>
+        <w:rPr>
+          <w:rFonts w:hint="eastAsia"/>
+        </w:rPr>
+        <w:t>dout</w:t>
+      </w:r>
+      <w:proofErr w:type="spellEnd"/>
       <w:r>
         <w:t>”</w:t>
       </w:r>
@@ -2032,90 +2010,12 @@
         <w:rPr>
           <w:rFonts w:hint="eastAsia"/>
         </w:rPr>
-        <w:t xml:space="preserve">:0} is treated as no </w:t>
-      </w:r>
-      <w:r>
-        <w:t>“</w:t>
-      </w:r>
-      <w:proofErr w:type="spellStart"/>
-      <w:r>
-        <w:rPr>
-          <w:rFonts w:hint="eastAsia"/>
-        </w:rPr>
-        <w:t>d</w:t>
-      </w:r>
-      <w:r>
-        <w:rPr>
-          <w:rFonts w:hint="eastAsia"/>
-        </w:rPr>
-        <w:t>out</w:t>
-      </w:r>
-      <w:proofErr w:type="spellEnd"/>
-      <w:r>
-        <w:t>”</w:t>
-      </w:r>
-      <w:r>
-        <w:rPr>
-          <w:rFonts w:hint="eastAsia"/>
-        </w:rPr>
-        <w:t>.</w:t>
-      </w:r>
-    </w:p>
-    <w:p>
-      <w:pPr>
-        <w:pStyle w:val="a0"/>
-        <w:ind w:left="1080"/>
-      </w:pPr>
-      <w:bookmarkStart w:id="0" w:name="_GoBack"/>
-      <w:bookmarkEnd w:id="0"/>
-      <w:r>
-        <w:rPr>
-          <w:rFonts w:hint="eastAsia"/>
-        </w:rPr>
-        <w:t xml:space="preserve">Note that </w:t>
-      </w:r>
-      <w:r>
-        <w:t>“</w:t>
-      </w:r>
-      <w:r>
-        <w:rPr>
-          <w:rFonts w:hint="eastAsia"/>
-        </w:rPr>
-        <w:t>din</w:t>
-      </w:r>
-      <w:r>
-        <w:t>”</w:t>
-      </w:r>
-      <w:r>
-        <w:rPr>
-          <w:rFonts w:hint="eastAsia"/>
-        </w:rPr>
-        <w:t xml:space="preserve"> and </w:t>
-      </w:r>
-      <w:r>
-        <w:t>“</w:t>
-      </w:r>
-      <w:proofErr w:type="spellStart"/>
-      <w:r>
-        <w:rPr>
-          <w:rFonts w:hint="eastAsia"/>
-        </w:rPr>
-        <w:t>dout</w:t>
-      </w:r>
-      <w:proofErr w:type="spellEnd"/>
-      <w:r>
-        <w:t>”</w:t>
-      </w:r>
-      <w:r>
-        <w:rPr>
-          <w:rFonts w:hint="eastAsia"/>
-        </w:rPr>
         <w:t xml:space="preserve"> are ignored for closed paths.</w:t>
       </w:r>
     </w:p>
     <w:p>
       <w:pPr>
-        <w:pStyle w:val="a0"/>
+        <w:pStyle w:val="ListParagraph"/>
         <w:numPr>
           <w:ilvl w:val="0"/>
           <w:numId w:val="4"/>
@@ -2158,7 +2058,7 @@
     </w:p>
     <w:p>
       <w:pPr>
-        <w:pStyle w:val="a0"/>
+        <w:pStyle w:val="ListParagraph"/>
         <w:numPr>
           <w:ilvl w:val="0"/>
           <w:numId w:val="4"/>
@@ -2170,7 +2070,7 @@
     </w:p>
     <w:p>
       <w:pPr>
-        <w:pStyle w:val="a0"/>
+        <w:pStyle w:val="ListParagraph"/>
         <w:numPr>
           <w:ilvl w:val="0"/>
           <w:numId w:val="4"/>
@@ -2200,15 +2100,7 @@
         <w:t xml:space="preserve"> node forms a free curve segment. </w:t>
       </w:r>
       <w:r>
-        <w:t xml:space="preserve">In </w:t>
-      </w:r>
-      <w:proofErr w:type="gramStart"/>
-      <w:r>
-        <w:t>this</w:t>
-      </w:r>
-      <w:proofErr w:type="gramEnd"/>
-      <w:r>
-        <w:t xml:space="preserve"> case, the last node and 1</w:t>
+        <w:t>In this case, the last node and 1</w:t>
       </w:r>
       <w:r>
         <w:rPr>
@@ -2231,7 +2123,7 @@
     </w:p>
     <w:p>
       <w:pPr>
-        <w:pStyle w:val="a0"/>
+        <w:pStyle w:val="ListParagraph"/>
         <w:numPr>
           <w:ilvl w:val="0"/>
           <w:numId w:val="4"/>
@@ -2348,13 +2240,16 @@
     </w:p>
     <w:p>
       <w:pPr>
-        <w:pStyle w:val="2"/>
-      </w:pPr>
+        <w:pStyle w:val="Heading1"/>
+      </w:pPr>
+      <w:r>
+        <w:t>P</w:t>
+      </w:r>
       <w:r>
         <w:rPr>
           <w:rFonts w:hint="eastAsia"/>
         </w:rPr>
-        <w:t>Free segment path direction at nodes</w:t>
+        <w:t>ath direction</w:t>
       </w:r>
     </w:p>
     <w:p>
@@ -2393,7 +2288,7 @@
     </w:p>
     <w:p>
       <w:pPr>
-        <w:pStyle w:val="a0"/>
+        <w:pStyle w:val="ListParagraph"/>
         <w:numPr>
           <w:ilvl w:val="0"/>
           <w:numId w:val="4"/>
@@ -2413,7 +2308,7 @@
     </w:p>
     <w:p>
       <w:pPr>
-        <w:pStyle w:val="a0"/>
+        <w:pStyle w:val="ListParagraph"/>
         <w:numPr>
           <w:ilvl w:val="0"/>
           <w:numId w:val="4"/>
@@ -2429,7 +2324,7 @@
     </w:p>
     <w:p>
       <w:pPr>
-        <w:pStyle w:val="a0"/>
+        <w:pStyle w:val="ListParagraph"/>
         <w:numPr>
           <w:ilvl w:val="0"/>
           <w:numId w:val="4"/>
@@ -2450,9 +2345,10 @@
         <w:rPr>
           <w:rFonts w:hint="eastAsia"/>
           <w:noProof/>
+          <w:lang w:val="fr-FR"/>
         </w:rPr>
         <w:drawing>
-          <wp:inline distT="0" distB="0" distL="0" distR="0">
+          <wp:inline distT="0" distB="0" distL="0" distR="0" wp14:anchorId="2E7289DF" wp14:editId="7B200667">
             <wp:extent cx="3308350" cy="2298837"/>
             <wp:effectExtent l="0" t="0" r="6350" b="6350"/>
             <wp:docPr id="2" name="图片 2"/>
@@ -2469,7 +2365,7 @@
                     </pic:cNvPicPr>
                   </pic:nvPicPr>
                   <pic:blipFill>
-                    <a:blip r:embed="rId12">
+                    <a:blip r:embed="rId13">
                       <a:extLst>
                         <a:ext uri="{28A0092B-C50C-407E-A947-70E740481C1C}">
                           <a14:useLocalDpi xmlns:a14="http://schemas.microsoft.com/office/drawing/2010/main" val="0"/>
@@ -2504,7 +2400,19 @@
     <w:p/>
     <w:p>
       <w:pPr>
-        <w:pStyle w:val="2"/>
+        <w:pStyle w:val="Heading1"/>
+      </w:pPr>
+      <w:r>
+        <w:t>Converting to Asymptote</w:t>
+      </w:r>
+    </w:p>
+    <w:p>
+      <w:bookmarkStart w:id="0" w:name="_GoBack"/>
+      <w:bookmarkEnd w:id="0"/>
+    </w:p>
+    <w:p>
+      <w:pPr>
+        <w:pStyle w:val="Heading1"/>
       </w:pPr>
       <w:r>
         <w:t>S</w:t>
@@ -2934,7 +2842,6 @@
           <w:color w:val="FF0000"/>
           <w:lang w:val="fr-FR"/>
         </w:rPr>
-        <w:lastRenderedPageBreak/>
         <w:t>{"nodes":[</w:t>
       </w:r>
     </w:p>
@@ -3184,7 +3091,7 @@
     </w:p>
     <w:p>
       <w:pPr>
-        <w:pStyle w:val="1"/>
+        <w:pStyle w:val="Heading1"/>
       </w:pPr>
       <w:r>
         <w:t>References</w:t>
@@ -3192,10 +3099,10 @@
     </w:p>
     <w:p>
       <w:pPr>
-        <w:pStyle w:val="a0"/>
+        <w:pStyle w:val="ListParagraph"/>
         <w:numPr>
           <w:ilvl w:val="0"/>
-          <w:numId w:val="4"/>
+          <w:numId w:val="9"/>
         </w:numPr>
       </w:pPr>
       <w:r>
@@ -3204,172 +3111,172 @@
     </w:p>
     <w:p>
       <w:pPr>
-        <w:pStyle w:val="a0"/>
+        <w:pStyle w:val="ListParagraph"/>
         <w:numPr>
           <w:ilvl w:val="0"/>
-          <w:numId w:val="4"/>
+          <w:numId w:val="9"/>
         </w:numPr>
       </w:pPr>
-      <w:hyperlink r:id="rId13" w:history="1">
+      <w:hyperlink r:id="rId14" w:history="1">
         <w:r>
           <w:rPr>
-            <w:rStyle w:val="a6"/>
+            <w:rStyle w:val="Hyperlink"/>
             <w:rFonts w:hint="eastAsia"/>
           </w:rPr>
           <w:t>John D. Hobby:</w:t>
         </w:r>
         <w:r>
           <w:rPr>
-            <w:rStyle w:val="a6"/>
+            <w:rStyle w:val="Hyperlink"/>
           </w:rPr>
           <w:t xml:space="preserve"> </w:t>
         </w:r>
         <w:r>
           <w:rPr>
-            <w:rStyle w:val="a6"/>
+            <w:rStyle w:val="Hyperlink"/>
             <w:rFonts w:hint="eastAsia"/>
           </w:rPr>
           <w:t>Smooth,</w:t>
         </w:r>
         <w:r>
           <w:rPr>
-            <w:rStyle w:val="a6"/>
+            <w:rStyle w:val="Hyperlink"/>
           </w:rPr>
           <w:t xml:space="preserve"> </w:t>
         </w:r>
         <w:r>
           <w:rPr>
-            <w:rStyle w:val="a6"/>
+            <w:rStyle w:val="Hyperlink"/>
             <w:rFonts w:hint="eastAsia"/>
           </w:rPr>
           <w:t>easy</w:t>
         </w:r>
         <w:r>
           <w:rPr>
-            <w:rStyle w:val="a6"/>
+            <w:rStyle w:val="Hyperlink"/>
           </w:rPr>
           <w:t xml:space="preserve"> </w:t>
         </w:r>
         <w:r>
           <w:rPr>
-            <w:rStyle w:val="a6"/>
+            <w:rStyle w:val="Hyperlink"/>
             <w:rFonts w:hint="eastAsia"/>
           </w:rPr>
           <w:t>to</w:t>
         </w:r>
         <w:r>
           <w:rPr>
-            <w:rStyle w:val="a6"/>
+            <w:rStyle w:val="Hyperlink"/>
           </w:rPr>
           <w:t xml:space="preserve"> </w:t>
         </w:r>
         <w:r>
           <w:rPr>
-            <w:rStyle w:val="a6"/>
+            <w:rStyle w:val="Hyperlink"/>
             <w:rFonts w:hint="eastAsia"/>
           </w:rPr>
           <w:t>compute</w:t>
         </w:r>
         <w:r>
           <w:rPr>
-            <w:rStyle w:val="a6"/>
+            <w:rStyle w:val="Hyperlink"/>
           </w:rPr>
           <w:t xml:space="preserve"> </w:t>
         </w:r>
         <w:r>
           <w:rPr>
-            <w:rStyle w:val="a6"/>
+            <w:rStyle w:val="Hyperlink"/>
             <w:rFonts w:hint="eastAsia"/>
           </w:rPr>
           <w:t>interpolating</w:t>
         </w:r>
         <w:r>
           <w:rPr>
-            <w:rStyle w:val="a6"/>
+            <w:rStyle w:val="Hyperlink"/>
           </w:rPr>
           <w:t xml:space="preserve"> </w:t>
         </w:r>
         <w:r>
           <w:rPr>
-            <w:rStyle w:val="a6"/>
+            <w:rStyle w:val="Hyperlink"/>
             <w:rFonts w:hint="eastAsia"/>
           </w:rPr>
           <w:t>splines. Discrete</w:t>
         </w:r>
         <w:r>
           <w:rPr>
-            <w:rStyle w:val="a6"/>
+            <w:rStyle w:val="Hyperlink"/>
           </w:rPr>
           <w:t xml:space="preserve"> </w:t>
         </w:r>
         <w:r>
           <w:rPr>
-            <w:rStyle w:val="a6"/>
+            <w:rStyle w:val="Hyperlink"/>
             <w:rFonts w:hint="eastAsia"/>
           </w:rPr>
           <w:t>Comput</w:t>
         </w:r>
         <w:r>
           <w:rPr>
-            <w:rStyle w:val="a6"/>
+            <w:rStyle w:val="Hyperlink"/>
           </w:rPr>
           <w:t xml:space="preserve">ational </w:t>
         </w:r>
         <w:r>
           <w:rPr>
-            <w:rStyle w:val="a6"/>
+            <w:rStyle w:val="Hyperlink"/>
             <w:rFonts w:hint="eastAsia"/>
           </w:rPr>
           <w:t>Geom</w:t>
         </w:r>
         <w:r>
           <w:rPr>
-            <w:rStyle w:val="a6"/>
+            <w:rStyle w:val="Hyperlink"/>
           </w:rPr>
           <w:t>etry</w:t>
         </w:r>
         <w:r>
           <w:rPr>
-            <w:rStyle w:val="a6"/>
+            <w:rStyle w:val="Hyperlink"/>
             <w:rFonts w:hint="eastAsia"/>
           </w:rPr>
           <w:t>,</w:t>
         </w:r>
         <w:r>
           <w:rPr>
-            <w:rStyle w:val="a6"/>
+            <w:rStyle w:val="Hyperlink"/>
           </w:rPr>
           <w:t xml:space="preserve"> </w:t>
         </w:r>
         <w:r>
           <w:rPr>
-            <w:rStyle w:val="a6"/>
+            <w:rStyle w:val="Hyperlink"/>
             <w:rFonts w:hint="eastAsia"/>
           </w:rPr>
           <w:t>1:123</w:t>
         </w:r>
         <w:r>
           <w:rPr>
-            <w:rStyle w:val="a6"/>
+            <w:rStyle w:val="Hyperlink"/>
           </w:rPr>
           <w:t>-</w:t>
         </w:r>
         <w:r>
           <w:rPr>
-            <w:rStyle w:val="a6"/>
+            <w:rStyle w:val="Hyperlink"/>
             <w:rFonts w:hint="eastAsia"/>
           </w:rPr>
           <w:t>140,</w:t>
         </w:r>
         <w:r>
           <w:rPr>
-            <w:rStyle w:val="a6"/>
+            <w:rStyle w:val="Hyperlink"/>
           </w:rPr>
           <w:t xml:space="preserve"> </w:t>
         </w:r>
         <w:r>
           <w:rPr>
-            <w:rStyle w:val="a6"/>
+            <w:rStyle w:val="Hyperlink"/>
             <w:rFonts w:hint="eastAsia"/>
           </w:rPr>
           <w:t>1986</w:t>
@@ -3378,10 +3285,10 @@
     </w:p>
     <w:p>
       <w:pPr>
-        <w:pStyle w:val="a0"/>
+        <w:pStyle w:val="ListParagraph"/>
         <w:numPr>
           <w:ilvl w:val="0"/>
-          <w:numId w:val="4"/>
+          <w:numId w:val="9"/>
         </w:numPr>
       </w:pPr>
       <w:r>
@@ -3390,10 +3297,10 @@
       <w:r>
         <w:t xml:space="preserve">: </w:t>
       </w:r>
-      <w:hyperlink r:id="rId14" w:history="1">
+      <w:hyperlink r:id="rId15" w:history="1">
         <w:r>
           <w:rPr>
-            <w:rStyle w:val="a6"/>
+            <w:rStyle w:val="Hyperlink"/>
           </w:rPr>
           <w:t>http://asymptote.sf.net/</w:t>
         </w:r>
@@ -3404,10 +3311,10 @@
     </w:p>
     <w:p>
       <w:pPr>
-        <w:pStyle w:val="a0"/>
+        <w:pStyle w:val="ListParagraph"/>
         <w:numPr>
           <w:ilvl w:val="0"/>
-          <w:numId w:val="4"/>
+          <w:numId w:val="9"/>
         </w:numPr>
       </w:pPr>
       <w:r>
@@ -3421,10 +3328,10 @@
       <w:r>
         <w:t xml:space="preserve">: </w:t>
       </w:r>
-      <w:hyperlink r:id="rId15" w:history="1">
+      <w:hyperlink r:id="rId16" w:history="1">
         <w:r>
           <w:rPr>
-            <w:rStyle w:val="a6"/>
+            <w:rStyle w:val="Hyperlink"/>
           </w:rPr>
           <w:t>http://tex.stackexchange.com/questions/54771/curve-through-a-sequence-of-points-with-metapost-and-tikz</w:t>
         </w:r>
@@ -3435,7 +3342,7 @@
     </w:p>
     <w:p/>
     <w:sectPr>
-      <w:footerReference w:type="default" r:id="rId16"/>
+      <w:footerReference w:type="default" r:id="rId17"/>
       <w:pgSz w:w="11906" w:h="16838"/>
       <w:pgMar w:top="1440" w:right="1080" w:bottom="1440" w:left="1080" w:header="720" w:footer="720" w:gutter="0"/>
       <w:cols w:space="720"/>
@@ -3488,7 +3395,7 @@
     <w:sdtContent>
       <w:p>
         <w:pPr>
-          <w:pStyle w:val="a5"/>
+          <w:pStyle w:val="Footer"/>
           <w:jc w:val="center"/>
         </w:pPr>
         <w:r>
@@ -3517,7 +3424,7 @@
   </w:sdt>
   <w:p>
     <w:pPr>
-      <w:pStyle w:val="a5"/>
+      <w:pStyle w:val="Footer"/>
     </w:pPr>
   </w:p>
 </w:ftr>
@@ -3551,6 +3458,119 @@
 <file path=word/numbering.xml><?xml version="1.0" encoding="utf-8"?>
 <w:numbering xmlns:wpc="http://schemas.microsoft.com/office/word/2010/wordprocessingCanvas" xmlns:mc="http://schemas.openxmlformats.org/markup-compatibility/2006" xmlns:o="urn:schemas-microsoft-com:office:office" xmlns:r="http://schemas.openxmlformats.org/officeDocument/2006/relationships" xmlns:m="http://schemas.openxmlformats.org/officeDocument/2006/math" xmlns:v="urn:schemas-microsoft-com:vml" xmlns:wp14="http://schemas.microsoft.com/office/word/2010/wordprocessingDrawing" xmlns:wp="http://schemas.openxmlformats.org/drawingml/2006/wordprocessingDrawing" xmlns:w10="urn:schemas-microsoft-com:office:word" xmlns:w="http://schemas.openxmlformats.org/wordprocessingml/2006/main" xmlns:w14="http://schemas.microsoft.com/office/word/2010/wordml" xmlns:wpg="http://schemas.microsoft.com/office/word/2010/wordprocessingGroup" xmlns:wpi="http://schemas.microsoft.com/office/word/2010/wordprocessingInk" xmlns:wne="http://schemas.microsoft.com/office/word/2006/wordml" xmlns:wps="http://schemas.microsoft.com/office/word/2010/wordprocessingShape" mc:Ignorable="w14 wp14">
   <w:abstractNum w:abstractNumId="0">
+    <w:nsid w:val="0C584632"/>
+    <w:multiLevelType w:val="hybridMultilevel"/>
+    <w:tmpl w:val="84E490B8"/>
+    <w:lvl w:ilvl="0" w:tplc="040C0001">
+      <w:start w:val="1"/>
+      <w:numFmt w:val="bullet"/>
+      <w:lvlText w:val=""/>
+      <w:lvlJc w:val="left"/>
+      <w:pPr>
+        <w:ind w:left="1440" w:hanging="360"/>
+      </w:pPr>
+      <w:rPr>
+        <w:rFonts w:ascii="Symbol" w:hAnsi="Symbol" w:hint="default"/>
+      </w:rPr>
+    </w:lvl>
+    <w:lvl w:ilvl="1" w:tplc="040C0003" w:tentative="1">
+      <w:start w:val="1"/>
+      <w:numFmt w:val="bullet"/>
+      <w:lvlText w:val="o"/>
+      <w:lvlJc w:val="left"/>
+      <w:pPr>
+        <w:ind w:left="2160" w:hanging="360"/>
+      </w:pPr>
+      <w:rPr>
+        <w:rFonts w:ascii="Courier New" w:hAnsi="Courier New" w:cs="Courier New" w:hint="default"/>
+      </w:rPr>
+    </w:lvl>
+    <w:lvl w:ilvl="2" w:tplc="040C0005" w:tentative="1">
+      <w:start w:val="1"/>
+      <w:numFmt w:val="bullet"/>
+      <w:lvlText w:val=""/>
+      <w:lvlJc w:val="left"/>
+      <w:pPr>
+        <w:ind w:left="2880" w:hanging="360"/>
+      </w:pPr>
+      <w:rPr>
+        <w:rFonts w:ascii="Wingdings" w:hAnsi="Wingdings" w:hint="default"/>
+      </w:rPr>
+    </w:lvl>
+    <w:lvl w:ilvl="3" w:tplc="040C0001" w:tentative="1">
+      <w:start w:val="1"/>
+      <w:numFmt w:val="bullet"/>
+      <w:lvlText w:val=""/>
+      <w:lvlJc w:val="left"/>
+      <w:pPr>
+        <w:ind w:left="3600" w:hanging="360"/>
+      </w:pPr>
+      <w:rPr>
+        <w:rFonts w:ascii="Symbol" w:hAnsi="Symbol" w:hint="default"/>
+      </w:rPr>
+    </w:lvl>
+    <w:lvl w:ilvl="4" w:tplc="040C0003" w:tentative="1">
+      <w:start w:val="1"/>
+      <w:numFmt w:val="bullet"/>
+      <w:lvlText w:val="o"/>
+      <w:lvlJc w:val="left"/>
+      <w:pPr>
+        <w:ind w:left="4320" w:hanging="360"/>
+      </w:pPr>
+      <w:rPr>
+        <w:rFonts w:ascii="Courier New" w:hAnsi="Courier New" w:cs="Courier New" w:hint="default"/>
+      </w:rPr>
+    </w:lvl>
+    <w:lvl w:ilvl="5" w:tplc="040C0005" w:tentative="1">
+      <w:start w:val="1"/>
+      <w:numFmt w:val="bullet"/>
+      <w:lvlText w:val=""/>
+      <w:lvlJc w:val="left"/>
+      <w:pPr>
+        <w:ind w:left="5040" w:hanging="360"/>
+      </w:pPr>
+      <w:rPr>
+        <w:rFonts w:ascii="Wingdings" w:hAnsi="Wingdings" w:hint="default"/>
+      </w:rPr>
+    </w:lvl>
+    <w:lvl w:ilvl="6" w:tplc="040C0001" w:tentative="1">
+      <w:start w:val="1"/>
+      <w:numFmt w:val="bullet"/>
+      <w:lvlText w:val=""/>
+      <w:lvlJc w:val="left"/>
+      <w:pPr>
+        <w:ind w:left="5760" w:hanging="360"/>
+      </w:pPr>
+      <w:rPr>
+        <w:rFonts w:ascii="Symbol" w:hAnsi="Symbol" w:hint="default"/>
+      </w:rPr>
+    </w:lvl>
+    <w:lvl w:ilvl="7" w:tplc="040C0003" w:tentative="1">
+      <w:start w:val="1"/>
+      <w:numFmt w:val="bullet"/>
+      <w:lvlText w:val="o"/>
+      <w:lvlJc w:val="left"/>
+      <w:pPr>
+        <w:ind w:left="6480" w:hanging="360"/>
+      </w:pPr>
+      <w:rPr>
+        <w:rFonts w:ascii="Courier New" w:hAnsi="Courier New" w:cs="Courier New" w:hint="default"/>
+      </w:rPr>
+    </w:lvl>
+    <w:lvl w:ilvl="8" w:tplc="040C0005" w:tentative="1">
+      <w:start w:val="1"/>
+      <w:numFmt w:val="bullet"/>
+      <w:lvlText w:val=""/>
+      <w:lvlJc w:val="left"/>
+      <w:pPr>
+        <w:ind w:left="7200" w:hanging="360"/>
+      </w:pPr>
+      <w:rPr>
+        <w:rFonts w:ascii="Wingdings" w:hAnsi="Wingdings" w:hint="default"/>
+      </w:rPr>
+    </w:lvl>
+  </w:abstractNum>
+  <w:abstractNum w:abstractNumId="1">
     <w:nsid w:val="19B61967"/>
     <w:multiLevelType w:val="hybridMultilevel"/>
     <w:tmpl w:val="30A69BA4"/>
@@ -3663,7 +3683,120 @@
       </w:rPr>
     </w:lvl>
   </w:abstractNum>
-  <w:abstractNum w:abstractNumId="1">
+  <w:abstractNum w:abstractNumId="2">
+    <w:nsid w:val="2CA6147F"/>
+    <w:multiLevelType w:val="hybridMultilevel"/>
+    <w:tmpl w:val="FFC6D79C"/>
+    <w:lvl w:ilvl="0" w:tplc="040C0001">
+      <w:start w:val="1"/>
+      <w:numFmt w:val="bullet"/>
+      <w:lvlText w:val=""/>
+      <w:lvlJc w:val="left"/>
+      <w:pPr>
+        <w:ind w:left="1440" w:hanging="360"/>
+      </w:pPr>
+      <w:rPr>
+        <w:rFonts w:ascii="Symbol" w:hAnsi="Symbol" w:hint="default"/>
+      </w:rPr>
+    </w:lvl>
+    <w:lvl w:ilvl="1" w:tplc="040C0003" w:tentative="1">
+      <w:start w:val="1"/>
+      <w:numFmt w:val="bullet"/>
+      <w:lvlText w:val="o"/>
+      <w:lvlJc w:val="left"/>
+      <w:pPr>
+        <w:ind w:left="2160" w:hanging="360"/>
+      </w:pPr>
+      <w:rPr>
+        <w:rFonts w:ascii="Courier New" w:hAnsi="Courier New" w:cs="Courier New" w:hint="default"/>
+      </w:rPr>
+    </w:lvl>
+    <w:lvl w:ilvl="2" w:tplc="040C0005" w:tentative="1">
+      <w:start w:val="1"/>
+      <w:numFmt w:val="bullet"/>
+      <w:lvlText w:val=""/>
+      <w:lvlJc w:val="left"/>
+      <w:pPr>
+        <w:ind w:left="2880" w:hanging="360"/>
+      </w:pPr>
+      <w:rPr>
+        <w:rFonts w:ascii="Wingdings" w:hAnsi="Wingdings" w:hint="default"/>
+      </w:rPr>
+    </w:lvl>
+    <w:lvl w:ilvl="3" w:tplc="040C0001" w:tentative="1">
+      <w:start w:val="1"/>
+      <w:numFmt w:val="bullet"/>
+      <w:lvlText w:val=""/>
+      <w:lvlJc w:val="left"/>
+      <w:pPr>
+        <w:ind w:left="3600" w:hanging="360"/>
+      </w:pPr>
+      <w:rPr>
+        <w:rFonts w:ascii="Symbol" w:hAnsi="Symbol" w:hint="default"/>
+      </w:rPr>
+    </w:lvl>
+    <w:lvl w:ilvl="4" w:tplc="040C0003" w:tentative="1">
+      <w:start w:val="1"/>
+      <w:numFmt w:val="bullet"/>
+      <w:lvlText w:val="o"/>
+      <w:lvlJc w:val="left"/>
+      <w:pPr>
+        <w:ind w:left="4320" w:hanging="360"/>
+      </w:pPr>
+      <w:rPr>
+        <w:rFonts w:ascii="Courier New" w:hAnsi="Courier New" w:cs="Courier New" w:hint="default"/>
+      </w:rPr>
+    </w:lvl>
+    <w:lvl w:ilvl="5" w:tplc="040C0005" w:tentative="1">
+      <w:start w:val="1"/>
+      <w:numFmt w:val="bullet"/>
+      <w:lvlText w:val=""/>
+      <w:lvlJc w:val="left"/>
+      <w:pPr>
+        <w:ind w:left="5040" w:hanging="360"/>
+      </w:pPr>
+      <w:rPr>
+        <w:rFonts w:ascii="Wingdings" w:hAnsi="Wingdings" w:hint="default"/>
+      </w:rPr>
+    </w:lvl>
+    <w:lvl w:ilvl="6" w:tplc="040C0001" w:tentative="1">
+      <w:start w:val="1"/>
+      <w:numFmt w:val="bullet"/>
+      <w:lvlText w:val=""/>
+      <w:lvlJc w:val="left"/>
+      <w:pPr>
+        <w:ind w:left="5760" w:hanging="360"/>
+      </w:pPr>
+      <w:rPr>
+        <w:rFonts w:ascii="Symbol" w:hAnsi="Symbol" w:hint="default"/>
+      </w:rPr>
+    </w:lvl>
+    <w:lvl w:ilvl="7" w:tplc="040C0003" w:tentative="1">
+      <w:start w:val="1"/>
+      <w:numFmt w:val="bullet"/>
+      <w:lvlText w:val="o"/>
+      <w:lvlJc w:val="left"/>
+      <w:pPr>
+        <w:ind w:left="6480" w:hanging="360"/>
+      </w:pPr>
+      <w:rPr>
+        <w:rFonts w:ascii="Courier New" w:hAnsi="Courier New" w:cs="Courier New" w:hint="default"/>
+      </w:rPr>
+    </w:lvl>
+    <w:lvl w:ilvl="8" w:tplc="040C0005" w:tentative="1">
+      <w:start w:val="1"/>
+      <w:numFmt w:val="bullet"/>
+      <w:lvlText w:val=""/>
+      <w:lvlJc w:val="left"/>
+      <w:pPr>
+        <w:ind w:left="7200" w:hanging="360"/>
+      </w:pPr>
+      <w:rPr>
+        <w:rFonts w:ascii="Wingdings" w:hAnsi="Wingdings" w:hint="default"/>
+      </w:rPr>
+    </w:lvl>
+  </w:abstractNum>
+  <w:abstractNum w:abstractNumId="3">
     <w:nsid w:val="508E2368"/>
     <w:multiLevelType w:val="hybridMultilevel"/>
     <w:tmpl w:val="F8846B28"/>
@@ -3775,13 +3908,13 @@
       </w:rPr>
     </w:lvl>
   </w:abstractNum>
-  <w:abstractNum w:abstractNumId="2">
+  <w:abstractNum w:abstractNumId="4">
     <w:nsid w:val="5D3324FB"/>
     <w:multiLevelType w:val="multilevel"/>
     <w:tmpl w:val="210E7CC6"/>
     <w:lvl w:ilvl="0">
       <w:numFmt w:val="decimal"/>
-      <w:pStyle w:val="1"/>
+      <w:pStyle w:val="Heading1"/>
       <w:lvlText w:val="%1."/>
       <w:lvlJc w:val="left"/>
       <w:pPr>
@@ -3896,7 +4029,7 @@
       </w:rPr>
     </w:lvl>
   </w:abstractNum>
-  <w:abstractNum w:abstractNumId="3">
+  <w:abstractNum w:abstractNumId="5">
     <w:nsid w:val="5DD4665C"/>
     <w:multiLevelType w:val="multilevel"/>
     <w:tmpl w:val="C92C4418"/>
@@ -3915,7 +4048,7 @@
     <w:lvl w:ilvl="1">
       <w:start w:val="1"/>
       <w:numFmt w:val="decimal"/>
-      <w:pStyle w:val="2"/>
+      <w:pStyle w:val="Heading2"/>
       <w:lvlText w:val="%1.%2"/>
       <w:lvlJc w:val="left"/>
       <w:pPr>
@@ -4010,7 +4143,7 @@
       </w:rPr>
     </w:lvl>
   </w:abstractNum>
-  <w:abstractNum w:abstractNumId="4">
+  <w:abstractNum w:abstractNumId="6">
     <w:nsid w:val="66E247DA"/>
     <w:multiLevelType w:val="hybridMultilevel"/>
     <w:tmpl w:val="703C2376"/>
@@ -4123,7 +4256,7 @@
       </w:rPr>
     </w:lvl>
   </w:abstractNum>
-  <w:abstractNum w:abstractNumId="5">
+  <w:abstractNum w:abstractNumId="7">
     <w:nsid w:val="68C76E15"/>
     <w:multiLevelType w:val="hybridMultilevel"/>
     <w:tmpl w:val="F7007DFE"/>
@@ -4235,7 +4368,7 @@
       </w:rPr>
     </w:lvl>
   </w:abstractNum>
-  <w:abstractNum w:abstractNumId="6">
+  <w:abstractNum w:abstractNumId="8">
     <w:nsid w:val="74BC335F"/>
     <w:multiLevelType w:val="hybridMultilevel"/>
     <w:tmpl w:val="F7089FF2"/>
@@ -4349,25 +4482,31 @@
     </w:lvl>
   </w:abstractNum>
   <w:num w:numId="1">
-    <w:abstractNumId w:val="2"/>
+    <w:abstractNumId w:val="4"/>
   </w:num>
   <w:num w:numId="2">
+    <w:abstractNumId w:val="5"/>
+  </w:num>
+  <w:num w:numId="3">
+    <w:abstractNumId w:val="1"/>
+  </w:num>
+  <w:num w:numId="4">
+    <w:abstractNumId w:val="7"/>
+  </w:num>
+  <w:num w:numId="5">
+    <w:abstractNumId w:val="8"/>
+  </w:num>
+  <w:num w:numId="6">
     <w:abstractNumId w:val="3"/>
   </w:num>
-  <w:num w:numId="3">
+  <w:num w:numId="7">
+    <w:abstractNumId w:val="6"/>
+  </w:num>
+  <w:num w:numId="8">
     <w:abstractNumId w:val="0"/>
   </w:num>
-  <w:num w:numId="4">
-    <w:abstractNumId w:val="5"/>
-  </w:num>
-  <w:num w:numId="5">
-    <w:abstractNumId w:val="6"/>
-  </w:num>
-  <w:num w:numId="6">
-    <w:abstractNumId w:val="1"/>
-  </w:num>
-  <w:num w:numId="7">
-    <w:abstractNumId w:val="4"/>
+  <w:num w:numId="9">
+    <w:abstractNumId w:val="2"/>
   </w:num>
 </w:numbering>
 </file>
@@ -4528,7 +4667,7 @@
     <w:lsdException w:name="Bibliography" w:uiPriority="37"/>
     <w:lsdException w:name="TOC Heading" w:uiPriority="39" w:qFormat="1"/>
   </w:latentStyles>
-  <w:style w:type="paragraph" w:default="1" w:styleId="a">
+  <w:style w:type="paragraph" w:default="1" w:styleId="Normal">
     <w:name w:val="Normal"/>
     <w:qFormat/>
     <w:rsid w:val="00C3706F"/>
@@ -4541,11 +4680,11 @@
       <w:lang w:val="en-US"/>
     </w:rPr>
   </w:style>
-  <w:style w:type="paragraph" w:styleId="1">
+  <w:style w:type="paragraph" w:styleId="Heading1">
     <w:name w:val="heading 1"/>
-    <w:basedOn w:val="a0"/>
-    <w:next w:val="a"/>
-    <w:link w:val="1Char"/>
+    <w:basedOn w:val="ListParagraph"/>
+    <w:next w:val="Normal"/>
+    <w:link w:val="Heading1Char"/>
     <w:uiPriority w:val="9"/>
     <w:qFormat/>
     <w:rsid w:val="00E92F93"/>
@@ -4556,11 +4695,11 @@
       <w:outlineLvl w:val="0"/>
     </w:pPr>
   </w:style>
-  <w:style w:type="paragraph" w:styleId="2">
+  <w:style w:type="paragraph" w:styleId="Heading2">
     <w:name w:val="heading 2"/>
-    <w:basedOn w:val="a0"/>
-    <w:next w:val="a"/>
-    <w:link w:val="2Char"/>
+    <w:basedOn w:val="ListParagraph"/>
+    <w:next w:val="Normal"/>
+    <w:link w:val="Heading2Char"/>
     <w:uiPriority w:val="9"/>
     <w:unhideWhenUsed/>
     <w:qFormat/>
@@ -4572,13 +4711,13 @@
       </w:numPr>
     </w:pPr>
   </w:style>
-  <w:style w:type="character" w:default="1" w:styleId="a1">
+  <w:style w:type="character" w:default="1" w:styleId="DefaultParagraphFont">
     <w:name w:val="Default Paragraph Font"/>
     <w:uiPriority w:val="1"/>
     <w:semiHidden/>
     <w:unhideWhenUsed/>
   </w:style>
-  <w:style w:type="table" w:default="1" w:styleId="a2">
+  <w:style w:type="table" w:default="1" w:styleId="TableNormal">
     <w:name w:val="Normal Table"/>
     <w:uiPriority w:val="99"/>
     <w:semiHidden/>
@@ -4593,43 +4732,43 @@
       </w:tblCellMar>
     </w:tblPr>
   </w:style>
-  <w:style w:type="numbering" w:default="1" w:styleId="a3">
+  <w:style w:type="numbering" w:default="1" w:styleId="NoList">
     <w:name w:val="No List"/>
     <w:uiPriority w:val="99"/>
     <w:semiHidden/>
     <w:unhideWhenUsed/>
   </w:style>
-  <w:style w:type="paragraph" w:styleId="a0">
+  <w:style w:type="paragraph" w:styleId="ListParagraph">
     <w:name w:val="List Paragraph"/>
-    <w:basedOn w:val="a"/>
+    <w:basedOn w:val="Normal"/>
     <w:uiPriority w:val="34"/>
     <w:qFormat/>
     <w:rsid w:val="00A74AC3"/>
   </w:style>
-  <w:style w:type="character" w:customStyle="1" w:styleId="1Char">
-    <w:name w:val="标题 1 Char"/>
-    <w:basedOn w:val="a1"/>
-    <w:link w:val="1"/>
+  <w:style w:type="character" w:customStyle="1" w:styleId="Heading1Char">
+    <w:name w:val="Heading 1 Char"/>
+    <w:basedOn w:val="DefaultParagraphFont"/>
+    <w:link w:val="Heading1"/>
     <w:uiPriority w:val="9"/>
     <w:rsid w:val="00E92F93"/>
     <w:rPr>
       <w:lang w:val="en-US"/>
     </w:rPr>
   </w:style>
-  <w:style w:type="character" w:customStyle="1" w:styleId="2Char">
-    <w:name w:val="标题 2 Char"/>
-    <w:basedOn w:val="a1"/>
-    <w:link w:val="2"/>
+  <w:style w:type="character" w:customStyle="1" w:styleId="Heading2Char">
+    <w:name w:val="Heading 2 Char"/>
+    <w:basedOn w:val="DefaultParagraphFont"/>
+    <w:link w:val="Heading2"/>
     <w:uiPriority w:val="9"/>
     <w:rsid w:val="00E92F93"/>
     <w:rPr>
       <w:lang w:val="en-US"/>
     </w:rPr>
   </w:style>
-  <w:style w:type="paragraph" w:styleId="a4">
+  <w:style w:type="paragraph" w:styleId="Header">
     <w:name w:val="header"/>
-    <w:basedOn w:val="a"/>
-    <w:link w:val="Char"/>
+    <w:basedOn w:val="Normal"/>
+    <w:link w:val="HeaderChar"/>
     <w:uiPriority w:val="99"/>
     <w:unhideWhenUsed/>
     <w:rsid w:val="00C06F46"/>
@@ -4641,20 +4780,20 @@
       <w:spacing w:after="0" w:line="240" w:lineRule="auto"/>
     </w:pPr>
   </w:style>
-  <w:style w:type="character" w:customStyle="1" w:styleId="Char">
-    <w:name w:val="页眉 Char"/>
-    <w:basedOn w:val="a1"/>
-    <w:link w:val="a4"/>
+  <w:style w:type="character" w:customStyle="1" w:styleId="HeaderChar">
+    <w:name w:val="Header Char"/>
+    <w:basedOn w:val="DefaultParagraphFont"/>
+    <w:link w:val="Header"/>
     <w:uiPriority w:val="99"/>
     <w:rsid w:val="00C06F46"/>
     <w:rPr>
       <w:lang w:val="en-US"/>
     </w:rPr>
   </w:style>
-  <w:style w:type="paragraph" w:styleId="a5">
+  <w:style w:type="paragraph" w:styleId="Footer">
     <w:name w:val="footer"/>
-    <w:basedOn w:val="a"/>
-    <w:link w:val="Char0"/>
+    <w:basedOn w:val="Normal"/>
+    <w:link w:val="FooterChar"/>
     <w:uiPriority w:val="99"/>
     <w:unhideWhenUsed/>
     <w:rsid w:val="00C06F46"/>
@@ -4666,19 +4805,19 @@
       <w:spacing w:after="0" w:line="240" w:lineRule="auto"/>
     </w:pPr>
   </w:style>
-  <w:style w:type="character" w:customStyle="1" w:styleId="Char0">
-    <w:name w:val="页脚 Char"/>
-    <w:basedOn w:val="a1"/>
-    <w:link w:val="a5"/>
+  <w:style w:type="character" w:customStyle="1" w:styleId="FooterChar">
+    <w:name w:val="Footer Char"/>
+    <w:basedOn w:val="DefaultParagraphFont"/>
+    <w:link w:val="Footer"/>
     <w:uiPriority w:val="99"/>
     <w:rsid w:val="00C06F46"/>
     <w:rPr>
       <w:lang w:val="en-US"/>
     </w:rPr>
   </w:style>
-  <w:style w:type="character" w:styleId="a6">
+  <w:style w:type="character" w:styleId="Hyperlink">
     <w:name w:val="Hyperlink"/>
-    <w:basedOn w:val="a1"/>
+    <w:basedOn w:val="DefaultParagraphFont"/>
     <w:uiPriority w:val="99"/>
     <w:unhideWhenUsed/>
     <w:rsid w:val="00712DEC"/>
@@ -4687,10 +4826,10 @@
       <w:u w:val="single"/>
     </w:rPr>
   </w:style>
-  <w:style w:type="paragraph" w:styleId="a7">
+  <w:style w:type="paragraph" w:styleId="BalloonText">
     <w:name w:val="Balloon Text"/>
-    <w:basedOn w:val="a"/>
-    <w:link w:val="Char1"/>
+    <w:basedOn w:val="Normal"/>
+    <w:link w:val="BalloonTextChar"/>
     <w:uiPriority w:val="99"/>
     <w:semiHidden/>
     <w:unhideWhenUsed/>
@@ -4703,10 +4842,10 @@
       <w:szCs w:val="18"/>
     </w:rPr>
   </w:style>
-  <w:style w:type="character" w:customStyle="1" w:styleId="Char1">
-    <w:name w:val="批注框文本 Char"/>
-    <w:basedOn w:val="a1"/>
-    <w:link w:val="a7"/>
+  <w:style w:type="character" w:customStyle="1" w:styleId="BalloonTextChar">
+    <w:name w:val="Balloon Text Char"/>
+    <w:basedOn w:val="DefaultParagraphFont"/>
+    <w:link w:val="BalloonText"/>
     <w:uiPriority w:val="99"/>
     <w:semiHidden/>
     <w:rsid w:val="002E6194"/>
@@ -4714,6 +4853,187 @@
       <w:sz w:val="18"/>
       <w:szCs w:val="18"/>
       <w:lang w:val="en-US"/>
+    </w:rPr>
+  </w:style>
+  <w:style w:type="paragraph" w:styleId="TOCHeading">
+    <w:name w:val="TOC Heading"/>
+    <w:basedOn w:val="Heading1"/>
+    <w:next w:val="Normal"/>
+    <w:uiPriority w:val="39"/>
+    <w:semiHidden/>
+    <w:unhideWhenUsed/>
+    <w:qFormat/>
+    <w:rsid w:val="00E00869"/>
+    <w:pPr>
+      <w:keepNext/>
+      <w:keepLines/>
+      <w:numPr>
+        <w:numId w:val="0"/>
+      </w:numPr>
+      <w:spacing w:before="480" w:after="0"/>
+      <w:contextualSpacing w:val="0"/>
+      <w:outlineLvl w:val="9"/>
+    </w:pPr>
+    <w:rPr>
+      <w:rFonts w:asciiTheme="majorHAnsi" w:eastAsiaTheme="majorEastAsia" w:hAnsiTheme="majorHAnsi" w:cstheme="majorBidi"/>
+      <w:b/>
+      <w:bCs/>
+      <w:color w:val="365F91" w:themeColor="accent1" w:themeShade="BF"/>
+      <w:sz w:val="28"/>
+      <w:szCs w:val="28"/>
+      <w:lang w:eastAsia="ja-JP"/>
+    </w:rPr>
+  </w:style>
+  <w:style w:type="paragraph" w:styleId="TOC1">
+    <w:name w:val="toc 1"/>
+    <w:basedOn w:val="Normal"/>
+    <w:next w:val="Normal"/>
+    <w:autoRedefine/>
+    <w:uiPriority w:val="39"/>
+    <w:unhideWhenUsed/>
+    <w:rsid w:val="00E00869"/>
+    <w:pPr>
+      <w:spacing w:after="100"/>
+      <w:ind w:left="0"/>
+    </w:pPr>
+  </w:style>
+  <w:style w:type="paragraph" w:styleId="TOC2">
+    <w:name w:val="toc 2"/>
+    <w:basedOn w:val="Normal"/>
+    <w:next w:val="Normal"/>
+    <w:autoRedefine/>
+    <w:uiPriority w:val="39"/>
+    <w:unhideWhenUsed/>
+    <w:rsid w:val="00E00869"/>
+    <w:pPr>
+      <w:spacing w:after="100"/>
+      <w:ind w:left="220"/>
+    </w:pPr>
+  </w:style>
+  <w:style w:type="paragraph" w:styleId="TOC3">
+    <w:name w:val="toc 3"/>
+    <w:basedOn w:val="Normal"/>
+    <w:next w:val="Normal"/>
+    <w:autoRedefine/>
+    <w:uiPriority w:val="39"/>
+    <w:unhideWhenUsed/>
+    <w:rsid w:val="00E00869"/>
+    <w:pPr>
+      <w:spacing w:after="100"/>
+      <w:ind w:left="440"/>
+      <w:contextualSpacing w:val="0"/>
+      <w:outlineLvl w:val="9"/>
+    </w:pPr>
+    <w:rPr>
+      <w:lang w:val="fr-FR"/>
+    </w:rPr>
+  </w:style>
+  <w:style w:type="paragraph" w:styleId="TOC4">
+    <w:name w:val="toc 4"/>
+    <w:basedOn w:val="Normal"/>
+    <w:next w:val="Normal"/>
+    <w:autoRedefine/>
+    <w:uiPriority w:val="39"/>
+    <w:unhideWhenUsed/>
+    <w:rsid w:val="00E00869"/>
+    <w:pPr>
+      <w:spacing w:after="100"/>
+      <w:ind w:left="660"/>
+      <w:contextualSpacing w:val="0"/>
+      <w:outlineLvl w:val="9"/>
+    </w:pPr>
+    <w:rPr>
+      <w:lang w:val="fr-FR"/>
+    </w:rPr>
+  </w:style>
+  <w:style w:type="paragraph" w:styleId="TOC5">
+    <w:name w:val="toc 5"/>
+    <w:basedOn w:val="Normal"/>
+    <w:next w:val="Normal"/>
+    <w:autoRedefine/>
+    <w:uiPriority w:val="39"/>
+    <w:unhideWhenUsed/>
+    <w:rsid w:val="00E00869"/>
+    <w:pPr>
+      <w:spacing w:after="100"/>
+      <w:ind w:left="880"/>
+      <w:contextualSpacing w:val="0"/>
+      <w:outlineLvl w:val="9"/>
+    </w:pPr>
+    <w:rPr>
+      <w:lang w:val="fr-FR"/>
+    </w:rPr>
+  </w:style>
+  <w:style w:type="paragraph" w:styleId="TOC6">
+    <w:name w:val="toc 6"/>
+    <w:basedOn w:val="Normal"/>
+    <w:next w:val="Normal"/>
+    <w:autoRedefine/>
+    <w:uiPriority w:val="39"/>
+    <w:unhideWhenUsed/>
+    <w:rsid w:val="00E00869"/>
+    <w:pPr>
+      <w:spacing w:after="100"/>
+      <w:ind w:left="1100"/>
+      <w:contextualSpacing w:val="0"/>
+      <w:outlineLvl w:val="9"/>
+    </w:pPr>
+    <w:rPr>
+      <w:lang w:val="fr-FR"/>
+    </w:rPr>
+  </w:style>
+  <w:style w:type="paragraph" w:styleId="TOC7">
+    <w:name w:val="toc 7"/>
+    <w:basedOn w:val="Normal"/>
+    <w:next w:val="Normal"/>
+    <w:autoRedefine/>
+    <w:uiPriority w:val="39"/>
+    <w:unhideWhenUsed/>
+    <w:rsid w:val="00E00869"/>
+    <w:pPr>
+      <w:spacing w:after="100"/>
+      <w:ind w:left="1320"/>
+      <w:contextualSpacing w:val="0"/>
+      <w:outlineLvl w:val="9"/>
+    </w:pPr>
+    <w:rPr>
+      <w:lang w:val="fr-FR"/>
+    </w:rPr>
+  </w:style>
+  <w:style w:type="paragraph" w:styleId="TOC8">
+    <w:name w:val="toc 8"/>
+    <w:basedOn w:val="Normal"/>
+    <w:next w:val="Normal"/>
+    <w:autoRedefine/>
+    <w:uiPriority w:val="39"/>
+    <w:unhideWhenUsed/>
+    <w:rsid w:val="00E00869"/>
+    <w:pPr>
+      <w:spacing w:after="100"/>
+      <w:ind w:left="1540"/>
+      <w:contextualSpacing w:val="0"/>
+      <w:outlineLvl w:val="9"/>
+    </w:pPr>
+    <w:rPr>
+      <w:lang w:val="fr-FR"/>
+    </w:rPr>
+  </w:style>
+  <w:style w:type="paragraph" w:styleId="TOC9">
+    <w:name w:val="toc 9"/>
+    <w:basedOn w:val="Normal"/>
+    <w:next w:val="Normal"/>
+    <w:autoRedefine/>
+    <w:uiPriority w:val="39"/>
+    <w:unhideWhenUsed/>
+    <w:rsid w:val="00E00869"/>
+    <w:pPr>
+      <w:spacing w:after="100"/>
+      <w:ind w:left="1760"/>
+      <w:contextualSpacing w:val="0"/>
+      <w:outlineLvl w:val="9"/>
+    </w:pPr>
+    <w:rPr>
+      <w:lang w:val="fr-FR"/>
     </w:rPr>
   </w:style>
 </w:styles>
@@ -4875,7 +5195,7 @@
     <w:lsdException w:name="Bibliography" w:uiPriority="37"/>
     <w:lsdException w:name="TOC Heading" w:uiPriority="39" w:qFormat="1"/>
   </w:latentStyles>
-  <w:style w:type="paragraph" w:default="1" w:styleId="a">
+  <w:style w:type="paragraph" w:default="1" w:styleId="Normal">
     <w:name w:val="Normal"/>
     <w:qFormat/>
     <w:rsid w:val="00C3706F"/>
@@ -4888,11 +5208,11 @@
       <w:lang w:val="en-US"/>
     </w:rPr>
   </w:style>
-  <w:style w:type="paragraph" w:styleId="1">
+  <w:style w:type="paragraph" w:styleId="Heading1">
     <w:name w:val="heading 1"/>
-    <w:basedOn w:val="a0"/>
-    <w:next w:val="a"/>
-    <w:link w:val="1Char"/>
+    <w:basedOn w:val="ListParagraph"/>
+    <w:next w:val="Normal"/>
+    <w:link w:val="Heading1Char"/>
     <w:uiPriority w:val="9"/>
     <w:qFormat/>
     <w:rsid w:val="00E92F93"/>
@@ -4903,11 +5223,11 @@
       <w:outlineLvl w:val="0"/>
     </w:pPr>
   </w:style>
-  <w:style w:type="paragraph" w:styleId="2">
+  <w:style w:type="paragraph" w:styleId="Heading2">
     <w:name w:val="heading 2"/>
-    <w:basedOn w:val="a0"/>
-    <w:next w:val="a"/>
-    <w:link w:val="2Char"/>
+    <w:basedOn w:val="ListParagraph"/>
+    <w:next w:val="Normal"/>
+    <w:link w:val="Heading2Char"/>
     <w:uiPriority w:val="9"/>
     <w:unhideWhenUsed/>
     <w:qFormat/>
@@ -4919,13 +5239,13 @@
       </w:numPr>
     </w:pPr>
   </w:style>
-  <w:style w:type="character" w:default="1" w:styleId="a1">
+  <w:style w:type="character" w:default="1" w:styleId="DefaultParagraphFont">
     <w:name w:val="Default Paragraph Font"/>
     <w:uiPriority w:val="1"/>
     <w:semiHidden/>
     <w:unhideWhenUsed/>
   </w:style>
-  <w:style w:type="table" w:default="1" w:styleId="a2">
+  <w:style w:type="table" w:default="1" w:styleId="TableNormal">
     <w:name w:val="Normal Table"/>
     <w:uiPriority w:val="99"/>
     <w:semiHidden/>
@@ -4940,43 +5260,43 @@
       </w:tblCellMar>
     </w:tblPr>
   </w:style>
-  <w:style w:type="numbering" w:default="1" w:styleId="a3">
+  <w:style w:type="numbering" w:default="1" w:styleId="NoList">
     <w:name w:val="No List"/>
     <w:uiPriority w:val="99"/>
     <w:semiHidden/>
     <w:unhideWhenUsed/>
   </w:style>
-  <w:style w:type="paragraph" w:styleId="a0">
+  <w:style w:type="paragraph" w:styleId="ListParagraph">
     <w:name w:val="List Paragraph"/>
-    <w:basedOn w:val="a"/>
+    <w:basedOn w:val="Normal"/>
     <w:uiPriority w:val="34"/>
     <w:qFormat/>
     <w:rsid w:val="00A74AC3"/>
   </w:style>
-  <w:style w:type="character" w:customStyle="1" w:styleId="1Char">
-    <w:name w:val="标题 1 Char"/>
-    <w:basedOn w:val="a1"/>
-    <w:link w:val="1"/>
+  <w:style w:type="character" w:customStyle="1" w:styleId="Heading1Char">
+    <w:name w:val="Heading 1 Char"/>
+    <w:basedOn w:val="DefaultParagraphFont"/>
+    <w:link w:val="Heading1"/>
     <w:uiPriority w:val="9"/>
     <w:rsid w:val="00E92F93"/>
     <w:rPr>
       <w:lang w:val="en-US"/>
     </w:rPr>
   </w:style>
-  <w:style w:type="character" w:customStyle="1" w:styleId="2Char">
-    <w:name w:val="标题 2 Char"/>
-    <w:basedOn w:val="a1"/>
-    <w:link w:val="2"/>
+  <w:style w:type="character" w:customStyle="1" w:styleId="Heading2Char">
+    <w:name w:val="Heading 2 Char"/>
+    <w:basedOn w:val="DefaultParagraphFont"/>
+    <w:link w:val="Heading2"/>
     <w:uiPriority w:val="9"/>
     <w:rsid w:val="00E92F93"/>
     <w:rPr>
       <w:lang w:val="en-US"/>
     </w:rPr>
   </w:style>
-  <w:style w:type="paragraph" w:styleId="a4">
+  <w:style w:type="paragraph" w:styleId="Header">
     <w:name w:val="header"/>
-    <w:basedOn w:val="a"/>
-    <w:link w:val="Char"/>
+    <w:basedOn w:val="Normal"/>
+    <w:link w:val="HeaderChar"/>
     <w:uiPriority w:val="99"/>
     <w:unhideWhenUsed/>
     <w:rsid w:val="00C06F46"/>
@@ -4988,20 +5308,20 @@
       <w:spacing w:after="0" w:line="240" w:lineRule="auto"/>
     </w:pPr>
   </w:style>
-  <w:style w:type="character" w:customStyle="1" w:styleId="Char">
-    <w:name w:val="页眉 Char"/>
-    <w:basedOn w:val="a1"/>
-    <w:link w:val="a4"/>
+  <w:style w:type="character" w:customStyle="1" w:styleId="HeaderChar">
+    <w:name w:val="Header Char"/>
+    <w:basedOn w:val="DefaultParagraphFont"/>
+    <w:link w:val="Header"/>
     <w:uiPriority w:val="99"/>
     <w:rsid w:val="00C06F46"/>
     <w:rPr>
       <w:lang w:val="en-US"/>
     </w:rPr>
   </w:style>
-  <w:style w:type="paragraph" w:styleId="a5">
+  <w:style w:type="paragraph" w:styleId="Footer">
     <w:name w:val="footer"/>
-    <w:basedOn w:val="a"/>
-    <w:link w:val="Char0"/>
+    <w:basedOn w:val="Normal"/>
+    <w:link w:val="FooterChar"/>
     <w:uiPriority w:val="99"/>
     <w:unhideWhenUsed/>
     <w:rsid w:val="00C06F46"/>
@@ -5013,19 +5333,19 @@
       <w:spacing w:after="0" w:line="240" w:lineRule="auto"/>
     </w:pPr>
   </w:style>
-  <w:style w:type="character" w:customStyle="1" w:styleId="Char0">
-    <w:name w:val="页脚 Char"/>
-    <w:basedOn w:val="a1"/>
-    <w:link w:val="a5"/>
+  <w:style w:type="character" w:customStyle="1" w:styleId="FooterChar">
+    <w:name w:val="Footer Char"/>
+    <w:basedOn w:val="DefaultParagraphFont"/>
+    <w:link w:val="Footer"/>
     <w:uiPriority w:val="99"/>
     <w:rsid w:val="00C06F46"/>
     <w:rPr>
       <w:lang w:val="en-US"/>
     </w:rPr>
   </w:style>
-  <w:style w:type="character" w:styleId="a6">
+  <w:style w:type="character" w:styleId="Hyperlink">
     <w:name w:val="Hyperlink"/>
-    <w:basedOn w:val="a1"/>
+    <w:basedOn w:val="DefaultParagraphFont"/>
     <w:uiPriority w:val="99"/>
     <w:unhideWhenUsed/>
     <w:rsid w:val="00712DEC"/>
@@ -5034,10 +5354,10 @@
       <w:u w:val="single"/>
     </w:rPr>
   </w:style>
-  <w:style w:type="paragraph" w:styleId="a7">
+  <w:style w:type="paragraph" w:styleId="BalloonText">
     <w:name w:val="Balloon Text"/>
-    <w:basedOn w:val="a"/>
-    <w:link w:val="Char1"/>
+    <w:basedOn w:val="Normal"/>
+    <w:link w:val="BalloonTextChar"/>
     <w:uiPriority w:val="99"/>
     <w:semiHidden/>
     <w:unhideWhenUsed/>
@@ -5050,10 +5370,10 @@
       <w:szCs w:val="18"/>
     </w:rPr>
   </w:style>
-  <w:style w:type="character" w:customStyle="1" w:styleId="Char1">
-    <w:name w:val="批注框文本 Char"/>
-    <w:basedOn w:val="a1"/>
-    <w:link w:val="a7"/>
+  <w:style w:type="character" w:customStyle="1" w:styleId="BalloonTextChar">
+    <w:name w:val="Balloon Text Char"/>
+    <w:basedOn w:val="DefaultParagraphFont"/>
+    <w:link w:val="BalloonText"/>
     <w:uiPriority w:val="99"/>
     <w:semiHidden/>
     <w:rsid w:val="002E6194"/>
@@ -5061,6 +5381,187 @@
       <w:sz w:val="18"/>
       <w:szCs w:val="18"/>
       <w:lang w:val="en-US"/>
+    </w:rPr>
+  </w:style>
+  <w:style w:type="paragraph" w:styleId="TOCHeading">
+    <w:name w:val="TOC Heading"/>
+    <w:basedOn w:val="Heading1"/>
+    <w:next w:val="Normal"/>
+    <w:uiPriority w:val="39"/>
+    <w:semiHidden/>
+    <w:unhideWhenUsed/>
+    <w:qFormat/>
+    <w:rsid w:val="00E00869"/>
+    <w:pPr>
+      <w:keepNext/>
+      <w:keepLines/>
+      <w:numPr>
+        <w:numId w:val="0"/>
+      </w:numPr>
+      <w:spacing w:before="480" w:after="0"/>
+      <w:contextualSpacing w:val="0"/>
+      <w:outlineLvl w:val="9"/>
+    </w:pPr>
+    <w:rPr>
+      <w:rFonts w:asciiTheme="majorHAnsi" w:eastAsiaTheme="majorEastAsia" w:hAnsiTheme="majorHAnsi" w:cstheme="majorBidi"/>
+      <w:b/>
+      <w:bCs/>
+      <w:color w:val="365F91" w:themeColor="accent1" w:themeShade="BF"/>
+      <w:sz w:val="28"/>
+      <w:szCs w:val="28"/>
+      <w:lang w:eastAsia="ja-JP"/>
+    </w:rPr>
+  </w:style>
+  <w:style w:type="paragraph" w:styleId="TOC1">
+    <w:name w:val="toc 1"/>
+    <w:basedOn w:val="Normal"/>
+    <w:next w:val="Normal"/>
+    <w:autoRedefine/>
+    <w:uiPriority w:val="39"/>
+    <w:unhideWhenUsed/>
+    <w:rsid w:val="00E00869"/>
+    <w:pPr>
+      <w:spacing w:after="100"/>
+      <w:ind w:left="0"/>
+    </w:pPr>
+  </w:style>
+  <w:style w:type="paragraph" w:styleId="TOC2">
+    <w:name w:val="toc 2"/>
+    <w:basedOn w:val="Normal"/>
+    <w:next w:val="Normal"/>
+    <w:autoRedefine/>
+    <w:uiPriority w:val="39"/>
+    <w:unhideWhenUsed/>
+    <w:rsid w:val="00E00869"/>
+    <w:pPr>
+      <w:spacing w:after="100"/>
+      <w:ind w:left="220"/>
+    </w:pPr>
+  </w:style>
+  <w:style w:type="paragraph" w:styleId="TOC3">
+    <w:name w:val="toc 3"/>
+    <w:basedOn w:val="Normal"/>
+    <w:next w:val="Normal"/>
+    <w:autoRedefine/>
+    <w:uiPriority w:val="39"/>
+    <w:unhideWhenUsed/>
+    <w:rsid w:val="00E00869"/>
+    <w:pPr>
+      <w:spacing w:after="100"/>
+      <w:ind w:left="440"/>
+      <w:contextualSpacing w:val="0"/>
+      <w:outlineLvl w:val="9"/>
+    </w:pPr>
+    <w:rPr>
+      <w:lang w:val="fr-FR"/>
+    </w:rPr>
+  </w:style>
+  <w:style w:type="paragraph" w:styleId="TOC4">
+    <w:name w:val="toc 4"/>
+    <w:basedOn w:val="Normal"/>
+    <w:next w:val="Normal"/>
+    <w:autoRedefine/>
+    <w:uiPriority w:val="39"/>
+    <w:unhideWhenUsed/>
+    <w:rsid w:val="00E00869"/>
+    <w:pPr>
+      <w:spacing w:after="100"/>
+      <w:ind w:left="660"/>
+      <w:contextualSpacing w:val="0"/>
+      <w:outlineLvl w:val="9"/>
+    </w:pPr>
+    <w:rPr>
+      <w:lang w:val="fr-FR"/>
+    </w:rPr>
+  </w:style>
+  <w:style w:type="paragraph" w:styleId="TOC5">
+    <w:name w:val="toc 5"/>
+    <w:basedOn w:val="Normal"/>
+    <w:next w:val="Normal"/>
+    <w:autoRedefine/>
+    <w:uiPriority w:val="39"/>
+    <w:unhideWhenUsed/>
+    <w:rsid w:val="00E00869"/>
+    <w:pPr>
+      <w:spacing w:after="100"/>
+      <w:ind w:left="880"/>
+      <w:contextualSpacing w:val="0"/>
+      <w:outlineLvl w:val="9"/>
+    </w:pPr>
+    <w:rPr>
+      <w:lang w:val="fr-FR"/>
+    </w:rPr>
+  </w:style>
+  <w:style w:type="paragraph" w:styleId="TOC6">
+    <w:name w:val="toc 6"/>
+    <w:basedOn w:val="Normal"/>
+    <w:next w:val="Normal"/>
+    <w:autoRedefine/>
+    <w:uiPriority w:val="39"/>
+    <w:unhideWhenUsed/>
+    <w:rsid w:val="00E00869"/>
+    <w:pPr>
+      <w:spacing w:after="100"/>
+      <w:ind w:left="1100"/>
+      <w:contextualSpacing w:val="0"/>
+      <w:outlineLvl w:val="9"/>
+    </w:pPr>
+    <w:rPr>
+      <w:lang w:val="fr-FR"/>
+    </w:rPr>
+  </w:style>
+  <w:style w:type="paragraph" w:styleId="TOC7">
+    <w:name w:val="toc 7"/>
+    <w:basedOn w:val="Normal"/>
+    <w:next w:val="Normal"/>
+    <w:autoRedefine/>
+    <w:uiPriority w:val="39"/>
+    <w:unhideWhenUsed/>
+    <w:rsid w:val="00E00869"/>
+    <w:pPr>
+      <w:spacing w:after="100"/>
+      <w:ind w:left="1320"/>
+      <w:contextualSpacing w:val="0"/>
+      <w:outlineLvl w:val="9"/>
+    </w:pPr>
+    <w:rPr>
+      <w:lang w:val="fr-FR"/>
+    </w:rPr>
+  </w:style>
+  <w:style w:type="paragraph" w:styleId="TOC8">
+    <w:name w:val="toc 8"/>
+    <w:basedOn w:val="Normal"/>
+    <w:next w:val="Normal"/>
+    <w:autoRedefine/>
+    <w:uiPriority w:val="39"/>
+    <w:unhideWhenUsed/>
+    <w:rsid w:val="00E00869"/>
+    <w:pPr>
+      <w:spacing w:after="100"/>
+      <w:ind w:left="1540"/>
+      <w:contextualSpacing w:val="0"/>
+      <w:outlineLvl w:val="9"/>
+    </w:pPr>
+    <w:rPr>
+      <w:lang w:val="fr-FR"/>
+    </w:rPr>
+  </w:style>
+  <w:style w:type="paragraph" w:styleId="TOC9">
+    <w:name w:val="toc 9"/>
+    <w:basedOn w:val="Normal"/>
+    <w:next w:val="Normal"/>
+    <w:autoRedefine/>
+    <w:uiPriority w:val="39"/>
+    <w:unhideWhenUsed/>
+    <w:rsid w:val="00E00869"/>
+    <w:pPr>
+      <w:spacing w:after="100"/>
+      <w:ind w:left="1760"/>
+      <w:contextualSpacing w:val="0"/>
+      <w:outlineLvl w:val="9"/>
+    </w:pPr>
+    <w:rPr>
+      <w:lang w:val="fr-FR"/>
     </w:rPr>
   </w:style>
 </w:styles>
@@ -5349,4 +5850,16 @@
   <a:objectDefaults/>
   <a:extraClrSchemeLst/>
 </a:theme>
+</file>
+
+<file path=customXml/item1.xml><?xml version="1.0" encoding="utf-8"?>
+<b:Sources xmlns:b="http://schemas.openxmlformats.org/officeDocument/2006/bibliography" xmlns="http://schemas.openxmlformats.org/officeDocument/2006/bibliography" SelectedStyle="\APA.XSL" StyleName="APA"/>
+</file>
+
+<file path=customXml/itemProps1.xml><?xml version="1.0" encoding="utf-8"?>
+<ds:datastoreItem xmlns:ds="http://schemas.openxmlformats.org/officeDocument/2006/customXml" ds:itemID="{D7056FF3-CCCE-4EC0-8434-08C30CB1D60F}">
+  <ds:schemaRefs>
+    <ds:schemaRef ds:uri="http://schemas.openxmlformats.org/officeDocument/2006/bibliography"/>
+  </ds:schemaRefs>
+</ds:datastoreItem>
 </file>
--- a/code/js/jsonpath/path_in_json.docx
+++ b/code/js/jsonpath/path_in_json.docx
@@ -36,7 +36,7 @@
           <v:shape id="_x0000_i1025" type="#_x0000_t75" style="width:411pt;height:199.5pt" o:ole="">
             <v:imagedata r:id="rId9" o:title=""/>
           </v:shape>
-          <o:OLEObject Type="Embed" ProgID="Visio.Drawing.11" ShapeID="_x0000_i1025" DrawAspect="Content" ObjectID="_1484388637" r:id="rId10"/>
+          <o:OLEObject Type="Embed" ProgID="Visio.Drawing.11" ShapeID="_x0000_i1025" DrawAspect="Content" ObjectID="_1484991556" r:id="rId10"/>
         </w:object>
       </w:r>
     </w:p>
@@ -946,7 +946,7 @@
           <v:shape id="_x0000_i1026" type="#_x0000_t75" style="width:203pt;height:199pt" o:ole="">
             <v:imagedata r:id="rId11" o:title=""/>
           </v:shape>
-          <o:OLEObject Type="Embed" ProgID="Visio.Drawing.11" ShapeID="_x0000_i1026" DrawAspect="Content" ObjectID="_1484388638" r:id="rId12"/>
+          <o:OLEObject Type="Embed" ProgID="Visio.Drawing.11" ShapeID="_x0000_i1026" DrawAspect="Content" ObjectID="_1484991557" r:id="rId12"/>
         </w:object>
       </w:r>
     </w:p>
@@ -2341,75 +2341,720 @@
       </w:r>
     </w:p>
     <w:p>
-      <w:r>
-        <w:rPr>
-          <w:rFonts w:hint="eastAsia"/>
-          <w:noProof/>
-          <w:lang w:val="fr-FR"/>
-        </w:rPr>
-        <w:drawing>
-          <wp:inline distT="0" distB="0" distL="0" distR="0" wp14:anchorId="2E7289DF" wp14:editId="7B200667">
-            <wp:extent cx="3308350" cy="2298837"/>
-            <wp:effectExtent l="0" t="0" r="6350" b="6350"/>
-            <wp:docPr id="2" name="图片 2"/>
-            <wp:cNvGraphicFramePr>
-              <a:graphicFrameLocks xmlns:a="http://schemas.openxmlformats.org/drawingml/2006/main" noChangeAspect="1"/>
-            </wp:cNvGraphicFramePr>
-            <a:graphic xmlns:a="http://schemas.openxmlformats.org/drawingml/2006/main">
-              <a:graphicData uri="http://schemas.openxmlformats.org/drawingml/2006/picture">
-                <pic:pic xmlns:pic="http://schemas.openxmlformats.org/drawingml/2006/picture">
-                  <pic:nvPicPr>
-                    <pic:cNvPr id="0" name="Picture 4"/>
-                    <pic:cNvPicPr>
-                      <a:picLocks noChangeAspect="1" noChangeArrowheads="1"/>
-                    </pic:cNvPicPr>
-                  </pic:nvPicPr>
-                  <pic:blipFill>
-                    <a:blip r:embed="rId13">
-                      <a:extLst>
-                        <a:ext uri="{28A0092B-C50C-407E-A947-70E740481C1C}">
-                          <a14:useLocalDpi xmlns:a14="http://schemas.microsoft.com/office/drawing/2010/main" val="0"/>
-                        </a:ext>
-                      </a:extLst>
-                    </a:blip>
-                    <a:srcRect/>
-                    <a:stretch>
-                      <a:fillRect/>
-                    </a:stretch>
-                  </pic:blipFill>
-                  <pic:spPr bwMode="auto">
-                    <a:xfrm>
-                      <a:off x="0" y="0"/>
-                      <a:ext cx="3308350" cy="2298837"/>
-                    </a:xfrm>
-                    <a:prstGeom prst="rect">
-                      <a:avLst/>
-                    </a:prstGeom>
-                    <a:noFill/>
-                    <a:ln>
-                      <a:noFill/>
-                    </a:ln>
-                  </pic:spPr>
-                </pic:pic>
-              </a:graphicData>
-            </a:graphic>
-          </wp:inline>
-        </w:drawing>
+      <w:pPr>
+        <w:pStyle w:val="Heading1"/>
+      </w:pPr>
+      <w:r>
+        <w:t>Coordination conversion</w:t>
+      </w:r>
+    </w:p>
+    <w:p>
+      <w:r>
+        <w:t>Canvas’ Y axis is pointing downside, which is the opposite of the normal D</w:t>
+      </w:r>
+      <w:r>
+        <w:t>escartes coordinate</w:t>
+      </w:r>
+      <w:r>
+        <w:t>s.</w:t>
+      </w:r>
+      <w:r>
+        <w:t xml:space="preserve"> </w:t>
+      </w:r>
+      <w:r>
+        <w:t>The path uses Descartes coordinates, so a conversion is needed. Basically t</w:t>
+      </w:r>
+      <w:r>
+        <w:t xml:space="preserve">he conversion is to pick a point in Canvas, and converts </w:t>
+      </w:r>
+      <w:r>
+        <w:t xml:space="preserve">it into Descartes coordinates. </w:t>
+      </w:r>
+    </w:p>
+    <w:p>
+      <w:r>
+        <w:t>There is a predefined normalized canvas size (max-x, max-y), and if the canvas scaled up and down, the points picked in the scaled canvas will convert to the normalized canvas first.</w:t>
+      </w:r>
+    </w:p>
+    <w:p>
+      <w:r>
+        <w:t>Specifically, a Canvas coordinate is converted to Descartes coordinate by following the sequences depicted below:</w:t>
+      </w:r>
+    </w:p>
+    <w:p>
+      <w:r>
+        <w:object w:dxaOrig="21640" w:dyaOrig="8459">
+          <v:shape id="_x0000_i1027" type="#_x0000_t75" style="width:487pt;height:190.5pt" o:ole="">
+            <v:imagedata r:id="rId13" o:title=""/>
+          </v:shape>
+          <o:OLEObject Type="Embed" ProgID="Visio.Drawing.11" ShapeID="_x0000_i1027" DrawAspect="Content" ObjectID="_1484991558" r:id="rId14"/>
+        </w:object>
+      </w:r>
+    </w:p>
+    <w:p>
+      <w:pPr>
+        <w:pStyle w:val="ListParagraph"/>
+        <w:numPr>
+          <w:ilvl w:val="0"/>
+          <w:numId w:val="4"/>
+        </w:numPr>
+      </w:pPr>
+      <w:r>
+        <w:t xml:space="preserve">Pick a point </w:t>
+      </w:r>
+      <w:r>
+        <w:t xml:space="preserve">by mouse can convert </w:t>
+      </w:r>
+      <w:r>
+        <w:t>in</w:t>
+      </w:r>
+      <w:r>
+        <w:t>to</w:t>
+      </w:r>
+      <w:r>
+        <w:t xml:space="preserve"> the current scaled (up or down) canvas</w:t>
+      </w:r>
+    </w:p>
+    <w:p>
+      <w:pPr>
+        <w:pStyle w:val="ListParagraph"/>
+        <w:numPr>
+          <w:ilvl w:val="0"/>
+          <w:numId w:val="4"/>
+        </w:numPr>
+      </w:pPr>
+      <w:r>
+        <w:t>Convert the current canvas point into normalized canvas point</w:t>
+      </w:r>
+    </w:p>
+    <w:p>
+      <w:pPr>
+        <w:pStyle w:val="ListParagraph"/>
+        <w:numPr>
+          <w:ilvl w:val="0"/>
+          <w:numId w:val="4"/>
+        </w:numPr>
+      </w:pPr>
+      <w:r>
+        <w:t>Convert the normalized canvas point into Descartes coordinates, by inversing y.</w:t>
+      </w:r>
+    </w:p>
+    <w:p>
+      <w:pPr>
+        <w:pStyle w:val="ListParagraph"/>
+        <w:numPr>
+          <w:ilvl w:val="0"/>
+          <w:numId w:val="4"/>
+        </w:numPr>
+      </w:pPr>
+      <w:r>
+        <w:t>Shift the point in Descartes coordinate by lifting y: y = y + normalized canvas height.</w:t>
+      </w:r>
+    </w:p>
+    <w:p>
+      <w:r>
+        <w:t>The following code reflects the conversion mentioned above.</w:t>
       </w:r>
     </w:p>
     <w:p/>
     <w:p>
       <w:pPr>
-        <w:pStyle w:val="Heading1"/>
-      </w:pPr>
-      <w:r>
-        <w:t>Converting to Asymptote</w:t>
-      </w:r>
-    </w:p>
-    <w:p>
+        <w:rPr>
+          <w:rFonts w:ascii="Andale Mono" w:hAnsi="Andale Mono"/>
+          <w:sz w:val="16"/>
+          <w:szCs w:val="16"/>
+        </w:rPr>
+      </w:pPr>
+      <w:proofErr w:type="gramStart"/>
+      <w:r>
+        <w:rPr>
+          <w:rFonts w:ascii="Andale Mono" w:hAnsi="Andale Mono"/>
+          <w:sz w:val="16"/>
+          <w:szCs w:val="16"/>
+        </w:rPr>
+        <w:t>function</w:t>
+      </w:r>
+      <w:proofErr w:type="gramEnd"/>
+      <w:r>
+        <w:rPr>
+          <w:rFonts w:ascii="Andale Mono" w:hAnsi="Andale Mono"/>
+          <w:sz w:val="16"/>
+          <w:szCs w:val="16"/>
+        </w:rPr>
+        <w:t xml:space="preserve"> </w:t>
+      </w:r>
+      <w:proofErr w:type="spellStart"/>
+      <w:r>
+        <w:rPr>
+          <w:rFonts w:ascii="Andale Mono" w:hAnsi="Andale Mono"/>
+          <w:sz w:val="16"/>
+          <w:szCs w:val="16"/>
+        </w:rPr>
+        <w:t>getNodeFromCanvas</w:t>
+      </w:r>
+      <w:r>
+        <w:rPr>
+          <w:rFonts w:ascii="Andale Mono" w:hAnsi="Andale Mono"/>
+          <w:sz w:val="16"/>
+          <w:szCs w:val="16"/>
+        </w:rPr>
+        <w:t>OnClick</w:t>
+      </w:r>
+      <w:proofErr w:type="spellEnd"/>
+      <w:r>
+        <w:rPr>
+          <w:rFonts w:ascii="Andale Mono" w:hAnsi="Andale Mono"/>
+          <w:sz w:val="16"/>
+          <w:szCs w:val="16"/>
+        </w:rPr>
+        <w:t>(</w:t>
+      </w:r>
+      <w:proofErr w:type="spellStart"/>
+      <w:r>
+        <w:rPr>
+          <w:rFonts w:ascii="Andale Mono" w:hAnsi="Andale Mono"/>
+          <w:sz w:val="16"/>
+          <w:szCs w:val="16"/>
+        </w:rPr>
+        <w:t>ctx</w:t>
+      </w:r>
+      <w:proofErr w:type="spellEnd"/>
+      <w:r>
+        <w:rPr>
+          <w:rFonts w:ascii="Andale Mono" w:hAnsi="Andale Mono"/>
+          <w:sz w:val="16"/>
+          <w:szCs w:val="16"/>
+        </w:rPr>
+        <w:t>, e) {</w:t>
+      </w:r>
+    </w:p>
+    <w:p>
+      <w:pPr>
+        <w:ind w:firstLine="195"/>
+        <w:rPr>
+          <w:rFonts w:ascii="Andale Mono" w:hAnsi="Andale Mono"/>
+          <w:sz w:val="16"/>
+          <w:szCs w:val="16"/>
+        </w:rPr>
+      </w:pPr>
+      <w:proofErr w:type="spellStart"/>
+      <w:proofErr w:type="gramStart"/>
+      <w:r>
+        <w:rPr>
+          <w:rFonts w:ascii="Andale Mono" w:hAnsi="Andale Mono"/>
+          <w:sz w:val="16"/>
+          <w:szCs w:val="16"/>
+        </w:rPr>
+        <w:t>var</w:t>
+      </w:r>
+      <w:proofErr w:type="spellEnd"/>
+      <w:proofErr w:type="gramEnd"/>
+      <w:r>
+        <w:rPr>
+          <w:rFonts w:ascii="Andale Mono" w:hAnsi="Andale Mono"/>
+          <w:sz w:val="16"/>
+          <w:szCs w:val="16"/>
+        </w:rPr>
+        <w:t xml:space="preserve"> bb</w:t>
+      </w:r>
+      <w:r>
+        <w:rPr>
+          <w:rFonts w:ascii="Andale Mono" w:hAnsi="Andale Mono"/>
+          <w:sz w:val="16"/>
+          <w:szCs w:val="16"/>
+        </w:rPr>
+        <w:t>, x, y</w:t>
+      </w:r>
+    </w:p>
+    <w:p>
+      <w:pPr>
+        <w:ind w:firstLine="195"/>
+        <w:rPr>
+          <w:rFonts w:ascii="Andale Mono" w:hAnsi="Andale Mono"/>
+          <w:sz w:val="16"/>
+          <w:szCs w:val="16"/>
+        </w:rPr>
+      </w:pPr>
+      <w:proofErr w:type="gramStart"/>
+      <w:r>
+        <w:rPr>
+          <w:rFonts w:ascii="Andale Mono" w:hAnsi="Andale Mono"/>
+          <w:sz w:val="16"/>
+          <w:szCs w:val="16"/>
+        </w:rPr>
+        <w:t>bb</w:t>
+      </w:r>
+      <w:proofErr w:type="gramEnd"/>
+      <w:r>
+        <w:rPr>
+          <w:rFonts w:ascii="Andale Mono" w:hAnsi="Andale Mono"/>
+          <w:sz w:val="16"/>
+          <w:szCs w:val="16"/>
+        </w:rPr>
+        <w:t xml:space="preserve"> = </w:t>
+      </w:r>
+      <w:proofErr w:type="spellStart"/>
+      <w:r>
+        <w:rPr>
+          <w:rFonts w:ascii="Andale Mono" w:hAnsi="Andale Mono"/>
+          <w:sz w:val="16"/>
+          <w:szCs w:val="16"/>
+        </w:rPr>
+        <w:t>c.</w:t>
+      </w:r>
+      <w:r>
+        <w:rPr>
+          <w:rFonts w:ascii="Andale Mono" w:hAnsi="Andale Mono"/>
+          <w:sz w:val="16"/>
+          <w:szCs w:val="16"/>
+        </w:rPr>
+        <w:t>canvas.</w:t>
+      </w:r>
+      <w:r>
+        <w:rPr>
+          <w:rFonts w:ascii="Andale Mono" w:hAnsi="Andale Mono"/>
+          <w:sz w:val="16"/>
+          <w:szCs w:val="16"/>
+        </w:rPr>
+        <w:t>getBoundingClientRect</w:t>
+      </w:r>
+      <w:proofErr w:type="spellEnd"/>
+      <w:r>
+        <w:rPr>
+          <w:rFonts w:ascii="Andale Mono" w:hAnsi="Andale Mono"/>
+          <w:sz w:val="16"/>
+          <w:szCs w:val="16"/>
+        </w:rPr>
+        <w:t xml:space="preserve">(); </w:t>
+      </w:r>
+    </w:p>
+    <w:p>
+      <w:pPr>
+        <w:rPr>
+          <w:rFonts w:ascii="Andale Mono" w:hAnsi="Andale Mono"/>
+          <w:sz w:val="16"/>
+          <w:szCs w:val="16"/>
+        </w:rPr>
+      </w:pPr>
+      <w:r>
+        <w:rPr>
+          <w:rFonts w:ascii="Andale Mono" w:hAnsi="Andale Mono"/>
+          <w:sz w:val="16"/>
+          <w:szCs w:val="16"/>
+        </w:rPr>
+        <w:t xml:space="preserve">    x = (</w:t>
+      </w:r>
+      <w:proofErr w:type="spellStart"/>
+      <w:r>
+        <w:rPr>
+          <w:rFonts w:ascii="Andale Mono" w:hAnsi="Andale Mono"/>
+          <w:sz w:val="16"/>
+          <w:szCs w:val="16"/>
+        </w:rPr>
+        <w:t>e.clientX-</w:t>
+      </w:r>
+      <w:r>
+        <w:rPr>
+          <w:rFonts w:ascii="Andale Mono" w:hAnsi="Andale Mono"/>
+          <w:sz w:val="16"/>
+          <w:szCs w:val="16"/>
+        </w:rPr>
+        <w:t>bb.left</w:t>
+      </w:r>
+      <w:proofErr w:type="spellEnd"/>
+      <w:r>
+        <w:rPr>
+          <w:rFonts w:ascii="Andale Mono" w:hAnsi="Andale Mono"/>
+          <w:sz w:val="16"/>
+          <w:szCs w:val="16"/>
+        </w:rPr>
+        <w:t>)*(</w:t>
+      </w:r>
+      <w:proofErr w:type="spellStart"/>
+      <w:r>
+        <w:rPr>
+          <w:rFonts w:ascii="Andale Mono" w:hAnsi="Andale Mono"/>
+          <w:sz w:val="16"/>
+          <w:szCs w:val="16"/>
+        </w:rPr>
+        <w:t>c.width</w:t>
+      </w:r>
+      <w:proofErr w:type="spellEnd"/>
+      <w:r>
+        <w:rPr>
+          <w:rFonts w:ascii="Andale Mono" w:hAnsi="Andale Mono"/>
+          <w:sz w:val="16"/>
+          <w:szCs w:val="16"/>
+        </w:rPr>
+        <w:t>/</w:t>
+      </w:r>
+      <w:proofErr w:type="spellStart"/>
+      <w:r>
+        <w:rPr>
+          <w:rFonts w:ascii="Andale Mono" w:hAnsi="Andale Mono"/>
+          <w:sz w:val="16"/>
+          <w:szCs w:val="16"/>
+        </w:rPr>
+        <w:t>bb.width</w:t>
+      </w:r>
+      <w:proofErr w:type="spellEnd"/>
+      <w:r>
+        <w:rPr>
+          <w:rFonts w:ascii="Andale Mono" w:hAnsi="Andale Mono"/>
+          <w:sz w:val="16"/>
+          <w:szCs w:val="16"/>
+        </w:rPr>
+        <w:t xml:space="preserve">) / </w:t>
+      </w:r>
+      <w:proofErr w:type="spellStart"/>
+      <w:r>
+        <w:rPr>
+          <w:rFonts w:ascii="Andale Mono" w:hAnsi="Andale Mono"/>
+          <w:sz w:val="16"/>
+          <w:szCs w:val="16"/>
+        </w:rPr>
+        <w:t>canvas_scale_factor</w:t>
+      </w:r>
+      <w:proofErr w:type="spellEnd"/>
+      <w:r>
+        <w:rPr>
+          <w:rFonts w:ascii="Andale Mono" w:hAnsi="Andale Mono"/>
+          <w:sz w:val="16"/>
+          <w:szCs w:val="16"/>
+        </w:rPr>
+        <w:t>;</w:t>
+      </w:r>
+    </w:p>
+    <w:p>
+      <w:pPr>
+        <w:rPr>
+          <w:rFonts w:ascii="Andale Mono" w:hAnsi="Andale Mono"/>
+          <w:sz w:val="16"/>
+          <w:szCs w:val="16"/>
+        </w:rPr>
+      </w:pPr>
+      <w:r>
+        <w:rPr>
+          <w:rFonts w:ascii="Andale Mono" w:hAnsi="Andale Mono"/>
+          <w:sz w:val="16"/>
+          <w:szCs w:val="16"/>
+        </w:rPr>
+        <w:t xml:space="preserve">    y = - (</w:t>
+      </w:r>
+      <w:proofErr w:type="spellStart"/>
+      <w:r>
+        <w:rPr>
+          <w:rFonts w:ascii="Andale Mono" w:hAnsi="Andale Mono"/>
+          <w:sz w:val="16"/>
+          <w:szCs w:val="16"/>
+        </w:rPr>
+        <w:t>e.clientY-bb.top</w:t>
+      </w:r>
+      <w:proofErr w:type="spellEnd"/>
+      <w:r>
+        <w:rPr>
+          <w:rFonts w:ascii="Andale Mono" w:hAnsi="Andale Mono"/>
+          <w:sz w:val="16"/>
+          <w:szCs w:val="16"/>
+        </w:rPr>
+        <w:t>)*(</w:t>
+      </w:r>
+      <w:proofErr w:type="spellStart"/>
+      <w:r>
+        <w:rPr>
+          <w:rFonts w:ascii="Andale Mono" w:hAnsi="Andale Mono"/>
+          <w:sz w:val="16"/>
+          <w:szCs w:val="16"/>
+        </w:rPr>
+        <w:t>c.height</w:t>
+      </w:r>
+      <w:proofErr w:type="spellEnd"/>
+      <w:r>
+        <w:rPr>
+          <w:rFonts w:ascii="Andale Mono" w:hAnsi="Andale Mono"/>
+          <w:sz w:val="16"/>
+          <w:szCs w:val="16"/>
+        </w:rPr>
+        <w:t>/</w:t>
+      </w:r>
+      <w:proofErr w:type="spellStart"/>
+      <w:r>
+        <w:rPr>
+          <w:rFonts w:ascii="Andale Mono" w:hAnsi="Andale Mono"/>
+          <w:sz w:val="16"/>
+          <w:szCs w:val="16"/>
+        </w:rPr>
+        <w:t>bb.height</w:t>
+      </w:r>
+      <w:proofErr w:type="spellEnd"/>
+      <w:r>
+        <w:rPr>
+          <w:rFonts w:ascii="Andale Mono" w:hAnsi="Andale Mono"/>
+          <w:sz w:val="16"/>
+          <w:szCs w:val="16"/>
+        </w:rPr>
+        <w:t xml:space="preserve">) / </w:t>
+      </w:r>
+      <w:proofErr w:type="spellStart"/>
+      <w:r>
+        <w:rPr>
+          <w:rFonts w:ascii="Andale Mono" w:hAnsi="Andale Mono"/>
+          <w:sz w:val="16"/>
+          <w:szCs w:val="16"/>
+        </w:rPr>
+        <w:t>canvas_scale_factor</w:t>
+      </w:r>
+      <w:proofErr w:type="spellEnd"/>
+      <w:r>
+        <w:rPr>
+          <w:rFonts w:ascii="Andale Mono" w:hAnsi="Andale Mono"/>
+          <w:sz w:val="16"/>
+          <w:szCs w:val="16"/>
+        </w:rPr>
+        <w:t xml:space="preserve"> + CANVAS_HEIGHT; </w:t>
+      </w:r>
+    </w:p>
+    <w:p>
+      <w:pPr>
+        <w:rPr>
+          <w:rFonts w:ascii="Andale Mono" w:hAnsi="Andale Mono"/>
+          <w:sz w:val="16"/>
+          <w:szCs w:val="16"/>
+        </w:rPr>
+      </w:pPr>
+      <w:r>
+        <w:rPr>
+          <w:rFonts w:ascii="Andale Mono" w:hAnsi="Andale Mono"/>
+          <w:sz w:val="16"/>
+          <w:szCs w:val="16"/>
+        </w:rPr>
+        <w:t xml:space="preserve">    </w:t>
+      </w:r>
+      <w:proofErr w:type="gramStart"/>
+      <w:r>
+        <w:rPr>
+          <w:rFonts w:ascii="Andale Mono" w:hAnsi="Andale Mono"/>
+          <w:sz w:val="16"/>
+          <w:szCs w:val="16"/>
+        </w:rPr>
+        <w:t>return</w:t>
+      </w:r>
+      <w:proofErr w:type="gramEnd"/>
+      <w:r>
+        <w:rPr>
+          <w:rFonts w:ascii="Andale Mono" w:hAnsi="Andale Mono"/>
+          <w:sz w:val="16"/>
+          <w:szCs w:val="16"/>
+        </w:rPr>
+        <w:t xml:space="preserve"> {“</w:t>
+      </w:r>
+      <w:proofErr w:type="spellStart"/>
+      <w:r>
+        <w:rPr>
+          <w:rFonts w:ascii="Andale Mono" w:hAnsi="Andale Mono"/>
+          <w:sz w:val="16"/>
+          <w:szCs w:val="16"/>
+        </w:rPr>
+        <w:t>x”:x</w:t>
+      </w:r>
+      <w:proofErr w:type="spellEnd"/>
+      <w:r>
+        <w:rPr>
+          <w:rFonts w:ascii="Andale Mono" w:hAnsi="Andale Mono"/>
+          <w:sz w:val="16"/>
+          <w:szCs w:val="16"/>
+        </w:rPr>
+        <w:t>, “</w:t>
+      </w:r>
+      <w:proofErr w:type="spellStart"/>
+      <w:r>
+        <w:rPr>
+          <w:rFonts w:ascii="Andale Mono" w:hAnsi="Andale Mono"/>
+          <w:sz w:val="16"/>
+          <w:szCs w:val="16"/>
+        </w:rPr>
+        <w:t>y”:y</w:t>
+      </w:r>
+      <w:proofErr w:type="spellEnd"/>
+      <w:r>
+        <w:rPr>
+          <w:rFonts w:ascii="Andale Mono" w:hAnsi="Andale Mono"/>
+          <w:sz w:val="16"/>
+          <w:szCs w:val="16"/>
+        </w:rPr>
+        <w:t>}</w:t>
+      </w:r>
+      <w:r>
+        <w:rPr>
+          <w:rFonts w:ascii="Andale Mono" w:hAnsi="Andale Mono"/>
+          <w:sz w:val="16"/>
+          <w:szCs w:val="16"/>
+        </w:rPr>
+        <w:t>;</w:t>
+      </w:r>
+    </w:p>
+    <w:p>
+      <w:pPr>
+        <w:rPr>
+          <w:rFonts w:ascii="Andale Mono" w:hAnsi="Andale Mono"/>
+          <w:sz w:val="16"/>
+          <w:szCs w:val="16"/>
+        </w:rPr>
+      </w:pPr>
+      <w:r>
+        <w:rPr>
+          <w:rFonts w:ascii="Andale Mono" w:hAnsi="Andale Mono"/>
+          <w:sz w:val="16"/>
+          <w:szCs w:val="16"/>
+        </w:rPr>
+        <w:t>}</w:t>
+      </w:r>
+    </w:p>
+    <w:p/>
+    <w:p>
+      <w:r>
+        <w:t>Converting back from Descartes coordinates into current canvas coordinates is just the reverse:</w:t>
+      </w:r>
+    </w:p>
+    <w:p>
+      <w:pPr>
+        <w:rPr>
+          <w:rFonts w:ascii="Andale Mono" w:hAnsi="Andale Mono"/>
+          <w:sz w:val="16"/>
+          <w:szCs w:val="16"/>
+        </w:rPr>
+      </w:pPr>
+      <w:r>
+        <w:rPr>
+          <w:rFonts w:ascii="Andale Mono" w:hAnsi="Andale Mono"/>
+          <w:sz w:val="16"/>
+          <w:szCs w:val="16"/>
+        </w:rPr>
+        <w:t xml:space="preserve">x = x * </w:t>
+      </w:r>
+      <w:proofErr w:type="spellStart"/>
+      <w:r>
+        <w:rPr>
+          <w:rFonts w:ascii="Andale Mono" w:hAnsi="Andale Mono"/>
+          <w:sz w:val="16"/>
+          <w:szCs w:val="16"/>
+        </w:rPr>
+        <w:t>canvas_scale_factor</w:t>
+      </w:r>
+      <w:proofErr w:type="spellEnd"/>
+      <w:r>
+        <w:rPr>
+          <w:rFonts w:ascii="Andale Mono" w:hAnsi="Andale Mono"/>
+          <w:sz w:val="16"/>
+          <w:szCs w:val="16"/>
+        </w:rPr>
+        <w:t>;</w:t>
+      </w:r>
+    </w:p>
+    <w:p>
+      <w:pPr>
+        <w:rPr>
+          <w:rFonts w:ascii="Andale Mono" w:hAnsi="Andale Mono"/>
+          <w:sz w:val="16"/>
+          <w:szCs w:val="16"/>
+        </w:rPr>
+      </w:pPr>
       <w:bookmarkStart w:id="0" w:name="_GoBack"/>
       <w:bookmarkEnd w:id="0"/>
-    </w:p>
+      <w:r>
+        <w:rPr>
+          <w:rFonts w:ascii="Andale Mono" w:hAnsi="Andale Mono"/>
+          <w:sz w:val="16"/>
+          <w:szCs w:val="16"/>
+        </w:rPr>
+        <w:t>y=</w:t>
+      </w:r>
+      <w:r>
+        <w:rPr>
+          <w:rFonts w:ascii="Andale Mono" w:hAnsi="Andale Mono"/>
+          <w:sz w:val="16"/>
+          <w:szCs w:val="16"/>
+        </w:rPr>
+        <w:t xml:space="preserve"> </w:t>
+      </w:r>
+      <w:r>
+        <w:rPr>
+          <w:rFonts w:ascii="Andale Mono" w:hAnsi="Andale Mono"/>
+          <w:sz w:val="16"/>
+          <w:szCs w:val="16"/>
+        </w:rPr>
+        <w:t>(</w:t>
+      </w:r>
+      <w:r>
+        <w:rPr>
+          <w:rFonts w:ascii="Andale Mono" w:hAnsi="Andale Mono"/>
+          <w:sz w:val="16"/>
+          <w:szCs w:val="16"/>
+        </w:rPr>
+        <w:t>-(y - CANVAS_HEIGHT)</w:t>
+      </w:r>
+      <w:r>
+        <w:rPr>
+          <w:rFonts w:ascii="Andale Mono" w:hAnsi="Andale Mono"/>
+          <w:sz w:val="16"/>
+          <w:szCs w:val="16"/>
+        </w:rPr>
+        <w:t xml:space="preserve">) </w:t>
+      </w:r>
+      <w:r>
+        <w:rPr>
+          <w:rFonts w:ascii="Andale Mono" w:hAnsi="Andale Mono"/>
+          <w:sz w:val="16"/>
+          <w:szCs w:val="16"/>
+        </w:rPr>
+        <w:t>*</w:t>
+      </w:r>
+      <w:r>
+        <w:rPr>
+          <w:rFonts w:ascii="Andale Mono" w:hAnsi="Andale Mono"/>
+          <w:sz w:val="16"/>
+          <w:szCs w:val="16"/>
+        </w:rPr>
+        <w:t xml:space="preserve"> </w:t>
+      </w:r>
+      <w:proofErr w:type="spellStart"/>
+      <w:r>
+        <w:rPr>
+          <w:rFonts w:ascii="Andale Mono" w:hAnsi="Andale Mono"/>
+          <w:sz w:val="16"/>
+          <w:szCs w:val="16"/>
+        </w:rPr>
+        <w:t>canvas_scale_factor</w:t>
+      </w:r>
+      <w:proofErr w:type="spellEnd"/>
+      <w:r>
+        <w:rPr>
+          <w:rFonts w:ascii="Andale Mono" w:hAnsi="Andale Mono"/>
+          <w:sz w:val="16"/>
+          <w:szCs w:val="16"/>
+        </w:rPr>
+        <w:t>;</w:t>
+      </w:r>
+    </w:p>
+    <w:p/>
+    <w:p>
+      <w:r>
+        <w:t xml:space="preserve">  </w:t>
+      </w:r>
+    </w:p>
+    <w:p>
+      <w:pPr>
+        <w:pStyle w:val="Heading1"/>
+      </w:pPr>
+      <w:r>
+        <w:lastRenderedPageBreak/>
+        <w:t>C</w:t>
+      </w:r>
+      <w:r>
+        <w:t>onverting to Asymptote</w:t>
+      </w:r>
+    </w:p>
+    <w:p/>
     <w:p>
       <w:pPr>
         <w:pStyle w:val="Heading1"/>
@@ -3117,7 +3762,7 @@
           <w:numId w:val="9"/>
         </w:numPr>
       </w:pPr>
-      <w:hyperlink r:id="rId14" w:history="1">
+      <w:hyperlink r:id="rId15" w:history="1">
         <w:r>
           <w:rPr>
             <w:rStyle w:val="Hyperlink"/>
@@ -3297,7 +3942,7 @@
       <w:r>
         <w:t xml:space="preserve">: </w:t>
       </w:r>
-      <w:hyperlink r:id="rId15" w:history="1">
+      <w:hyperlink r:id="rId16" w:history="1">
         <w:r>
           <w:rPr>
             <w:rStyle w:val="Hyperlink"/>
@@ -3318,6 +3963,7 @@
         </w:numPr>
       </w:pPr>
       <w:r>
+        <w:lastRenderedPageBreak/>
         <w:t xml:space="preserve">Python version of the </w:t>
       </w:r>
       <w:proofErr w:type="spellStart"/>
@@ -3328,7 +3974,7 @@
       <w:r>
         <w:t xml:space="preserve">: </w:t>
       </w:r>
-      <w:hyperlink r:id="rId16" w:history="1">
+      <w:hyperlink r:id="rId17" w:history="1">
         <w:r>
           <w:rPr>
             <w:rStyle w:val="Hyperlink"/>
@@ -3342,7 +3988,7 @@
     </w:p>
     <w:p/>
     <w:sectPr>
-      <w:footerReference w:type="default" r:id="rId17"/>
+      <w:footerReference w:type="default" r:id="rId18"/>
       <w:pgSz w:w="11906" w:h="16838"/>
       <w:pgMar w:top="1440" w:right="1080" w:bottom="1440" w:left="1080" w:header="720" w:footer="720" w:gutter="0"/>
       <w:cols w:space="720"/>
@@ -3411,7 +4057,7 @@
           <w:rPr>
             <w:noProof/>
           </w:rPr>
-          <w:t>5</w:t>
+          <w:t>4</w:t>
         </w:r>
         <w:r>
           <w:rPr>
@@ -5857,7 +6503,7 @@
 </file>
 
 <file path=customXml/itemProps1.xml><?xml version="1.0" encoding="utf-8"?>
-<ds:datastoreItem xmlns:ds="http://schemas.openxmlformats.org/officeDocument/2006/customXml" ds:itemID="{D7056FF3-CCCE-4EC0-8434-08C30CB1D60F}">
+<ds:datastoreItem xmlns:ds="http://schemas.openxmlformats.org/officeDocument/2006/customXml" ds:itemID="{7CC4E8FE-1519-4109-8AB2-25DEBF1D182D}">
   <ds:schemaRefs>
     <ds:schemaRef ds:uri="http://schemas.openxmlformats.org/officeDocument/2006/bibliography"/>
   </ds:schemaRefs>

--- a/code/js/jsonpath/path_in_json.docx
+++ b/code/js/jsonpath/path_in_json.docx
@@ -33,10 +33,10 @@
             <v:path o:extrusionok="f" gradientshapeok="t" o:connecttype="rect"/>
             <o:lock v:ext="edit" aspectratio="t"/>
           </v:shapetype>
-          <v:shape id="_x0000_i1025" type="#_x0000_t75" style="width:411pt;height:199.5pt" o:ole="">
+          <v:shape id="_x0000_i1025" type="#_x0000_t75" style="width:411.05pt;height:199.35pt" o:ole="">
             <v:imagedata r:id="rId9" o:title=""/>
           </v:shape>
-          <o:OLEObject Type="Embed" ProgID="Visio.Drawing.11" ShapeID="_x0000_i1025" DrawAspect="Content" ObjectID="_1484991556" r:id="rId10"/>
+          <o:OLEObject Type="Embed" ProgID="Visio.Drawing.11" ShapeID="_x0000_i1025" DrawAspect="Content" ObjectID="_1485242582" r:id="rId10"/>
         </w:object>
       </w:r>
     </w:p>
@@ -943,10 +943,10 @@
       </w:pPr>
       <w:r>
         <w:object w:dxaOrig="9718" w:dyaOrig="9494">
-          <v:shape id="_x0000_i1026" type="#_x0000_t75" style="width:203pt;height:199pt" o:ole="">
+          <v:shape id="_x0000_i1026" type="#_x0000_t75" style="width:203.1pt;height:198.8pt" o:ole="">
             <v:imagedata r:id="rId11" o:title=""/>
           </v:shape>
-          <o:OLEObject Type="Embed" ProgID="Visio.Drawing.11" ShapeID="_x0000_i1026" DrawAspect="Content" ObjectID="_1484991557" r:id="rId12"/>
+          <o:OLEObject Type="Embed" ProgID="Visio.Drawing.11" ShapeID="_x0000_i1026" DrawAspect="Content" ObjectID="_1485242583" r:id="rId12"/>
         </w:object>
       </w:r>
     </w:p>
@@ -2384,10 +2384,10 @@
     <w:p>
       <w:r>
         <w:object w:dxaOrig="21640" w:dyaOrig="8459">
-          <v:shape id="_x0000_i1027" type="#_x0000_t75" style="width:487pt;height:190.5pt" o:ole="">
+          <v:shape id="_x0000_i1027" type="#_x0000_t75" style="width:486.8pt;height:190.2pt" o:ole="">
             <v:imagedata r:id="rId13" o:title=""/>
           </v:shape>
-          <o:OLEObject Type="Embed" ProgID="Visio.Drawing.11" ShapeID="_x0000_i1027" DrawAspect="Content" ObjectID="_1484991558" r:id="rId14"/>
+          <o:OLEObject Type="Embed" ProgID="Visio.Drawing.11" ShapeID="_x0000_i1027" DrawAspect="Content" ObjectID="_1485242584" r:id="rId14"/>
         </w:object>
       </w:r>
     </w:p>
@@ -2555,94 +2555,96 @@
           <w:sz w:val="16"/>
           <w:szCs w:val="16"/>
         </w:rPr>
-        <w:t xml:space="preserve"> bb</w:t>
-      </w:r>
-      <w:r>
+        <w:t xml:space="preserve"> bb, x, y</w:t>
+      </w:r>
+    </w:p>
+    <w:p>
+      <w:pPr>
+        <w:ind w:firstLine="195"/>
         <w:rPr>
           <w:rFonts w:ascii="Andale Mono" w:hAnsi="Andale Mono"/>
           <w:sz w:val="16"/>
           <w:szCs w:val="16"/>
         </w:rPr>
-        <w:t>, x, y</w:t>
-      </w:r>
-    </w:p>
-    <w:p>
-      <w:pPr>
-        <w:ind w:firstLine="195"/>
+      </w:pPr>
+      <w:proofErr w:type="gramStart"/>
+      <w:r>
         <w:rPr>
           <w:rFonts w:ascii="Andale Mono" w:hAnsi="Andale Mono"/>
           <w:sz w:val="16"/>
           <w:szCs w:val="16"/>
         </w:rPr>
-      </w:pPr>
-      <w:proofErr w:type="gramStart"/>
+        <w:t>bb</w:t>
+      </w:r>
+      <w:proofErr w:type="gramEnd"/>
       <w:r>
         <w:rPr>
           <w:rFonts w:ascii="Andale Mono" w:hAnsi="Andale Mono"/>
           <w:sz w:val="16"/>
           <w:szCs w:val="16"/>
         </w:rPr>
-        <w:t>bb</w:t>
-      </w:r>
-      <w:proofErr w:type="gramEnd"/>
+        <w:t xml:space="preserve"> = </w:t>
+      </w:r>
+      <w:proofErr w:type="spellStart"/>
       <w:r>
         <w:rPr>
           <w:rFonts w:ascii="Andale Mono" w:hAnsi="Andale Mono"/>
           <w:sz w:val="16"/>
           <w:szCs w:val="16"/>
         </w:rPr>
-        <w:t xml:space="preserve"> = </w:t>
-      </w:r>
-      <w:proofErr w:type="spellStart"/>
+        <w:t>c.canvas.getBoundingClientRect</w:t>
+      </w:r>
+      <w:proofErr w:type="spellEnd"/>
       <w:r>
         <w:rPr>
           <w:rFonts w:ascii="Andale Mono" w:hAnsi="Andale Mono"/>
           <w:sz w:val="16"/>
           <w:szCs w:val="16"/>
         </w:rPr>
-        <w:t>c.</w:t>
-      </w:r>
-      <w:r>
+        <w:t xml:space="preserve">(); </w:t>
+      </w:r>
+    </w:p>
+    <w:p>
+      <w:pPr>
         <w:rPr>
           <w:rFonts w:ascii="Andale Mono" w:hAnsi="Andale Mono"/>
           <w:sz w:val="16"/>
           <w:szCs w:val="16"/>
         </w:rPr>
-        <w:t>canvas.</w:t>
-      </w:r>
+      </w:pPr>
       <w:r>
         <w:rPr>
           <w:rFonts w:ascii="Andale Mono" w:hAnsi="Andale Mono"/>
           <w:sz w:val="16"/>
           <w:szCs w:val="16"/>
         </w:rPr>
-        <w:t>getBoundingClientRect</w:t>
-      </w:r>
-      <w:proofErr w:type="spellEnd"/>
+        <w:t xml:space="preserve">    x = (</w:t>
+      </w:r>
+      <w:proofErr w:type="spellStart"/>
       <w:r>
         <w:rPr>
           <w:rFonts w:ascii="Andale Mono" w:hAnsi="Andale Mono"/>
           <w:sz w:val="16"/>
           <w:szCs w:val="16"/>
         </w:rPr>
-        <w:t xml:space="preserve">(); </w:t>
-      </w:r>
-    </w:p>
-    <w:p>
-      <w:pPr>
+        <w:t>e.clientX-</w:t>
+      </w:r>
+      <w:r>
         <w:rPr>
           <w:rFonts w:ascii="Andale Mono" w:hAnsi="Andale Mono"/>
           <w:sz w:val="16"/>
           <w:szCs w:val="16"/>
         </w:rPr>
-      </w:pPr>
+        <w:t>bb.left</w:t>
+      </w:r>
+      <w:proofErr w:type="spellEnd"/>
       <w:r>
         <w:rPr>
           <w:rFonts w:ascii="Andale Mono" w:hAnsi="Andale Mono"/>
           <w:sz w:val="16"/>
           <w:szCs w:val="16"/>
         </w:rPr>
-        <w:t xml:space="preserve">    x = (</w:t>
+        <w:t>)*(</w:t>
       </w:r>
       <w:proofErr w:type="spellStart"/>
       <w:r>
@@ -2651,269 +2653,270 @@
           <w:sz w:val="16"/>
           <w:szCs w:val="16"/>
         </w:rPr>
-        <w:t>e.clientX-</w:t>
-      </w:r>
+        <w:t>c.width</w:t>
+      </w:r>
+      <w:proofErr w:type="spellEnd"/>
       <w:r>
         <w:rPr>
           <w:rFonts w:ascii="Andale Mono" w:hAnsi="Andale Mono"/>
           <w:sz w:val="16"/>
           <w:szCs w:val="16"/>
         </w:rPr>
-        <w:t>bb.left</w:t>
-      </w:r>
-      <w:proofErr w:type="spellEnd"/>
+        <w:t>/</w:t>
+      </w:r>
+      <w:proofErr w:type="spellStart"/>
       <w:r>
         <w:rPr>
           <w:rFonts w:ascii="Andale Mono" w:hAnsi="Andale Mono"/>
           <w:sz w:val="16"/>
           <w:szCs w:val="16"/>
         </w:rPr>
-        <w:t>)*(</w:t>
-      </w:r>
-      <w:proofErr w:type="spellStart"/>
+        <w:t>bb.width</w:t>
+      </w:r>
+      <w:proofErr w:type="spellEnd"/>
       <w:r>
         <w:rPr>
           <w:rFonts w:ascii="Andale Mono" w:hAnsi="Andale Mono"/>
           <w:sz w:val="16"/>
           <w:szCs w:val="16"/>
         </w:rPr>
-        <w:t>c.width</w:t>
-      </w:r>
-      <w:proofErr w:type="spellEnd"/>
+        <w:t xml:space="preserve">) / </w:t>
+      </w:r>
+      <w:proofErr w:type="spellStart"/>
       <w:r>
         <w:rPr>
           <w:rFonts w:ascii="Andale Mono" w:hAnsi="Andale Mono"/>
           <w:sz w:val="16"/>
           <w:szCs w:val="16"/>
         </w:rPr>
-        <w:t>/</w:t>
-      </w:r>
-      <w:proofErr w:type="spellStart"/>
+        <w:t>canvas_scale_factor</w:t>
+      </w:r>
+      <w:proofErr w:type="spellEnd"/>
       <w:r>
         <w:rPr>
           <w:rFonts w:ascii="Andale Mono" w:hAnsi="Andale Mono"/>
           <w:sz w:val="16"/>
           <w:szCs w:val="16"/>
         </w:rPr>
-        <w:t>bb.width</w:t>
-      </w:r>
-      <w:proofErr w:type="spellEnd"/>
-      <w:r>
+        <w:t>;</w:t>
+      </w:r>
+    </w:p>
+    <w:p>
+      <w:pPr>
         <w:rPr>
           <w:rFonts w:ascii="Andale Mono" w:hAnsi="Andale Mono"/>
           <w:sz w:val="16"/>
           <w:szCs w:val="16"/>
         </w:rPr>
-        <w:t xml:space="preserve">) / </w:t>
-      </w:r>
-      <w:proofErr w:type="spellStart"/>
+      </w:pPr>
       <w:r>
         <w:rPr>
           <w:rFonts w:ascii="Andale Mono" w:hAnsi="Andale Mono"/>
           <w:sz w:val="16"/>
           <w:szCs w:val="16"/>
         </w:rPr>
-        <w:t>canvas_scale_factor</w:t>
-      </w:r>
-      <w:proofErr w:type="spellEnd"/>
+        <w:t xml:space="preserve">    y = - (</w:t>
+      </w:r>
+      <w:proofErr w:type="spellStart"/>
       <w:r>
         <w:rPr>
           <w:rFonts w:ascii="Andale Mono" w:hAnsi="Andale Mono"/>
           <w:sz w:val="16"/>
           <w:szCs w:val="16"/>
         </w:rPr>
-        <w:t>;</w:t>
-      </w:r>
-    </w:p>
-    <w:p>
-      <w:pPr>
+        <w:t>e.clientY-bb.top</w:t>
+      </w:r>
+      <w:proofErr w:type="spellEnd"/>
+      <w:r>
         <w:rPr>
           <w:rFonts w:ascii="Andale Mono" w:hAnsi="Andale Mono"/>
           <w:sz w:val="16"/>
           <w:szCs w:val="16"/>
         </w:rPr>
-      </w:pPr>
+        <w:t>)*(</w:t>
+      </w:r>
+      <w:proofErr w:type="spellStart"/>
       <w:r>
         <w:rPr>
           <w:rFonts w:ascii="Andale Mono" w:hAnsi="Andale Mono"/>
           <w:sz w:val="16"/>
           <w:szCs w:val="16"/>
         </w:rPr>
-        <w:t xml:space="preserve">    y = - (</w:t>
-      </w:r>
-      <w:proofErr w:type="spellStart"/>
+        <w:t>c.height</w:t>
+      </w:r>
+      <w:proofErr w:type="spellEnd"/>
       <w:r>
         <w:rPr>
           <w:rFonts w:ascii="Andale Mono" w:hAnsi="Andale Mono"/>
           <w:sz w:val="16"/>
           <w:szCs w:val="16"/>
         </w:rPr>
-        <w:t>e.clientY-bb.top</w:t>
-      </w:r>
-      <w:proofErr w:type="spellEnd"/>
+        <w:t>/</w:t>
+      </w:r>
+      <w:proofErr w:type="spellStart"/>
       <w:r>
         <w:rPr>
           <w:rFonts w:ascii="Andale Mono" w:hAnsi="Andale Mono"/>
           <w:sz w:val="16"/>
           <w:szCs w:val="16"/>
         </w:rPr>
-        <w:t>)*(</w:t>
-      </w:r>
-      <w:proofErr w:type="spellStart"/>
+        <w:t>bb.height</w:t>
+      </w:r>
+      <w:proofErr w:type="spellEnd"/>
       <w:r>
         <w:rPr>
           <w:rFonts w:ascii="Andale Mono" w:hAnsi="Andale Mono"/>
           <w:sz w:val="16"/>
           <w:szCs w:val="16"/>
         </w:rPr>
-        <w:t>c.height</w:t>
-      </w:r>
-      <w:proofErr w:type="spellEnd"/>
+        <w:t xml:space="preserve">) / </w:t>
+      </w:r>
+      <w:proofErr w:type="spellStart"/>
       <w:r>
         <w:rPr>
           <w:rFonts w:ascii="Andale Mono" w:hAnsi="Andale Mono"/>
           <w:sz w:val="16"/>
           <w:szCs w:val="16"/>
         </w:rPr>
-        <w:t>/</w:t>
-      </w:r>
-      <w:proofErr w:type="spellStart"/>
+        <w:t>canvas_scale_factor</w:t>
+      </w:r>
+      <w:proofErr w:type="spellEnd"/>
       <w:r>
         <w:rPr>
           <w:rFonts w:ascii="Andale Mono" w:hAnsi="Andale Mono"/>
           <w:sz w:val="16"/>
           <w:szCs w:val="16"/>
         </w:rPr>
-        <w:t>bb.height</w:t>
-      </w:r>
-      <w:proofErr w:type="spellEnd"/>
-      <w:r>
+        <w:t xml:space="preserve"> + CANVAS_HEIGHT; </w:t>
+      </w:r>
+    </w:p>
+    <w:p>
+      <w:pPr>
         <w:rPr>
           <w:rFonts w:ascii="Andale Mono" w:hAnsi="Andale Mono"/>
           <w:sz w:val="16"/>
           <w:szCs w:val="16"/>
         </w:rPr>
-        <w:t xml:space="preserve">) / </w:t>
-      </w:r>
-      <w:proofErr w:type="spellStart"/>
+      </w:pPr>
       <w:r>
         <w:rPr>
           <w:rFonts w:ascii="Andale Mono" w:hAnsi="Andale Mono"/>
           <w:sz w:val="16"/>
           <w:szCs w:val="16"/>
         </w:rPr>
-        <w:t>canvas_scale_factor</w:t>
-      </w:r>
-      <w:proofErr w:type="spellEnd"/>
+        <w:t xml:space="preserve">    </w:t>
+      </w:r>
+      <w:proofErr w:type="gramStart"/>
       <w:r>
         <w:rPr>
           <w:rFonts w:ascii="Andale Mono" w:hAnsi="Andale Mono"/>
           <w:sz w:val="16"/>
           <w:szCs w:val="16"/>
         </w:rPr>
-        <w:t xml:space="preserve"> + CANVAS_HEIGHT; </w:t>
-      </w:r>
-    </w:p>
-    <w:p>
-      <w:pPr>
+        <w:t>return</w:t>
+      </w:r>
+      <w:proofErr w:type="gramEnd"/>
+      <w:r>
         <w:rPr>
           <w:rFonts w:ascii="Andale Mono" w:hAnsi="Andale Mono"/>
           <w:sz w:val="16"/>
           <w:szCs w:val="16"/>
         </w:rPr>
-      </w:pPr>
+        <w:t xml:space="preserve"> {“</w:t>
+      </w:r>
+      <w:proofErr w:type="spellStart"/>
       <w:r>
         <w:rPr>
           <w:rFonts w:ascii="Andale Mono" w:hAnsi="Andale Mono"/>
           <w:sz w:val="16"/>
           <w:szCs w:val="16"/>
         </w:rPr>
-        <w:t xml:space="preserve">    </w:t>
-      </w:r>
-      <w:proofErr w:type="gramStart"/>
+        <w:t>x”:x</w:t>
+      </w:r>
+      <w:proofErr w:type="spellEnd"/>
       <w:r>
         <w:rPr>
           <w:rFonts w:ascii="Andale Mono" w:hAnsi="Andale Mono"/>
           <w:sz w:val="16"/>
           <w:szCs w:val="16"/>
         </w:rPr>
-        <w:t>return</w:t>
-      </w:r>
-      <w:proofErr w:type="gramEnd"/>
+        <w:t>, “</w:t>
+      </w:r>
+      <w:proofErr w:type="spellStart"/>
       <w:r>
         <w:rPr>
           <w:rFonts w:ascii="Andale Mono" w:hAnsi="Andale Mono"/>
           <w:sz w:val="16"/>
           <w:szCs w:val="16"/>
         </w:rPr>
-        <w:t xml:space="preserve"> {“</w:t>
-      </w:r>
-      <w:proofErr w:type="spellStart"/>
+        <w:t>y”:y</w:t>
+      </w:r>
+      <w:proofErr w:type="spellEnd"/>
       <w:r>
         <w:rPr>
           <w:rFonts w:ascii="Andale Mono" w:hAnsi="Andale Mono"/>
           <w:sz w:val="16"/>
           <w:szCs w:val="16"/>
         </w:rPr>
-        <w:t>x”:x</w:t>
-      </w:r>
-      <w:proofErr w:type="spellEnd"/>
-      <w:r>
+        <w:t>};</w:t>
+      </w:r>
+    </w:p>
+    <w:p>
+      <w:pPr>
         <w:rPr>
           <w:rFonts w:ascii="Andale Mono" w:hAnsi="Andale Mono"/>
           <w:sz w:val="16"/>
           <w:szCs w:val="16"/>
         </w:rPr>
-        <w:t>, “</w:t>
-      </w:r>
-      <w:proofErr w:type="spellStart"/>
+      </w:pPr>
       <w:r>
         <w:rPr>
           <w:rFonts w:ascii="Andale Mono" w:hAnsi="Andale Mono"/>
           <w:sz w:val="16"/>
           <w:szCs w:val="16"/>
         </w:rPr>
-        <w:t>y”:y</w:t>
-      </w:r>
-      <w:proofErr w:type="spellEnd"/>
-      <w:r>
+        <w:t>}</w:t>
+      </w:r>
+    </w:p>
+    <w:p/>
+    <w:p>
+      <w:r>
+        <w:t>Converting back from Descartes coordinates into current canvas coordinates is just the reverse:</w:t>
+      </w:r>
+    </w:p>
+    <w:p>
+      <w:pPr>
         <w:rPr>
           <w:rFonts w:ascii="Andale Mono" w:hAnsi="Andale Mono"/>
           <w:sz w:val="16"/>
           <w:szCs w:val="16"/>
         </w:rPr>
-        <w:t>}</w:t>
-      </w:r>
+      </w:pPr>
       <w:r>
         <w:rPr>
           <w:rFonts w:ascii="Andale Mono" w:hAnsi="Andale Mono"/>
           <w:sz w:val="16"/>
           <w:szCs w:val="16"/>
         </w:rPr>
-        <w:t>;</w:t>
-      </w:r>
-    </w:p>
-    <w:p>
-      <w:pPr>
+        <w:t xml:space="preserve">x = x * </w:t>
+      </w:r>
+      <w:proofErr w:type="spellStart"/>
+      <w:r>
         <w:rPr>
           <w:rFonts w:ascii="Andale Mono" w:hAnsi="Andale Mono"/>
           <w:sz w:val="16"/>
           <w:szCs w:val="16"/>
         </w:rPr>
-      </w:pPr>
+        <w:t>canvas_scale_factor</w:t>
+      </w:r>
+      <w:proofErr w:type="spellEnd"/>
       <w:r>
         <w:rPr>
           <w:rFonts w:ascii="Andale Mono" w:hAnsi="Andale Mono"/>
           <w:sz w:val="16"/>
           <w:szCs w:val="16"/>
         </w:rPr>
-        <w:t>}</w:t>
-      </w:r>
-    </w:p>
-    <w:p/>
-    <w:p>
-      <w:r>
-        <w:t>Converting back from Descartes coordinates into current canvas coordinates is just the reverse:</w:t>
+        <w:t>;</w:t>
       </w:r>
     </w:p>
     <w:p>
@@ -2930,44 +2933,39 @@
           <w:sz w:val="16"/>
           <w:szCs w:val="16"/>
         </w:rPr>
-        <w:t xml:space="preserve">x = x * </w:t>
-      </w:r>
-      <w:proofErr w:type="spellStart"/>
+        <w:t xml:space="preserve">y= </w:t>
+      </w:r>
       <w:r>
         <w:rPr>
           <w:rFonts w:ascii="Andale Mono" w:hAnsi="Andale Mono"/>
           <w:sz w:val="16"/>
           <w:szCs w:val="16"/>
         </w:rPr>
-        <w:t>canvas_scale_factor</w:t>
-      </w:r>
-      <w:proofErr w:type="spellEnd"/>
+        <w:t>(</w:t>
+      </w:r>
       <w:r>
         <w:rPr>
           <w:rFonts w:ascii="Andale Mono" w:hAnsi="Andale Mono"/>
           <w:sz w:val="16"/>
           <w:szCs w:val="16"/>
         </w:rPr>
-        <w:t>;</w:t>
-      </w:r>
-    </w:p>
-    <w:p>
-      <w:pPr>
+        <w:t>-(y - CANVAS_HEIGHT)</w:t>
+      </w:r>
+      <w:r>
         <w:rPr>
           <w:rFonts w:ascii="Andale Mono" w:hAnsi="Andale Mono"/>
           <w:sz w:val="16"/>
           <w:szCs w:val="16"/>
         </w:rPr>
-      </w:pPr>
-      <w:bookmarkStart w:id="0" w:name="_GoBack"/>
-      <w:bookmarkEnd w:id="0"/>
+        <w:t xml:space="preserve">) </w:t>
+      </w:r>
       <w:r>
         <w:rPr>
           <w:rFonts w:ascii="Andale Mono" w:hAnsi="Andale Mono"/>
           <w:sz w:val="16"/>
           <w:szCs w:val="16"/>
         </w:rPr>
-        <w:t>y=</w:t>
+        <w:t>*</w:t>
       </w:r>
       <w:r>
         <w:rPr>
@@ -2977,62 +2975,22 @@
         </w:rPr>
         <w:t xml:space="preserve"> </w:t>
       </w:r>
+      <w:proofErr w:type="spellStart"/>
       <w:r>
         <w:rPr>
           <w:rFonts w:ascii="Andale Mono" w:hAnsi="Andale Mono"/>
           <w:sz w:val="16"/>
           <w:szCs w:val="16"/>
         </w:rPr>
-        <w:t>(</w:t>
-      </w:r>
+        <w:t>canvas_scale_factor</w:t>
+      </w:r>
+      <w:proofErr w:type="spellEnd"/>
       <w:r>
         <w:rPr>
           <w:rFonts w:ascii="Andale Mono" w:hAnsi="Andale Mono"/>
           <w:sz w:val="16"/>
           <w:szCs w:val="16"/>
         </w:rPr>
-        <w:t>-(y - CANVAS_HEIGHT)</w:t>
-      </w:r>
-      <w:r>
-        <w:rPr>
-          <w:rFonts w:ascii="Andale Mono" w:hAnsi="Andale Mono"/>
-          <w:sz w:val="16"/>
-          <w:szCs w:val="16"/>
-        </w:rPr>
-        <w:t xml:space="preserve">) </w:t>
-      </w:r>
-      <w:r>
-        <w:rPr>
-          <w:rFonts w:ascii="Andale Mono" w:hAnsi="Andale Mono"/>
-          <w:sz w:val="16"/>
-          <w:szCs w:val="16"/>
-        </w:rPr>
-        <w:t>*</w:t>
-      </w:r>
-      <w:r>
-        <w:rPr>
-          <w:rFonts w:ascii="Andale Mono" w:hAnsi="Andale Mono"/>
-          <w:sz w:val="16"/>
-          <w:szCs w:val="16"/>
-        </w:rPr>
-        <w:t xml:space="preserve"> </w:t>
-      </w:r>
-      <w:proofErr w:type="spellStart"/>
-      <w:r>
-        <w:rPr>
-          <w:rFonts w:ascii="Andale Mono" w:hAnsi="Andale Mono"/>
-          <w:sz w:val="16"/>
-          <w:szCs w:val="16"/>
-        </w:rPr>
-        <w:t>canvas_scale_factor</w:t>
-      </w:r>
-      <w:proofErr w:type="spellEnd"/>
-      <w:r>
-        <w:rPr>
-          <w:rFonts w:ascii="Andale Mono" w:hAnsi="Andale Mono"/>
-          <w:sz w:val="16"/>
-          <w:szCs w:val="16"/>
-        </w:rPr>
         <w:t>;</w:t>
       </w:r>
     </w:p>
@@ -3067,199 +3025,2978 @@
       </w:r>
     </w:p>
     <w:p>
-      <w:r>
-        <w:t xml:space="preserve">Take the previous diagram as example. </w:t>
-      </w:r>
-    </w:p>
-    <w:p/>
-    <w:p>
-      <w:r>
-        <w:t>T</w:t>
-      </w:r>
-      <w:r>
-        <w:t>he blue path can be expressed in JSON as</w:t>
+      <w:bookmarkStart w:id="0" w:name="_GoBack"/>
+      <w:bookmarkEnd w:id="0"/>
+      <w:r>
+        <w:t xml:space="preserve">Suppose we have 3 nodes to form a path in </w:t>
+      </w:r>
+      <w:r>
+        <w:t>the following</w:t>
+      </w:r>
+      <w:r>
+        <w:t xml:space="preserve"> </w:t>
+      </w:r>
+      <w:r>
+        <w:t>order:</w:t>
+      </w:r>
+    </w:p>
+    <w:p>
+      <w:pPr>
+        <w:pStyle w:val="ListParagraph"/>
+        <w:numPr>
+          <w:ilvl w:val="0"/>
+          <w:numId w:val="4"/>
+        </w:numPr>
+      </w:pPr>
+      <w:r>
+        <w:t>z0 = (0,0)</w:t>
+      </w:r>
+    </w:p>
+    <w:p>
+      <w:pPr>
+        <w:pStyle w:val="ListParagraph"/>
+        <w:numPr>
+          <w:ilvl w:val="0"/>
+          <w:numId w:val="4"/>
+        </w:numPr>
+      </w:pPr>
+      <w:r>
+        <w:t>z1 = (100,0)</w:t>
+      </w:r>
+    </w:p>
+    <w:p>
+      <w:pPr>
+        <w:pStyle w:val="ListParagraph"/>
+        <w:numPr>
+          <w:ilvl w:val="0"/>
+          <w:numId w:val="4"/>
+        </w:numPr>
+      </w:pPr>
+      <w:r>
+        <w:t>z2 = (0,100)</w:t>
+      </w:r>
+    </w:p>
+    <w:p>
+      <w:r>
+        <w:t>The following table depicts some of possible paths</w:t>
+      </w:r>
+      <w:r>
+        <w:t xml:space="preserve"> can be constructed</w:t>
       </w:r>
       <w:r>
         <w:t>:</w:t>
       </w:r>
     </w:p>
-    <w:p/>
-    <w:p>
-      <w:pPr>
-        <w:rPr>
-          <w:rFonts w:ascii="Andale Mono" w:hAnsi="Andale Mono"/>
-          <w:color w:val="0000FF"/>
+    <w:tbl>
+      <w:tblPr>
+        <w:tblStyle w:val="TableGrid"/>
+        <w:tblW w:w="0" w:type="auto"/>
+        <w:tblInd w:w="720" w:type="dxa"/>
+        <w:tblLook w:val="04A0" w:firstRow="1" w:lastRow="0" w:firstColumn="1" w:lastColumn="0" w:noHBand="0" w:noVBand="1"/>
+      </w:tblPr>
+      <w:tblGrid>
+        <w:gridCol w:w="3519"/>
+        <w:gridCol w:w="3807"/>
+        <w:gridCol w:w="1916"/>
+      </w:tblGrid>
+      <w:tr>
+        <w:tc>
+          <w:tcPr>
+            <w:tcW w:w="3519" w:type="dxa"/>
+            <w:shd w:val="clear" w:color="auto" w:fill="F2F2F2" w:themeFill="background1" w:themeFillShade="F2"/>
+          </w:tcPr>
+          <w:p>
+            <w:pPr>
+              <w:ind w:left="0"/>
+              <w:jc w:val="center"/>
+            </w:pPr>
+            <w:r>
+              <w:t>Diagram</w:t>
+            </w:r>
+          </w:p>
+        </w:tc>
+        <w:tc>
+          <w:tcPr>
+            <w:tcW w:w="3807" w:type="dxa"/>
+            <w:shd w:val="clear" w:color="auto" w:fill="F2F2F2" w:themeFill="background1" w:themeFillShade="F2"/>
+          </w:tcPr>
+          <w:p>
+            <w:pPr>
+              <w:ind w:left="0"/>
+              <w:jc w:val="center"/>
+            </w:pPr>
+            <w:r>
+              <w:t>JSON Path</w:t>
+            </w:r>
+          </w:p>
+        </w:tc>
+        <w:tc>
+          <w:tcPr>
+            <w:tcW w:w="1916" w:type="dxa"/>
+            <w:shd w:val="clear" w:color="auto" w:fill="F2F2F2" w:themeFill="background1" w:themeFillShade="F2"/>
+          </w:tcPr>
+          <w:p>
+            <w:pPr>
+              <w:ind w:left="0"/>
+              <w:jc w:val="center"/>
+            </w:pPr>
+            <w:r>
+              <w:t>Asymptote Equivalent</w:t>
+            </w:r>
+          </w:p>
+        </w:tc>
+      </w:tr>
+      <w:tr>
+        <w:tc>
+          <w:tcPr>
+            <w:tcW w:w="3519" w:type="dxa"/>
+          </w:tcPr>
+          <w:p>
+            <w:pPr>
+              <w:ind w:left="0"/>
+            </w:pPr>
+            <w:r>
+              <w:object w:dxaOrig="3797" w:dyaOrig="3571">
+                <v:shape id="_x0000_i1036" type="#_x0000_t75" style="width:148.3pt;height:139.15pt" o:ole="">
+                  <v:imagedata r:id="rId15" o:title=""/>
+                </v:shape>
+                <o:OLEObject Type="Embed" ProgID="Visio.Drawing.11" ShapeID="_x0000_i1036" DrawAspect="Content" ObjectID="_1485242585" r:id="rId16"/>
+              </w:object>
+            </w:r>
+          </w:p>
+        </w:tc>
+        <w:tc>
+          <w:tcPr>
+            <w:tcW w:w="3807" w:type="dxa"/>
+          </w:tcPr>
+          <w:p>
+            <w:pPr>
+              <w:ind w:left="0"/>
+              <w:rPr>
+                <w:rFonts w:ascii="Andale Mono" w:hAnsi="Andale Mono" w:cs="Consolas"/>
+                <w:sz w:val="16"/>
+                <w:szCs w:val="16"/>
+                <w:lang w:val="fr-FR"/>
+              </w:rPr>
+            </w:pPr>
+            <w:r>
+              <w:rPr>
+                <w:rFonts w:ascii="Andale Mono" w:hAnsi="Andale Mono" w:cs="Consolas"/>
+                <w:sz w:val="16"/>
+                <w:szCs w:val="16"/>
+                <w:lang w:val="fr-FR"/>
+              </w:rPr>
+              <w:t>{</w:t>
+            </w:r>
+          </w:p>
+          <w:p>
+            <w:pPr>
+              <w:ind w:left="0"/>
+              <w:rPr>
+                <w:rFonts w:ascii="Andale Mono" w:hAnsi="Andale Mono" w:cs="Consolas"/>
+                <w:sz w:val="16"/>
+                <w:szCs w:val="16"/>
+                <w:lang w:val="fr-FR"/>
+              </w:rPr>
+            </w:pPr>
+            <w:r>
+              <w:rPr>
+                <w:rFonts w:ascii="Andale Mono" w:hAnsi="Andale Mono" w:cs="Consolas"/>
+                <w:sz w:val="16"/>
+                <w:szCs w:val="16"/>
+                <w:lang w:val="fr-FR"/>
+              </w:rPr>
+              <w:t xml:space="preserve">  "</w:t>
+            </w:r>
+            <w:proofErr w:type="spellStart"/>
+            <w:r>
+              <w:rPr>
+                <w:rFonts w:ascii="Andale Mono" w:hAnsi="Andale Mono" w:cs="Consolas"/>
+                <w:sz w:val="16"/>
+                <w:szCs w:val="16"/>
+                <w:lang w:val="fr-FR"/>
+              </w:rPr>
+              <w:t>nodes</w:t>
+            </w:r>
+            <w:proofErr w:type="spellEnd"/>
+            <w:r>
+              <w:rPr>
+                <w:rFonts w:ascii="Andale Mono" w:hAnsi="Andale Mono" w:cs="Consolas"/>
+                <w:sz w:val="16"/>
+                <w:szCs w:val="16"/>
+                <w:lang w:val="fr-FR"/>
+              </w:rPr>
+              <w:t>": [</w:t>
+            </w:r>
+          </w:p>
+          <w:p>
+            <w:pPr>
+              <w:ind w:left="0"/>
+              <w:rPr>
+                <w:rFonts w:ascii="Andale Mono" w:hAnsi="Andale Mono" w:cs="Consolas"/>
+                <w:sz w:val="16"/>
+                <w:szCs w:val="16"/>
+                <w:lang w:val="fr-FR"/>
+              </w:rPr>
+            </w:pPr>
+            <w:r>
+              <w:rPr>
+                <w:rFonts w:ascii="Andale Mono" w:hAnsi="Andale Mono" w:cs="Consolas"/>
+                <w:sz w:val="16"/>
+                <w:szCs w:val="16"/>
+                <w:lang w:val="fr-FR"/>
+              </w:rPr>
+              <w:t xml:space="preserve">    {</w:t>
+            </w:r>
+            <w:r>
+              <w:rPr>
+                <w:rFonts w:ascii="Andale Mono" w:hAnsi="Andale Mono" w:cs="Consolas"/>
+                <w:sz w:val="16"/>
+                <w:szCs w:val="16"/>
+                <w:lang w:val="fr-FR"/>
+              </w:rPr>
+              <w:t>"x":</w:t>
+            </w:r>
+            <w:r>
+              <w:rPr>
+                <w:rFonts w:ascii="Andale Mono" w:hAnsi="Andale Mono" w:cs="Consolas"/>
+                <w:sz w:val="16"/>
+                <w:szCs w:val="16"/>
+                <w:lang w:val="fr-FR"/>
+              </w:rPr>
+              <w:t>0,"y":0,"conn":</w:t>
+            </w:r>
+            <w:r>
+              <w:rPr>
+                <w:rFonts w:ascii="Andale Mono" w:hAnsi="Andale Mono" w:cs="Consolas"/>
+                <w:sz w:val="16"/>
+                <w:szCs w:val="16"/>
+                <w:lang w:val="fr-FR"/>
+              </w:rPr>
+              <w:t>"..</w:t>
+            </w:r>
+            <w:r>
+              <w:rPr>
+                <w:rFonts w:ascii="Andale Mono" w:hAnsi="Andale Mono" w:cs="Consolas"/>
+                <w:sz w:val="16"/>
+                <w:szCs w:val="16"/>
+                <w:lang w:val="fr-FR"/>
+              </w:rPr>
+              <w:t>"},</w:t>
+            </w:r>
+          </w:p>
+          <w:p>
+            <w:pPr>
+              <w:ind w:left="0"/>
+              <w:rPr>
+                <w:rFonts w:ascii="Andale Mono" w:hAnsi="Andale Mono" w:cs="Consolas"/>
+                <w:sz w:val="16"/>
+                <w:szCs w:val="16"/>
+                <w:lang w:val="fr-FR"/>
+              </w:rPr>
+            </w:pPr>
+            <w:r>
+              <w:rPr>
+                <w:rFonts w:ascii="Andale Mono" w:hAnsi="Andale Mono" w:cs="Consolas"/>
+                <w:sz w:val="16"/>
+                <w:szCs w:val="16"/>
+                <w:lang w:val="fr-FR"/>
+              </w:rPr>
+              <w:t xml:space="preserve">    {"x":</w:t>
+            </w:r>
+            <w:r>
+              <w:rPr>
+                <w:rFonts w:ascii="Andale Mono" w:hAnsi="Andale Mono" w:cs="Consolas"/>
+                <w:sz w:val="16"/>
+                <w:szCs w:val="16"/>
+                <w:lang w:val="fr-FR"/>
+              </w:rPr>
+              <w:t>10</w:t>
+            </w:r>
+            <w:r>
+              <w:rPr>
+                <w:rFonts w:ascii="Andale Mono" w:hAnsi="Andale Mono" w:cs="Consolas"/>
+                <w:sz w:val="16"/>
+                <w:szCs w:val="16"/>
+                <w:lang w:val="fr-FR"/>
+              </w:rPr>
+              <w:t>0,"y":0,"conn":"</w:t>
+            </w:r>
+            <w:r>
+              <w:rPr>
+                <w:rFonts w:ascii="Andale Mono" w:hAnsi="Andale Mono" w:cs="Consolas"/>
+                <w:sz w:val="16"/>
+                <w:szCs w:val="16"/>
+                <w:lang w:val="fr-FR"/>
+              </w:rPr>
+              <w:t>..</w:t>
+            </w:r>
+            <w:r>
+              <w:rPr>
+                <w:rFonts w:ascii="Andale Mono" w:hAnsi="Andale Mono" w:cs="Consolas"/>
+                <w:sz w:val="16"/>
+                <w:szCs w:val="16"/>
+                <w:lang w:val="fr-FR"/>
+              </w:rPr>
+              <w:t>"},</w:t>
+            </w:r>
+          </w:p>
+          <w:p>
+            <w:pPr>
+              <w:ind w:left="0"/>
+              <w:rPr>
+                <w:rFonts w:ascii="Andale Mono" w:hAnsi="Andale Mono" w:cs="Consolas"/>
+                <w:sz w:val="16"/>
+                <w:szCs w:val="16"/>
+                <w:lang w:val="fr-FR"/>
+              </w:rPr>
+            </w:pPr>
+            <w:r>
+              <w:rPr>
+                <w:rFonts w:ascii="Andale Mono" w:hAnsi="Andale Mono" w:cs="Consolas"/>
+                <w:sz w:val="16"/>
+                <w:szCs w:val="16"/>
+                <w:lang w:val="fr-FR"/>
+              </w:rPr>
+              <w:t xml:space="preserve">    {"x":0,"y":</w:t>
+            </w:r>
+            <w:r>
+              <w:rPr>
+                <w:rFonts w:ascii="Andale Mono" w:hAnsi="Andale Mono" w:cs="Consolas"/>
+                <w:sz w:val="16"/>
+                <w:szCs w:val="16"/>
+                <w:lang w:val="fr-FR"/>
+              </w:rPr>
+              <w:t>10</w:t>
+            </w:r>
+            <w:r>
+              <w:rPr>
+                <w:rFonts w:ascii="Andale Mono" w:hAnsi="Andale Mono" w:cs="Consolas"/>
+                <w:sz w:val="16"/>
+                <w:szCs w:val="16"/>
+                <w:lang w:val="fr-FR"/>
+              </w:rPr>
+              <w:t>0,"conn":</w:t>
+            </w:r>
+            <w:r>
+              <w:rPr>
+                <w:rFonts w:ascii="Andale Mono" w:hAnsi="Andale Mono" w:cs="Consolas"/>
+                <w:sz w:val="16"/>
+                <w:szCs w:val="16"/>
+                <w:lang w:val="fr-FR"/>
+              </w:rPr>
+              <w:t>null}</w:t>
+            </w:r>
+          </w:p>
+          <w:p>
+            <w:pPr>
+              <w:ind w:left="0"/>
+              <w:rPr>
+                <w:rFonts w:ascii="Andale Mono" w:hAnsi="Andale Mono" w:cs="Consolas"/>
+                <w:sz w:val="16"/>
+                <w:szCs w:val="16"/>
+                <w:lang w:val="fr-FR"/>
+              </w:rPr>
+            </w:pPr>
+            <w:r>
+              <w:rPr>
+                <w:rFonts w:ascii="Andale Mono" w:hAnsi="Andale Mono" w:cs="Consolas"/>
+                <w:sz w:val="16"/>
+                <w:szCs w:val="16"/>
+                <w:lang w:val="fr-FR"/>
+              </w:rPr>
+              <w:t xml:space="preserve">  ]</w:t>
+            </w:r>
+          </w:p>
+          <w:p>
+            <w:pPr>
+              <w:ind w:left="0"/>
+              <w:rPr>
+                <w:rFonts w:ascii="Andale Mono" w:hAnsi="Andale Mono" w:cs="Consolas"/>
+                <w:sz w:val="16"/>
+                <w:szCs w:val="16"/>
+                <w:lang w:val="fr-FR"/>
+              </w:rPr>
+            </w:pPr>
+            <w:r>
+              <w:rPr>
+                <w:rFonts w:ascii="Andale Mono" w:hAnsi="Andale Mono" w:cs="Consolas"/>
+                <w:sz w:val="16"/>
+                <w:szCs w:val="16"/>
+                <w:lang w:val="fr-FR"/>
+              </w:rPr>
+              <w:t>}</w:t>
+            </w:r>
+          </w:p>
+        </w:tc>
+        <w:tc>
+          <w:tcPr>
+            <w:tcW w:w="1916" w:type="dxa"/>
+          </w:tcPr>
+          <w:p>
+            <w:pPr>
+              <w:ind w:left="0"/>
+              <w:rPr>
+                <w:rFonts w:ascii="Andale Mono" w:hAnsi="Andale Mono" w:cs="Consolas"/>
+                <w:sz w:val="16"/>
+                <w:szCs w:val="16"/>
+                <w:lang w:val="fr-FR"/>
+              </w:rPr>
+            </w:pPr>
+            <w:r>
+              <w:rPr>
+                <w:rFonts w:ascii="Andale Mono" w:hAnsi="Andale Mono" w:cs="Consolas"/>
+                <w:sz w:val="16"/>
+                <w:szCs w:val="16"/>
+                <w:lang w:val="fr-FR"/>
+              </w:rPr>
+              <w:t>z</w:t>
+            </w:r>
+            <w:r>
+              <w:rPr>
+                <w:rFonts w:ascii="Andale Mono" w:hAnsi="Andale Mono" w:cs="Consolas"/>
+                <w:sz w:val="16"/>
+                <w:szCs w:val="16"/>
+                <w:lang w:val="fr-FR"/>
+              </w:rPr>
+              <w:t>0</w:t>
+            </w:r>
+            <w:proofErr w:type="gramStart"/>
+            <w:r>
+              <w:rPr>
+                <w:rFonts w:ascii="Andale Mono" w:hAnsi="Andale Mono" w:cs="Consolas"/>
+                <w:sz w:val="16"/>
+                <w:szCs w:val="16"/>
+                <w:lang w:val="fr-FR"/>
+              </w:rPr>
+              <w:t>..</w:t>
+            </w:r>
+            <w:proofErr w:type="gramEnd"/>
+            <w:r>
+              <w:rPr>
+                <w:rFonts w:ascii="Andale Mono" w:hAnsi="Andale Mono" w:cs="Consolas"/>
+                <w:sz w:val="16"/>
+                <w:szCs w:val="16"/>
+                <w:lang w:val="fr-FR"/>
+              </w:rPr>
+              <w:t>z1</w:t>
+            </w:r>
+            <w:proofErr w:type="gramStart"/>
+            <w:r>
+              <w:rPr>
+                <w:rFonts w:ascii="Andale Mono" w:hAnsi="Andale Mono" w:cs="Consolas"/>
+                <w:sz w:val="16"/>
+                <w:szCs w:val="16"/>
+                <w:lang w:val="fr-FR"/>
+              </w:rPr>
+              <w:t>..</w:t>
+            </w:r>
+            <w:proofErr w:type="gramEnd"/>
+            <w:r>
+              <w:rPr>
+                <w:rFonts w:ascii="Andale Mono" w:hAnsi="Andale Mono" w:cs="Consolas"/>
+                <w:sz w:val="16"/>
+                <w:szCs w:val="16"/>
+                <w:lang w:val="fr-FR"/>
+              </w:rPr>
+              <w:t>z2</w:t>
+            </w:r>
+          </w:p>
+        </w:tc>
+      </w:tr>
+      <w:tr>
+        <w:tc>
+          <w:tcPr>
+            <w:tcW w:w="3519" w:type="dxa"/>
+          </w:tcPr>
+          <w:p>
+            <w:pPr>
+              <w:ind w:left="0"/>
+            </w:pPr>
+            <w:r>
+              <w:object w:dxaOrig="3795" w:dyaOrig="3585">
+                <v:shape id="_x0000_i1028" type="#_x0000_t75" style="width:147.75pt;height:139.15pt" o:ole="">
+                  <v:imagedata r:id="rId17" o:title=""/>
+                </v:shape>
+                <o:OLEObject Type="Embed" ProgID="PBrush" ShapeID="_x0000_i1028" DrawAspect="Content" ObjectID="_1485242586" r:id="rId18"/>
+              </w:object>
+            </w:r>
+          </w:p>
+        </w:tc>
+        <w:tc>
+          <w:tcPr>
+            <w:tcW w:w="3807" w:type="dxa"/>
+          </w:tcPr>
+          <w:p>
+            <w:pPr>
+              <w:ind w:left="0"/>
+              <w:rPr>
+                <w:rFonts w:ascii="Andale Mono" w:hAnsi="Andale Mono" w:cs="Consolas"/>
+                <w:sz w:val="16"/>
+                <w:szCs w:val="16"/>
+                <w:lang w:val="fr-FR"/>
+              </w:rPr>
+            </w:pPr>
+            <w:r>
+              <w:rPr>
+                <w:rFonts w:ascii="Andale Mono" w:hAnsi="Andale Mono" w:cs="Consolas"/>
+                <w:sz w:val="16"/>
+                <w:szCs w:val="16"/>
+                <w:lang w:val="fr-FR"/>
+              </w:rPr>
+              <w:t>{</w:t>
+            </w:r>
+          </w:p>
+          <w:p>
+            <w:pPr>
+              <w:ind w:left="0"/>
+              <w:rPr>
+                <w:rFonts w:ascii="Andale Mono" w:hAnsi="Andale Mono" w:cs="Consolas"/>
+                <w:sz w:val="16"/>
+                <w:szCs w:val="16"/>
+                <w:lang w:val="fr-FR"/>
+              </w:rPr>
+            </w:pPr>
+            <w:r>
+              <w:rPr>
+                <w:rFonts w:ascii="Andale Mono" w:hAnsi="Andale Mono" w:cs="Consolas"/>
+                <w:sz w:val="16"/>
+                <w:szCs w:val="16"/>
+                <w:lang w:val="fr-FR"/>
+              </w:rPr>
+              <w:t xml:space="preserve">  "</w:t>
+            </w:r>
+            <w:proofErr w:type="spellStart"/>
+            <w:r>
+              <w:rPr>
+                <w:rFonts w:ascii="Andale Mono" w:hAnsi="Andale Mono" w:cs="Consolas"/>
+                <w:sz w:val="16"/>
+                <w:szCs w:val="16"/>
+                <w:lang w:val="fr-FR"/>
+              </w:rPr>
+              <w:t>nodes</w:t>
+            </w:r>
+            <w:proofErr w:type="spellEnd"/>
+            <w:r>
+              <w:rPr>
+                <w:rFonts w:ascii="Andale Mono" w:hAnsi="Andale Mono" w:cs="Consolas"/>
+                <w:sz w:val="16"/>
+                <w:szCs w:val="16"/>
+                <w:lang w:val="fr-FR"/>
+              </w:rPr>
+              <w:t>": [</w:t>
+            </w:r>
+          </w:p>
+          <w:p>
+            <w:pPr>
+              <w:ind w:left="0"/>
+              <w:rPr>
+                <w:rFonts w:ascii="Andale Mono" w:hAnsi="Andale Mono" w:cs="Consolas"/>
+                <w:sz w:val="16"/>
+                <w:szCs w:val="16"/>
+                <w:lang w:val="fr-FR"/>
+              </w:rPr>
+            </w:pPr>
+            <w:r>
+              <w:rPr>
+                <w:rFonts w:ascii="Andale Mono" w:hAnsi="Andale Mono" w:cs="Consolas"/>
+                <w:sz w:val="16"/>
+                <w:szCs w:val="16"/>
+                <w:lang w:val="fr-FR"/>
+              </w:rPr>
+              <w:t xml:space="preserve">    {"x":0,"y":0,"conn":".."},</w:t>
+            </w:r>
+          </w:p>
+          <w:p>
+            <w:pPr>
+              <w:ind w:left="0"/>
+              <w:rPr>
+                <w:rFonts w:ascii="Andale Mono" w:hAnsi="Andale Mono" w:cs="Consolas"/>
+                <w:sz w:val="16"/>
+                <w:szCs w:val="16"/>
+                <w:lang w:val="fr-FR"/>
+              </w:rPr>
+            </w:pPr>
+            <w:r>
+              <w:rPr>
+                <w:rFonts w:ascii="Andale Mono" w:hAnsi="Andale Mono" w:cs="Consolas"/>
+                <w:sz w:val="16"/>
+                <w:szCs w:val="16"/>
+                <w:lang w:val="fr-FR"/>
+              </w:rPr>
+              <w:t xml:space="preserve">    {"x":100,"y":0,"conn":".."},</w:t>
+            </w:r>
+          </w:p>
+          <w:p>
+            <w:pPr>
+              <w:ind w:left="0"/>
+              <w:rPr>
+                <w:rFonts w:ascii="Andale Mono" w:hAnsi="Andale Mono" w:cs="Consolas"/>
+                <w:sz w:val="16"/>
+                <w:szCs w:val="16"/>
+                <w:lang w:val="fr-FR"/>
+              </w:rPr>
+            </w:pPr>
+            <w:r>
+              <w:rPr>
+                <w:rFonts w:ascii="Andale Mono" w:hAnsi="Andale Mono" w:cs="Consolas"/>
+                <w:sz w:val="16"/>
+                <w:szCs w:val="16"/>
+                <w:lang w:val="fr-FR"/>
+              </w:rPr>
+              <w:t xml:space="preserve">    {"x":0,"y":100,"conn":</w:t>
+            </w:r>
+            <w:r>
+              <w:rPr>
+                <w:rFonts w:ascii="Andale Mono" w:hAnsi="Andale Mono" w:cs="Consolas"/>
+                <w:sz w:val="16"/>
+                <w:szCs w:val="16"/>
+                <w:highlight w:val="yellow"/>
+                <w:lang w:val="fr-FR"/>
+              </w:rPr>
+              <w:t>"</w:t>
+            </w:r>
+            <w:r>
+              <w:rPr>
+                <w:rFonts w:ascii="Andale Mono" w:hAnsi="Andale Mono" w:cs="Consolas"/>
+                <w:sz w:val="16"/>
+                <w:szCs w:val="16"/>
+                <w:highlight w:val="yellow"/>
+                <w:lang w:val="fr-FR"/>
+              </w:rPr>
+              <w:t>..</w:t>
+            </w:r>
+            <w:r>
+              <w:rPr>
+                <w:rFonts w:ascii="Andale Mono" w:hAnsi="Andale Mono" w:cs="Consolas"/>
+                <w:sz w:val="16"/>
+                <w:szCs w:val="16"/>
+                <w:highlight w:val="yellow"/>
+                <w:lang w:val="fr-FR"/>
+              </w:rPr>
+              <w:t>"</w:t>
+            </w:r>
+            <w:r>
+              <w:rPr>
+                <w:rFonts w:ascii="Andale Mono" w:hAnsi="Andale Mono" w:cs="Consolas"/>
+                <w:sz w:val="16"/>
+                <w:szCs w:val="16"/>
+                <w:lang w:val="fr-FR"/>
+              </w:rPr>
+              <w:t>}</w:t>
+            </w:r>
+          </w:p>
+          <w:p>
+            <w:pPr>
+              <w:ind w:left="0"/>
+              <w:rPr>
+                <w:rFonts w:ascii="Andale Mono" w:hAnsi="Andale Mono" w:cs="Consolas"/>
+                <w:sz w:val="16"/>
+                <w:szCs w:val="16"/>
+                <w:lang w:val="fr-FR"/>
+              </w:rPr>
+            </w:pPr>
+            <w:r>
+              <w:rPr>
+                <w:rFonts w:ascii="Andale Mono" w:hAnsi="Andale Mono" w:cs="Consolas"/>
+                <w:sz w:val="16"/>
+                <w:szCs w:val="16"/>
+                <w:lang w:val="fr-FR"/>
+              </w:rPr>
+              <w:t xml:space="preserve">  ]</w:t>
+            </w:r>
+          </w:p>
+          <w:p>
+            <w:pPr>
+              <w:ind w:left="0"/>
+              <w:rPr>
+                <w:rFonts w:ascii="Andale Mono" w:hAnsi="Andale Mono" w:cs="Consolas"/>
+                <w:sz w:val="16"/>
+                <w:szCs w:val="16"/>
+              </w:rPr>
+            </w:pPr>
+            <w:r>
+              <w:rPr>
+                <w:rFonts w:ascii="Andale Mono" w:hAnsi="Andale Mono" w:cs="Consolas"/>
+                <w:sz w:val="16"/>
+                <w:szCs w:val="16"/>
+                <w:lang w:val="fr-FR"/>
+              </w:rPr>
+              <w:t>}</w:t>
+            </w:r>
+          </w:p>
+        </w:tc>
+        <w:tc>
+          <w:tcPr>
+            <w:tcW w:w="1916" w:type="dxa"/>
+          </w:tcPr>
+          <w:p>
+            <w:pPr>
+              <w:ind w:left="0"/>
+              <w:rPr>
+                <w:rFonts w:ascii="Andale Mono" w:hAnsi="Andale Mono" w:cs="Consolas"/>
+                <w:sz w:val="16"/>
+                <w:szCs w:val="16"/>
+              </w:rPr>
+            </w:pPr>
+            <w:r>
+              <w:rPr>
+                <w:rFonts w:ascii="Andale Mono" w:hAnsi="Andale Mono" w:cs="Consolas"/>
+                <w:sz w:val="16"/>
+                <w:szCs w:val="16"/>
+                <w:lang w:val="fr-FR"/>
+              </w:rPr>
+              <w:t>z</w:t>
+            </w:r>
+            <w:r>
+              <w:rPr>
+                <w:rFonts w:ascii="Andale Mono" w:hAnsi="Andale Mono" w:cs="Consolas"/>
+                <w:sz w:val="16"/>
+                <w:szCs w:val="16"/>
+                <w:lang w:val="fr-FR"/>
+              </w:rPr>
+              <w:t>0</w:t>
+            </w:r>
+            <w:proofErr w:type="gramStart"/>
+            <w:r>
+              <w:rPr>
+                <w:rFonts w:ascii="Andale Mono" w:hAnsi="Andale Mono" w:cs="Consolas"/>
+                <w:sz w:val="16"/>
+                <w:szCs w:val="16"/>
+                <w:lang w:val="fr-FR"/>
+              </w:rPr>
+              <w:t>..</w:t>
+            </w:r>
+            <w:proofErr w:type="gramEnd"/>
+            <w:r>
+              <w:rPr>
+                <w:rFonts w:ascii="Andale Mono" w:hAnsi="Andale Mono" w:cs="Consolas"/>
+                <w:sz w:val="16"/>
+                <w:szCs w:val="16"/>
+                <w:lang w:val="fr-FR"/>
+              </w:rPr>
+              <w:t>z1</w:t>
+            </w:r>
+            <w:proofErr w:type="gramStart"/>
+            <w:r>
+              <w:rPr>
+                <w:rFonts w:ascii="Andale Mono" w:hAnsi="Andale Mono" w:cs="Consolas"/>
+                <w:sz w:val="16"/>
+                <w:szCs w:val="16"/>
+                <w:lang w:val="fr-FR"/>
+              </w:rPr>
+              <w:t>..</w:t>
+            </w:r>
+            <w:proofErr w:type="gramEnd"/>
+            <w:r>
+              <w:rPr>
+                <w:rFonts w:ascii="Andale Mono" w:hAnsi="Andale Mono" w:cs="Consolas"/>
+                <w:sz w:val="16"/>
+                <w:szCs w:val="16"/>
+                <w:lang w:val="fr-FR"/>
+              </w:rPr>
+              <w:t>z2</w:t>
+            </w:r>
+            <w:proofErr w:type="gramStart"/>
+            <w:r>
+              <w:rPr>
+                <w:rFonts w:ascii="Andale Mono" w:hAnsi="Andale Mono" w:cs="Consolas"/>
+                <w:sz w:val="16"/>
+                <w:szCs w:val="16"/>
+                <w:lang w:val="fr-FR"/>
+              </w:rPr>
+              <w:t>..</w:t>
+            </w:r>
+            <w:proofErr w:type="gramEnd"/>
+            <w:r>
+              <w:rPr>
+                <w:rFonts w:ascii="Andale Mono" w:hAnsi="Andale Mono" w:cs="Consolas"/>
+                <w:sz w:val="16"/>
+                <w:szCs w:val="16"/>
+                <w:lang w:val="fr-FR"/>
+              </w:rPr>
+              <w:t>cycle</w:t>
+            </w:r>
+          </w:p>
+        </w:tc>
+      </w:tr>
+      <w:tr>
+        <w:tc>
+          <w:tcPr>
+            <w:tcW w:w="3519" w:type="dxa"/>
+          </w:tcPr>
+          <w:p>
+            <w:pPr>
+              <w:ind w:left="0"/>
+            </w:pPr>
+            <w:r>
+              <w:object w:dxaOrig="3765" w:dyaOrig="3645">
+                <v:shape id="_x0000_i1029" type="#_x0000_t75" style="width:147.75pt;height:142.95pt" o:ole="">
+                  <v:imagedata r:id="rId19" o:title=""/>
+                </v:shape>
+                <o:OLEObject Type="Embed" ProgID="PBrush" ShapeID="_x0000_i1029" DrawAspect="Content" ObjectID="_1485242587" r:id="rId20"/>
+              </w:object>
+            </w:r>
+          </w:p>
+        </w:tc>
+        <w:tc>
+          <w:tcPr>
+            <w:tcW w:w="3807" w:type="dxa"/>
+          </w:tcPr>
+          <w:p>
+            <w:pPr>
+              <w:ind w:left="0"/>
+              <w:rPr>
+                <w:rFonts w:ascii="Andale Mono" w:hAnsi="Andale Mono" w:cs="Consolas"/>
+                <w:sz w:val="16"/>
+                <w:szCs w:val="16"/>
+                <w:lang w:val="fr-FR"/>
+              </w:rPr>
+            </w:pPr>
+            <w:r>
+              <w:rPr>
+                <w:rFonts w:ascii="Andale Mono" w:hAnsi="Andale Mono" w:cs="Consolas"/>
+                <w:sz w:val="16"/>
+                <w:szCs w:val="16"/>
+                <w:lang w:val="fr-FR"/>
+              </w:rPr>
+              <w:t>{</w:t>
+            </w:r>
+          </w:p>
+          <w:p>
+            <w:pPr>
+              <w:ind w:left="0"/>
+              <w:rPr>
+                <w:rFonts w:ascii="Andale Mono" w:hAnsi="Andale Mono" w:cs="Consolas"/>
+                <w:sz w:val="16"/>
+                <w:szCs w:val="16"/>
+                <w:lang w:val="fr-FR"/>
+              </w:rPr>
+            </w:pPr>
+            <w:r>
+              <w:rPr>
+                <w:rFonts w:ascii="Andale Mono" w:hAnsi="Andale Mono" w:cs="Consolas"/>
+                <w:sz w:val="16"/>
+                <w:szCs w:val="16"/>
+                <w:lang w:val="fr-FR"/>
+              </w:rPr>
+              <w:t xml:space="preserve">  "</w:t>
+            </w:r>
+            <w:proofErr w:type="spellStart"/>
+            <w:r>
+              <w:rPr>
+                <w:rFonts w:ascii="Andale Mono" w:hAnsi="Andale Mono" w:cs="Consolas"/>
+                <w:sz w:val="16"/>
+                <w:szCs w:val="16"/>
+                <w:lang w:val="fr-FR"/>
+              </w:rPr>
+              <w:t>nodes</w:t>
+            </w:r>
+            <w:proofErr w:type="spellEnd"/>
+            <w:r>
+              <w:rPr>
+                <w:rFonts w:ascii="Andale Mono" w:hAnsi="Andale Mono" w:cs="Consolas"/>
+                <w:sz w:val="16"/>
+                <w:szCs w:val="16"/>
+                <w:lang w:val="fr-FR"/>
+              </w:rPr>
+              <w:t>": [</w:t>
+            </w:r>
+          </w:p>
+          <w:p>
+            <w:pPr>
+              <w:ind w:left="0"/>
+              <w:rPr>
+                <w:rFonts w:ascii="Andale Mono" w:hAnsi="Andale Mono" w:cs="Consolas"/>
+                <w:sz w:val="16"/>
+                <w:szCs w:val="16"/>
+                <w:lang w:val="fr-FR"/>
+              </w:rPr>
+            </w:pPr>
+            <w:r>
+              <w:rPr>
+                <w:rFonts w:ascii="Andale Mono" w:hAnsi="Andale Mono" w:cs="Consolas"/>
+                <w:sz w:val="16"/>
+                <w:szCs w:val="16"/>
+                <w:lang w:val="fr-FR"/>
+              </w:rPr>
+              <w:t xml:space="preserve">    {"x":0,"y":0,"conn":".."},</w:t>
+            </w:r>
+          </w:p>
+          <w:p>
+            <w:pPr>
+              <w:ind w:left="0"/>
+              <w:rPr>
+                <w:rFonts w:ascii="Andale Mono" w:hAnsi="Andale Mono" w:cs="Consolas"/>
+                <w:sz w:val="16"/>
+                <w:szCs w:val="16"/>
+                <w:lang w:val="fr-FR"/>
+              </w:rPr>
+            </w:pPr>
+            <w:r>
+              <w:rPr>
+                <w:rFonts w:ascii="Andale Mono" w:hAnsi="Andale Mono" w:cs="Consolas"/>
+                <w:sz w:val="16"/>
+                <w:szCs w:val="16"/>
+                <w:lang w:val="fr-FR"/>
+              </w:rPr>
+              <w:t xml:space="preserve">    {"x":100,"y":0,"conn":".."},</w:t>
+            </w:r>
+          </w:p>
+          <w:p>
+            <w:pPr>
+              <w:ind w:left="0"/>
+              <w:rPr>
+                <w:rFonts w:ascii="Andale Mono" w:hAnsi="Andale Mono" w:cs="Consolas"/>
+                <w:sz w:val="16"/>
+                <w:szCs w:val="16"/>
+                <w:lang w:val="fr-FR"/>
+              </w:rPr>
+            </w:pPr>
+            <w:r>
+              <w:rPr>
+                <w:rFonts w:ascii="Andale Mono" w:hAnsi="Andale Mono" w:cs="Consolas"/>
+                <w:sz w:val="16"/>
+                <w:szCs w:val="16"/>
+                <w:lang w:val="fr-FR"/>
+              </w:rPr>
+              <w:t xml:space="preserve">    {"x":0,"y":100,"conn":".."}</w:t>
+            </w:r>
+            <w:r>
+              <w:rPr>
+                <w:rFonts w:ascii="Andale Mono" w:hAnsi="Andale Mono" w:cs="Consolas"/>
+                <w:sz w:val="16"/>
+                <w:szCs w:val="16"/>
+                <w:lang w:val="fr-FR"/>
+              </w:rPr>
+              <w:t>,</w:t>
+            </w:r>
+          </w:p>
+          <w:p>
+            <w:pPr>
+              <w:ind w:left="0"/>
+              <w:rPr>
+                <w:rFonts w:ascii="Andale Mono" w:hAnsi="Andale Mono" w:cs="Consolas"/>
+                <w:sz w:val="16"/>
+                <w:szCs w:val="16"/>
+                <w:lang w:val="fr-FR"/>
+              </w:rPr>
+            </w:pPr>
+            <w:r>
+              <w:rPr>
+                <w:rFonts w:ascii="Andale Mono" w:hAnsi="Andale Mono" w:cs="Consolas"/>
+                <w:sz w:val="16"/>
+                <w:szCs w:val="16"/>
+                <w:lang w:val="fr-FR"/>
+              </w:rPr>
+              <w:t xml:space="preserve">    </w:t>
+            </w:r>
+            <w:r>
+              <w:rPr>
+                <w:rFonts w:ascii="Andale Mono" w:hAnsi="Andale Mono" w:cs="Consolas"/>
+                <w:sz w:val="16"/>
+                <w:szCs w:val="16"/>
+                <w:highlight w:val="yellow"/>
+                <w:lang w:val="fr-FR"/>
+              </w:rPr>
+              <w:t>{"x":0,"y":0,"conn":"</w:t>
+            </w:r>
+            <w:r>
+              <w:rPr>
+                <w:rFonts w:ascii="Andale Mono" w:hAnsi="Andale Mono" w:cs="Consolas"/>
+                <w:sz w:val="16"/>
+                <w:szCs w:val="16"/>
+                <w:highlight w:val="yellow"/>
+                <w:lang w:val="fr-FR"/>
+              </w:rPr>
+              <w:t>--</w:t>
+            </w:r>
+            <w:r>
+              <w:rPr>
+                <w:rFonts w:ascii="Andale Mono" w:hAnsi="Andale Mono" w:cs="Consolas"/>
+                <w:sz w:val="16"/>
+                <w:szCs w:val="16"/>
+                <w:highlight w:val="yellow"/>
+                <w:lang w:val="fr-FR"/>
+              </w:rPr>
+              <w:t>"</w:t>
+            </w:r>
+            <w:r>
+              <w:rPr>
+                <w:rFonts w:ascii="Andale Mono" w:hAnsi="Andale Mono" w:cs="Consolas"/>
+                <w:sz w:val="16"/>
+                <w:szCs w:val="16"/>
+                <w:highlight w:val="yellow"/>
+                <w:lang w:val="fr-FR"/>
+              </w:rPr>
+              <w:t>}</w:t>
+            </w:r>
+          </w:p>
+          <w:p>
+            <w:pPr>
+              <w:ind w:left="0"/>
+              <w:rPr>
+                <w:rFonts w:ascii="Andale Mono" w:hAnsi="Andale Mono" w:cs="Consolas"/>
+                <w:sz w:val="16"/>
+                <w:szCs w:val="16"/>
+                <w:lang w:val="fr-FR"/>
+              </w:rPr>
+            </w:pPr>
+            <w:r>
+              <w:rPr>
+                <w:rFonts w:ascii="Andale Mono" w:hAnsi="Andale Mono" w:cs="Consolas"/>
+                <w:sz w:val="16"/>
+                <w:szCs w:val="16"/>
+                <w:lang w:val="fr-FR"/>
+              </w:rPr>
+              <w:t xml:space="preserve">  ]</w:t>
+            </w:r>
+          </w:p>
+          <w:p>
+            <w:pPr>
+              <w:ind w:left="0"/>
+              <w:rPr>
+                <w:rFonts w:ascii="Andale Mono" w:hAnsi="Andale Mono" w:cs="Consolas"/>
+                <w:sz w:val="16"/>
+                <w:szCs w:val="16"/>
+                <w:lang w:val="fr-FR"/>
+              </w:rPr>
+            </w:pPr>
+            <w:r>
+              <w:rPr>
+                <w:rFonts w:ascii="Andale Mono" w:hAnsi="Andale Mono" w:cs="Consolas"/>
+                <w:sz w:val="16"/>
+                <w:szCs w:val="16"/>
+                <w:lang w:val="fr-FR"/>
+              </w:rPr>
+              <w:t>}</w:t>
+            </w:r>
+          </w:p>
+        </w:tc>
+        <w:tc>
+          <w:tcPr>
+            <w:tcW w:w="1916" w:type="dxa"/>
+          </w:tcPr>
+          <w:p>
+            <w:pPr>
+              <w:ind w:left="0"/>
+              <w:rPr>
+                <w:rFonts w:ascii="Andale Mono" w:hAnsi="Andale Mono" w:cs="Consolas"/>
+                <w:sz w:val="16"/>
+                <w:szCs w:val="16"/>
+                <w:lang w:val="fr-FR"/>
+              </w:rPr>
+            </w:pPr>
+            <w:r>
+              <w:rPr>
+                <w:rFonts w:ascii="Andale Mono" w:hAnsi="Andale Mono" w:cs="Consolas"/>
+                <w:sz w:val="16"/>
+                <w:szCs w:val="16"/>
+                <w:lang w:val="fr-FR"/>
+              </w:rPr>
+              <w:t>z</w:t>
+            </w:r>
+            <w:r>
+              <w:rPr>
+                <w:rFonts w:ascii="Andale Mono" w:hAnsi="Andale Mono" w:cs="Consolas"/>
+                <w:sz w:val="16"/>
+                <w:szCs w:val="16"/>
+                <w:lang w:val="fr-FR"/>
+              </w:rPr>
+              <w:t>0</w:t>
+            </w:r>
+            <w:proofErr w:type="gramStart"/>
+            <w:r>
+              <w:rPr>
+                <w:rFonts w:ascii="Andale Mono" w:hAnsi="Andale Mono" w:cs="Consolas"/>
+                <w:sz w:val="16"/>
+                <w:szCs w:val="16"/>
+                <w:lang w:val="fr-FR"/>
+              </w:rPr>
+              <w:t>..</w:t>
+            </w:r>
+            <w:proofErr w:type="gramEnd"/>
+            <w:r>
+              <w:rPr>
+                <w:rFonts w:ascii="Andale Mono" w:hAnsi="Andale Mono" w:cs="Consolas"/>
+                <w:sz w:val="16"/>
+                <w:szCs w:val="16"/>
+                <w:lang w:val="fr-FR"/>
+              </w:rPr>
+              <w:t>z1</w:t>
+            </w:r>
+            <w:proofErr w:type="gramStart"/>
+            <w:r>
+              <w:rPr>
+                <w:rFonts w:ascii="Andale Mono" w:hAnsi="Andale Mono" w:cs="Consolas"/>
+                <w:sz w:val="16"/>
+                <w:szCs w:val="16"/>
+                <w:lang w:val="fr-FR"/>
+              </w:rPr>
+              <w:t>..</w:t>
+            </w:r>
+            <w:proofErr w:type="gramEnd"/>
+            <w:r>
+              <w:rPr>
+                <w:rFonts w:ascii="Andale Mono" w:hAnsi="Andale Mono" w:cs="Consolas"/>
+                <w:sz w:val="16"/>
+                <w:szCs w:val="16"/>
+                <w:lang w:val="fr-FR"/>
+              </w:rPr>
+              <w:t>z2</w:t>
+            </w:r>
+            <w:proofErr w:type="gramStart"/>
+            <w:r>
+              <w:rPr>
+                <w:rFonts w:ascii="Andale Mono" w:hAnsi="Andale Mono" w:cs="Consolas"/>
+                <w:sz w:val="16"/>
+                <w:szCs w:val="16"/>
+                <w:lang w:val="fr-FR"/>
+              </w:rPr>
+              <w:t>..</w:t>
+            </w:r>
+            <w:proofErr w:type="gramEnd"/>
+            <w:r>
+              <w:rPr>
+                <w:rFonts w:ascii="Andale Mono" w:hAnsi="Andale Mono" w:cs="Consolas"/>
+                <w:sz w:val="16"/>
+                <w:szCs w:val="16"/>
+                <w:lang w:val="fr-FR"/>
+              </w:rPr>
+              <w:t>z0</w:t>
+            </w:r>
+            <w:r>
+              <w:rPr>
+                <w:rFonts w:ascii="Andale Mono" w:hAnsi="Andale Mono" w:cs="Consolas"/>
+                <w:sz w:val="16"/>
+                <w:szCs w:val="16"/>
+                <w:lang w:val="fr-FR"/>
+              </w:rPr>
+              <w:t>--cycle</w:t>
+            </w:r>
+          </w:p>
+        </w:tc>
+      </w:tr>
+      <w:tr>
+        <w:tc>
+          <w:tcPr>
+            <w:tcW w:w="3519" w:type="dxa"/>
+          </w:tcPr>
+          <w:p>
+            <w:pPr>
+              <w:ind w:left="0"/>
+            </w:pPr>
+            <w:r>
+              <w:object w:dxaOrig="3720" w:dyaOrig="4650">
+                <v:shape id="_x0000_i1030" type="#_x0000_t75" style="width:138.65pt;height:172.5pt" o:ole="">
+                  <v:imagedata r:id="rId21" o:title=""/>
+                </v:shape>
+                <o:OLEObject Type="Embed" ProgID="PBrush" ShapeID="_x0000_i1030" DrawAspect="Content" ObjectID="_1485242588" r:id="rId22"/>
+              </w:object>
+            </w:r>
+          </w:p>
+        </w:tc>
+        <w:tc>
+          <w:tcPr>
+            <w:tcW w:w="3807" w:type="dxa"/>
+          </w:tcPr>
+          <w:p>
+            <w:pPr>
+              <w:ind w:left="0"/>
+              <w:rPr>
+                <w:rFonts w:ascii="Andale Mono" w:hAnsi="Andale Mono" w:cs="Consolas"/>
+                <w:sz w:val="16"/>
+                <w:szCs w:val="16"/>
+                <w:lang w:val="fr-FR"/>
+              </w:rPr>
+            </w:pPr>
+            <w:r>
+              <w:rPr>
+                <w:rFonts w:ascii="Andale Mono" w:hAnsi="Andale Mono" w:cs="Consolas"/>
+                <w:sz w:val="16"/>
+                <w:szCs w:val="16"/>
+                <w:lang w:val="fr-FR"/>
+              </w:rPr>
+              <w:t>{</w:t>
+            </w:r>
+          </w:p>
+          <w:p>
+            <w:pPr>
+              <w:ind w:left="0"/>
+              <w:rPr>
+                <w:rFonts w:ascii="Andale Mono" w:hAnsi="Andale Mono" w:cs="Consolas"/>
+                <w:sz w:val="16"/>
+                <w:szCs w:val="16"/>
+                <w:lang w:val="fr-FR"/>
+              </w:rPr>
+            </w:pPr>
+            <w:r>
+              <w:rPr>
+                <w:rFonts w:ascii="Andale Mono" w:hAnsi="Andale Mono" w:cs="Consolas"/>
+                <w:sz w:val="16"/>
+                <w:szCs w:val="16"/>
+                <w:lang w:val="fr-FR"/>
+              </w:rPr>
+              <w:t xml:space="preserve">  "</w:t>
+            </w:r>
+            <w:proofErr w:type="spellStart"/>
+            <w:r>
+              <w:rPr>
+                <w:rFonts w:ascii="Andale Mono" w:hAnsi="Andale Mono" w:cs="Consolas"/>
+                <w:sz w:val="16"/>
+                <w:szCs w:val="16"/>
+                <w:lang w:val="fr-FR"/>
+              </w:rPr>
+              <w:t>nodes</w:t>
+            </w:r>
+            <w:proofErr w:type="spellEnd"/>
+            <w:r>
+              <w:rPr>
+                <w:rFonts w:ascii="Andale Mono" w:hAnsi="Andale Mono" w:cs="Consolas"/>
+                <w:sz w:val="16"/>
+                <w:szCs w:val="16"/>
+                <w:lang w:val="fr-FR"/>
+              </w:rPr>
+              <w:t>": [</w:t>
+            </w:r>
+          </w:p>
+          <w:p>
+            <w:pPr>
+              <w:ind w:left="0"/>
+              <w:rPr>
+                <w:rFonts w:ascii="Andale Mono" w:hAnsi="Andale Mono" w:cs="Consolas"/>
+                <w:sz w:val="16"/>
+                <w:szCs w:val="16"/>
+                <w:lang w:val="fr-FR"/>
+              </w:rPr>
+            </w:pPr>
+            <w:r>
+              <w:rPr>
+                <w:rFonts w:ascii="Andale Mono" w:hAnsi="Andale Mono" w:cs="Consolas"/>
+                <w:sz w:val="16"/>
+                <w:szCs w:val="16"/>
+                <w:lang w:val="fr-FR"/>
+              </w:rPr>
+              <w:t xml:space="preserve">    {"x":0,"y":0,"conn":".."},</w:t>
+            </w:r>
+          </w:p>
+          <w:p>
+            <w:pPr>
+              <w:ind w:left="0"/>
+              <w:rPr>
+                <w:rFonts w:ascii="Andale Mono" w:hAnsi="Andale Mono" w:cs="Consolas"/>
+                <w:sz w:val="16"/>
+                <w:szCs w:val="16"/>
+                <w:lang w:val="fr-FR"/>
+              </w:rPr>
+            </w:pPr>
+            <w:r>
+              <w:rPr>
+                <w:rFonts w:ascii="Andale Mono" w:hAnsi="Andale Mono" w:cs="Consolas"/>
+                <w:sz w:val="16"/>
+                <w:szCs w:val="16"/>
+                <w:lang w:val="fr-FR"/>
+              </w:rPr>
+              <w:t xml:space="preserve">    {"x":100,"y":0,"conn":".."},</w:t>
+            </w:r>
+          </w:p>
+          <w:p>
+            <w:pPr>
+              <w:ind w:left="0"/>
+              <w:rPr>
+                <w:rFonts w:ascii="Andale Mono" w:hAnsi="Andale Mono" w:cs="Consolas"/>
+                <w:sz w:val="16"/>
+                <w:szCs w:val="16"/>
+                <w:lang w:val="fr-FR"/>
+              </w:rPr>
+            </w:pPr>
+            <w:r>
+              <w:rPr>
+                <w:rFonts w:ascii="Andale Mono" w:hAnsi="Andale Mono" w:cs="Consolas"/>
+                <w:sz w:val="16"/>
+                <w:szCs w:val="16"/>
+                <w:lang w:val="fr-FR"/>
+              </w:rPr>
+              <w:t xml:space="preserve">    {"x":0,"y":100,"conn":"</w:t>
+            </w:r>
+            <w:r>
+              <w:rPr>
+                <w:rFonts w:ascii="Andale Mono" w:hAnsi="Andale Mono" w:cs="Consolas"/>
+                <w:sz w:val="16"/>
+                <w:szCs w:val="16"/>
+                <w:highlight w:val="yellow"/>
+                <w:lang w:val="fr-FR"/>
+              </w:rPr>
+              <w:t>--</w:t>
+            </w:r>
+            <w:r>
+              <w:rPr>
+                <w:rFonts w:ascii="Andale Mono" w:hAnsi="Andale Mono" w:cs="Consolas"/>
+                <w:sz w:val="16"/>
+                <w:szCs w:val="16"/>
+                <w:lang w:val="fr-FR"/>
+              </w:rPr>
+              <w:t>"}</w:t>
+            </w:r>
+          </w:p>
+          <w:p>
+            <w:pPr>
+              <w:ind w:left="0"/>
+              <w:rPr>
+                <w:rFonts w:ascii="Andale Mono" w:hAnsi="Andale Mono" w:cs="Consolas"/>
+                <w:sz w:val="16"/>
+                <w:szCs w:val="16"/>
+                <w:lang w:val="fr-FR"/>
+              </w:rPr>
+            </w:pPr>
+            <w:r>
+              <w:rPr>
+                <w:rFonts w:ascii="Andale Mono" w:hAnsi="Andale Mono" w:cs="Consolas"/>
+                <w:sz w:val="16"/>
+                <w:szCs w:val="16"/>
+                <w:lang w:val="fr-FR"/>
+              </w:rPr>
+              <w:t xml:space="preserve">  ]</w:t>
+            </w:r>
+          </w:p>
+          <w:p>
+            <w:pPr>
+              <w:ind w:left="0"/>
+              <w:rPr>
+                <w:rFonts w:ascii="Andale Mono" w:hAnsi="Andale Mono" w:cs="Consolas"/>
+                <w:sz w:val="16"/>
+                <w:szCs w:val="16"/>
+              </w:rPr>
+            </w:pPr>
+            <w:r>
+              <w:rPr>
+                <w:rFonts w:ascii="Andale Mono" w:hAnsi="Andale Mono" w:cs="Consolas"/>
+                <w:sz w:val="16"/>
+                <w:szCs w:val="16"/>
+                <w:lang w:val="fr-FR"/>
+              </w:rPr>
+              <w:t>}</w:t>
+            </w:r>
+          </w:p>
+        </w:tc>
+        <w:tc>
+          <w:tcPr>
+            <w:tcW w:w="1916" w:type="dxa"/>
+          </w:tcPr>
+          <w:p>
+            <w:pPr>
+              <w:ind w:left="0"/>
+              <w:rPr>
+                <w:rFonts w:ascii="Andale Mono" w:hAnsi="Andale Mono" w:cs="Consolas"/>
+                <w:sz w:val="16"/>
+                <w:szCs w:val="16"/>
+              </w:rPr>
+            </w:pPr>
+            <w:proofErr w:type="gramStart"/>
+            <w:r>
+              <w:rPr>
+                <w:rFonts w:ascii="Andale Mono" w:hAnsi="Andale Mono" w:cs="Consolas"/>
+                <w:sz w:val="16"/>
+                <w:szCs w:val="16"/>
+              </w:rPr>
+              <w:t>z</w:t>
+            </w:r>
+            <w:r>
+              <w:rPr>
+                <w:rFonts w:ascii="Andale Mono" w:hAnsi="Andale Mono" w:cs="Consolas"/>
+                <w:sz w:val="16"/>
+                <w:szCs w:val="16"/>
+              </w:rPr>
+              <w:t>0</w:t>
+            </w:r>
+            <w:r>
+              <w:rPr>
+                <w:rFonts w:ascii="Andale Mono" w:hAnsi="Andale Mono" w:cs="Consolas"/>
+                <w:sz w:val="16"/>
+                <w:szCs w:val="16"/>
+              </w:rPr>
+              <w:t>{</w:t>
+            </w:r>
+            <w:proofErr w:type="gramEnd"/>
+            <w:r>
+              <w:rPr>
+                <w:rFonts w:ascii="Andale Mono" w:hAnsi="Andale Mono" w:cs="Consolas"/>
+                <w:sz w:val="16"/>
+                <w:szCs w:val="16"/>
+              </w:rPr>
+              <w:t>z0-z2}</w:t>
+            </w:r>
+            <w:r>
+              <w:rPr>
+                <w:rFonts w:ascii="Andale Mono" w:hAnsi="Andale Mono" w:cs="Consolas"/>
+                <w:sz w:val="16"/>
+                <w:szCs w:val="16"/>
+              </w:rPr>
+              <w:t>..z1</w:t>
+            </w:r>
+            <w:proofErr w:type="gramStart"/>
+            <w:r>
+              <w:rPr>
+                <w:rFonts w:ascii="Andale Mono" w:hAnsi="Andale Mono" w:cs="Consolas"/>
+                <w:sz w:val="16"/>
+                <w:szCs w:val="16"/>
+              </w:rPr>
+              <w:t>..</w:t>
+            </w:r>
+            <w:proofErr w:type="gramEnd"/>
+            <w:r>
+              <w:rPr>
+                <w:rFonts w:ascii="Andale Mono" w:hAnsi="Andale Mono" w:cs="Consolas"/>
+                <w:sz w:val="16"/>
+                <w:szCs w:val="16"/>
+              </w:rPr>
+              <w:t>{z0-z2}</w:t>
+            </w:r>
+            <w:r>
+              <w:rPr>
+                <w:rFonts w:ascii="Andale Mono" w:hAnsi="Andale Mono" w:cs="Consolas"/>
+                <w:sz w:val="16"/>
+                <w:szCs w:val="16"/>
+              </w:rPr>
+              <w:t>z2</w:t>
+            </w:r>
+            <w:r>
+              <w:rPr>
+                <w:rFonts w:ascii="Andale Mono" w:hAnsi="Andale Mono" w:cs="Consolas"/>
+                <w:sz w:val="16"/>
+                <w:szCs w:val="16"/>
+              </w:rPr>
+              <w:t>--cycle</w:t>
+            </w:r>
+          </w:p>
+        </w:tc>
+      </w:tr>
+      <w:tr>
+        <w:tc>
+          <w:tcPr>
+            <w:tcW w:w="3519" w:type="dxa"/>
+          </w:tcPr>
+          <w:p>
+            <w:pPr>
+              <w:ind w:left="0"/>
+              <w:rPr>
+                <w:lang w:val="fr-FR"/>
+              </w:rPr>
+            </w:pPr>
+            <w:r>
+              <w:object w:dxaOrig="3915" w:dyaOrig="4395">
+                <v:shape id="_x0000_i1031" type="#_x0000_t75" style="width:133.25pt;height:149.35pt" o:ole="">
+                  <v:imagedata r:id="rId23" o:title=""/>
+                </v:shape>
+                <o:OLEObject Type="Embed" ProgID="PBrush" ShapeID="_x0000_i1031" DrawAspect="Content" ObjectID="_1485242589" r:id="rId24"/>
+              </w:object>
+            </w:r>
+          </w:p>
+        </w:tc>
+        <w:tc>
+          <w:tcPr>
+            <w:tcW w:w="3807" w:type="dxa"/>
+          </w:tcPr>
+          <w:p>
+            <w:pPr>
+              <w:ind w:left="0"/>
+              <w:rPr>
+                <w:rFonts w:ascii="Andale Mono" w:hAnsi="Andale Mono" w:cs="Consolas"/>
+                <w:sz w:val="16"/>
+                <w:szCs w:val="16"/>
+                <w:lang w:val="fr-FR"/>
+              </w:rPr>
+            </w:pPr>
+            <w:r>
+              <w:rPr>
+                <w:rFonts w:ascii="Andale Mono" w:hAnsi="Andale Mono" w:cs="Consolas"/>
+                <w:sz w:val="16"/>
+                <w:szCs w:val="16"/>
+                <w:lang w:val="fr-FR"/>
+              </w:rPr>
+              <w:t>{</w:t>
+            </w:r>
+          </w:p>
+          <w:p>
+            <w:pPr>
+              <w:ind w:left="0"/>
+              <w:rPr>
+                <w:rFonts w:ascii="Andale Mono" w:hAnsi="Andale Mono" w:cs="Consolas"/>
+                <w:sz w:val="16"/>
+                <w:szCs w:val="16"/>
+                <w:lang w:val="fr-FR"/>
+              </w:rPr>
+            </w:pPr>
+            <w:r>
+              <w:rPr>
+                <w:rFonts w:ascii="Andale Mono" w:hAnsi="Andale Mono" w:cs="Consolas"/>
+                <w:sz w:val="16"/>
+                <w:szCs w:val="16"/>
+                <w:lang w:val="fr-FR"/>
+              </w:rPr>
+              <w:t xml:space="preserve">  "</w:t>
+            </w:r>
+            <w:proofErr w:type="spellStart"/>
+            <w:r>
+              <w:rPr>
+                <w:rFonts w:ascii="Andale Mono" w:hAnsi="Andale Mono" w:cs="Consolas"/>
+                <w:sz w:val="16"/>
+                <w:szCs w:val="16"/>
+                <w:lang w:val="fr-FR"/>
+              </w:rPr>
+              <w:t>nodes</w:t>
+            </w:r>
+            <w:proofErr w:type="spellEnd"/>
+            <w:r>
+              <w:rPr>
+                <w:rFonts w:ascii="Andale Mono" w:hAnsi="Andale Mono" w:cs="Consolas"/>
+                <w:sz w:val="16"/>
+                <w:szCs w:val="16"/>
+                <w:lang w:val="fr-FR"/>
+              </w:rPr>
+              <w:t>": [</w:t>
+            </w:r>
+          </w:p>
+          <w:p>
+            <w:pPr>
+              <w:ind w:left="0"/>
+              <w:rPr>
+                <w:rFonts w:ascii="Andale Mono" w:hAnsi="Andale Mono" w:cs="Consolas"/>
+                <w:sz w:val="16"/>
+                <w:szCs w:val="16"/>
+                <w:lang w:val="fr-FR"/>
+              </w:rPr>
+            </w:pPr>
+            <w:r>
+              <w:rPr>
+                <w:rFonts w:ascii="Andale Mono" w:hAnsi="Andale Mono" w:cs="Consolas"/>
+                <w:sz w:val="16"/>
+                <w:szCs w:val="16"/>
+                <w:lang w:val="fr-FR"/>
+              </w:rPr>
+              <w:t xml:space="preserve">    {"x":0,"y":0,"conn":".."},</w:t>
+            </w:r>
+          </w:p>
+          <w:p>
+            <w:pPr>
+              <w:ind w:left="0"/>
+              <w:rPr>
+                <w:rFonts w:ascii="Andale Mono" w:hAnsi="Andale Mono" w:cs="Consolas"/>
+                <w:sz w:val="16"/>
+                <w:szCs w:val="16"/>
+                <w:lang w:val="fr-FR"/>
+              </w:rPr>
+            </w:pPr>
+            <w:r>
+              <w:rPr>
+                <w:rFonts w:ascii="Andale Mono" w:hAnsi="Andale Mono" w:cs="Consolas"/>
+                <w:sz w:val="16"/>
+                <w:szCs w:val="16"/>
+                <w:lang w:val="fr-FR"/>
+              </w:rPr>
+              <w:t xml:space="preserve">    {"x":100,"y":0,"conn":".."},</w:t>
+            </w:r>
+          </w:p>
+          <w:p>
+            <w:pPr>
+              <w:ind w:left="0"/>
+              <w:rPr>
+                <w:rFonts w:ascii="Andale Mono" w:hAnsi="Andale Mono" w:cs="Consolas"/>
+                <w:sz w:val="16"/>
+                <w:szCs w:val="16"/>
+                <w:lang w:val="fr-FR"/>
+              </w:rPr>
+            </w:pPr>
+            <w:r>
+              <w:rPr>
+                <w:rFonts w:ascii="Andale Mono" w:hAnsi="Andale Mono" w:cs="Consolas"/>
+                <w:sz w:val="16"/>
+                <w:szCs w:val="16"/>
+                <w:lang w:val="fr-FR"/>
+              </w:rPr>
+              <w:t xml:space="preserve">    {"x":0,"y":100,"conn":"--"}</w:t>
+            </w:r>
+            <w:r>
+              <w:rPr>
+                <w:rFonts w:ascii="Andale Mono" w:hAnsi="Andale Mono" w:cs="Consolas"/>
+                <w:sz w:val="16"/>
+                <w:szCs w:val="16"/>
+                <w:lang w:val="fr-FR"/>
+              </w:rPr>
+              <w:t>,</w:t>
+            </w:r>
+          </w:p>
+          <w:p>
+            <w:pPr>
+              <w:ind w:left="0"/>
+              <w:rPr>
+                <w:rFonts w:ascii="Andale Mono" w:hAnsi="Andale Mono" w:cs="Consolas"/>
+                <w:sz w:val="16"/>
+                <w:szCs w:val="16"/>
+                <w:lang w:val="fr-FR"/>
+              </w:rPr>
+            </w:pPr>
+            <w:r>
+              <w:rPr>
+                <w:rFonts w:ascii="Andale Mono" w:hAnsi="Andale Mono" w:cs="Consolas"/>
+                <w:sz w:val="16"/>
+                <w:szCs w:val="16"/>
+                <w:lang w:val="fr-FR"/>
+              </w:rPr>
+              <w:t xml:space="preserve">    </w:t>
+            </w:r>
+            <w:r>
+              <w:rPr>
+                <w:rFonts w:ascii="Andale Mono" w:hAnsi="Andale Mono" w:cs="Consolas"/>
+                <w:sz w:val="16"/>
+                <w:szCs w:val="16"/>
+                <w:highlight w:val="yellow"/>
+                <w:lang w:val="fr-FR"/>
+              </w:rPr>
+              <w:t>{"x":0,"y":0,"conn":"</w:t>
+            </w:r>
+            <w:r>
+              <w:rPr>
+                <w:rFonts w:ascii="Andale Mono" w:hAnsi="Andale Mono" w:cs="Consolas"/>
+                <w:sz w:val="16"/>
+                <w:szCs w:val="16"/>
+                <w:highlight w:val="yellow"/>
+                <w:lang w:val="fr-FR"/>
+              </w:rPr>
+              <w:t>--</w:t>
+            </w:r>
+            <w:r>
+              <w:rPr>
+                <w:rFonts w:ascii="Andale Mono" w:hAnsi="Andale Mono" w:cs="Consolas"/>
+                <w:sz w:val="16"/>
+                <w:szCs w:val="16"/>
+                <w:highlight w:val="yellow"/>
+                <w:lang w:val="fr-FR"/>
+              </w:rPr>
+              <w:t>"</w:t>
+            </w:r>
+            <w:r>
+              <w:rPr>
+                <w:rFonts w:ascii="Andale Mono" w:hAnsi="Andale Mono" w:cs="Consolas"/>
+                <w:sz w:val="16"/>
+                <w:szCs w:val="16"/>
+                <w:highlight w:val="yellow"/>
+                <w:lang w:val="fr-FR"/>
+              </w:rPr>
+              <w:t>}</w:t>
+            </w:r>
+          </w:p>
+          <w:p>
+            <w:pPr>
+              <w:ind w:left="0"/>
+              <w:rPr>
+                <w:rFonts w:ascii="Andale Mono" w:hAnsi="Andale Mono" w:cs="Consolas"/>
+                <w:sz w:val="16"/>
+                <w:szCs w:val="16"/>
+                <w:lang w:val="fr-FR"/>
+              </w:rPr>
+            </w:pPr>
+            <w:r>
+              <w:rPr>
+                <w:rFonts w:ascii="Andale Mono" w:hAnsi="Andale Mono" w:cs="Consolas"/>
+                <w:sz w:val="16"/>
+                <w:szCs w:val="16"/>
+                <w:lang w:val="fr-FR"/>
+              </w:rPr>
+              <w:t xml:space="preserve">  ]</w:t>
+            </w:r>
+          </w:p>
+          <w:p>
+            <w:pPr>
+              <w:ind w:left="0"/>
+              <w:rPr>
+                <w:rFonts w:ascii="Andale Mono" w:hAnsi="Andale Mono" w:cs="Consolas"/>
+                <w:sz w:val="16"/>
+                <w:szCs w:val="16"/>
+              </w:rPr>
+            </w:pPr>
+            <w:r>
+              <w:rPr>
+                <w:rFonts w:ascii="Andale Mono" w:hAnsi="Andale Mono" w:cs="Consolas"/>
+                <w:sz w:val="16"/>
+                <w:szCs w:val="16"/>
+                <w:lang w:val="fr-FR"/>
+              </w:rPr>
+              <w:t>}</w:t>
+            </w:r>
+          </w:p>
+        </w:tc>
+        <w:tc>
+          <w:tcPr>
+            <w:tcW w:w="1916" w:type="dxa"/>
+          </w:tcPr>
+          <w:p>
+            <w:pPr>
+              <w:ind w:left="0"/>
+              <w:rPr>
+                <w:rFonts w:ascii="Andale Mono" w:hAnsi="Andale Mono" w:cs="Consolas"/>
+                <w:sz w:val="16"/>
+                <w:szCs w:val="16"/>
+                <w:lang w:val="fr-FR"/>
+              </w:rPr>
+            </w:pPr>
+            <w:r>
+              <w:rPr>
+                <w:rFonts w:ascii="Andale Mono" w:hAnsi="Andale Mono" w:cs="Consolas"/>
+                <w:sz w:val="16"/>
+                <w:szCs w:val="16"/>
+                <w:lang w:val="fr-FR"/>
+              </w:rPr>
+              <w:t>z0</w:t>
+            </w:r>
+            <w:proofErr w:type="gramStart"/>
+            <w:r>
+              <w:rPr>
+                <w:rFonts w:ascii="Andale Mono" w:hAnsi="Andale Mono" w:cs="Consolas"/>
+                <w:sz w:val="16"/>
+                <w:szCs w:val="16"/>
+                <w:lang w:val="fr-FR"/>
+              </w:rPr>
+              <w:t>..</w:t>
+            </w:r>
+            <w:proofErr w:type="gramEnd"/>
+            <w:r>
+              <w:rPr>
+                <w:rFonts w:ascii="Andale Mono" w:hAnsi="Andale Mono" w:cs="Consolas"/>
+                <w:sz w:val="16"/>
+                <w:szCs w:val="16"/>
+                <w:lang w:val="fr-FR"/>
+              </w:rPr>
+              <w:t>z1</w:t>
+            </w:r>
+            <w:proofErr w:type="gramStart"/>
+            <w:r>
+              <w:rPr>
+                <w:rFonts w:ascii="Andale Mono" w:hAnsi="Andale Mono" w:cs="Consolas"/>
+                <w:sz w:val="16"/>
+                <w:szCs w:val="16"/>
+                <w:lang w:val="fr-FR"/>
+              </w:rPr>
+              <w:t>..</w:t>
+            </w:r>
+            <w:proofErr w:type="gramEnd"/>
+            <w:r>
+              <w:rPr>
+                <w:rFonts w:ascii="Andale Mono" w:hAnsi="Andale Mono" w:cs="Consolas"/>
+                <w:sz w:val="16"/>
+                <w:szCs w:val="16"/>
+                <w:lang w:val="fr-FR"/>
+              </w:rPr>
+              <w:t>{z0-z2</w:t>
+            </w:r>
+            <w:proofErr w:type="gramStart"/>
+            <w:r>
+              <w:rPr>
+                <w:rFonts w:ascii="Andale Mono" w:hAnsi="Andale Mono" w:cs="Consolas"/>
+                <w:sz w:val="16"/>
+                <w:szCs w:val="16"/>
+                <w:lang w:val="fr-FR"/>
+              </w:rPr>
+              <w:t>}z2</w:t>
+            </w:r>
+            <w:proofErr w:type="gramEnd"/>
+            <w:r>
+              <w:rPr>
+                <w:rFonts w:ascii="Andale Mono" w:hAnsi="Andale Mono" w:cs="Consolas"/>
+                <w:sz w:val="16"/>
+                <w:szCs w:val="16"/>
+                <w:lang w:val="fr-FR"/>
+              </w:rPr>
+              <w:t>--z0--</w:t>
+            </w:r>
+            <w:r>
+              <w:rPr>
+                <w:rFonts w:ascii="Andale Mono" w:hAnsi="Andale Mono" w:cs="Consolas"/>
+                <w:sz w:val="16"/>
+                <w:szCs w:val="16"/>
+                <w:lang w:val="fr-FR"/>
+              </w:rPr>
+              <w:t>cycle</w:t>
+            </w:r>
+          </w:p>
+        </w:tc>
+      </w:tr>
+      <w:tr>
+        <w:tc>
+          <w:tcPr>
+            <w:tcW w:w="3519" w:type="dxa"/>
+          </w:tcPr>
+          <w:p>
+            <w:pPr>
+              <w:ind w:left="0"/>
+            </w:pPr>
+            <w:r>
+              <w:object w:dxaOrig="5160" w:dyaOrig="5025">
+                <v:shape id="_x0000_i1032" type="#_x0000_t75" style="width:164.4pt;height:160.1pt" o:ole="">
+                  <v:imagedata r:id="rId25" o:title=""/>
+                </v:shape>
+                <o:OLEObject Type="Embed" ProgID="PBrush" ShapeID="_x0000_i1032" DrawAspect="Content" ObjectID="_1485242590" r:id="rId26"/>
+              </w:object>
+            </w:r>
+          </w:p>
+        </w:tc>
+        <w:tc>
+          <w:tcPr>
+            <w:tcW w:w="3807" w:type="dxa"/>
+          </w:tcPr>
+          <w:p>
+            <w:pPr>
+              <w:ind w:left="0"/>
+              <w:rPr>
+                <w:rFonts w:ascii="Andale Mono" w:hAnsi="Andale Mono" w:cs="Consolas"/>
+                <w:sz w:val="16"/>
+                <w:szCs w:val="16"/>
+                <w:lang w:val="fr-FR"/>
+              </w:rPr>
+            </w:pPr>
+            <w:r>
+              <w:rPr>
+                <w:rFonts w:ascii="Andale Mono" w:hAnsi="Andale Mono" w:cs="Consolas"/>
+                <w:sz w:val="16"/>
+                <w:szCs w:val="16"/>
+                <w:lang w:val="fr-FR"/>
+              </w:rPr>
+              <w:t>{</w:t>
+            </w:r>
+          </w:p>
+          <w:p>
+            <w:pPr>
+              <w:ind w:left="0"/>
+              <w:rPr>
+                <w:rFonts w:ascii="Andale Mono" w:hAnsi="Andale Mono" w:cs="Consolas"/>
+                <w:sz w:val="16"/>
+                <w:szCs w:val="16"/>
+                <w:lang w:val="fr-FR"/>
+              </w:rPr>
+            </w:pPr>
+            <w:r>
+              <w:rPr>
+                <w:rFonts w:ascii="Andale Mono" w:hAnsi="Andale Mono" w:cs="Consolas"/>
+                <w:sz w:val="16"/>
+                <w:szCs w:val="16"/>
+                <w:lang w:val="fr-FR"/>
+              </w:rPr>
+              <w:t xml:space="preserve">  "</w:t>
+            </w:r>
+            <w:proofErr w:type="spellStart"/>
+            <w:r>
+              <w:rPr>
+                <w:rFonts w:ascii="Andale Mono" w:hAnsi="Andale Mono" w:cs="Consolas"/>
+                <w:sz w:val="16"/>
+                <w:szCs w:val="16"/>
+                <w:lang w:val="fr-FR"/>
+              </w:rPr>
+              <w:t>nodes</w:t>
+            </w:r>
+            <w:proofErr w:type="spellEnd"/>
+            <w:r>
+              <w:rPr>
+                <w:rFonts w:ascii="Andale Mono" w:hAnsi="Andale Mono" w:cs="Consolas"/>
+                <w:sz w:val="16"/>
+                <w:szCs w:val="16"/>
+                <w:lang w:val="fr-FR"/>
+              </w:rPr>
+              <w:t>": [</w:t>
+            </w:r>
+          </w:p>
+          <w:p>
+            <w:pPr>
+              <w:ind w:left="0"/>
+              <w:rPr>
+                <w:rFonts w:ascii="Andale Mono" w:hAnsi="Andale Mono" w:cs="Consolas"/>
+                <w:sz w:val="16"/>
+                <w:szCs w:val="16"/>
+                <w:lang w:val="fr-FR"/>
+              </w:rPr>
+            </w:pPr>
+            <w:r>
+              <w:rPr>
+                <w:rFonts w:ascii="Andale Mono" w:hAnsi="Andale Mono" w:cs="Consolas"/>
+                <w:sz w:val="16"/>
+                <w:szCs w:val="16"/>
+                <w:lang w:val="fr-FR"/>
+              </w:rPr>
+              <w:t xml:space="preserve">    {"x":0,"y":0,"conn":"</w:t>
+            </w:r>
+            <w:r>
+              <w:rPr>
+                <w:rFonts w:ascii="Andale Mono" w:hAnsi="Andale Mono" w:cs="Consolas"/>
+                <w:sz w:val="16"/>
+                <w:szCs w:val="16"/>
+                <w:highlight w:val="yellow"/>
+                <w:lang w:val="fr-FR"/>
+              </w:rPr>
+              <w:t>--</w:t>
+            </w:r>
+            <w:r>
+              <w:rPr>
+                <w:rFonts w:ascii="Andale Mono" w:hAnsi="Andale Mono" w:cs="Consolas"/>
+                <w:sz w:val="16"/>
+                <w:szCs w:val="16"/>
+                <w:lang w:val="fr-FR"/>
+              </w:rPr>
+              <w:t>"},</w:t>
+            </w:r>
+          </w:p>
+          <w:p>
+            <w:pPr>
+              <w:ind w:left="0"/>
+              <w:rPr>
+                <w:rFonts w:ascii="Andale Mono" w:hAnsi="Andale Mono" w:cs="Consolas"/>
+                <w:sz w:val="16"/>
+                <w:szCs w:val="16"/>
+                <w:lang w:val="fr-FR"/>
+              </w:rPr>
+            </w:pPr>
+            <w:r>
+              <w:rPr>
+                <w:rFonts w:ascii="Andale Mono" w:hAnsi="Andale Mono" w:cs="Consolas"/>
+                <w:sz w:val="16"/>
+                <w:szCs w:val="16"/>
+                <w:lang w:val="fr-FR"/>
+              </w:rPr>
+              <w:t xml:space="preserve">    {"x":100,"y":0,"conn":".."},</w:t>
+            </w:r>
+          </w:p>
+          <w:p>
+            <w:pPr>
+              <w:ind w:left="0"/>
+              <w:rPr>
+                <w:rFonts w:ascii="Andale Mono" w:hAnsi="Andale Mono" w:cs="Consolas"/>
+                <w:sz w:val="16"/>
+                <w:szCs w:val="16"/>
+                <w:lang w:val="fr-FR"/>
+              </w:rPr>
+            </w:pPr>
+            <w:r>
+              <w:rPr>
+                <w:rFonts w:ascii="Andale Mono" w:hAnsi="Andale Mono" w:cs="Consolas"/>
+                <w:sz w:val="16"/>
+                <w:szCs w:val="16"/>
+                <w:lang w:val="fr-FR"/>
+              </w:rPr>
+              <w:t xml:space="preserve">    {"x":0,"y":100,"conn":</w:t>
+            </w:r>
+            <w:r>
+              <w:rPr>
+                <w:rFonts w:ascii="Andale Mono" w:hAnsi="Andale Mono" w:cs="Consolas"/>
+                <w:sz w:val="16"/>
+                <w:szCs w:val="16"/>
+                <w:lang w:val="fr-FR"/>
+              </w:rPr>
+              <w:t>null</w:t>
+            </w:r>
+            <w:r>
+              <w:rPr>
+                <w:rFonts w:ascii="Andale Mono" w:hAnsi="Andale Mono" w:cs="Consolas"/>
+                <w:sz w:val="16"/>
+                <w:szCs w:val="16"/>
+                <w:lang w:val="fr-FR"/>
+              </w:rPr>
+              <w:t>}</w:t>
+            </w:r>
+          </w:p>
+          <w:p>
+            <w:pPr>
+              <w:ind w:left="0"/>
+              <w:rPr>
+                <w:rFonts w:ascii="Andale Mono" w:hAnsi="Andale Mono" w:cs="Consolas"/>
+                <w:sz w:val="16"/>
+                <w:szCs w:val="16"/>
+                <w:lang w:val="fr-FR"/>
+              </w:rPr>
+            </w:pPr>
+            <w:r>
+              <w:rPr>
+                <w:rFonts w:ascii="Andale Mono" w:hAnsi="Andale Mono" w:cs="Consolas"/>
+                <w:sz w:val="16"/>
+                <w:szCs w:val="16"/>
+                <w:lang w:val="fr-FR"/>
+              </w:rPr>
+              <w:t xml:space="preserve">  ]</w:t>
+            </w:r>
+          </w:p>
+          <w:p>
+            <w:pPr>
+              <w:ind w:left="0"/>
+              <w:rPr>
+                <w:rFonts w:ascii="Andale Mono" w:hAnsi="Andale Mono" w:cs="Consolas"/>
+                <w:sz w:val="16"/>
+                <w:szCs w:val="16"/>
+              </w:rPr>
+            </w:pPr>
+            <w:r>
+              <w:rPr>
+                <w:rFonts w:ascii="Andale Mono" w:hAnsi="Andale Mono" w:cs="Consolas"/>
+                <w:sz w:val="16"/>
+                <w:szCs w:val="16"/>
+                <w:lang w:val="fr-FR"/>
+              </w:rPr>
+              <w:t>}</w:t>
+            </w:r>
+          </w:p>
+        </w:tc>
+        <w:tc>
+          <w:tcPr>
+            <w:tcW w:w="1916" w:type="dxa"/>
+          </w:tcPr>
+          <w:p>
+            <w:pPr>
+              <w:ind w:left="0"/>
+              <w:rPr>
+                <w:rFonts w:ascii="Andale Mono" w:hAnsi="Andale Mono" w:cs="Consolas"/>
+                <w:sz w:val="16"/>
+                <w:szCs w:val="16"/>
+                <w:lang w:val="fr-FR"/>
+              </w:rPr>
+            </w:pPr>
+            <w:r>
+              <w:rPr>
+                <w:rFonts w:ascii="Andale Mono" w:hAnsi="Andale Mono" w:cs="Consolas"/>
+                <w:sz w:val="16"/>
+                <w:szCs w:val="16"/>
+                <w:lang w:val="fr-FR"/>
+              </w:rPr>
+              <w:t>z0</w:t>
+            </w:r>
+            <w:proofErr w:type="gramStart"/>
+            <w:r>
+              <w:rPr>
+                <w:rFonts w:ascii="Andale Mono" w:hAnsi="Andale Mono" w:cs="Consolas"/>
+                <w:sz w:val="16"/>
+                <w:szCs w:val="16"/>
+                <w:lang w:val="fr-FR"/>
+              </w:rPr>
+              <w:t>--{</w:t>
+            </w:r>
+            <w:proofErr w:type="gramEnd"/>
+            <w:r>
+              <w:rPr>
+                <w:rFonts w:ascii="Andale Mono" w:hAnsi="Andale Mono" w:cs="Consolas"/>
+                <w:sz w:val="16"/>
+                <w:szCs w:val="16"/>
+                <w:lang w:val="fr-FR"/>
+              </w:rPr>
+              <w:t>z1-z0}</w:t>
+            </w:r>
+            <w:r>
+              <w:rPr>
+                <w:rFonts w:ascii="Andale Mono" w:hAnsi="Andale Mono" w:cs="Consolas"/>
+                <w:sz w:val="16"/>
+                <w:szCs w:val="16"/>
+                <w:lang w:val="fr-FR"/>
+              </w:rPr>
+              <w:t>z1..z2</w:t>
+            </w:r>
+          </w:p>
+        </w:tc>
+      </w:tr>
+      <w:tr>
+        <w:tc>
+          <w:tcPr>
+            <w:tcW w:w="3519" w:type="dxa"/>
+          </w:tcPr>
+          <w:p>
+            <w:pPr>
+              <w:ind w:left="0"/>
+              <w:rPr>
+                <w:lang w:val="fr-FR"/>
+              </w:rPr>
+            </w:pPr>
+            <w:r>
+              <w:object w:dxaOrig="3840" w:dyaOrig="2700">
+                <v:shape id="_x0000_i1033" type="#_x0000_t75" style="width:164.95pt;height:116.05pt" o:ole="">
+                  <v:imagedata r:id="rId27" o:title=""/>
+                </v:shape>
+                <o:OLEObject Type="Embed" ProgID="PBrush" ShapeID="_x0000_i1033" DrawAspect="Content" ObjectID="_1485242591" r:id="rId28"/>
+              </w:object>
+            </w:r>
+          </w:p>
+        </w:tc>
+        <w:tc>
+          <w:tcPr>
+            <w:tcW w:w="3807" w:type="dxa"/>
+          </w:tcPr>
+          <w:p>
+            <w:pPr>
+              <w:ind w:left="0"/>
+              <w:rPr>
+                <w:rFonts w:ascii="Andale Mono" w:hAnsi="Andale Mono" w:cs="Consolas"/>
+                <w:sz w:val="16"/>
+                <w:szCs w:val="16"/>
+                <w:lang w:val="fr-FR"/>
+              </w:rPr>
+            </w:pPr>
+            <w:r>
+              <w:rPr>
+                <w:rFonts w:ascii="Andale Mono" w:hAnsi="Andale Mono" w:cs="Consolas"/>
+                <w:sz w:val="16"/>
+                <w:szCs w:val="16"/>
+                <w:lang w:val="fr-FR"/>
+              </w:rPr>
+              <w:t>{</w:t>
+            </w:r>
+          </w:p>
+          <w:p>
+            <w:pPr>
+              <w:ind w:left="0"/>
+              <w:rPr>
+                <w:rFonts w:ascii="Andale Mono" w:hAnsi="Andale Mono" w:cs="Consolas"/>
+                <w:sz w:val="16"/>
+                <w:szCs w:val="16"/>
+                <w:lang w:val="fr-FR"/>
+              </w:rPr>
+            </w:pPr>
+            <w:r>
+              <w:rPr>
+                <w:rFonts w:ascii="Andale Mono" w:hAnsi="Andale Mono" w:cs="Consolas"/>
+                <w:sz w:val="16"/>
+                <w:szCs w:val="16"/>
+                <w:lang w:val="fr-FR"/>
+              </w:rPr>
+              <w:t xml:space="preserve">  "</w:t>
+            </w:r>
+            <w:proofErr w:type="spellStart"/>
+            <w:r>
+              <w:rPr>
+                <w:rFonts w:ascii="Andale Mono" w:hAnsi="Andale Mono" w:cs="Consolas"/>
+                <w:sz w:val="16"/>
+                <w:szCs w:val="16"/>
+                <w:lang w:val="fr-FR"/>
+              </w:rPr>
+              <w:t>nodes</w:t>
+            </w:r>
+            <w:proofErr w:type="spellEnd"/>
+            <w:r>
+              <w:rPr>
+                <w:rFonts w:ascii="Andale Mono" w:hAnsi="Andale Mono" w:cs="Consolas"/>
+                <w:sz w:val="16"/>
+                <w:szCs w:val="16"/>
+                <w:lang w:val="fr-FR"/>
+              </w:rPr>
+              <w:t>": [</w:t>
+            </w:r>
+          </w:p>
+          <w:p>
+            <w:pPr>
+              <w:ind w:left="0"/>
+              <w:rPr>
+                <w:rFonts w:ascii="Andale Mono" w:hAnsi="Andale Mono" w:cs="Consolas"/>
+                <w:sz w:val="16"/>
+                <w:szCs w:val="16"/>
+                <w:lang w:val="fr-FR"/>
+              </w:rPr>
+            </w:pPr>
+            <w:r>
+              <w:rPr>
+                <w:rFonts w:ascii="Andale Mono" w:hAnsi="Andale Mono" w:cs="Consolas"/>
+                <w:sz w:val="16"/>
+                <w:szCs w:val="16"/>
+                <w:lang w:val="fr-FR"/>
+              </w:rPr>
+              <w:t xml:space="preserve">    {"x":0,"y":0,"conn":"--"},</w:t>
+            </w:r>
+          </w:p>
+          <w:p>
+            <w:pPr>
+              <w:ind w:left="0"/>
+              <w:rPr>
+                <w:rFonts w:ascii="Andale Mono" w:hAnsi="Andale Mono" w:cs="Consolas"/>
+                <w:sz w:val="16"/>
+                <w:szCs w:val="16"/>
+                <w:lang w:val="fr-FR"/>
+              </w:rPr>
+            </w:pPr>
+            <w:r>
+              <w:rPr>
+                <w:rFonts w:ascii="Andale Mono" w:hAnsi="Andale Mono" w:cs="Consolas"/>
+                <w:sz w:val="16"/>
+                <w:szCs w:val="16"/>
+                <w:lang w:val="fr-FR"/>
+              </w:rPr>
+              <w:t xml:space="preserve">    {"x":100,"y":0,"conn":".."},</w:t>
+            </w:r>
+          </w:p>
+          <w:p>
+            <w:pPr>
+              <w:ind w:left="0"/>
+              <w:rPr>
+                <w:rFonts w:ascii="Andale Mono" w:hAnsi="Andale Mono" w:cs="Consolas"/>
+                <w:sz w:val="16"/>
+                <w:szCs w:val="16"/>
+                <w:lang w:val="fr-FR"/>
+              </w:rPr>
+            </w:pPr>
+            <w:r>
+              <w:rPr>
+                <w:rFonts w:ascii="Andale Mono" w:hAnsi="Andale Mono" w:cs="Consolas"/>
+                <w:sz w:val="16"/>
+                <w:szCs w:val="16"/>
+                <w:lang w:val="fr-FR"/>
+              </w:rPr>
+              <w:t xml:space="preserve">    {"x":0,"y":100,"conn":"</w:t>
+            </w:r>
+            <w:r>
+              <w:rPr>
+                <w:rFonts w:ascii="Andale Mono" w:hAnsi="Andale Mono" w:cs="Consolas"/>
+                <w:sz w:val="16"/>
+                <w:szCs w:val="16"/>
+                <w:highlight w:val="yellow"/>
+                <w:lang w:val="fr-FR"/>
+              </w:rPr>
+              <w:t>..</w:t>
+            </w:r>
+            <w:r>
+              <w:rPr>
+                <w:rFonts w:ascii="Andale Mono" w:hAnsi="Andale Mono" w:cs="Consolas"/>
+                <w:sz w:val="16"/>
+                <w:szCs w:val="16"/>
+                <w:lang w:val="fr-FR"/>
+              </w:rPr>
+              <w:t>"}</w:t>
+            </w:r>
+          </w:p>
+          <w:p>
+            <w:pPr>
+              <w:ind w:left="0"/>
+              <w:rPr>
+                <w:rFonts w:ascii="Andale Mono" w:hAnsi="Andale Mono" w:cs="Consolas"/>
+                <w:sz w:val="16"/>
+                <w:szCs w:val="16"/>
+                <w:lang w:val="fr-FR"/>
+              </w:rPr>
+            </w:pPr>
+            <w:r>
+              <w:rPr>
+                <w:rFonts w:ascii="Andale Mono" w:hAnsi="Andale Mono" w:cs="Consolas"/>
+                <w:sz w:val="16"/>
+                <w:szCs w:val="16"/>
+                <w:lang w:val="fr-FR"/>
+              </w:rPr>
+              <w:t xml:space="preserve">  ]</w:t>
+            </w:r>
+          </w:p>
+          <w:p>
+            <w:pPr>
+              <w:ind w:left="0"/>
+              <w:rPr>
+                <w:rFonts w:ascii="Andale Mono" w:hAnsi="Andale Mono" w:cs="Consolas"/>
+                <w:sz w:val="16"/>
+                <w:szCs w:val="16"/>
+              </w:rPr>
+            </w:pPr>
+            <w:r>
+              <w:rPr>
+                <w:rFonts w:ascii="Andale Mono" w:hAnsi="Andale Mono" w:cs="Consolas"/>
+                <w:sz w:val="16"/>
+                <w:szCs w:val="16"/>
+                <w:lang w:val="fr-FR"/>
+              </w:rPr>
+              <w:t>}</w:t>
+            </w:r>
+          </w:p>
+        </w:tc>
+        <w:tc>
+          <w:tcPr>
+            <w:tcW w:w="1916" w:type="dxa"/>
+          </w:tcPr>
+          <w:p>
+            <w:pPr>
+              <w:ind w:left="0"/>
+              <w:rPr>
+                <w:rFonts w:ascii="Andale Mono" w:hAnsi="Andale Mono" w:cs="Consolas"/>
+                <w:sz w:val="16"/>
+                <w:szCs w:val="16"/>
+              </w:rPr>
+            </w:pPr>
+            <w:r>
+              <w:rPr>
+                <w:rFonts w:ascii="Andale Mono" w:hAnsi="Andale Mono" w:cs="Consolas"/>
+                <w:sz w:val="16"/>
+                <w:szCs w:val="16"/>
+              </w:rPr>
+              <w:t>z0</w:t>
+            </w:r>
+            <w:r>
+              <w:rPr>
+                <w:rFonts w:ascii="Andale Mono" w:hAnsi="Andale Mono" w:cs="Consolas"/>
+                <w:sz w:val="16"/>
+                <w:szCs w:val="16"/>
+              </w:rPr>
+              <w:t>--{z1-z0</w:t>
+            </w:r>
+            <w:proofErr w:type="gramStart"/>
+            <w:r>
+              <w:rPr>
+                <w:rFonts w:ascii="Andale Mono" w:hAnsi="Andale Mono" w:cs="Consolas"/>
+                <w:sz w:val="16"/>
+                <w:szCs w:val="16"/>
+              </w:rPr>
+              <w:t>}</w:t>
+            </w:r>
+            <w:r>
+              <w:rPr>
+                <w:rFonts w:ascii="Andale Mono" w:hAnsi="Andale Mono" w:cs="Consolas"/>
+                <w:sz w:val="16"/>
+                <w:szCs w:val="16"/>
+              </w:rPr>
+              <w:t>z1</w:t>
+            </w:r>
+            <w:proofErr w:type="gramEnd"/>
+            <w:r>
+              <w:rPr>
+                <w:rFonts w:ascii="Andale Mono" w:hAnsi="Andale Mono" w:cs="Consolas"/>
+                <w:sz w:val="16"/>
+                <w:szCs w:val="16"/>
+              </w:rPr>
+              <w:t>..z2</w:t>
+            </w:r>
+            <w:proofErr w:type="gramStart"/>
+            <w:r>
+              <w:rPr>
+                <w:rFonts w:ascii="Andale Mono" w:hAnsi="Andale Mono" w:cs="Consolas"/>
+                <w:sz w:val="16"/>
+                <w:szCs w:val="16"/>
+              </w:rPr>
+              <w:t>..</w:t>
+            </w:r>
+            <w:proofErr w:type="gramEnd"/>
+            <w:r>
+              <w:rPr>
+                <w:rFonts w:ascii="Andale Mono" w:hAnsi="Andale Mono" w:cs="Consolas"/>
+                <w:sz w:val="16"/>
+                <w:szCs w:val="16"/>
+              </w:rPr>
+              <w:t>{z1-z0}</w:t>
+            </w:r>
+            <w:r>
+              <w:rPr>
+                <w:rFonts w:ascii="Andale Mono" w:hAnsi="Andale Mono" w:cs="Consolas"/>
+                <w:sz w:val="16"/>
+                <w:szCs w:val="16"/>
+              </w:rPr>
+              <w:t>cycle</w:t>
+            </w:r>
+          </w:p>
+        </w:tc>
+      </w:tr>
+      <w:tr>
+        <w:tc>
+          <w:tcPr>
+            <w:tcW w:w="3519" w:type="dxa"/>
+          </w:tcPr>
+          <w:p>
+            <w:pPr>
+              <w:ind w:left="0"/>
+              <w:rPr>
+                <w:lang w:val="fr-FR"/>
+              </w:rPr>
+            </w:pPr>
+            <w:r>
+              <w:object w:dxaOrig="4080" w:dyaOrig="3270">
+                <v:shape id="_x0000_i1034" type="#_x0000_t75" style="width:164.4pt;height:132.7pt" o:ole="">
+                  <v:imagedata r:id="rId29" o:title=""/>
+                </v:shape>
+                <o:OLEObject Type="Embed" ProgID="PBrush" ShapeID="_x0000_i1034" DrawAspect="Content" ObjectID="_1485242592" r:id="rId30"/>
+              </w:object>
+            </w:r>
+          </w:p>
+        </w:tc>
+        <w:tc>
+          <w:tcPr>
+            <w:tcW w:w="3807" w:type="dxa"/>
+          </w:tcPr>
+          <w:p>
+            <w:pPr>
+              <w:ind w:left="0"/>
+              <w:rPr>
+                <w:rFonts w:ascii="Andale Mono" w:hAnsi="Andale Mono" w:cs="Consolas"/>
+                <w:sz w:val="16"/>
+                <w:szCs w:val="16"/>
+                <w:lang w:val="fr-FR"/>
+              </w:rPr>
+            </w:pPr>
+            <w:r>
+              <w:rPr>
+                <w:rFonts w:ascii="Andale Mono" w:hAnsi="Andale Mono" w:cs="Consolas"/>
+                <w:sz w:val="16"/>
+                <w:szCs w:val="16"/>
+                <w:lang w:val="fr-FR"/>
+              </w:rPr>
+              <w:t>{</w:t>
+            </w:r>
+          </w:p>
+          <w:p>
+            <w:pPr>
+              <w:ind w:left="0"/>
+              <w:rPr>
+                <w:rFonts w:ascii="Andale Mono" w:hAnsi="Andale Mono" w:cs="Consolas"/>
+                <w:sz w:val="16"/>
+                <w:szCs w:val="16"/>
+                <w:lang w:val="fr-FR"/>
+              </w:rPr>
+            </w:pPr>
+            <w:r>
+              <w:rPr>
+                <w:rFonts w:ascii="Andale Mono" w:hAnsi="Andale Mono" w:cs="Consolas"/>
+                <w:sz w:val="16"/>
+                <w:szCs w:val="16"/>
+                <w:lang w:val="fr-FR"/>
+              </w:rPr>
+              <w:t xml:space="preserve">  "</w:t>
+            </w:r>
+            <w:proofErr w:type="spellStart"/>
+            <w:r>
+              <w:rPr>
+                <w:rFonts w:ascii="Andale Mono" w:hAnsi="Andale Mono" w:cs="Consolas"/>
+                <w:sz w:val="16"/>
+                <w:szCs w:val="16"/>
+                <w:lang w:val="fr-FR"/>
+              </w:rPr>
+              <w:t>nodes</w:t>
+            </w:r>
+            <w:proofErr w:type="spellEnd"/>
+            <w:r>
+              <w:rPr>
+                <w:rFonts w:ascii="Andale Mono" w:hAnsi="Andale Mono" w:cs="Consolas"/>
+                <w:sz w:val="16"/>
+                <w:szCs w:val="16"/>
+                <w:lang w:val="fr-FR"/>
+              </w:rPr>
+              <w:t>": [</w:t>
+            </w:r>
+          </w:p>
+          <w:p>
+            <w:pPr>
+              <w:ind w:left="0"/>
+              <w:rPr>
+                <w:rFonts w:ascii="Andale Mono" w:hAnsi="Andale Mono" w:cs="Consolas"/>
+                <w:sz w:val="16"/>
+                <w:szCs w:val="16"/>
+                <w:lang w:val="fr-FR"/>
+              </w:rPr>
+            </w:pPr>
+            <w:r>
+              <w:rPr>
+                <w:rFonts w:ascii="Andale Mono" w:hAnsi="Andale Mono" w:cs="Consolas"/>
+                <w:sz w:val="16"/>
+                <w:szCs w:val="16"/>
+                <w:lang w:val="fr-FR"/>
+              </w:rPr>
+              <w:t xml:space="preserve">    {"x":0,"y":0,"conn":"--"},</w:t>
+            </w:r>
+          </w:p>
+          <w:p>
+            <w:pPr>
+              <w:ind w:left="0"/>
+              <w:rPr>
+                <w:rFonts w:ascii="Andale Mono" w:hAnsi="Andale Mono" w:cs="Consolas"/>
+                <w:sz w:val="16"/>
+                <w:szCs w:val="16"/>
+                <w:lang w:val="fr-FR"/>
+              </w:rPr>
+            </w:pPr>
+            <w:r>
+              <w:rPr>
+                <w:rFonts w:ascii="Andale Mono" w:hAnsi="Andale Mono" w:cs="Consolas"/>
+                <w:sz w:val="16"/>
+                <w:szCs w:val="16"/>
+                <w:lang w:val="fr-FR"/>
+              </w:rPr>
+              <w:t xml:space="preserve">    {"x":100,"y":0,"conn":".."},</w:t>
+            </w:r>
+          </w:p>
+          <w:p>
+            <w:pPr>
+              <w:ind w:left="0"/>
+              <w:rPr>
+                <w:rFonts w:ascii="Andale Mono" w:hAnsi="Andale Mono" w:cs="Consolas"/>
+                <w:sz w:val="16"/>
+                <w:szCs w:val="16"/>
+                <w:lang w:val="fr-FR"/>
+              </w:rPr>
+            </w:pPr>
+            <w:r>
+              <w:rPr>
+                <w:rFonts w:ascii="Andale Mono" w:hAnsi="Andale Mono" w:cs="Consolas"/>
+                <w:sz w:val="16"/>
+                <w:szCs w:val="16"/>
+                <w:lang w:val="fr-FR"/>
+              </w:rPr>
+              <w:t xml:space="preserve">    {"x":0,"y":100,"conn":".."}</w:t>
+            </w:r>
+            <w:r>
+              <w:rPr>
+                <w:rFonts w:ascii="Andale Mono" w:hAnsi="Andale Mono" w:cs="Consolas"/>
+                <w:sz w:val="16"/>
+                <w:szCs w:val="16"/>
+                <w:lang w:val="fr-FR"/>
+              </w:rPr>
+              <w:t>,</w:t>
+            </w:r>
+          </w:p>
+          <w:p>
+            <w:pPr>
+              <w:ind w:left="0"/>
+              <w:rPr>
+                <w:rFonts w:ascii="Andale Mono" w:hAnsi="Andale Mono" w:cs="Consolas"/>
+                <w:sz w:val="16"/>
+                <w:szCs w:val="16"/>
+                <w:lang w:val="fr-FR"/>
+              </w:rPr>
+            </w:pPr>
+            <w:r>
+              <w:rPr>
+                <w:rFonts w:ascii="Andale Mono" w:hAnsi="Andale Mono" w:cs="Consolas"/>
+                <w:sz w:val="16"/>
+                <w:szCs w:val="16"/>
+                <w:lang w:val="fr-FR"/>
+              </w:rPr>
+              <w:t xml:space="preserve">    </w:t>
+            </w:r>
+            <w:r>
+              <w:rPr>
+                <w:rFonts w:ascii="Andale Mono" w:hAnsi="Andale Mono" w:cs="Consolas"/>
+                <w:sz w:val="16"/>
+                <w:szCs w:val="16"/>
+                <w:highlight w:val="yellow"/>
+                <w:lang w:val="fr-FR"/>
+              </w:rPr>
+              <w:t>{"x":0,"y":0,"conn":"--"</w:t>
+            </w:r>
+            <w:r>
+              <w:rPr>
+                <w:rFonts w:ascii="Andale Mono" w:hAnsi="Andale Mono" w:cs="Consolas"/>
+                <w:sz w:val="16"/>
+                <w:szCs w:val="16"/>
+                <w:highlight w:val="yellow"/>
+                <w:lang w:val="fr-FR"/>
+              </w:rPr>
+              <w:t>}</w:t>
+            </w:r>
+          </w:p>
+          <w:p>
+            <w:pPr>
+              <w:ind w:left="0"/>
+              <w:rPr>
+                <w:rFonts w:ascii="Andale Mono" w:hAnsi="Andale Mono" w:cs="Consolas"/>
+                <w:sz w:val="16"/>
+                <w:szCs w:val="16"/>
+                <w:lang w:val="fr-FR"/>
+              </w:rPr>
+            </w:pPr>
+            <w:r>
+              <w:rPr>
+                <w:rFonts w:ascii="Andale Mono" w:hAnsi="Andale Mono" w:cs="Consolas"/>
+                <w:sz w:val="16"/>
+                <w:szCs w:val="16"/>
+                <w:lang w:val="fr-FR"/>
+              </w:rPr>
+              <w:t xml:space="preserve">  ]</w:t>
+            </w:r>
+          </w:p>
+          <w:p>
+            <w:pPr>
+              <w:ind w:left="0"/>
+              <w:rPr>
+                <w:rFonts w:ascii="Andale Mono" w:hAnsi="Andale Mono" w:cs="Consolas"/>
+                <w:sz w:val="16"/>
+                <w:szCs w:val="16"/>
+              </w:rPr>
+            </w:pPr>
+            <w:r>
+              <w:rPr>
+                <w:rFonts w:ascii="Andale Mono" w:hAnsi="Andale Mono" w:cs="Consolas"/>
+                <w:sz w:val="16"/>
+                <w:szCs w:val="16"/>
+                <w:lang w:val="fr-FR"/>
+              </w:rPr>
+              <w:t>}</w:t>
+            </w:r>
+          </w:p>
+        </w:tc>
+        <w:tc>
+          <w:tcPr>
+            <w:tcW w:w="1916" w:type="dxa"/>
+          </w:tcPr>
+          <w:p>
+            <w:pPr>
+              <w:ind w:left="0"/>
+              <w:rPr>
+                <w:rFonts w:ascii="Andale Mono" w:hAnsi="Andale Mono" w:cs="Consolas"/>
+                <w:sz w:val="16"/>
+                <w:szCs w:val="16"/>
+                <w:lang w:val="fr-FR"/>
+              </w:rPr>
+            </w:pPr>
+            <w:r>
+              <w:rPr>
+                <w:rFonts w:ascii="Andale Mono" w:hAnsi="Andale Mono" w:cs="Consolas"/>
+                <w:sz w:val="16"/>
+                <w:szCs w:val="16"/>
+                <w:lang w:val="fr-FR"/>
+              </w:rPr>
+              <w:t>z0</w:t>
+            </w:r>
+            <w:proofErr w:type="gramStart"/>
+            <w:r>
+              <w:rPr>
+                <w:rFonts w:ascii="Andale Mono" w:hAnsi="Andale Mono" w:cs="Consolas"/>
+                <w:sz w:val="16"/>
+                <w:szCs w:val="16"/>
+                <w:lang w:val="fr-FR"/>
+              </w:rPr>
+              <w:t>--{</w:t>
+            </w:r>
+            <w:proofErr w:type="gramEnd"/>
+            <w:r>
+              <w:rPr>
+                <w:rFonts w:ascii="Andale Mono" w:hAnsi="Andale Mono" w:cs="Consolas"/>
+                <w:sz w:val="16"/>
+                <w:szCs w:val="16"/>
+                <w:lang w:val="fr-FR"/>
+              </w:rPr>
+              <w:t>z1-z0}z1..z2</w:t>
+            </w:r>
+            <w:proofErr w:type="gramStart"/>
+            <w:r>
+              <w:rPr>
+                <w:rFonts w:ascii="Andale Mono" w:hAnsi="Andale Mono" w:cs="Consolas"/>
+                <w:sz w:val="16"/>
+                <w:szCs w:val="16"/>
+                <w:lang w:val="fr-FR"/>
+              </w:rPr>
+              <w:t>..</w:t>
+            </w:r>
+            <w:proofErr w:type="gramEnd"/>
+            <w:r>
+              <w:rPr>
+                <w:rFonts w:ascii="Andale Mono" w:hAnsi="Andale Mono" w:cs="Consolas"/>
+                <w:sz w:val="16"/>
+                <w:szCs w:val="16"/>
+                <w:lang w:val="fr-FR"/>
+              </w:rPr>
+              <w:t>z0</w:t>
+            </w:r>
+            <w:r>
+              <w:rPr>
+                <w:rFonts w:ascii="Andale Mono" w:hAnsi="Andale Mono" w:cs="Consolas"/>
+                <w:sz w:val="16"/>
+                <w:szCs w:val="16"/>
+                <w:lang w:val="fr-FR"/>
+              </w:rPr>
+              <w:t>--</w:t>
+            </w:r>
+            <w:r>
+              <w:rPr>
+                <w:rFonts w:ascii="Andale Mono" w:hAnsi="Andale Mono" w:cs="Consolas"/>
+                <w:sz w:val="16"/>
+                <w:szCs w:val="16"/>
+                <w:lang w:val="fr-FR"/>
+              </w:rPr>
+              <w:t>cycle</w:t>
+            </w:r>
+          </w:p>
+        </w:tc>
+      </w:tr>
+      <w:tr>
+        <w:tc>
+          <w:tcPr>
+            <w:tcW w:w="3519" w:type="dxa"/>
+          </w:tcPr>
+          <w:p>
+            <w:pPr>
+              <w:ind w:left="0"/>
+            </w:pPr>
+            <w:r>
+              <w:object w:dxaOrig="4635" w:dyaOrig="4725">
+                <v:shape id="_x0000_i1035" type="#_x0000_t75" style="width:138.1pt;height:140.25pt" o:ole="">
+                  <v:imagedata r:id="rId31" o:title=""/>
+                </v:shape>
+                <o:OLEObject Type="Embed" ProgID="PBrush" ShapeID="_x0000_i1035" DrawAspect="Content" ObjectID="_1485242593" r:id="rId32"/>
+              </w:object>
+            </w:r>
+          </w:p>
+        </w:tc>
+        <w:tc>
+          <w:tcPr>
+            <w:tcW w:w="3807" w:type="dxa"/>
+          </w:tcPr>
+          <w:p>
+            <w:pPr>
+              <w:ind w:left="0"/>
+              <w:rPr>
+                <w:rFonts w:ascii="Andale Mono" w:hAnsi="Andale Mono" w:cs="Consolas"/>
+                <w:sz w:val="16"/>
+                <w:szCs w:val="16"/>
+                <w:lang w:val="fr-FR"/>
+              </w:rPr>
+            </w:pPr>
+            <w:r>
+              <w:rPr>
+                <w:rFonts w:ascii="Andale Mono" w:hAnsi="Andale Mono" w:cs="Consolas"/>
+                <w:sz w:val="16"/>
+                <w:szCs w:val="16"/>
+                <w:lang w:val="fr-FR"/>
+              </w:rPr>
+              <w:t>{</w:t>
+            </w:r>
+          </w:p>
+          <w:p>
+            <w:pPr>
+              <w:ind w:left="0"/>
+              <w:rPr>
+                <w:rFonts w:ascii="Andale Mono" w:hAnsi="Andale Mono" w:cs="Consolas"/>
+                <w:sz w:val="16"/>
+                <w:szCs w:val="16"/>
+                <w:lang w:val="fr-FR"/>
+              </w:rPr>
+            </w:pPr>
+            <w:r>
+              <w:rPr>
+                <w:rFonts w:ascii="Andale Mono" w:hAnsi="Andale Mono" w:cs="Consolas"/>
+                <w:sz w:val="16"/>
+                <w:szCs w:val="16"/>
+                <w:lang w:val="fr-FR"/>
+              </w:rPr>
+              <w:t xml:space="preserve">  "</w:t>
+            </w:r>
+            <w:proofErr w:type="spellStart"/>
+            <w:r>
+              <w:rPr>
+                <w:rFonts w:ascii="Andale Mono" w:hAnsi="Andale Mono" w:cs="Consolas"/>
+                <w:sz w:val="16"/>
+                <w:szCs w:val="16"/>
+                <w:lang w:val="fr-FR"/>
+              </w:rPr>
+              <w:t>nodes</w:t>
+            </w:r>
+            <w:proofErr w:type="spellEnd"/>
+            <w:r>
+              <w:rPr>
+                <w:rFonts w:ascii="Andale Mono" w:hAnsi="Andale Mono" w:cs="Consolas"/>
+                <w:sz w:val="16"/>
+                <w:szCs w:val="16"/>
+                <w:lang w:val="fr-FR"/>
+              </w:rPr>
+              <w:t>": [</w:t>
+            </w:r>
+          </w:p>
+          <w:p>
+            <w:pPr>
+              <w:ind w:left="0"/>
+              <w:rPr>
+                <w:rFonts w:ascii="Andale Mono" w:hAnsi="Andale Mono" w:cs="Consolas"/>
+                <w:sz w:val="16"/>
+                <w:szCs w:val="16"/>
+                <w:lang w:val="fr-FR"/>
+              </w:rPr>
+            </w:pPr>
+            <w:r>
+              <w:rPr>
+                <w:rFonts w:ascii="Andale Mono" w:hAnsi="Andale Mono" w:cs="Consolas"/>
+                <w:sz w:val="16"/>
+                <w:szCs w:val="16"/>
+                <w:lang w:val="fr-FR"/>
+              </w:rPr>
+              <w:t xml:space="preserve">    {"x":0,"y":0,"conn":"--"},</w:t>
+            </w:r>
+          </w:p>
+          <w:p>
+            <w:pPr>
+              <w:ind w:left="0"/>
+              <w:rPr>
+                <w:rFonts w:ascii="Andale Mono" w:hAnsi="Andale Mono" w:cs="Consolas"/>
+                <w:sz w:val="16"/>
+                <w:szCs w:val="16"/>
+                <w:lang w:val="fr-FR"/>
+              </w:rPr>
+            </w:pPr>
+            <w:r>
+              <w:rPr>
+                <w:rFonts w:ascii="Andale Mono" w:hAnsi="Andale Mono" w:cs="Consolas"/>
+                <w:sz w:val="16"/>
+                <w:szCs w:val="16"/>
+                <w:lang w:val="fr-FR"/>
+              </w:rPr>
+              <w:t xml:space="preserve">    {"x":100,"y":0,"conn":".."},</w:t>
+            </w:r>
+          </w:p>
+          <w:p>
+            <w:pPr>
+              <w:ind w:left="0"/>
+              <w:rPr>
+                <w:rFonts w:ascii="Andale Mono" w:hAnsi="Andale Mono" w:cs="Consolas"/>
+                <w:sz w:val="16"/>
+                <w:szCs w:val="16"/>
+                <w:lang w:val="fr-FR"/>
+              </w:rPr>
+            </w:pPr>
+            <w:r>
+              <w:rPr>
+                <w:rFonts w:ascii="Andale Mono" w:hAnsi="Andale Mono" w:cs="Consolas"/>
+                <w:sz w:val="16"/>
+                <w:szCs w:val="16"/>
+                <w:lang w:val="fr-FR"/>
+              </w:rPr>
+              <w:t xml:space="preserve">    {"x":0,"y":100,"conn":"</w:t>
+            </w:r>
+            <w:r>
+              <w:rPr>
+                <w:rFonts w:ascii="Andale Mono" w:hAnsi="Andale Mono" w:cs="Consolas"/>
+                <w:sz w:val="16"/>
+                <w:szCs w:val="16"/>
+                <w:highlight w:val="yellow"/>
+                <w:lang w:val="fr-FR"/>
+              </w:rPr>
+              <w:t>--</w:t>
+            </w:r>
+            <w:r>
+              <w:rPr>
+                <w:rFonts w:ascii="Andale Mono" w:hAnsi="Andale Mono" w:cs="Consolas"/>
+                <w:sz w:val="16"/>
+                <w:szCs w:val="16"/>
+                <w:lang w:val="fr-FR"/>
+              </w:rPr>
+              <w:t>"},</w:t>
+            </w:r>
+          </w:p>
+          <w:p>
+            <w:pPr>
+              <w:ind w:left="0"/>
+              <w:rPr>
+                <w:rFonts w:ascii="Andale Mono" w:hAnsi="Andale Mono" w:cs="Consolas"/>
+                <w:sz w:val="16"/>
+                <w:szCs w:val="16"/>
+                <w:lang w:val="fr-FR"/>
+              </w:rPr>
+            </w:pPr>
+            <w:r>
+              <w:rPr>
+                <w:rFonts w:ascii="Andale Mono" w:hAnsi="Andale Mono" w:cs="Consolas"/>
+                <w:sz w:val="16"/>
+                <w:szCs w:val="16"/>
+                <w:lang w:val="fr-FR"/>
+              </w:rPr>
+              <w:t xml:space="preserve">    {"x":0,"y":0,"conn":"--"}</w:t>
+            </w:r>
+          </w:p>
+          <w:p>
+            <w:pPr>
+              <w:ind w:left="0"/>
+              <w:rPr>
+                <w:rFonts w:ascii="Andale Mono" w:hAnsi="Andale Mono" w:cs="Consolas"/>
+                <w:sz w:val="16"/>
+                <w:szCs w:val="16"/>
+                <w:lang w:val="fr-FR"/>
+              </w:rPr>
+            </w:pPr>
+            <w:r>
+              <w:rPr>
+                <w:rFonts w:ascii="Andale Mono" w:hAnsi="Andale Mono" w:cs="Consolas"/>
+                <w:sz w:val="16"/>
+                <w:szCs w:val="16"/>
+                <w:lang w:val="fr-FR"/>
+              </w:rPr>
+              <w:t xml:space="preserve">  ]</w:t>
+            </w:r>
+          </w:p>
+          <w:p>
+            <w:pPr>
+              <w:ind w:left="0"/>
+              <w:rPr>
+                <w:rFonts w:ascii="Andale Mono" w:hAnsi="Andale Mono" w:cs="Consolas"/>
+                <w:sz w:val="16"/>
+                <w:szCs w:val="16"/>
+              </w:rPr>
+            </w:pPr>
+            <w:r>
+              <w:rPr>
+                <w:rFonts w:ascii="Andale Mono" w:hAnsi="Andale Mono" w:cs="Consolas"/>
+                <w:sz w:val="16"/>
+                <w:szCs w:val="16"/>
+                <w:lang w:val="fr-FR"/>
+              </w:rPr>
+              <w:t>}</w:t>
+            </w:r>
+          </w:p>
+        </w:tc>
+        <w:tc>
+          <w:tcPr>
+            <w:tcW w:w="1916" w:type="dxa"/>
+          </w:tcPr>
+          <w:p>
+            <w:pPr>
+              <w:ind w:left="0"/>
+              <w:rPr>
+                <w:rFonts w:ascii="Andale Mono" w:hAnsi="Andale Mono" w:cs="Consolas"/>
+                <w:sz w:val="16"/>
+                <w:szCs w:val="16"/>
+                <w:lang w:val="fr-FR"/>
+              </w:rPr>
+            </w:pPr>
+            <w:r>
+              <w:rPr>
+                <w:rFonts w:ascii="Andale Mono" w:hAnsi="Andale Mono" w:cs="Consolas"/>
+                <w:sz w:val="16"/>
+                <w:szCs w:val="16"/>
+                <w:lang w:val="fr-FR"/>
+              </w:rPr>
+              <w:t>z0</w:t>
+            </w:r>
+            <w:proofErr w:type="gramStart"/>
+            <w:r>
+              <w:rPr>
+                <w:rFonts w:ascii="Andale Mono" w:hAnsi="Andale Mono" w:cs="Consolas"/>
+                <w:sz w:val="16"/>
+                <w:szCs w:val="16"/>
+                <w:lang w:val="fr-FR"/>
+              </w:rPr>
+              <w:t>--{</w:t>
+            </w:r>
+            <w:proofErr w:type="gramEnd"/>
+            <w:r>
+              <w:rPr>
+                <w:rFonts w:ascii="Andale Mono" w:hAnsi="Andale Mono" w:cs="Consolas"/>
+                <w:sz w:val="16"/>
+                <w:szCs w:val="16"/>
+                <w:lang w:val="fr-FR"/>
+              </w:rPr>
+              <w:t>z1-z0}z1..z2</w:t>
+            </w:r>
+            <w:r>
+              <w:rPr>
+                <w:rFonts w:ascii="Andale Mono" w:hAnsi="Andale Mono" w:cs="Consolas"/>
+                <w:sz w:val="16"/>
+                <w:szCs w:val="16"/>
+                <w:lang w:val="fr-FR"/>
+              </w:rPr>
+              <w:t>--</w:t>
+            </w:r>
+            <w:r>
+              <w:rPr>
+                <w:rFonts w:ascii="Andale Mono" w:hAnsi="Andale Mono" w:cs="Consolas"/>
+                <w:sz w:val="16"/>
+                <w:szCs w:val="16"/>
+                <w:lang w:val="fr-FR"/>
+              </w:rPr>
+              <w:t>z0--cycle</w:t>
+            </w:r>
+          </w:p>
+        </w:tc>
+      </w:tr>
+    </w:tbl>
+    <w:p>
+      <w:pPr>
+        <w:rPr>
           <w:lang w:val="fr-FR"/>
         </w:rPr>
       </w:pPr>
-      <w:r>
-        <w:rPr>
-          <w:rFonts w:ascii="Andale Mono" w:hAnsi="Andale Mono"/>
-          <w:color w:val="0000FF"/>
-          <w:lang w:val="fr-FR"/>
-        </w:rPr>
-        <w:t>{"nodes":[</w:t>
-      </w:r>
-    </w:p>
-    <w:p>
-      <w:pPr>
-        <w:ind w:left="1428" w:firstLine="696"/>
-        <w:rPr>
-          <w:rFonts w:ascii="Andale Mono" w:hAnsi="Andale Mono"/>
-          <w:color w:val="0000FF"/>
-          <w:lang w:val="fr-FR"/>
-        </w:rPr>
-      </w:pPr>
-      <w:r>
-        <w:rPr>
-          <w:rFonts w:ascii="Andale Mono" w:hAnsi="Andale Mono"/>
-          <w:color w:val="0000FF"/>
-          <w:lang w:val="fr-FR"/>
-        </w:rPr>
-        <w:t>{"x":0,"y":0,"conn":".."},</w:t>
-      </w:r>
-      <w:r>
-        <w:rPr>
-          <w:rFonts w:ascii="Andale Mono" w:hAnsi="Andale Mono"/>
-          <w:color w:val="0000FF"/>
-          <w:lang w:val="fr-FR"/>
-        </w:rPr>
-        <w:t xml:space="preserve"> // z0</w:t>
-      </w:r>
-    </w:p>
-    <w:p>
-      <w:pPr>
-        <w:ind w:left="1428" w:firstLine="696"/>
-        <w:rPr>
-          <w:rFonts w:ascii="Andale Mono" w:hAnsi="Andale Mono"/>
-          <w:color w:val="0000FF"/>
-          <w:lang w:val="fr-FR"/>
-        </w:rPr>
-      </w:pPr>
-      <w:r>
-        <w:rPr>
-          <w:rFonts w:ascii="Andale Mono" w:hAnsi="Andale Mono"/>
-          <w:color w:val="0000FF"/>
-          <w:lang w:val="fr-FR"/>
-        </w:rPr>
-        <w:t>{"x":100,"y":0,"conn":".."},</w:t>
-      </w:r>
-      <w:r>
-        <w:rPr>
-          <w:rFonts w:ascii="Andale Mono" w:hAnsi="Andale Mono"/>
-          <w:color w:val="0000FF"/>
-          <w:lang w:val="fr-FR"/>
-        </w:rPr>
-        <w:t xml:space="preserve"> // z1</w:t>
-      </w:r>
-    </w:p>
-    <w:p>
-      <w:pPr>
-        <w:ind w:left="1428" w:firstLine="696"/>
-        <w:rPr>
-          <w:rFonts w:ascii="Andale Mono" w:hAnsi="Andale Mono"/>
-          <w:color w:val="0000FF"/>
-          <w:lang w:val="fr-FR"/>
-        </w:rPr>
-      </w:pPr>
-      <w:r>
-        <w:rPr>
-          <w:rFonts w:ascii="Andale Mono" w:hAnsi="Andale Mono"/>
-          <w:color w:val="0000FF"/>
-          <w:lang w:val="fr-FR"/>
-        </w:rPr>
-        <w:t>{"x":100,"y":100,"conn":".."},</w:t>
-      </w:r>
-      <w:r>
-        <w:rPr>
-          <w:rFonts w:ascii="Andale Mono" w:hAnsi="Andale Mono"/>
-          <w:color w:val="0000FF"/>
-          <w:lang w:val="fr-FR"/>
-        </w:rPr>
-        <w:t xml:space="preserve"> // z2</w:t>
-      </w:r>
-    </w:p>
-    <w:p>
-      <w:pPr>
-        <w:ind w:left="1428" w:firstLine="696"/>
-        <w:rPr>
-          <w:rFonts w:ascii="Andale Mono" w:hAnsi="Andale Mono"/>
-          <w:color w:val="0000FF"/>
-          <w:lang w:val="fr-FR"/>
-        </w:rPr>
-      </w:pPr>
-      <w:r>
-        <w:rPr>
-          <w:rFonts w:ascii="Andale Mono" w:hAnsi="Andale Mono"/>
-          <w:color w:val="0000FF"/>
-          <w:lang w:val="fr-FR"/>
-        </w:rPr>
-        <w:t>{"x":50,"y":50,"conn":".."}</w:t>
-      </w:r>
-      <w:r>
-        <w:rPr>
-          <w:rFonts w:ascii="Andale Mono" w:hAnsi="Andale Mono"/>
-          <w:color w:val="0000FF"/>
-          <w:lang w:val="fr-FR"/>
-        </w:rPr>
-        <w:t xml:space="preserve"> // z3</w:t>
-      </w:r>
-    </w:p>
-    <w:p>
-      <w:pPr>
-        <w:rPr>
-          <w:rFonts w:ascii="Andale Mono" w:hAnsi="Andale Mono"/>
-          <w:color w:val="0000FF"/>
-        </w:rPr>
-      </w:pPr>
-      <w:r>
-        <w:rPr>
-          <w:rFonts w:ascii="Andale Mono" w:hAnsi="Andale Mono"/>
-          <w:color w:val="0000FF"/>
-          <w:lang w:val="fr-FR"/>
-        </w:rPr>
-        <w:t xml:space="preserve">         </w:t>
-      </w:r>
-      <w:r>
-        <w:rPr>
-          <w:rFonts w:ascii="Andale Mono" w:hAnsi="Andale Mono"/>
-          <w:color w:val="0000FF"/>
-        </w:rPr>
-        <w:t>]</w:t>
-      </w:r>
-    </w:p>
-    <w:p>
-      <w:pPr>
-        <w:rPr>
-          <w:rFonts w:ascii="Andale Mono" w:hAnsi="Andale Mono"/>
-          <w:color w:val="0000FF"/>
-        </w:rPr>
-      </w:pPr>
-      <w:r>
-        <w:rPr>
-          <w:rFonts w:ascii="Andale Mono" w:hAnsi="Andale Mono"/>
-          <w:color w:val="0000FF"/>
-        </w:rPr>
-        <w:t>}</w:t>
-      </w:r>
-    </w:p>
-    <w:p/>
-    <w:p>
-      <w:r>
-        <w:t>The red pa</w:t>
-      </w:r>
-      <w:r>
-        <w:t>th in JSON</w:t>
-      </w:r>
-      <w:r>
-        <w:t>:</w:t>
-      </w:r>
-    </w:p>
-    <w:p/>
-    <w:p>
-      <w:r>
-        <w:t>If starts at z0 (CCW):</w:t>
-      </w:r>
     </w:p>
     <w:p>
       <w:pPr>
@@ -3269,470 +6006,6 @@
           <w:lang w:val="fr-FR"/>
         </w:rPr>
       </w:pPr>
-      <w:r>
-        <w:rPr>
-          <w:rFonts w:ascii="Andale Mono" w:hAnsi="Andale Mono"/>
-          <w:color w:val="FF0000"/>
-          <w:lang w:val="fr-FR"/>
-        </w:rPr>
-        <w:t>{"nodes":[</w:t>
-      </w:r>
-    </w:p>
-    <w:p>
-      <w:pPr>
-        <w:ind w:left="1428" w:firstLine="696"/>
-        <w:rPr>
-          <w:rFonts w:ascii="Andale Mono" w:hAnsi="Andale Mono"/>
-          <w:color w:val="FF0000"/>
-          <w:lang w:val="fr-FR"/>
-        </w:rPr>
-      </w:pPr>
-      <w:r>
-        <w:rPr>
-          <w:rFonts w:ascii="Andale Mono" w:hAnsi="Andale Mono"/>
-          <w:color w:val="FF0000"/>
-          <w:lang w:val="fr-FR"/>
-        </w:rPr>
-        <w:t>{"x":0,"y":0,"conn":".."},</w:t>
-      </w:r>
-      <w:r>
-        <w:rPr>
-          <w:rFonts w:ascii="Andale Mono" w:hAnsi="Andale Mono"/>
-          <w:color w:val="FF0000"/>
-          <w:lang w:val="fr-FR"/>
-        </w:rPr>
-        <w:t xml:space="preserve"> // z0</w:t>
-      </w:r>
-    </w:p>
-    <w:p>
-      <w:pPr>
-        <w:ind w:left="1428" w:firstLine="696"/>
-        <w:rPr>
-          <w:rFonts w:ascii="Andale Mono" w:hAnsi="Andale Mono"/>
-          <w:color w:val="FF0000"/>
-          <w:lang w:val="fr-FR"/>
-        </w:rPr>
-      </w:pPr>
-      <w:r>
-        <w:rPr>
-          <w:rFonts w:ascii="Andale Mono" w:hAnsi="Andale Mono"/>
-          <w:color w:val="FF0000"/>
-          <w:lang w:val="fr-FR"/>
-        </w:rPr>
-        <w:t>{"x":100,"y":0,"conn":".."},</w:t>
-      </w:r>
-      <w:r>
-        <w:rPr>
-          <w:rFonts w:ascii="Andale Mono" w:hAnsi="Andale Mono"/>
-          <w:color w:val="FF0000"/>
-          <w:lang w:val="fr-FR"/>
-        </w:rPr>
-        <w:t xml:space="preserve"> // z1</w:t>
-      </w:r>
-    </w:p>
-    <w:p>
-      <w:pPr>
-        <w:ind w:left="1428" w:firstLine="696"/>
-        <w:rPr>
-          <w:rFonts w:ascii="Andale Mono" w:hAnsi="Andale Mono"/>
-          <w:color w:val="FF0000"/>
-          <w:lang w:val="fr-FR"/>
-        </w:rPr>
-      </w:pPr>
-      <w:r>
-        <w:rPr>
-          <w:rFonts w:ascii="Andale Mono" w:hAnsi="Andale Mono"/>
-          <w:color w:val="FF0000"/>
-          <w:lang w:val="fr-FR"/>
-        </w:rPr>
-        <w:t>{"x":100,"y":100,"conn":".."},</w:t>
-      </w:r>
-      <w:r>
-        <w:rPr>
-          <w:rFonts w:ascii="Andale Mono" w:hAnsi="Andale Mono"/>
-          <w:color w:val="FF0000"/>
-          <w:lang w:val="fr-FR"/>
-        </w:rPr>
-        <w:t xml:space="preserve"> // z2</w:t>
-      </w:r>
-    </w:p>
-    <w:p>
-      <w:pPr>
-        <w:ind w:left="1428" w:firstLine="696"/>
-        <w:rPr>
-          <w:rFonts w:ascii="Andale Mono" w:hAnsi="Andale Mono"/>
-          <w:color w:val="FF0000"/>
-          <w:lang w:val="fr-FR"/>
-        </w:rPr>
-      </w:pPr>
-      <w:r>
-        <w:rPr>
-          <w:rFonts w:ascii="Andale Mono" w:hAnsi="Andale Mono"/>
-          <w:color w:val="FF0000"/>
-          <w:lang w:val="fr-FR"/>
-        </w:rPr>
-        <w:t>{"x":50,"y":50,"conn":".."}</w:t>
-      </w:r>
-      <w:r>
-        <w:rPr>
-          <w:rFonts w:ascii="Andale Mono" w:hAnsi="Andale Mono"/>
-          <w:color w:val="FF0000"/>
-          <w:lang w:val="fr-FR"/>
-        </w:rPr>
-        <w:t>,</w:t>
-      </w:r>
-      <w:r>
-        <w:rPr>
-          <w:rFonts w:ascii="Andale Mono" w:hAnsi="Andale Mono"/>
-          <w:color w:val="FF0000"/>
-          <w:lang w:val="fr-FR"/>
-        </w:rPr>
-        <w:t xml:space="preserve"> // z3</w:t>
-      </w:r>
-    </w:p>
-    <w:p>
-      <w:pPr>
-        <w:ind w:left="1428" w:firstLine="696"/>
-        <w:rPr>
-          <w:rFonts w:ascii="Andale Mono" w:hAnsi="Andale Mono"/>
-          <w:color w:val="FF0000"/>
-        </w:rPr>
-      </w:pPr>
-      <w:r>
-        <w:rPr>
-          <w:rFonts w:ascii="Andale Mono" w:hAnsi="Andale Mono"/>
-          <w:color w:val="FF0000"/>
-        </w:rPr>
-        <w:t>{"x":0,"y":</w:t>
-      </w:r>
-      <w:proofErr w:type="gramStart"/>
-      <w:r>
-        <w:rPr>
-          <w:rFonts w:ascii="Andale Mono" w:hAnsi="Andale Mono"/>
-          <w:color w:val="FF0000"/>
-        </w:rPr>
-        <w:t>0,"</w:t>
-      </w:r>
-      <w:proofErr w:type="gramEnd"/>
-      <w:r>
-        <w:rPr>
-          <w:rFonts w:ascii="Andale Mono" w:hAnsi="Andale Mono"/>
-          <w:color w:val="FF0000"/>
-        </w:rPr>
-        <w:t>conn":"--</w:t>
-      </w:r>
-      <w:r>
-        <w:rPr>
-          <w:rFonts w:ascii="Andale Mono" w:hAnsi="Andale Mono"/>
-          <w:color w:val="FF0000"/>
-        </w:rPr>
-        <w:t>"}</w:t>
-      </w:r>
-      <w:r>
-        <w:rPr>
-          <w:rFonts w:ascii="Andale Mono" w:hAnsi="Andale Mono"/>
-          <w:color w:val="FF0000"/>
-        </w:rPr>
-        <w:t xml:space="preserve"> // z0</w:t>
-      </w:r>
-    </w:p>
-    <w:p>
-      <w:pPr>
-        <w:rPr>
-          <w:rFonts w:ascii="Andale Mono" w:hAnsi="Andale Mono"/>
-          <w:color w:val="FF0000"/>
-        </w:rPr>
-      </w:pPr>
-      <w:r>
-        <w:rPr>
-          <w:rFonts w:ascii="Andale Mono" w:hAnsi="Andale Mono"/>
-          <w:color w:val="FF0000"/>
-        </w:rPr>
-        <w:t xml:space="preserve">         ]</w:t>
-      </w:r>
-    </w:p>
-    <w:p>
-      <w:pPr>
-        <w:rPr>
-          <w:rFonts w:ascii="Andale Mono" w:hAnsi="Andale Mono"/>
-          <w:color w:val="FF0000"/>
-        </w:rPr>
-      </w:pPr>
-      <w:r>
-        <w:rPr>
-          <w:rFonts w:ascii="Andale Mono" w:hAnsi="Andale Mono"/>
-          <w:color w:val="FF0000"/>
-        </w:rPr>
-        <w:t>}</w:t>
-      </w:r>
-    </w:p>
-    <w:p/>
-    <w:p>
-      <w:r>
-        <w:t>Or, if starts at z3 (CCW):</w:t>
-      </w:r>
-    </w:p>
-    <w:p/>
-    <w:p>
-      <w:pPr>
-        <w:rPr>
-          <w:rFonts w:ascii="Andale Mono" w:hAnsi="Andale Mono"/>
-          <w:color w:val="FF0000"/>
-          <w:lang w:val="fr-FR"/>
-        </w:rPr>
-      </w:pPr>
-      <w:r>
-        <w:rPr>
-          <w:rFonts w:ascii="Andale Mono" w:hAnsi="Andale Mono"/>
-          <w:color w:val="FF0000"/>
-          <w:lang w:val="fr-FR"/>
-        </w:rPr>
-        <w:t>{"nodes":[</w:t>
-      </w:r>
-    </w:p>
-    <w:p>
-      <w:pPr>
-        <w:ind w:left="1428" w:firstLine="696"/>
-        <w:rPr>
-          <w:rFonts w:ascii="Andale Mono" w:hAnsi="Andale Mono"/>
-          <w:color w:val="FF0000"/>
-          <w:lang w:val="fr-FR"/>
-        </w:rPr>
-      </w:pPr>
-      <w:r>
-        <w:rPr>
-          <w:rFonts w:ascii="Andale Mono" w:hAnsi="Andale Mono"/>
-          <w:color w:val="FF0000"/>
-          <w:lang w:val="fr-FR"/>
-        </w:rPr>
-        <w:t>{"x":</w:t>
-      </w:r>
-      <w:r>
-        <w:rPr>
-          <w:rFonts w:ascii="Andale Mono" w:hAnsi="Andale Mono"/>
-          <w:color w:val="FF0000"/>
-          <w:lang w:val="fr-FR"/>
-        </w:rPr>
-        <w:t>5</w:t>
-      </w:r>
-      <w:r>
-        <w:rPr>
-          <w:rFonts w:ascii="Andale Mono" w:hAnsi="Andale Mono"/>
-          <w:color w:val="FF0000"/>
-          <w:lang w:val="fr-FR"/>
-        </w:rPr>
-        <w:t>0,"y":</w:t>
-      </w:r>
-      <w:r>
-        <w:rPr>
-          <w:rFonts w:ascii="Andale Mono" w:hAnsi="Andale Mono"/>
-          <w:color w:val="FF0000"/>
-          <w:lang w:val="fr-FR"/>
-        </w:rPr>
-        <w:t>5</w:t>
-      </w:r>
-      <w:r>
-        <w:rPr>
-          <w:rFonts w:ascii="Andale Mono" w:hAnsi="Andale Mono"/>
-          <w:color w:val="FF0000"/>
-          <w:lang w:val="fr-FR"/>
-        </w:rPr>
-        <w:t>0,"conn":".."},</w:t>
-      </w:r>
-      <w:r>
-        <w:rPr>
-          <w:rFonts w:ascii="Andale Mono" w:hAnsi="Andale Mono"/>
-          <w:color w:val="FF0000"/>
-          <w:lang w:val="fr-FR"/>
-        </w:rPr>
-        <w:t xml:space="preserve"> // z3</w:t>
-      </w:r>
-    </w:p>
-    <w:p>
-      <w:pPr>
-        <w:ind w:left="1428" w:firstLine="696"/>
-        <w:rPr>
-          <w:rFonts w:ascii="Andale Mono" w:hAnsi="Andale Mono"/>
-          <w:color w:val="FF0000"/>
-          <w:lang w:val="fr-FR"/>
-        </w:rPr>
-      </w:pPr>
-      <w:r>
-        <w:rPr>
-          <w:rFonts w:ascii="Andale Mono" w:hAnsi="Andale Mono"/>
-          <w:color w:val="FF0000"/>
-          <w:lang w:val="fr-FR"/>
-        </w:rPr>
-        <w:t>{"x":</w:t>
-      </w:r>
-      <w:r>
-        <w:rPr>
-          <w:rFonts w:ascii="Andale Mono" w:hAnsi="Andale Mono"/>
-          <w:color w:val="FF0000"/>
-          <w:lang w:val="fr-FR"/>
-        </w:rPr>
-        <w:t>0,"y":0,"conn":"</w:t>
-      </w:r>
-      <w:r>
-        <w:rPr>
-          <w:rFonts w:ascii="Andale Mono" w:hAnsi="Andale Mono"/>
-          <w:color w:val="FF0000"/>
-          <w:lang w:val="fr-FR"/>
-        </w:rPr>
-        <w:t>--</w:t>
-      </w:r>
-      <w:r>
-        <w:rPr>
-          <w:rFonts w:ascii="Andale Mono" w:hAnsi="Andale Mono"/>
-          <w:color w:val="FF0000"/>
-          <w:lang w:val="fr-FR"/>
-        </w:rPr>
-        <w:t>"},</w:t>
-      </w:r>
-      <w:r>
-        <w:rPr>
-          <w:rFonts w:ascii="Andale Mono" w:hAnsi="Andale Mono"/>
-          <w:color w:val="FF0000"/>
-          <w:lang w:val="fr-FR"/>
-        </w:rPr>
-        <w:t xml:space="preserve"> // z0</w:t>
-      </w:r>
-    </w:p>
-    <w:p>
-      <w:pPr>
-        <w:ind w:left="1428" w:firstLine="696"/>
-        <w:rPr>
-          <w:rFonts w:ascii="Andale Mono" w:hAnsi="Andale Mono"/>
-          <w:color w:val="FF0000"/>
-          <w:lang w:val="fr-FR"/>
-        </w:rPr>
-      </w:pPr>
-      <w:r>
-        <w:rPr>
-          <w:rFonts w:ascii="Andale Mono" w:hAnsi="Andale Mono"/>
-          <w:color w:val="FF0000"/>
-          <w:lang w:val="fr-FR"/>
-        </w:rPr>
-        <w:t>{"x":</w:t>
-      </w:r>
-      <w:r>
-        <w:rPr>
-          <w:rFonts w:ascii="Andale Mono" w:hAnsi="Andale Mono"/>
-          <w:color w:val="FF0000"/>
-          <w:lang w:val="fr-FR"/>
-        </w:rPr>
-        <w:t>0,"y":0,"conn":"</w:t>
-      </w:r>
-      <w:r>
-        <w:rPr>
-          <w:rFonts w:ascii="Andale Mono" w:hAnsi="Andale Mono"/>
-          <w:color w:val="FF0000"/>
-          <w:lang w:val="fr-FR"/>
-        </w:rPr>
-        <w:t>..</w:t>
-      </w:r>
-      <w:r>
-        <w:rPr>
-          <w:rFonts w:ascii="Andale Mono" w:hAnsi="Andale Mono"/>
-          <w:color w:val="FF0000"/>
-          <w:lang w:val="fr-FR"/>
-        </w:rPr>
-        <w:t>"},</w:t>
-      </w:r>
-      <w:r>
-        <w:rPr>
-          <w:rFonts w:ascii="Andale Mono" w:hAnsi="Andale Mono"/>
-          <w:color w:val="FF0000"/>
-          <w:lang w:val="fr-FR"/>
-        </w:rPr>
-        <w:t xml:space="preserve"> // z0</w:t>
-      </w:r>
-    </w:p>
-    <w:p>
-      <w:pPr>
-        <w:ind w:left="1428" w:firstLine="696"/>
-        <w:rPr>
-          <w:rFonts w:ascii="Andale Mono" w:hAnsi="Andale Mono"/>
-          <w:color w:val="FF0000"/>
-          <w:lang w:val="fr-FR"/>
-        </w:rPr>
-      </w:pPr>
-      <w:r>
-        <w:rPr>
-          <w:rFonts w:ascii="Andale Mono" w:hAnsi="Andale Mono"/>
-          <w:color w:val="FF0000"/>
-          <w:lang w:val="fr-FR"/>
-        </w:rPr>
-        <w:t>{"x":100,"y":0,"conn":".."},</w:t>
-      </w:r>
-      <w:r>
-        <w:rPr>
-          <w:rFonts w:ascii="Andale Mono" w:hAnsi="Andale Mono"/>
-          <w:color w:val="FF0000"/>
-          <w:lang w:val="fr-FR"/>
-        </w:rPr>
-        <w:t xml:space="preserve"> // z1</w:t>
-      </w:r>
-    </w:p>
-    <w:p>
-      <w:pPr>
-        <w:ind w:left="1428" w:firstLine="696"/>
-        <w:rPr>
-          <w:rFonts w:ascii="Andale Mono" w:hAnsi="Andale Mono"/>
-          <w:color w:val="FF0000"/>
-          <w:lang w:val="fr-FR"/>
-        </w:rPr>
-      </w:pPr>
-      <w:r>
-        <w:rPr>
-          <w:rFonts w:ascii="Andale Mono" w:hAnsi="Andale Mono"/>
-          <w:color w:val="FF0000"/>
-          <w:lang w:val="fr-FR"/>
-        </w:rPr>
-        <w:t>{"x":100,"y":100,"conn":".."}</w:t>
-      </w:r>
-      <w:r>
-        <w:rPr>
-          <w:rFonts w:ascii="Andale Mono" w:hAnsi="Andale Mono"/>
-          <w:color w:val="FF0000"/>
-          <w:lang w:val="fr-FR"/>
-        </w:rPr>
-        <w:t xml:space="preserve"> // z2</w:t>
-      </w:r>
-    </w:p>
-    <w:p>
-      <w:pPr>
-        <w:rPr>
-          <w:rFonts w:ascii="Andale Mono" w:hAnsi="Andale Mono"/>
-          <w:color w:val="FF0000"/>
-          <w:lang w:val="fr-FR"/>
-        </w:rPr>
-      </w:pPr>
-      <w:r>
-        <w:rPr>
-          <w:rFonts w:ascii="Andale Mono" w:hAnsi="Andale Mono"/>
-          <w:color w:val="FF0000"/>
-          <w:lang w:val="fr-FR"/>
-        </w:rPr>
-        <w:t xml:space="preserve">         ]</w:t>
-      </w:r>
-    </w:p>
-    <w:p>
-      <w:pPr>
-        <w:rPr>
-          <w:rFonts w:ascii="Andale Mono" w:hAnsi="Andale Mono"/>
-          <w:color w:val="FF0000"/>
-          <w:lang w:val="fr-FR"/>
-        </w:rPr>
-      </w:pPr>
-      <w:r>
-        <w:rPr>
-          <w:rFonts w:ascii="Andale Mono" w:hAnsi="Andale Mono"/>
-          <w:color w:val="FF0000"/>
-          <w:lang w:val="fr-FR"/>
-        </w:rPr>
-        <w:t>}</w:t>
-      </w:r>
     </w:p>
     <w:p>
       <w:pPr>
@@ -3762,7 +6035,7 @@
           <w:numId w:val="9"/>
         </w:numPr>
       </w:pPr>
-      <w:hyperlink r:id="rId15" w:history="1">
+      <w:hyperlink r:id="rId33" w:history="1">
         <w:r>
           <w:rPr>
             <w:rStyle w:val="Hyperlink"/>
@@ -3942,7 +6215,7 @@
       <w:r>
         <w:t xml:space="preserve">: </w:t>
       </w:r>
-      <w:hyperlink r:id="rId16" w:history="1">
+      <w:hyperlink r:id="rId34" w:history="1">
         <w:r>
           <w:rPr>
             <w:rStyle w:val="Hyperlink"/>
@@ -3963,7 +6236,6 @@
         </w:numPr>
       </w:pPr>
       <w:r>
-        <w:lastRenderedPageBreak/>
         <w:t xml:space="preserve">Python version of the </w:t>
       </w:r>
       <w:proofErr w:type="spellStart"/>
@@ -3974,7 +6246,7 @@
       <w:r>
         <w:t xml:space="preserve">: </w:t>
       </w:r>
-      <w:hyperlink r:id="rId17" w:history="1">
+      <w:hyperlink r:id="rId35" w:history="1">
         <w:r>
           <w:rPr>
             <w:rStyle w:val="Hyperlink"/>
@@ -3988,7 +6260,7 @@
     </w:p>
     <w:p/>
     <w:sectPr>
-      <w:footerReference w:type="default" r:id="rId18"/>
+      <w:footerReference w:type="default" r:id="rId36"/>
       <w:pgSz w:w="11906" w:h="16838"/>
       <w:pgMar w:top="1440" w:right="1080" w:bottom="1440" w:left="1080" w:header="720" w:footer="720" w:gutter="0"/>
       <w:cols w:space="720"/>
@@ -4057,7 +6329,7 @@
           <w:rPr>
             <w:noProof/>
           </w:rPr>
-          <w:t>4</w:t>
+          <w:t>5</w:t>
         </w:r>
         <w:r>
           <w:rPr>
@@ -5682,6 +7954,25 @@
       <w:lang w:val="fr-FR"/>
     </w:rPr>
   </w:style>
+  <w:style w:type="table" w:styleId="TableGrid">
+    <w:name w:val="Table Grid"/>
+    <w:basedOn w:val="TableNormal"/>
+    <w:uiPriority w:val="59"/>
+    <w:rsid w:val="00C424A0"/>
+    <w:pPr>
+      <w:spacing w:after="0" w:line="240" w:lineRule="auto"/>
+    </w:pPr>
+    <w:tblPr>
+      <w:tblBorders>
+        <w:top w:val="single" w:sz="4" w:space="0" w:color="auto"/>
+        <w:left w:val="single" w:sz="4" w:space="0" w:color="auto"/>
+        <w:bottom w:val="single" w:sz="4" w:space="0" w:color="auto"/>
+        <w:right w:val="single" w:sz="4" w:space="0" w:color="auto"/>
+        <w:insideH w:val="single" w:sz="4" w:space="0" w:color="auto"/>
+        <w:insideV w:val="single" w:sz="4" w:space="0" w:color="auto"/>
+      </w:tblBorders>
+    </w:tblPr>
+  </w:style>
 </w:styles>
 </file>
 
@@ -6210,6 +8501,25 @@
       <w:lang w:val="fr-FR"/>
     </w:rPr>
   </w:style>
+  <w:style w:type="table" w:styleId="TableGrid">
+    <w:name w:val="Table Grid"/>
+    <w:basedOn w:val="TableNormal"/>
+    <w:uiPriority w:val="59"/>
+    <w:rsid w:val="00C424A0"/>
+    <w:pPr>
+      <w:spacing w:after="0" w:line="240" w:lineRule="auto"/>
+    </w:pPr>
+    <w:tblPr>
+      <w:tblBorders>
+        <w:top w:val="single" w:sz="4" w:space="0" w:color="auto"/>
+        <w:left w:val="single" w:sz="4" w:space="0" w:color="auto"/>
+        <w:bottom w:val="single" w:sz="4" w:space="0" w:color="auto"/>
+        <w:right w:val="single" w:sz="4" w:space="0" w:color="auto"/>
+        <w:insideH w:val="single" w:sz="4" w:space="0" w:color="auto"/>
+        <w:insideV w:val="single" w:sz="4" w:space="0" w:color="auto"/>
+      </w:tblBorders>
+    </w:tblPr>
+  </w:style>
 </w:styles>
 </file>
 
@@ -6503,7 +8813,7 @@
 </file>
 
 <file path=customXml/itemProps1.xml><?xml version="1.0" encoding="utf-8"?>
-<ds:datastoreItem xmlns:ds="http://schemas.openxmlformats.org/officeDocument/2006/customXml" ds:itemID="{7CC4E8FE-1519-4109-8AB2-25DEBF1D182D}">
+<ds:datastoreItem xmlns:ds="http://schemas.openxmlformats.org/officeDocument/2006/customXml" ds:itemID="{92C790BE-3CC3-448C-9D65-BE0208B4CCB6}">
   <ds:schemaRefs>
     <ds:schemaRef ds:uri="http://schemas.openxmlformats.org/officeDocument/2006/bibliography"/>
   </ds:schemaRefs>

--- a/code/js/jsonpath/path_in_json.docx
+++ b/code/js/jsonpath/path_in_json.docx
@@ -36,7 +36,7 @@
           <v:shape id="_x0000_i1025" type="#_x0000_t75" style="width:411.05pt;height:199.35pt" o:ole="">
             <v:imagedata r:id="rId9" o:title=""/>
           </v:shape>
-          <o:OLEObject Type="Embed" ProgID="Visio.Drawing.11" ShapeID="_x0000_i1025" DrawAspect="Content" ObjectID="_1485242582" r:id="rId10"/>
+          <o:OLEObject Type="Embed" ProgID="Visio.Drawing.11" ShapeID="_x0000_i1025" DrawAspect="Content" ObjectID="_1485263414" r:id="rId10"/>
         </w:object>
       </w:r>
     </w:p>
@@ -160,14 +160,12 @@
       <w:r>
         <w:t xml:space="preserve">a </w:t>
       </w:r>
-      <w:proofErr w:type="spellStart"/>
       <w:r>
         <w:rPr>
           <w:highlight w:val="yellow"/>
         </w:rPr>
         <w:t>subpath</w:t>
       </w:r>
-      <w:proofErr w:type="spellEnd"/>
       <w:r>
         <w:rPr>
           <w:rFonts w:hint="eastAsia"/>
@@ -180,14 +178,12 @@
         </w:rPr>
         <w:t xml:space="preserve">A </w:t>
       </w:r>
-      <w:proofErr w:type="spellStart"/>
       <w:r>
         <w:rPr>
           <w:rFonts w:hint="eastAsia"/>
         </w:rPr>
         <w:t>subpath</w:t>
       </w:r>
-      <w:proofErr w:type="spellEnd"/>
       <w:r>
         <w:t xml:space="preserve"> </w:t>
       </w:r>
@@ -201,222 +197,170 @@
         <w:rPr>
           <w:rFonts w:hint="eastAsia"/>
         </w:rPr>
-        <w:t xml:space="preserve">(i.e., an empty </w:t>
-      </w:r>
-      <w:proofErr w:type="spellStart"/>
+        <w:t>(i.e., an empty subpath)</w:t>
+      </w:r>
       <w:r>
         <w:rPr>
           <w:rFonts w:hint="eastAsia"/>
         </w:rPr>
-        <w:t>subpath</w:t>
-      </w:r>
-      <w:proofErr w:type="spellEnd"/>
+        <w:t xml:space="preserve">, or all </w:t>
+      </w:r>
       <w:r>
         <w:rPr>
           <w:rFonts w:hint="eastAsia"/>
         </w:rPr>
+        <w:t xml:space="preserve">segments </w:t>
+      </w:r>
+      <w:r>
+        <w:rPr>
+          <w:rFonts w:hint="eastAsia"/>
+        </w:rPr>
+        <w:t xml:space="preserve">(i.e., </w:t>
+      </w:r>
+      <w:r>
+        <w:rPr>
+          <w:rFonts w:hint="eastAsia"/>
+        </w:rPr>
+        <w:t>the original path</w:t>
+      </w:r>
+      <w:r>
+        <w:rPr>
+          <w:rFonts w:hint="eastAsia"/>
+        </w:rPr>
+        <w:t xml:space="preserve">), or </w:t>
+      </w:r>
+      <w:r>
+        <w:rPr>
+          <w:rFonts w:hint="eastAsia"/>
+        </w:rPr>
+        <w:t xml:space="preserve">any number of segments </w:t>
+      </w:r>
+      <w:r>
+        <w:rPr>
+          <w:rFonts w:hint="eastAsia"/>
+        </w:rPr>
+        <w:t>in between</w:t>
+      </w:r>
+      <w:r>
+        <w:rPr>
+          <w:rFonts w:hint="eastAsia"/>
+        </w:rPr>
+        <w:t xml:space="preserve"> (</w:t>
+      </w:r>
+      <w:r>
+        <w:rPr>
+          <w:rFonts w:hint="eastAsia"/>
+        </w:rPr>
+        <w:t xml:space="preserve">i.e., </w:t>
+      </w:r>
+      <w:r>
+        <w:rPr>
+          <w:rFonts w:hint="eastAsia"/>
+        </w:rPr>
+        <w:t xml:space="preserve">mimic the concept of set and subset, with the difference that segments in a subpath must be </w:t>
+      </w:r>
+      <w:r>
+        <w:t>continuous</w:t>
+      </w:r>
+      <w:r>
+        <w:rPr>
+          <w:rFonts w:hint="eastAsia"/>
+        </w:rPr>
+        <w:t>ly connected)</w:t>
+      </w:r>
+      <w:r>
+        <w:t>.</w:t>
+      </w:r>
+    </w:p>
+    <w:p/>
+    <w:p>
+      <w:r>
+        <w:t xml:space="preserve">An </w:t>
+      </w:r>
+      <w:r>
+        <w:rPr>
+          <w:highlight w:val="yellow"/>
+        </w:rPr>
+        <w:t>empty path</w:t>
+      </w:r>
+      <w:r>
+        <w:t xml:space="preserve"> (subpath)</w:t>
+      </w:r>
+      <w:r>
+        <w:t xml:space="preserve"> has no nodes (so no segement); </w:t>
+      </w:r>
+    </w:p>
+    <w:p>
+      <w:r>
+        <w:t xml:space="preserve">A </w:t>
+      </w:r>
+      <w:r>
+        <w:rPr>
+          <w:highlight w:val="yellow"/>
+        </w:rPr>
+        <w:t>degraded path</w:t>
+      </w:r>
+      <w:r>
+        <w:t xml:space="preserve"> </w:t>
+      </w:r>
+      <w:r>
+        <w:t xml:space="preserve">(subpath) </w:t>
+      </w:r>
+      <w:r>
+        <w:t>has only one node (also no segment);</w:t>
+      </w:r>
+    </w:p>
+    <w:p/>
+    <w:p>
+      <w:r>
+        <w:t xml:space="preserve">A path can be either </w:t>
+      </w:r>
+      <w:r>
+        <w:rPr>
+          <w:highlight w:val="yellow"/>
+        </w:rPr>
+        <w:t>closed</w:t>
+      </w:r>
+      <w:r>
+        <w:t xml:space="preserve"> </w:t>
+      </w:r>
+      <w:r>
+        <w:t>(</w:t>
+      </w:r>
+      <w:r>
+        <w:t>cyclic</w:t>
+      </w:r>
+      <w:r>
         <w:t>)</w:t>
       </w:r>
       <w:r>
-        <w:rPr>
-          <w:rFonts w:hint="eastAsia"/>
-        </w:rPr>
-        <w:t xml:space="preserve">, or all </w:t>
-      </w:r>
-      <w:r>
-        <w:rPr>
-          <w:rFonts w:hint="eastAsia"/>
-        </w:rPr>
-        <w:t xml:space="preserve">segments </w:t>
-      </w:r>
-      <w:r>
-        <w:rPr>
-          <w:rFonts w:hint="eastAsia"/>
-        </w:rPr>
-        <w:t xml:space="preserve">(i.e., </w:t>
-      </w:r>
-      <w:r>
-        <w:rPr>
-          <w:rFonts w:hint="eastAsia"/>
-        </w:rPr>
-        <w:t>the original path</w:t>
-      </w:r>
-      <w:r>
-        <w:rPr>
-          <w:rFonts w:hint="eastAsia"/>
-        </w:rPr>
-        <w:t xml:space="preserve">), or </w:t>
-      </w:r>
-      <w:r>
-        <w:rPr>
-          <w:rFonts w:hint="eastAsia"/>
-        </w:rPr>
-        <w:t xml:space="preserve">any number of segments </w:t>
-      </w:r>
-      <w:r>
-        <w:rPr>
-          <w:rFonts w:hint="eastAsia"/>
-        </w:rPr>
-        <w:t>in between</w:t>
-      </w:r>
-      <w:r>
-        <w:rPr>
-          <w:rFonts w:hint="eastAsia"/>
-        </w:rPr>
-        <w:t xml:space="preserve"> (</w:t>
-      </w:r>
-      <w:r>
-        <w:rPr>
-          <w:rFonts w:hint="eastAsia"/>
-        </w:rPr>
-        <w:t xml:space="preserve">i.e., </w:t>
-      </w:r>
-      <w:r>
-        <w:rPr>
-          <w:rFonts w:hint="eastAsia"/>
-        </w:rPr>
-        <w:t xml:space="preserve">mimic the concept of set and subset, with the difference that segments in a </w:t>
-      </w:r>
-      <w:proofErr w:type="spellStart"/>
-      <w:r>
-        <w:rPr>
-          <w:rFonts w:hint="eastAsia"/>
-        </w:rPr>
-        <w:t>subpath</w:t>
-      </w:r>
-      <w:proofErr w:type="spellEnd"/>
-      <w:r>
-        <w:rPr>
-          <w:rFonts w:hint="eastAsia"/>
-        </w:rPr>
-        <w:t xml:space="preserve"> must be </w:t>
-      </w:r>
-      <w:r>
-        <w:t>continuous</w:t>
-      </w:r>
-      <w:r>
-        <w:rPr>
-          <w:rFonts w:hint="eastAsia"/>
-        </w:rPr>
-        <w:t>ly connected)</w:t>
+        <w:t>,</w:t>
+      </w:r>
+      <w:r>
+        <w:t xml:space="preserve"> </w:t>
+      </w:r>
+      <w:r>
+        <w:t xml:space="preserve">or </w:t>
+      </w:r>
+      <w:r>
+        <w:rPr>
+          <w:highlight w:val="yellow"/>
+        </w:rPr>
+        <w:t>open</w:t>
+      </w:r>
+      <w:r>
+        <w:t xml:space="preserve"> (non-cyclic)</w:t>
       </w:r>
       <w:r>
         <w:t>.</w:t>
       </w:r>
-    </w:p>
-    <w:p/>
-    <w:p>
-      <w:r>
-        <w:t xml:space="preserve">An </w:t>
-      </w:r>
-      <w:r>
-        <w:rPr>
-          <w:highlight w:val="yellow"/>
-        </w:rPr>
-        <w:t>empty path</w:t>
-      </w:r>
-      <w:r>
-        <w:t xml:space="preserve"> (</w:t>
-      </w:r>
-      <w:proofErr w:type="spellStart"/>
-      <w:r>
-        <w:t>subpath</w:t>
-      </w:r>
-      <w:proofErr w:type="spellEnd"/>
-      <w:r>
-        <w:t>)</w:t>
-      </w:r>
-      <w:r>
-        <w:t xml:space="preserve"> has no nodes (so no </w:t>
-      </w:r>
-      <w:proofErr w:type="spellStart"/>
-      <w:r>
-        <w:t>segement</w:t>
-      </w:r>
-      <w:proofErr w:type="spellEnd"/>
-      <w:r>
-        <w:t xml:space="preserve">); </w:t>
-      </w:r>
-    </w:p>
-    <w:p>
-      <w:r>
-        <w:t xml:space="preserve">A </w:t>
-      </w:r>
-      <w:r>
-        <w:rPr>
-          <w:highlight w:val="yellow"/>
-        </w:rPr>
-        <w:t>degraded path</w:t>
-      </w:r>
       <w:r>
         <w:t xml:space="preserve"> </w:t>
       </w:r>
       <w:r>
-        <w:t>(</w:t>
-      </w:r>
-      <w:proofErr w:type="spellStart"/>
-      <w:r>
-        <w:t>subpath</w:t>
-      </w:r>
-      <w:proofErr w:type="spellEnd"/>
-      <w:r>
-        <w:t xml:space="preserve">) </w:t>
-      </w:r>
-      <w:r>
-        <w:t>has only one node (also no segment);</w:t>
-      </w:r>
-    </w:p>
-    <w:p/>
-    <w:p>
-      <w:r>
-        <w:t xml:space="preserve">A path can be either </w:t>
-      </w:r>
-      <w:r>
-        <w:rPr>
-          <w:highlight w:val="yellow"/>
-        </w:rPr>
-        <w:t>closed</w:t>
-      </w:r>
-      <w:r>
         <w:t xml:space="preserve"> </w:t>
       </w:r>
       <w:r>
-        <w:t>(</w:t>
-      </w:r>
-      <w:r>
-        <w:t>cyclic</w:t>
-      </w:r>
-      <w:r>
-        <w:t>)</w:t>
-      </w:r>
-      <w:r>
-        <w:t>,</w:t>
-      </w:r>
-      <w:r>
-        <w:t xml:space="preserve"> </w:t>
-      </w:r>
-      <w:r>
-        <w:t xml:space="preserve">or </w:t>
-      </w:r>
-      <w:r>
-        <w:rPr>
-          <w:highlight w:val="yellow"/>
-        </w:rPr>
-        <w:t>open</w:t>
-      </w:r>
-      <w:r>
-        <w:t xml:space="preserve"> (non-cyclic)</w:t>
-      </w:r>
-      <w:r>
-        <w:t>.</w:t>
-      </w:r>
-      <w:r>
-        <w:t xml:space="preserve"> </w:t>
-      </w:r>
-      <w:r>
-        <w:t xml:space="preserve"> </w:t>
-      </w:r>
-      <w:r>
         <w:t>Basically, t</w:t>
       </w:r>
       <w:r>
@@ -435,15 +379,7 @@
         <w:t xml:space="preserve"> of a path </w:t>
       </w:r>
       <w:r>
-        <w:t>enables the rendering engines (Canvas/Asymptote/SVG/</w:t>
-      </w:r>
-      <w:proofErr w:type="spellStart"/>
-      <w:r>
-        <w:t>etc</w:t>
-      </w:r>
-      <w:proofErr w:type="spellEnd"/>
-      <w:r>
-        <w:t>) to do two things:</w:t>
+        <w:t>enables the rendering engines (Canvas/Asymptote/SVG/etc) to do two things:</w:t>
       </w:r>
     </w:p>
     <w:p>
@@ -469,11 +405,9 @@
           <w:numId w:val="5"/>
         </w:numPr>
       </w:pPr>
-      <w:proofErr w:type="gramStart"/>
       <w:r>
         <w:t>draw</w:t>
       </w:r>
-      <w:proofErr w:type="gramEnd"/>
       <w:r>
         <w:t xml:space="preserve"> </w:t>
       </w:r>
@@ -501,15 +435,7 @@
         <w:t>A path</w:t>
       </w:r>
       <w:r>
-        <w:t xml:space="preserve"> (or </w:t>
-      </w:r>
-      <w:proofErr w:type="spellStart"/>
-      <w:r>
-        <w:t>subpath</w:t>
-      </w:r>
-      <w:proofErr w:type="spellEnd"/>
-      <w:r>
-        <w:t>)</w:t>
+        <w:t xml:space="preserve"> (or subpath)</w:t>
       </w:r>
       <w:r>
         <w:t xml:space="preserve"> has a </w:t>
@@ -631,13 +557,8 @@
           <w:numId w:val="4"/>
         </w:numPr>
       </w:pPr>
-      <w:proofErr w:type="gramStart"/>
-      <w:r>
-        <w:t>free</w:t>
-      </w:r>
-      <w:proofErr w:type="gramEnd"/>
-      <w:r>
-        <w:t xml:space="preserve"> curve</w:t>
+      <w:r>
+        <w:t>free curve</w:t>
       </w:r>
       <w:r>
         <w:t xml:space="preserve"> (denoted by “..”)</w:t>
@@ -896,15 +817,7 @@
         <w:t>, without</w:t>
       </w:r>
       <w:r>
-        <w:t xml:space="preserve"> the zero </w:t>
-      </w:r>
-      <w:proofErr w:type="gramStart"/>
-      <w:r>
-        <w:t>segment</w:t>
-      </w:r>
-      <w:proofErr w:type="gramEnd"/>
-      <w:r>
-        <w:t xml:space="preserve"> in between, the two adjacent free curve</w:t>
+        <w:t xml:space="preserve"> the zero segment in between, the two adjacent free curve</w:t>
       </w:r>
       <w:r>
         <w:t>s</w:t>
@@ -946,7 +859,7 @@
           <v:shape id="_x0000_i1026" type="#_x0000_t75" style="width:203.1pt;height:198.8pt" o:ole="">
             <v:imagedata r:id="rId11" o:title=""/>
           </v:shape>
-          <o:OLEObject Type="Embed" ProgID="Visio.Drawing.11" ShapeID="_x0000_i1026" DrawAspect="Content" ObjectID="_1485242583" r:id="rId12"/>
+          <o:OLEObject Type="Embed" ProgID="Visio.Drawing.11" ShapeID="_x0000_i1026" DrawAspect="Content" ObjectID="_1485263415" r:id="rId12"/>
         </w:object>
       </w:r>
     </w:p>
@@ -973,274 +886,125 @@
         <w:rPr>
           <w:color w:val="0000FF"/>
         </w:rPr>
+        <w:t>z0..z1..z2..z3..cycle</w:t>
+      </w:r>
+      <w:r>
+        <w:t>”</w:t>
+      </w:r>
+      <w:r>
+        <w:t>, in which</w:t>
+      </w:r>
+      <w:r>
+        <w:t xml:space="preserve"> </w:t>
+      </w:r>
+      <w:r>
+        <w:t xml:space="preserve">the </w:t>
+      </w:r>
+      <w:r>
+        <w:t>segment “</w:t>
+      </w:r>
+      <w:r>
+        <w:rPr>
+          <w:color w:val="0000FF"/>
+        </w:rPr>
+        <w:t>z0..z1</w:t>
+      </w:r>
+      <w:r>
+        <w:t>” is connected with segment “</w:t>
+      </w:r>
+      <w:r>
+        <w:rPr>
+          <w:color w:val="0000FF"/>
+        </w:rPr>
+        <w:t>z3..z0</w:t>
+      </w:r>
+      <w:r>
+        <w:t>” smoothly</w:t>
+      </w:r>
+      <w:r>
+        <w:t xml:space="preserve"> through</w:t>
+      </w:r>
+      <w:r>
+        <w:t xml:space="preserve"> node “</w:t>
+      </w:r>
+      <w:r>
         <w:t>z0</w:t>
       </w:r>
-      <w:proofErr w:type="gramStart"/>
-      <w:r>
-        <w:rPr>
-          <w:color w:val="0000FF"/>
-        </w:rPr>
-        <w:t>..</w:t>
-      </w:r>
-      <w:proofErr w:type="gramEnd"/>
-      <w:r>
-        <w:rPr>
-          <w:color w:val="0000FF"/>
-        </w:rPr>
-        <w:t>z1</w:t>
-      </w:r>
-      <w:proofErr w:type="gramStart"/>
-      <w:r>
-        <w:rPr>
-          <w:color w:val="0000FF"/>
-        </w:rPr>
-        <w:t>..</w:t>
-      </w:r>
-      <w:proofErr w:type="gramEnd"/>
-      <w:r>
-        <w:rPr>
-          <w:color w:val="0000FF"/>
-        </w:rPr>
-        <w:t>z2</w:t>
-      </w:r>
-      <w:proofErr w:type="gramStart"/>
-      <w:r>
-        <w:rPr>
-          <w:color w:val="0000FF"/>
-        </w:rPr>
-        <w:t>..</w:t>
-      </w:r>
-      <w:proofErr w:type="gramEnd"/>
-      <w:r>
-        <w:rPr>
-          <w:color w:val="0000FF"/>
-        </w:rPr>
-        <w:t>z3</w:t>
-      </w:r>
-      <w:proofErr w:type="gramStart"/>
-      <w:r>
-        <w:rPr>
-          <w:color w:val="0000FF"/>
-        </w:rPr>
-        <w:t>..cycle</w:t>
-      </w:r>
-      <w:proofErr w:type="gramEnd"/>
+      <w:r>
+        <w:t>”;</w:t>
+      </w:r>
+    </w:p>
+    <w:p>
+      <w:r>
+        <w:t xml:space="preserve">On the contrary, the </w:t>
+      </w:r>
+      <w:r>
+        <w:rPr>
+          <w:color w:val="FF0000"/>
+        </w:rPr>
+        <w:t>red</w:t>
+      </w:r>
+      <w:r>
+        <w:t xml:space="preserve"> path is “</w:t>
+      </w:r>
+      <w:r>
+        <w:rPr>
+          <w:color w:val="FF0000"/>
+        </w:rPr>
+        <w:t>z0..z1..z2..z3..z0--cycle</w:t>
+      </w:r>
       <w:r>
         <w:t>”</w:t>
       </w:r>
       <w:r>
-        <w:t>, in which</w:t>
+        <w:t>, in which a degraded segment “</w:t>
+      </w:r>
+      <w:r>
+        <w:rPr>
+          <w:color w:val="FF0000"/>
+        </w:rPr>
+        <w:t>z0--z0</w:t>
+      </w:r>
+      <w:r>
+        <w:t>” connects the two free curv</w:t>
+      </w:r>
+      <w:r>
+        <w:t>e</w:t>
+      </w:r>
+      <w:r>
+        <w:t xml:space="preserve"> segment</w:t>
+      </w:r>
+      <w:r>
+        <w:t>s</w:t>
       </w:r>
       <w:r>
         <w:t xml:space="preserve"> </w:t>
       </w:r>
       <w:r>
-        <w:t xml:space="preserve">the </w:t>
-      </w:r>
-      <w:r>
-        <w:t>segment “</w:t>
-      </w:r>
-      <w:r>
-        <w:rPr>
-          <w:color w:val="0000FF"/>
+        <w:t>(</w:t>
+      </w:r>
+      <w:r>
+        <w:t>“</w:t>
+      </w:r>
+      <w:r>
+        <w:rPr>
+          <w:color w:val="FF0000"/>
         </w:rPr>
         <w:t>z0..z1</w:t>
       </w:r>
       <w:r>
-        <w:t>” is connected with segment “</w:t>
-      </w:r>
-      <w:r>
-        <w:rPr>
-          <w:color w:val="0000FF"/>
-        </w:rPr>
-        <w:t>z3</w:t>
-      </w:r>
-      <w:proofErr w:type="gramStart"/>
-      <w:r>
-        <w:rPr>
-          <w:color w:val="0000FF"/>
-        </w:rPr>
-        <w:t>..</w:t>
-      </w:r>
-      <w:proofErr w:type="gramEnd"/>
-      <w:r>
-        <w:rPr>
-          <w:color w:val="0000FF"/>
-        </w:rPr>
-        <w:t>z0</w:t>
-      </w:r>
-      <w:r>
-        <w:t>” smoothly</w:t>
-      </w:r>
-      <w:r>
-        <w:t xml:space="preserve"> through</w:t>
-      </w:r>
-      <w:r>
-        <w:t xml:space="preserve"> node “</w:t>
-      </w:r>
-      <w:r>
-        <w:t>z0</w:t>
-      </w:r>
-      <w:r>
-        <w:t>”;</w:t>
-      </w:r>
-    </w:p>
-    <w:p>
-      <w:r>
-        <w:t xml:space="preserve">On the contrary, the </w:t>
+        <w:t>” and “</w:t>
       </w:r>
       <w:r>
         <w:rPr>
           <w:color w:val="FF0000"/>
         </w:rPr>
-        <w:t>red</w:t>
-      </w:r>
-      <w:r>
-        <w:t xml:space="preserve"> path is “</w:t>
-      </w:r>
-      <w:r>
-        <w:rPr>
-          <w:color w:val="FF0000"/>
-        </w:rPr>
-        <w:t>z0</w:t>
-      </w:r>
-      <w:proofErr w:type="gramStart"/>
-      <w:r>
-        <w:rPr>
-          <w:color w:val="FF0000"/>
-        </w:rPr>
-        <w:t>..</w:t>
-      </w:r>
-      <w:proofErr w:type="gramEnd"/>
-      <w:r>
-        <w:rPr>
-          <w:color w:val="FF0000"/>
-        </w:rPr>
-        <w:t>z1</w:t>
-      </w:r>
-      <w:proofErr w:type="gramStart"/>
-      <w:r>
-        <w:rPr>
-          <w:color w:val="FF0000"/>
-        </w:rPr>
-        <w:t>..</w:t>
-      </w:r>
-      <w:proofErr w:type="gramEnd"/>
-      <w:r>
-        <w:rPr>
-          <w:color w:val="FF0000"/>
-        </w:rPr>
-        <w:t>z2</w:t>
-      </w:r>
-      <w:proofErr w:type="gramStart"/>
-      <w:r>
-        <w:rPr>
-          <w:color w:val="FF0000"/>
-        </w:rPr>
-        <w:t>..</w:t>
-      </w:r>
-      <w:proofErr w:type="gramEnd"/>
-      <w:r>
-        <w:rPr>
-          <w:color w:val="FF0000"/>
-        </w:rPr>
-        <w:t>z3</w:t>
-      </w:r>
-      <w:proofErr w:type="gramStart"/>
-      <w:r>
-        <w:rPr>
-          <w:color w:val="FF0000"/>
-        </w:rPr>
-        <w:t>..</w:t>
-      </w:r>
-      <w:proofErr w:type="gramEnd"/>
-      <w:r>
-        <w:rPr>
-          <w:color w:val="FF0000"/>
-        </w:rPr>
-        <w:t>z0--cycle</w:t>
+        <w:t>z3..z0</w:t>
       </w:r>
       <w:r>
         <w:t>”</w:t>
       </w:r>
       <w:r>
-        <w:t>, in which a degraded segment “</w:t>
-      </w:r>
-      <w:r>
-        <w:rPr>
-          <w:color w:val="FF0000"/>
-        </w:rPr>
-        <w:t>z0--</w:t>
-      </w:r>
-      <w:proofErr w:type="spellStart"/>
-      <w:r>
-        <w:rPr>
-          <w:color w:val="FF0000"/>
-        </w:rPr>
-        <w:t>z0</w:t>
-      </w:r>
-      <w:proofErr w:type="spellEnd"/>
-      <w:r>
-        <w:t>” connects the two free curv</w:t>
-      </w:r>
-      <w:r>
-        <w:t>e</w:t>
-      </w:r>
-      <w:r>
-        <w:t xml:space="preserve"> segment</w:t>
-      </w:r>
-      <w:r>
-        <w:t>s</w:t>
-      </w:r>
-      <w:r>
-        <w:t xml:space="preserve"> </w:t>
-      </w:r>
-      <w:r>
-        <w:t>(</w:t>
-      </w:r>
-      <w:r>
-        <w:t>“</w:t>
-      </w:r>
-      <w:r>
-        <w:rPr>
-          <w:color w:val="FF0000"/>
-        </w:rPr>
-        <w:t>z0</w:t>
-      </w:r>
-      <w:proofErr w:type="gramStart"/>
-      <w:r>
-        <w:rPr>
-          <w:color w:val="FF0000"/>
-        </w:rPr>
-        <w:t>..</w:t>
-      </w:r>
-      <w:proofErr w:type="gramEnd"/>
-      <w:r>
-        <w:rPr>
-          <w:color w:val="FF0000"/>
-        </w:rPr>
-        <w:t>z1</w:t>
-      </w:r>
-      <w:r>
-        <w:t>” and “</w:t>
-      </w:r>
-      <w:r>
-        <w:rPr>
-          <w:color w:val="FF0000"/>
-        </w:rPr>
-        <w:t>z3</w:t>
-      </w:r>
-      <w:proofErr w:type="gramStart"/>
-      <w:r>
-        <w:rPr>
-          <w:color w:val="FF0000"/>
-        </w:rPr>
-        <w:t>..z0</w:t>
-      </w:r>
-      <w:r>
-        <w:t>”</w:t>
-      </w:r>
-      <w:r>
         <w:t>)</w:t>
       </w:r>
       <w:r>
@@ -1252,7 +1016,6 @@
       <w:r>
         <w:t>.</w:t>
       </w:r>
-      <w:proofErr w:type="gramEnd"/>
     </w:p>
     <w:p/>
     <w:p>
@@ -1444,15 +1207,7 @@
         <w:t>similar to</w:t>
       </w:r>
       <w:r>
-        <w:t xml:space="preserve"> </w:t>
-      </w:r>
-      <w:proofErr w:type="spellStart"/>
-      <w:r>
-        <w:t>bezierCurveTo</w:t>
-      </w:r>
-      <w:proofErr w:type="spellEnd"/>
-      <w:r>
-        <w:t>() in Canvas);</w:t>
+        <w:t xml:space="preserve"> bezierCurveTo() in Canvas);</w:t>
       </w:r>
     </w:p>
     <w:p>
@@ -1476,15 +1231,7 @@
         <w:t xml:space="preserve"> the next node (similar to</w:t>
       </w:r>
       <w:r>
-        <w:t xml:space="preserve"> </w:t>
-      </w:r>
-      <w:proofErr w:type="spellStart"/>
-      <w:r>
-        <w:t>lineTo</w:t>
-      </w:r>
-      <w:proofErr w:type="spellEnd"/>
-      <w:r>
-        <w:t>() in Canvas);</w:t>
+        <w:t xml:space="preserve"> lineTo() in Canvas);</w:t>
       </w:r>
     </w:p>
     <w:p>
@@ -1495,12 +1242,10 @@
           <w:numId w:val="7"/>
         </w:numPr>
       </w:pPr>
-      <w:proofErr w:type="gramStart"/>
       <w:r>
         <w:lastRenderedPageBreak/>
         <w:t>null</w:t>
       </w:r>
-      <w:proofErr w:type="gramEnd"/>
       <w:r>
         <w:t>: no c</w:t>
       </w:r>
@@ -1508,15 +1253,7 @@
         <w:t>onnection with the next node (similar to</w:t>
       </w:r>
       <w:r>
-        <w:t xml:space="preserve"> </w:t>
-      </w:r>
-      <w:proofErr w:type="spellStart"/>
-      <w:r>
-        <w:t>moveTo</w:t>
-      </w:r>
-      <w:proofErr w:type="spellEnd"/>
-      <w:r>
-        <w:t>() in Canvas)</w:t>
+        <w:t xml:space="preserve"> moveTo() in Canvas)</w:t>
       </w:r>
       <w:r>
         <w:t xml:space="preserve"> </w:t>
@@ -1543,151 +1280,108 @@
         <w:t xml:space="preserve"> (</w:t>
       </w:r>
       <w:r>
-        <w:t xml:space="preserve">name, </w:t>
-      </w:r>
-      <w:proofErr w:type="gramStart"/>
-      <w:r>
-        <w:t>comments,</w:t>
-      </w:r>
-      <w:proofErr w:type="gramEnd"/>
+        <w:t xml:space="preserve">name, comments, </w:t>
+      </w:r>
+      <w:r>
+        <w:t>dot</w:t>
+      </w:r>
+      <w:r>
+        <w:t xml:space="preserve"> or not</w:t>
+      </w:r>
+      <w:r>
+        <w:t>, dot pen, dot color</w:t>
+      </w:r>
+      <w:r>
+        <w:t>, etc</w:t>
+      </w:r>
+      <w:r>
+        <w:t>)</w:t>
+      </w:r>
+      <w:r>
+        <w:t>…</w:t>
+      </w:r>
+    </w:p>
+    <w:p>
+      <w:pPr>
+        <w:pStyle w:val="Heading1"/>
+      </w:pPr>
+      <w:r>
+        <w:t>Path</w:t>
+      </w:r>
+      <w:r>
+        <w:rPr>
+          <w:rFonts w:hint="eastAsia"/>
+        </w:rPr>
+        <w:t xml:space="preserve"> &amp; Subpath</w:t>
+      </w:r>
+    </w:p>
+    <w:p>
+      <w:r>
+        <w:t xml:space="preserve">A path </w:t>
+      </w:r>
+      <w:r>
+        <w:rPr>
+          <w:rFonts w:hint="eastAsia"/>
+        </w:rPr>
+        <w:t xml:space="preserve">object </w:t>
+      </w:r>
+      <w:r>
+        <w:t xml:space="preserve">mainly </w:t>
+      </w:r>
+      <w:r>
+        <w:t xml:space="preserve">contains </w:t>
+      </w:r>
+      <w:r>
+        <w:rPr>
+          <w:rFonts w:hint="eastAsia"/>
+        </w:rPr>
+        <w:t xml:space="preserve">a node </w:t>
+      </w:r>
+      <w:r>
+        <w:t>array</w:t>
+      </w:r>
+      <w:r>
+        <w:rPr>
+          <w:rFonts w:hint="eastAsia"/>
+        </w:rPr>
+        <w:t xml:space="preserve"> property</w:t>
+      </w:r>
+      <w:r>
+        <w:t>, together with some</w:t>
+      </w:r>
+      <w:r>
+        <w:t xml:space="preserve"> other </w:t>
+      </w:r>
+      <w:r>
+        <w:t xml:space="preserve">optional </w:t>
+      </w:r>
+      <w:r>
+        <w:t>properties.</w:t>
+      </w:r>
       <w:r>
         <w:t xml:space="preserve"> </w:t>
       </w:r>
       <w:r>
-        <w:t>dot</w:t>
-      </w:r>
-      <w:r>
-        <w:t xml:space="preserve"> or not</w:t>
-      </w:r>
-      <w:r>
-        <w:t>, dot pen, dot color</w:t>
-      </w:r>
-      <w:r>
-        <w:t xml:space="preserve">, </w:t>
-      </w:r>
-      <w:proofErr w:type="spellStart"/>
-      <w:r>
-        <w:t>etc</w:t>
-      </w:r>
-      <w:proofErr w:type="spellEnd"/>
-      <w:r>
-        <w:t>)</w:t>
-      </w:r>
-      <w:r>
-        <w:t>…</w:t>
-      </w:r>
-    </w:p>
-    <w:p>
-      <w:pPr>
-        <w:pStyle w:val="Heading1"/>
-      </w:pPr>
-      <w:r>
-        <w:t>Path</w:t>
-      </w:r>
-      <w:r>
         <w:rPr>
           <w:rFonts w:hint="eastAsia"/>
         </w:rPr>
-        <w:t xml:space="preserve"> &amp; </w:t>
-      </w:r>
-      <w:proofErr w:type="spellStart"/>
+        <w:t xml:space="preserve"> The data structure for subpaths is the same as for paths.</w:t>
+      </w:r>
+    </w:p>
+    <w:p/>
+    <w:p>
+      <w:r>
+        <w:t>A p</w:t>
+      </w:r>
+      <w:r>
+        <w:t>ath</w:t>
+      </w:r>
       <w:r>
         <w:rPr>
           <w:rFonts w:hint="eastAsia"/>
         </w:rPr>
-        <w:t>Subpath</w:t>
-      </w:r>
-      <w:proofErr w:type="spellEnd"/>
-    </w:p>
-    <w:p>
-      <w:r>
-        <w:t xml:space="preserve">A path </w:t>
-      </w:r>
-      <w:r>
-        <w:rPr>
-          <w:rFonts w:hint="eastAsia"/>
-        </w:rPr>
-        <w:t xml:space="preserve">object </w:t>
-      </w:r>
-      <w:r>
-        <w:t xml:space="preserve">mainly </w:t>
-      </w:r>
-      <w:r>
-        <w:t xml:space="preserve">contains </w:t>
-      </w:r>
-      <w:r>
-        <w:rPr>
-          <w:rFonts w:hint="eastAsia"/>
-        </w:rPr>
-        <w:t xml:space="preserve">a node </w:t>
-      </w:r>
-      <w:r>
-        <w:t>array</w:t>
-      </w:r>
-      <w:r>
-        <w:rPr>
-          <w:rFonts w:hint="eastAsia"/>
-        </w:rPr>
-        <w:t xml:space="preserve"> property</w:t>
-      </w:r>
-      <w:r>
-        <w:t>, together with some</w:t>
-      </w:r>
-      <w:r>
-        <w:t xml:space="preserve"> other </w:t>
-      </w:r>
-      <w:r>
-        <w:t xml:space="preserve">optional </w:t>
-      </w:r>
-      <w:r>
-        <w:t>properties.</w:t>
-      </w:r>
-      <w:r>
-        <w:t xml:space="preserve"> </w:t>
-      </w:r>
-      <w:r>
-        <w:rPr>
-          <w:rFonts w:hint="eastAsia"/>
-        </w:rPr>
-        <w:t xml:space="preserve"> The data structure for </w:t>
-      </w:r>
-      <w:proofErr w:type="spellStart"/>
-      <w:r>
-        <w:rPr>
-          <w:rFonts w:hint="eastAsia"/>
-        </w:rPr>
-        <w:t>subpaths</w:t>
-      </w:r>
-      <w:proofErr w:type="spellEnd"/>
-      <w:r>
-        <w:rPr>
-          <w:rFonts w:hint="eastAsia"/>
-        </w:rPr>
-        <w:t xml:space="preserve"> is the same as for paths.</w:t>
-      </w:r>
-    </w:p>
-    <w:p/>
-    <w:p>
-      <w:r>
-        <w:t>A p</w:t>
-      </w:r>
-      <w:r>
-        <w:t>ath</w:t>
-      </w:r>
-      <w:r>
-        <w:rPr>
-          <w:rFonts w:hint="eastAsia"/>
-        </w:rPr>
-        <w:t>/</w:t>
-      </w:r>
-      <w:proofErr w:type="spellStart"/>
-      <w:r>
-        <w:rPr>
-          <w:rFonts w:hint="eastAsia"/>
-        </w:rPr>
-        <w:t>subpath</w:t>
-      </w:r>
-      <w:proofErr w:type="spellEnd"/>
+        <w:t>/subpath</w:t>
+      </w:r>
       <w:r>
         <w:t xml:space="preserve"> contains the following</w:t>
       </w:r>
@@ -1739,14 +1433,12 @@
       <w:r>
         <w:t>“</w:t>
       </w:r>
-      <w:proofErr w:type="gramStart"/>
       <w:r>
         <w:rPr>
           <w:b/>
         </w:rPr>
         <w:t>din</w:t>
       </w:r>
-      <w:proofErr w:type="gramEnd"/>
       <w:r>
         <w:t>”:</w:t>
       </w:r>
@@ -1855,26 +1547,14 @@
       <w:r>
         <w:t>“</w:t>
       </w:r>
-      <w:proofErr w:type="spellStart"/>
-      <w:proofErr w:type="gramStart"/>
       <w:r>
         <w:rPr>
           <w:b/>
         </w:rPr>
         <w:t>dout</w:t>
       </w:r>
-      <w:proofErr w:type="spellEnd"/>
-      <w:proofErr w:type="gramEnd"/>
-      <w:r>
-        <w:t>”: optional, the outgoing/departure direction at the last node, if applicable (</w:t>
-      </w:r>
-      <w:proofErr w:type="spellStart"/>
-      <w:r>
-        <w:t>i.e</w:t>
-      </w:r>
-      <w:proofErr w:type="spellEnd"/>
-      <w:r>
-        <w:t xml:space="preserve">, the last </w:t>
+      <w:r>
+        <w:t xml:space="preserve">”: optional, the outgoing/departure direction at the last node, if applicable (i.e, the last </w:t>
       </w:r>
       <w:r>
         <w:t>node’s conn is “..”).</w:t>
@@ -1945,14 +1625,12 @@
       <w:r>
         <w:t>“</w:t>
       </w:r>
-      <w:proofErr w:type="spellStart"/>
       <w:r>
         <w:rPr>
           <w:rFonts w:hint="eastAsia"/>
         </w:rPr>
         <w:t>dout</w:t>
       </w:r>
-      <w:proofErr w:type="spellEnd"/>
       <w:r>
         <w:t>”</w:t>
       </w:r>
@@ -1995,14 +1673,12 @@
       <w:r>
         <w:t>“</w:t>
       </w:r>
-      <w:proofErr w:type="spellStart"/>
       <w:r>
         <w:rPr>
           <w:rFonts w:hint="eastAsia"/>
         </w:rPr>
         <w:t>dout</w:t>
       </w:r>
-      <w:proofErr w:type="spellEnd"/>
       <w:r>
         <w:t>”</w:t>
       </w:r>
@@ -2031,15 +1707,7 @@
         <w:t xml:space="preserve">name, comments, </w:t>
       </w:r>
       <w:r>
-        <w:t xml:space="preserve">color, fill, style, </w:t>
-      </w:r>
-      <w:proofErr w:type="spellStart"/>
-      <w:r>
-        <w:t>etc</w:t>
-      </w:r>
-      <w:proofErr w:type="spellEnd"/>
-      <w:r>
-        <w:t>)</w:t>
+        <w:t>color, fill, style, etc)</w:t>
       </w:r>
       <w:r>
         <w:t>…</w:t>
@@ -2076,13 +1744,8 @@
           <w:numId w:val="4"/>
         </w:numPr>
       </w:pPr>
-      <w:proofErr w:type="gramStart"/>
-      <w:r>
-        <w:t>“..”</w:t>
-      </w:r>
-      <w:proofErr w:type="gramEnd"/>
-      <w:r>
-        <w:t xml:space="preserve"> val</w:t>
+      <w:r>
+        <w:t>“..” val</w:t>
       </w:r>
       <w:r>
         <w:t>ue means the path is closed,</w:t>
@@ -2173,11 +1836,9 @@
       <w:r>
         <w:t xml:space="preserve"> (</w:t>
       </w:r>
-      <w:proofErr w:type="spellStart"/>
       <w:r>
         <w:t>subpath</w:t>
       </w:r>
-      <w:proofErr w:type="spellEnd"/>
       <w:r>
         <w:t>)</w:t>
       </w:r>
@@ -2212,15 +1873,7 @@
         <w:t xml:space="preserve"> node and last node in the path is connected</w:t>
       </w:r>
       <w:r>
-        <w:t>: unless the value is one of “</w:t>
-      </w:r>
-      <w:proofErr w:type="gramStart"/>
-      <w:r>
-        <w:t>..”</w:t>
-      </w:r>
-      <w:proofErr w:type="gramEnd"/>
-      <w:r>
-        <w:t xml:space="preserve"> and “--”, the path is </w:t>
+        <w:t xml:space="preserve">: unless the value is one of “..” and “--”, the path is </w:t>
       </w:r>
       <w:r>
         <w:t>non-</w:t>
@@ -2295,15 +1948,7 @@
         </w:numPr>
       </w:pPr>
       <w:r>
-        <w:t>Specified by “din” and “</w:t>
-      </w:r>
-      <w:proofErr w:type="spellStart"/>
-      <w:r>
-        <w:t>dout</w:t>
-      </w:r>
-      <w:proofErr w:type="spellEnd"/>
-      <w:r>
-        <w:t>”: use the specified direction to solve the rest of the node’s direction;</w:t>
+        <w:t>Specified by “din” and “dout”: use the specified direction to solve the rest of the node’s direction;</w:t>
       </w:r>
     </w:p>
     <w:p>
@@ -2387,7 +2032,7 @@
           <v:shape id="_x0000_i1027" type="#_x0000_t75" style="width:486.8pt;height:190.2pt" o:ole="">
             <v:imagedata r:id="rId13" o:title=""/>
           </v:shape>
-          <o:OLEObject Type="Embed" ProgID="Visio.Drawing.11" ShapeID="_x0000_i1027" DrawAspect="Content" ObjectID="_1485242584" r:id="rId14"/>
+          <o:OLEObject Type="Embed" ProgID="Visio.Drawing.11" ShapeID="_x0000_i1027" DrawAspect="Content" ObjectID="_1485263416" r:id="rId14"/>
         </w:object>
       </w:r>
     </w:p>
@@ -2465,143 +2110,132 @@
           <w:szCs w:val="16"/>
         </w:rPr>
       </w:pPr>
-      <w:proofErr w:type="gramStart"/>
       <w:r>
         <w:rPr>
           <w:rFonts w:ascii="Andale Mono" w:hAnsi="Andale Mono"/>
           <w:sz w:val="16"/>
           <w:szCs w:val="16"/>
         </w:rPr>
-        <w:t>function</w:t>
-      </w:r>
-      <w:proofErr w:type="gramEnd"/>
+        <w:t>function getNodeFromCanvas</w:t>
+      </w:r>
       <w:r>
         <w:rPr>
           <w:rFonts w:ascii="Andale Mono" w:hAnsi="Andale Mono"/>
           <w:sz w:val="16"/>
           <w:szCs w:val="16"/>
         </w:rPr>
-        <w:t xml:space="preserve"> </w:t>
-      </w:r>
-      <w:proofErr w:type="spellStart"/>
+        <w:t>OnClick</w:t>
+      </w:r>
       <w:r>
         <w:rPr>
           <w:rFonts w:ascii="Andale Mono" w:hAnsi="Andale Mono"/>
           <w:sz w:val="16"/>
           <w:szCs w:val="16"/>
         </w:rPr>
-        <w:t>getNodeFromCanvas</w:t>
-      </w:r>
-      <w:r>
+        <w:t>(ctx, e) {</w:t>
+      </w:r>
+    </w:p>
+    <w:p>
+      <w:pPr>
+        <w:ind w:firstLine="195"/>
         <w:rPr>
           <w:rFonts w:ascii="Andale Mono" w:hAnsi="Andale Mono"/>
           <w:sz w:val="16"/>
           <w:szCs w:val="16"/>
         </w:rPr>
-        <w:t>OnClick</w:t>
-      </w:r>
-      <w:proofErr w:type="spellEnd"/>
+      </w:pPr>
       <w:r>
         <w:rPr>
           <w:rFonts w:ascii="Andale Mono" w:hAnsi="Andale Mono"/>
           <w:sz w:val="16"/>
           <w:szCs w:val="16"/>
         </w:rPr>
-        <w:t>(</w:t>
-      </w:r>
-      <w:proofErr w:type="spellStart"/>
-      <w:r>
+        <w:t>var bb, x, y</w:t>
+      </w:r>
+    </w:p>
+    <w:p>
+      <w:pPr>
+        <w:ind w:firstLine="195"/>
         <w:rPr>
           <w:rFonts w:ascii="Andale Mono" w:hAnsi="Andale Mono"/>
           <w:sz w:val="16"/>
           <w:szCs w:val="16"/>
         </w:rPr>
-        <w:t>ctx</w:t>
-      </w:r>
-      <w:proofErr w:type="spellEnd"/>
+      </w:pPr>
       <w:r>
         <w:rPr>
           <w:rFonts w:ascii="Andale Mono" w:hAnsi="Andale Mono"/>
           <w:sz w:val="16"/>
           <w:szCs w:val="16"/>
         </w:rPr>
-        <w:t>, e) {</w:t>
-      </w:r>
-    </w:p>
-    <w:p>
-      <w:pPr>
-        <w:ind w:firstLine="195"/>
+        <w:t xml:space="preserve">bb = c.canvas.getBoundingClientRect(); </w:t>
+      </w:r>
+    </w:p>
+    <w:p>
+      <w:pPr>
         <w:rPr>
           <w:rFonts w:ascii="Andale Mono" w:hAnsi="Andale Mono"/>
           <w:sz w:val="16"/>
           <w:szCs w:val="16"/>
         </w:rPr>
       </w:pPr>
-      <w:proofErr w:type="spellStart"/>
-      <w:proofErr w:type="gramStart"/>
       <w:r>
         <w:rPr>
           <w:rFonts w:ascii="Andale Mono" w:hAnsi="Andale Mono"/>
           <w:sz w:val="16"/>
           <w:szCs w:val="16"/>
         </w:rPr>
-        <w:t>var</w:t>
-      </w:r>
-      <w:proofErr w:type="spellEnd"/>
-      <w:proofErr w:type="gramEnd"/>
+        <w:t xml:space="preserve">    x = (e.clientX-</w:t>
+      </w:r>
       <w:r>
         <w:rPr>
           <w:rFonts w:ascii="Andale Mono" w:hAnsi="Andale Mono"/>
           <w:sz w:val="16"/>
           <w:szCs w:val="16"/>
         </w:rPr>
-        <w:t xml:space="preserve"> bb, x, y</w:t>
-      </w:r>
-    </w:p>
-    <w:p>
-      <w:pPr>
-        <w:ind w:firstLine="195"/>
+        <w:t xml:space="preserve">bb.left)*(c.width/bb.width) / </w:t>
+      </w:r>
+      <w:r>
         <w:rPr>
           <w:rFonts w:ascii="Andale Mono" w:hAnsi="Andale Mono"/>
           <w:sz w:val="16"/>
           <w:szCs w:val="16"/>
         </w:rPr>
-      </w:pPr>
-      <w:proofErr w:type="gramStart"/>
-      <w:r>
+        <w:t>canvas_scale_factor;</w:t>
+      </w:r>
+    </w:p>
+    <w:p>
+      <w:pPr>
         <w:rPr>
           <w:rFonts w:ascii="Andale Mono" w:hAnsi="Andale Mono"/>
           <w:sz w:val="16"/>
           <w:szCs w:val="16"/>
         </w:rPr>
-        <w:t>bb</w:t>
-      </w:r>
-      <w:proofErr w:type="gramEnd"/>
+      </w:pPr>
       <w:r>
         <w:rPr>
           <w:rFonts w:ascii="Andale Mono" w:hAnsi="Andale Mono"/>
           <w:sz w:val="16"/>
           <w:szCs w:val="16"/>
         </w:rPr>
-        <w:t xml:space="preserve"> = </w:t>
-      </w:r>
-      <w:proofErr w:type="spellStart"/>
-      <w:r>
+        <w:t xml:space="preserve">    y = - (e.clientY-bb.top)*(c.height/bb.height) / canvas_scale_factor + CANVAS_HEIGHT; </w:t>
+      </w:r>
+    </w:p>
+    <w:p>
+      <w:pPr>
         <w:rPr>
           <w:rFonts w:ascii="Andale Mono" w:hAnsi="Andale Mono"/>
           <w:sz w:val="16"/>
           <w:szCs w:val="16"/>
         </w:rPr>
-        <w:t>c.canvas.getBoundingClientRect</w:t>
-      </w:r>
-      <w:proofErr w:type="spellEnd"/>
+      </w:pPr>
       <w:r>
         <w:rPr>
           <w:rFonts w:ascii="Andale Mono" w:hAnsi="Andale Mono"/>
           <w:sz w:val="16"/>
           <w:szCs w:val="16"/>
         </w:rPr>
-        <w:t xml:space="preserve">(); </w:t>
+        <w:t xml:space="preserve">    return {“x”:x, “y”:y};</w:t>
       </w:r>
     </w:p>
     <w:p>
@@ -2618,380 +2252,95 @@
           <w:sz w:val="16"/>
           <w:szCs w:val="16"/>
         </w:rPr>
-        <w:t xml:space="preserve">    x = (</w:t>
-      </w:r>
-      <w:proofErr w:type="spellStart"/>
-      <w:r>
+        <w:t>}</w:t>
+      </w:r>
+    </w:p>
+    <w:p/>
+    <w:p>
+      <w:r>
+        <w:t>Converting back from Descartes coordinates into current canvas coordinates is just the reverse:</w:t>
+      </w:r>
+    </w:p>
+    <w:p>
+      <w:pPr>
         <w:rPr>
           <w:rFonts w:ascii="Andale Mono" w:hAnsi="Andale Mono"/>
           <w:sz w:val="16"/>
           <w:szCs w:val="16"/>
         </w:rPr>
-        <w:t>e.clientX-</w:t>
-      </w:r>
+      </w:pPr>
       <w:r>
         <w:rPr>
           <w:rFonts w:ascii="Andale Mono" w:hAnsi="Andale Mono"/>
           <w:sz w:val="16"/>
           <w:szCs w:val="16"/>
         </w:rPr>
-        <w:t>bb.left</w:t>
-      </w:r>
-      <w:proofErr w:type="spellEnd"/>
-      <w:r>
+        <w:t>x = x * canvas_scale_factor;</w:t>
+      </w:r>
+    </w:p>
+    <w:p>
+      <w:pPr>
         <w:rPr>
           <w:rFonts w:ascii="Andale Mono" w:hAnsi="Andale Mono"/>
           <w:sz w:val="16"/>
           <w:szCs w:val="16"/>
         </w:rPr>
-        <w:t>)*(</w:t>
-      </w:r>
-      <w:proofErr w:type="spellStart"/>
+      </w:pPr>
       <w:r>
         <w:rPr>
           <w:rFonts w:ascii="Andale Mono" w:hAnsi="Andale Mono"/>
           <w:sz w:val="16"/>
           <w:szCs w:val="16"/>
         </w:rPr>
-        <w:t>c.width</w:t>
-      </w:r>
-      <w:proofErr w:type="spellEnd"/>
+        <w:t xml:space="preserve">y= </w:t>
+      </w:r>
       <w:r>
         <w:rPr>
           <w:rFonts w:ascii="Andale Mono" w:hAnsi="Andale Mono"/>
           <w:sz w:val="16"/>
           <w:szCs w:val="16"/>
         </w:rPr>
-        <w:t>/</w:t>
-      </w:r>
-      <w:proofErr w:type="spellStart"/>
+        <w:t>(</w:t>
+      </w:r>
       <w:r>
         <w:rPr>
           <w:rFonts w:ascii="Andale Mono" w:hAnsi="Andale Mono"/>
           <w:sz w:val="16"/>
           <w:szCs w:val="16"/>
         </w:rPr>
-        <w:t>bb.width</w:t>
-      </w:r>
-      <w:proofErr w:type="spellEnd"/>
+        <w:t>-(y - CANVAS_HEIGHT)</w:t>
+      </w:r>
       <w:r>
         <w:rPr>
           <w:rFonts w:ascii="Andale Mono" w:hAnsi="Andale Mono"/>
           <w:sz w:val="16"/>
           <w:szCs w:val="16"/>
         </w:rPr>
-        <w:t xml:space="preserve">) / </w:t>
-      </w:r>
-      <w:proofErr w:type="spellStart"/>
+        <w:t xml:space="preserve">) </w:t>
+      </w:r>
       <w:r>
         <w:rPr>
           <w:rFonts w:ascii="Andale Mono" w:hAnsi="Andale Mono"/>
           <w:sz w:val="16"/>
           <w:szCs w:val="16"/>
         </w:rPr>
-        <w:t>canvas_scale_factor</w:t>
-      </w:r>
-      <w:proofErr w:type="spellEnd"/>
+        <w:t>*</w:t>
+      </w:r>
       <w:r>
         <w:rPr>
           <w:rFonts w:ascii="Andale Mono" w:hAnsi="Andale Mono"/>
           <w:sz w:val="16"/>
           <w:szCs w:val="16"/>
         </w:rPr>
-        <w:t>;</w:t>
-      </w:r>
-    </w:p>
-    <w:p>
-      <w:pPr>
+        <w:t xml:space="preserve"> </w:t>
+      </w:r>
+      <w:r>
         <w:rPr>
           <w:rFonts w:ascii="Andale Mono" w:hAnsi="Andale Mono"/>
           <w:sz w:val="16"/>
           <w:szCs w:val="16"/>
         </w:rPr>
-      </w:pPr>
-      <w:r>
-        <w:rPr>
-          <w:rFonts w:ascii="Andale Mono" w:hAnsi="Andale Mono"/>
-          <w:sz w:val="16"/>
-          <w:szCs w:val="16"/>
-        </w:rPr>
-        <w:t xml:space="preserve">    y = - (</w:t>
-      </w:r>
-      <w:proofErr w:type="spellStart"/>
-      <w:r>
-        <w:rPr>
-          <w:rFonts w:ascii="Andale Mono" w:hAnsi="Andale Mono"/>
-          <w:sz w:val="16"/>
-          <w:szCs w:val="16"/>
-        </w:rPr>
-        <w:t>e.clientY-bb.top</w:t>
-      </w:r>
-      <w:proofErr w:type="spellEnd"/>
-      <w:r>
-        <w:rPr>
-          <w:rFonts w:ascii="Andale Mono" w:hAnsi="Andale Mono"/>
-          <w:sz w:val="16"/>
-          <w:szCs w:val="16"/>
-        </w:rPr>
-        <w:t>)*(</w:t>
-      </w:r>
-      <w:proofErr w:type="spellStart"/>
-      <w:r>
-        <w:rPr>
-          <w:rFonts w:ascii="Andale Mono" w:hAnsi="Andale Mono"/>
-          <w:sz w:val="16"/>
-          <w:szCs w:val="16"/>
-        </w:rPr>
-        <w:t>c.height</w:t>
-      </w:r>
-      <w:proofErr w:type="spellEnd"/>
-      <w:r>
-        <w:rPr>
-          <w:rFonts w:ascii="Andale Mono" w:hAnsi="Andale Mono"/>
-          <w:sz w:val="16"/>
-          <w:szCs w:val="16"/>
-        </w:rPr>
-        <w:t>/</w:t>
-      </w:r>
-      <w:proofErr w:type="spellStart"/>
-      <w:r>
-        <w:rPr>
-          <w:rFonts w:ascii="Andale Mono" w:hAnsi="Andale Mono"/>
-          <w:sz w:val="16"/>
-          <w:szCs w:val="16"/>
-        </w:rPr>
-        <w:t>bb.height</w:t>
-      </w:r>
-      <w:proofErr w:type="spellEnd"/>
-      <w:r>
-        <w:rPr>
-          <w:rFonts w:ascii="Andale Mono" w:hAnsi="Andale Mono"/>
-          <w:sz w:val="16"/>
-          <w:szCs w:val="16"/>
-        </w:rPr>
-        <w:t xml:space="preserve">) / </w:t>
-      </w:r>
-      <w:proofErr w:type="spellStart"/>
-      <w:r>
-        <w:rPr>
-          <w:rFonts w:ascii="Andale Mono" w:hAnsi="Andale Mono"/>
-          <w:sz w:val="16"/>
-          <w:szCs w:val="16"/>
-        </w:rPr>
-        <w:t>canvas_scale_factor</w:t>
-      </w:r>
-      <w:proofErr w:type="spellEnd"/>
-      <w:r>
-        <w:rPr>
-          <w:rFonts w:ascii="Andale Mono" w:hAnsi="Andale Mono"/>
-          <w:sz w:val="16"/>
-          <w:szCs w:val="16"/>
-        </w:rPr>
-        <w:t xml:space="preserve"> + CANVAS_HEIGHT; </w:t>
-      </w:r>
-    </w:p>
-    <w:p>
-      <w:pPr>
-        <w:rPr>
-          <w:rFonts w:ascii="Andale Mono" w:hAnsi="Andale Mono"/>
-          <w:sz w:val="16"/>
-          <w:szCs w:val="16"/>
-        </w:rPr>
-      </w:pPr>
-      <w:r>
-        <w:rPr>
-          <w:rFonts w:ascii="Andale Mono" w:hAnsi="Andale Mono"/>
-          <w:sz w:val="16"/>
-          <w:szCs w:val="16"/>
-        </w:rPr>
-        <w:t xml:space="preserve">    </w:t>
-      </w:r>
-      <w:proofErr w:type="gramStart"/>
-      <w:r>
-        <w:rPr>
-          <w:rFonts w:ascii="Andale Mono" w:hAnsi="Andale Mono"/>
-          <w:sz w:val="16"/>
-          <w:szCs w:val="16"/>
-        </w:rPr>
-        <w:t>return</w:t>
-      </w:r>
-      <w:proofErr w:type="gramEnd"/>
-      <w:r>
-        <w:rPr>
-          <w:rFonts w:ascii="Andale Mono" w:hAnsi="Andale Mono"/>
-          <w:sz w:val="16"/>
-          <w:szCs w:val="16"/>
-        </w:rPr>
-        <w:t xml:space="preserve"> {“</w:t>
-      </w:r>
-      <w:proofErr w:type="spellStart"/>
-      <w:r>
-        <w:rPr>
-          <w:rFonts w:ascii="Andale Mono" w:hAnsi="Andale Mono"/>
-          <w:sz w:val="16"/>
-          <w:szCs w:val="16"/>
-        </w:rPr>
-        <w:t>x”:x</w:t>
-      </w:r>
-      <w:proofErr w:type="spellEnd"/>
-      <w:r>
-        <w:rPr>
-          <w:rFonts w:ascii="Andale Mono" w:hAnsi="Andale Mono"/>
-          <w:sz w:val="16"/>
-          <w:szCs w:val="16"/>
-        </w:rPr>
-        <w:t>, “</w:t>
-      </w:r>
-      <w:proofErr w:type="spellStart"/>
-      <w:r>
-        <w:rPr>
-          <w:rFonts w:ascii="Andale Mono" w:hAnsi="Andale Mono"/>
-          <w:sz w:val="16"/>
-          <w:szCs w:val="16"/>
-        </w:rPr>
-        <w:t>y”:y</w:t>
-      </w:r>
-      <w:proofErr w:type="spellEnd"/>
-      <w:r>
-        <w:rPr>
-          <w:rFonts w:ascii="Andale Mono" w:hAnsi="Andale Mono"/>
-          <w:sz w:val="16"/>
-          <w:szCs w:val="16"/>
-        </w:rPr>
-        <w:t>};</w:t>
-      </w:r>
-    </w:p>
-    <w:p>
-      <w:pPr>
-        <w:rPr>
-          <w:rFonts w:ascii="Andale Mono" w:hAnsi="Andale Mono"/>
-          <w:sz w:val="16"/>
-          <w:szCs w:val="16"/>
-        </w:rPr>
-      </w:pPr>
-      <w:r>
-        <w:rPr>
-          <w:rFonts w:ascii="Andale Mono" w:hAnsi="Andale Mono"/>
-          <w:sz w:val="16"/>
-          <w:szCs w:val="16"/>
-        </w:rPr>
-        <w:t>}</w:t>
-      </w:r>
-    </w:p>
-    <w:p/>
-    <w:p>
-      <w:r>
-        <w:t>Converting back from Descartes coordinates into current canvas coordinates is just the reverse:</w:t>
-      </w:r>
-    </w:p>
-    <w:p>
-      <w:pPr>
-        <w:rPr>
-          <w:rFonts w:ascii="Andale Mono" w:hAnsi="Andale Mono"/>
-          <w:sz w:val="16"/>
-          <w:szCs w:val="16"/>
-        </w:rPr>
-      </w:pPr>
-      <w:r>
-        <w:rPr>
-          <w:rFonts w:ascii="Andale Mono" w:hAnsi="Andale Mono"/>
-          <w:sz w:val="16"/>
-          <w:szCs w:val="16"/>
-        </w:rPr>
-        <w:t xml:space="preserve">x = x * </w:t>
-      </w:r>
-      <w:proofErr w:type="spellStart"/>
-      <w:r>
-        <w:rPr>
-          <w:rFonts w:ascii="Andale Mono" w:hAnsi="Andale Mono"/>
-          <w:sz w:val="16"/>
-          <w:szCs w:val="16"/>
-        </w:rPr>
-        <w:t>canvas_scale_factor</w:t>
-      </w:r>
-      <w:proofErr w:type="spellEnd"/>
-      <w:r>
-        <w:rPr>
-          <w:rFonts w:ascii="Andale Mono" w:hAnsi="Andale Mono"/>
-          <w:sz w:val="16"/>
-          <w:szCs w:val="16"/>
-        </w:rPr>
-        <w:t>;</w:t>
-      </w:r>
-    </w:p>
-    <w:p>
-      <w:pPr>
-        <w:rPr>
-          <w:rFonts w:ascii="Andale Mono" w:hAnsi="Andale Mono"/>
-          <w:sz w:val="16"/>
-          <w:szCs w:val="16"/>
-        </w:rPr>
-      </w:pPr>
-      <w:r>
-        <w:rPr>
-          <w:rFonts w:ascii="Andale Mono" w:hAnsi="Andale Mono"/>
-          <w:sz w:val="16"/>
-          <w:szCs w:val="16"/>
-        </w:rPr>
-        <w:t xml:space="preserve">y= </w:t>
-      </w:r>
-      <w:r>
-        <w:rPr>
-          <w:rFonts w:ascii="Andale Mono" w:hAnsi="Andale Mono"/>
-          <w:sz w:val="16"/>
-          <w:szCs w:val="16"/>
-        </w:rPr>
-        <w:t>(</w:t>
-      </w:r>
-      <w:r>
-        <w:rPr>
-          <w:rFonts w:ascii="Andale Mono" w:hAnsi="Andale Mono"/>
-          <w:sz w:val="16"/>
-          <w:szCs w:val="16"/>
-        </w:rPr>
-        <w:t>-(y - CANVAS_HEIGHT)</w:t>
-      </w:r>
-      <w:r>
-        <w:rPr>
-          <w:rFonts w:ascii="Andale Mono" w:hAnsi="Andale Mono"/>
-          <w:sz w:val="16"/>
-          <w:szCs w:val="16"/>
-        </w:rPr>
-        <w:t xml:space="preserve">) </w:t>
-      </w:r>
-      <w:r>
-        <w:rPr>
-          <w:rFonts w:ascii="Andale Mono" w:hAnsi="Andale Mono"/>
-          <w:sz w:val="16"/>
-          <w:szCs w:val="16"/>
-        </w:rPr>
-        <w:t>*</w:t>
-      </w:r>
-      <w:r>
-        <w:rPr>
-          <w:rFonts w:ascii="Andale Mono" w:hAnsi="Andale Mono"/>
-          <w:sz w:val="16"/>
-          <w:szCs w:val="16"/>
-        </w:rPr>
-        <w:t xml:space="preserve"> </w:t>
-      </w:r>
-      <w:proofErr w:type="spellStart"/>
-      <w:r>
-        <w:rPr>
-          <w:rFonts w:ascii="Andale Mono" w:hAnsi="Andale Mono"/>
-          <w:sz w:val="16"/>
-          <w:szCs w:val="16"/>
-        </w:rPr>
-        <w:t>canvas_scale_factor</w:t>
-      </w:r>
-      <w:proofErr w:type="spellEnd"/>
-      <w:r>
-        <w:rPr>
-          <w:rFonts w:ascii="Andale Mono" w:hAnsi="Andale Mono"/>
-          <w:sz w:val="16"/>
-          <w:szCs w:val="16"/>
-        </w:rPr>
-        <w:t>;</w:t>
+        <w:t>canvas_scale_factor;</w:t>
       </w:r>
     </w:p>
     <w:p/>
@@ -3025,8 +2374,6 @@
       </w:r>
     </w:p>
     <w:p>
-      <w:bookmarkStart w:id="0" w:name="_GoBack"/>
-      <w:bookmarkEnd w:id="0"/>
       <w:r>
         <w:t xml:space="preserve">Suppose we have 3 nodes to form a path in </w:t>
       </w:r>
@@ -3157,10 +2504,10 @@
             </w:pPr>
             <w:r>
               <w:object w:dxaOrig="3797" w:dyaOrig="3571">
-                <v:shape id="_x0000_i1036" type="#_x0000_t75" style="width:148.3pt;height:139.15pt" o:ole="">
+                <v:shape id="_x0000_i1028" type="#_x0000_t75" style="width:148.3pt;height:139.15pt" o:ole="">
                   <v:imagedata r:id="rId15" o:title=""/>
                 </v:shape>
-                <o:OLEObject Type="Embed" ProgID="Visio.Drawing.11" ShapeID="_x0000_i1036" DrawAspect="Content" ObjectID="_1485242585" r:id="rId16"/>
+                <o:OLEObject Type="Embed" ProgID="Visio.Drawing.11" ShapeID="_x0000_i1028" DrawAspect="Content" ObjectID="_1485263417" r:id="rId16"/>
               </w:object>
             </w:r>
           </w:p>
@@ -3206,27 +2553,7 @@
                 <w:szCs w:val="16"/>
                 <w:lang w:val="fr-FR"/>
               </w:rPr>
-              <w:t xml:space="preserve">  "</w:t>
-            </w:r>
-            <w:proofErr w:type="spellStart"/>
-            <w:r>
-              <w:rPr>
-                <w:rFonts w:ascii="Andale Mono" w:hAnsi="Andale Mono" w:cs="Consolas"/>
-                <w:sz w:val="16"/>
-                <w:szCs w:val="16"/>
-                <w:lang w:val="fr-FR"/>
-              </w:rPr>
-              <w:t>nodes</w:t>
-            </w:r>
-            <w:proofErr w:type="spellEnd"/>
-            <w:r>
-              <w:rPr>
-                <w:rFonts w:ascii="Andale Mono" w:hAnsi="Andale Mono" w:cs="Consolas"/>
-                <w:sz w:val="16"/>
-                <w:szCs w:val="16"/>
-                <w:lang w:val="fr-FR"/>
-              </w:rPr>
-              <w:t>": [</w:t>
+              <w:t xml:space="preserve">  "nodes": [</w:t>
             </w:r>
           </w:p>
           <w:p>
@@ -3376,16 +2703,7 @@
                 <w:szCs w:val="16"/>
                 <w:lang w:val="fr-FR"/>
               </w:rPr>
-              <w:t>0,"conn":</w:t>
-            </w:r>
-            <w:r>
-              <w:rPr>
-                <w:rFonts w:ascii="Andale Mono" w:hAnsi="Andale Mono" w:cs="Consolas"/>
-                <w:sz w:val="16"/>
-                <w:szCs w:val="16"/>
-                <w:lang w:val="fr-FR"/>
-              </w:rPr>
-              <w:t>null}</w:t>
+              <w:t>0,"conn":null}</w:t>
             </w:r>
           </w:p>
           <w:p>
@@ -3459,47 +2777,7 @@
                 <w:szCs w:val="16"/>
                 <w:lang w:val="fr-FR"/>
               </w:rPr>
-              <w:t>0</w:t>
-            </w:r>
-            <w:proofErr w:type="gramStart"/>
-            <w:r>
-              <w:rPr>
-                <w:rFonts w:ascii="Andale Mono" w:hAnsi="Andale Mono" w:cs="Consolas"/>
-                <w:sz w:val="16"/>
-                <w:szCs w:val="16"/>
-                <w:lang w:val="fr-FR"/>
-              </w:rPr>
-              <w:t>..</w:t>
-            </w:r>
-            <w:proofErr w:type="gramEnd"/>
-            <w:r>
-              <w:rPr>
-                <w:rFonts w:ascii="Andale Mono" w:hAnsi="Andale Mono" w:cs="Consolas"/>
-                <w:sz w:val="16"/>
-                <w:szCs w:val="16"/>
-                <w:lang w:val="fr-FR"/>
-              </w:rPr>
-              <w:t>z1</w:t>
-            </w:r>
-            <w:proofErr w:type="gramStart"/>
-            <w:r>
-              <w:rPr>
-                <w:rFonts w:ascii="Andale Mono" w:hAnsi="Andale Mono" w:cs="Consolas"/>
-                <w:sz w:val="16"/>
-                <w:szCs w:val="16"/>
-                <w:lang w:val="fr-FR"/>
-              </w:rPr>
-              <w:t>..</w:t>
-            </w:r>
-            <w:proofErr w:type="gramEnd"/>
-            <w:r>
-              <w:rPr>
-                <w:rFonts w:ascii="Andale Mono" w:hAnsi="Andale Mono" w:cs="Consolas"/>
-                <w:sz w:val="16"/>
-                <w:szCs w:val="16"/>
-                <w:lang w:val="fr-FR"/>
-              </w:rPr>
-              <w:t>z2</w:t>
+              <w:t>0..z1..z2</w:t>
             </w:r>
           </w:p>
         </w:tc>
@@ -3515,10 +2793,10 @@
             </w:pPr>
             <w:r>
               <w:object w:dxaOrig="3795" w:dyaOrig="3585">
-                <v:shape id="_x0000_i1028" type="#_x0000_t75" style="width:147.75pt;height:139.15pt" o:ole="">
+                <v:shape id="_x0000_i1029" type="#_x0000_t75" style="width:147.75pt;height:139.15pt" o:ole="">
                   <v:imagedata r:id="rId17" o:title=""/>
                 </v:shape>
-                <o:OLEObject Type="Embed" ProgID="PBrush" ShapeID="_x0000_i1028" DrawAspect="Content" ObjectID="_1485242586" r:id="rId18"/>
+                <o:OLEObject Type="Embed" ProgID="PBrush" ShapeID="_x0000_i1029" DrawAspect="Content" ObjectID="_1485263418" r:id="rId18"/>
               </w:object>
             </w:r>
           </w:p>
@@ -3564,27 +2842,7 @@
                 <w:szCs w:val="16"/>
                 <w:lang w:val="fr-FR"/>
               </w:rPr>
-              <w:t xml:space="preserve">  "</w:t>
-            </w:r>
-            <w:proofErr w:type="spellStart"/>
-            <w:r>
-              <w:rPr>
-                <w:rFonts w:ascii="Andale Mono" w:hAnsi="Andale Mono" w:cs="Consolas"/>
-                <w:sz w:val="16"/>
-                <w:szCs w:val="16"/>
-                <w:lang w:val="fr-FR"/>
-              </w:rPr>
-              <w:t>nodes</w:t>
-            </w:r>
-            <w:proofErr w:type="spellEnd"/>
-            <w:r>
-              <w:rPr>
-                <w:rFonts w:ascii="Andale Mono" w:hAnsi="Andale Mono" w:cs="Consolas"/>
-                <w:sz w:val="16"/>
-                <w:szCs w:val="16"/>
-                <w:lang w:val="fr-FR"/>
-              </w:rPr>
-              <w:t>": [</w:t>
+              <w:t xml:space="preserve">  "nodes": [</w:t>
             </w:r>
           </w:p>
           <w:p>
@@ -3654,27 +2912,7 @@
                 <w:highlight w:val="yellow"/>
                 <w:lang w:val="fr-FR"/>
               </w:rPr>
-              <w:t>"</w:t>
-            </w:r>
-            <w:r>
-              <w:rPr>
-                <w:rFonts w:ascii="Andale Mono" w:hAnsi="Andale Mono" w:cs="Consolas"/>
-                <w:sz w:val="16"/>
-                <w:szCs w:val="16"/>
-                <w:highlight w:val="yellow"/>
-                <w:lang w:val="fr-FR"/>
-              </w:rPr>
-              <w:t>..</w:t>
-            </w:r>
-            <w:r>
-              <w:rPr>
-                <w:rFonts w:ascii="Andale Mono" w:hAnsi="Andale Mono" w:cs="Consolas"/>
-                <w:sz w:val="16"/>
-                <w:szCs w:val="16"/>
-                <w:highlight w:val="yellow"/>
-                <w:lang w:val="fr-FR"/>
-              </w:rPr>
-              <w:t>"</w:t>
+              <w:t>".."</w:t>
             </w:r>
             <w:r>
               <w:rPr>
@@ -3755,67 +2993,7 @@
                 <w:szCs w:val="16"/>
                 <w:lang w:val="fr-FR"/>
               </w:rPr>
-              <w:t>0</w:t>
-            </w:r>
-            <w:proofErr w:type="gramStart"/>
-            <w:r>
-              <w:rPr>
-                <w:rFonts w:ascii="Andale Mono" w:hAnsi="Andale Mono" w:cs="Consolas"/>
-                <w:sz w:val="16"/>
-                <w:szCs w:val="16"/>
-                <w:lang w:val="fr-FR"/>
-              </w:rPr>
-              <w:t>..</w:t>
-            </w:r>
-            <w:proofErr w:type="gramEnd"/>
-            <w:r>
-              <w:rPr>
-                <w:rFonts w:ascii="Andale Mono" w:hAnsi="Andale Mono" w:cs="Consolas"/>
-                <w:sz w:val="16"/>
-                <w:szCs w:val="16"/>
-                <w:lang w:val="fr-FR"/>
-              </w:rPr>
-              <w:t>z1</w:t>
-            </w:r>
-            <w:proofErr w:type="gramStart"/>
-            <w:r>
-              <w:rPr>
-                <w:rFonts w:ascii="Andale Mono" w:hAnsi="Andale Mono" w:cs="Consolas"/>
-                <w:sz w:val="16"/>
-                <w:szCs w:val="16"/>
-                <w:lang w:val="fr-FR"/>
-              </w:rPr>
-              <w:t>..</w:t>
-            </w:r>
-            <w:proofErr w:type="gramEnd"/>
-            <w:r>
-              <w:rPr>
-                <w:rFonts w:ascii="Andale Mono" w:hAnsi="Andale Mono" w:cs="Consolas"/>
-                <w:sz w:val="16"/>
-                <w:szCs w:val="16"/>
-                <w:lang w:val="fr-FR"/>
-              </w:rPr>
-              <w:t>z2</w:t>
-            </w:r>
-            <w:proofErr w:type="gramStart"/>
-            <w:r>
-              <w:rPr>
-                <w:rFonts w:ascii="Andale Mono" w:hAnsi="Andale Mono" w:cs="Consolas"/>
-                <w:sz w:val="16"/>
-                <w:szCs w:val="16"/>
-                <w:lang w:val="fr-FR"/>
-              </w:rPr>
-              <w:t>..</w:t>
-            </w:r>
-            <w:proofErr w:type="gramEnd"/>
-            <w:r>
-              <w:rPr>
-                <w:rFonts w:ascii="Andale Mono" w:hAnsi="Andale Mono" w:cs="Consolas"/>
-                <w:sz w:val="16"/>
-                <w:szCs w:val="16"/>
-                <w:lang w:val="fr-FR"/>
-              </w:rPr>
-              <w:t>cycle</w:t>
+              <w:t>0..z1..z2..cycle</w:t>
             </w:r>
           </w:p>
         </w:tc>
@@ -3831,10 +3009,10 @@
             </w:pPr>
             <w:r>
               <w:object w:dxaOrig="3765" w:dyaOrig="3645">
-                <v:shape id="_x0000_i1029" type="#_x0000_t75" style="width:147.75pt;height:142.95pt" o:ole="">
+                <v:shape id="_x0000_i1030" type="#_x0000_t75" style="width:147.75pt;height:142.95pt" o:ole="">
                   <v:imagedata r:id="rId19" o:title=""/>
                 </v:shape>
-                <o:OLEObject Type="Embed" ProgID="PBrush" ShapeID="_x0000_i1029" DrawAspect="Content" ObjectID="_1485242587" r:id="rId20"/>
+                <o:OLEObject Type="Embed" ProgID="PBrush" ShapeID="_x0000_i1030" DrawAspect="Content" ObjectID="_1485263419" r:id="rId20"/>
               </w:object>
             </w:r>
           </w:p>
@@ -3880,27 +3058,7 @@
                 <w:szCs w:val="16"/>
                 <w:lang w:val="fr-FR"/>
               </w:rPr>
-              <w:t xml:space="preserve">  "</w:t>
-            </w:r>
-            <w:proofErr w:type="spellStart"/>
-            <w:r>
-              <w:rPr>
-                <w:rFonts w:ascii="Andale Mono" w:hAnsi="Andale Mono" w:cs="Consolas"/>
-                <w:sz w:val="16"/>
-                <w:szCs w:val="16"/>
-                <w:lang w:val="fr-FR"/>
-              </w:rPr>
-              <w:t>nodes</w:t>
-            </w:r>
-            <w:proofErr w:type="spellEnd"/>
-            <w:r>
-              <w:rPr>
-                <w:rFonts w:ascii="Andale Mono" w:hAnsi="Andale Mono" w:cs="Consolas"/>
-                <w:sz w:val="16"/>
-                <w:szCs w:val="16"/>
-                <w:lang w:val="fr-FR"/>
-              </w:rPr>
-              <w:t>": [</w:t>
+              <w:t xml:space="preserve">  "nodes": [</w:t>
             </w:r>
           </w:p>
           <w:p>
@@ -3960,16 +3118,7 @@
                 <w:szCs w:val="16"/>
                 <w:lang w:val="fr-FR"/>
               </w:rPr>
-              <w:t xml:space="preserve">    {"x":0,"y":100,"conn":".."}</w:t>
-            </w:r>
-            <w:r>
-              <w:rPr>
-                <w:rFonts w:ascii="Andale Mono" w:hAnsi="Andale Mono" w:cs="Consolas"/>
-                <w:sz w:val="16"/>
-                <w:szCs w:val="16"/>
-                <w:lang w:val="fr-FR"/>
-              </w:rPr>
-              <w:t>,</w:t>
+              <w:t xml:space="preserve">    {"x":0,"y":100,"conn":".."},</w:t>
             </w:r>
           </w:p>
           <w:p>
@@ -3999,37 +3148,7 @@
                 <w:highlight w:val="yellow"/>
                 <w:lang w:val="fr-FR"/>
               </w:rPr>
-              <w:t>{"x":0,"y":0,"conn":"</w:t>
-            </w:r>
-            <w:r>
-              <w:rPr>
-                <w:rFonts w:ascii="Andale Mono" w:hAnsi="Andale Mono" w:cs="Consolas"/>
-                <w:sz w:val="16"/>
-                <w:szCs w:val="16"/>
-                <w:highlight w:val="yellow"/>
-                <w:lang w:val="fr-FR"/>
-              </w:rPr>
-              <w:t>--</w:t>
-            </w:r>
-            <w:r>
-              <w:rPr>
-                <w:rFonts w:ascii="Andale Mono" w:hAnsi="Andale Mono" w:cs="Consolas"/>
-                <w:sz w:val="16"/>
-                <w:szCs w:val="16"/>
-                <w:highlight w:val="yellow"/>
-                <w:lang w:val="fr-FR"/>
-              </w:rPr>
-              <w:t>"</w:t>
-            </w:r>
-            <w:r>
-              <w:rPr>
-                <w:rFonts w:ascii="Andale Mono" w:hAnsi="Andale Mono" w:cs="Consolas"/>
-                <w:sz w:val="16"/>
-                <w:szCs w:val="16"/>
-                <w:highlight w:val="yellow"/>
-                <w:lang w:val="fr-FR"/>
-              </w:rPr>
-              <w:t>}</w:t>
+              <w:t>{"x":0,"y":0,"conn":"--"}</w:t>
             </w:r>
           </w:p>
           <w:p>
@@ -4103,67 +3222,7 @@
                 <w:szCs w:val="16"/>
                 <w:lang w:val="fr-FR"/>
               </w:rPr>
-              <w:t>0</w:t>
-            </w:r>
-            <w:proofErr w:type="gramStart"/>
-            <w:r>
-              <w:rPr>
-                <w:rFonts w:ascii="Andale Mono" w:hAnsi="Andale Mono" w:cs="Consolas"/>
-                <w:sz w:val="16"/>
-                <w:szCs w:val="16"/>
-                <w:lang w:val="fr-FR"/>
-              </w:rPr>
-              <w:t>..</w:t>
-            </w:r>
-            <w:proofErr w:type="gramEnd"/>
-            <w:r>
-              <w:rPr>
-                <w:rFonts w:ascii="Andale Mono" w:hAnsi="Andale Mono" w:cs="Consolas"/>
-                <w:sz w:val="16"/>
-                <w:szCs w:val="16"/>
-                <w:lang w:val="fr-FR"/>
-              </w:rPr>
-              <w:t>z1</w:t>
-            </w:r>
-            <w:proofErr w:type="gramStart"/>
-            <w:r>
-              <w:rPr>
-                <w:rFonts w:ascii="Andale Mono" w:hAnsi="Andale Mono" w:cs="Consolas"/>
-                <w:sz w:val="16"/>
-                <w:szCs w:val="16"/>
-                <w:lang w:val="fr-FR"/>
-              </w:rPr>
-              <w:t>..</w:t>
-            </w:r>
-            <w:proofErr w:type="gramEnd"/>
-            <w:r>
-              <w:rPr>
-                <w:rFonts w:ascii="Andale Mono" w:hAnsi="Andale Mono" w:cs="Consolas"/>
-                <w:sz w:val="16"/>
-                <w:szCs w:val="16"/>
-                <w:lang w:val="fr-FR"/>
-              </w:rPr>
-              <w:t>z2</w:t>
-            </w:r>
-            <w:proofErr w:type="gramStart"/>
-            <w:r>
-              <w:rPr>
-                <w:rFonts w:ascii="Andale Mono" w:hAnsi="Andale Mono" w:cs="Consolas"/>
-                <w:sz w:val="16"/>
-                <w:szCs w:val="16"/>
-                <w:lang w:val="fr-FR"/>
-              </w:rPr>
-              <w:t>..</w:t>
-            </w:r>
-            <w:proofErr w:type="gramEnd"/>
-            <w:r>
-              <w:rPr>
-                <w:rFonts w:ascii="Andale Mono" w:hAnsi="Andale Mono" w:cs="Consolas"/>
-                <w:sz w:val="16"/>
-                <w:szCs w:val="16"/>
-                <w:lang w:val="fr-FR"/>
-              </w:rPr>
-              <w:t>z0</w:t>
+              <w:t>0..z1..z2..z0</w:t>
             </w:r>
             <w:r>
               <w:rPr>
@@ -4188,10 +3247,10 @@
             </w:pPr>
             <w:r>
               <w:object w:dxaOrig="3720" w:dyaOrig="4650">
-                <v:shape id="_x0000_i1030" type="#_x0000_t75" style="width:138.65pt;height:172.5pt" o:ole="">
+                <v:shape id="_x0000_i1031" type="#_x0000_t75" style="width:138.65pt;height:172.5pt" o:ole="">
                   <v:imagedata r:id="rId21" o:title=""/>
                 </v:shape>
-                <o:OLEObject Type="Embed" ProgID="PBrush" ShapeID="_x0000_i1030" DrawAspect="Content" ObjectID="_1485242588" r:id="rId22"/>
+                <o:OLEObject Type="Embed" ProgID="PBrush" ShapeID="_x0000_i1031" DrawAspect="Content" ObjectID="_1485263420" r:id="rId22"/>
               </w:object>
             </w:r>
           </w:p>
@@ -4237,27 +3296,7 @@
                 <w:szCs w:val="16"/>
                 <w:lang w:val="fr-FR"/>
               </w:rPr>
-              <w:t xml:space="preserve">  "</w:t>
-            </w:r>
-            <w:proofErr w:type="spellStart"/>
-            <w:r>
-              <w:rPr>
-                <w:rFonts w:ascii="Andale Mono" w:hAnsi="Andale Mono" w:cs="Consolas"/>
-                <w:sz w:val="16"/>
-                <w:szCs w:val="16"/>
-                <w:lang w:val="fr-FR"/>
-              </w:rPr>
-              <w:t>nodes</w:t>
-            </w:r>
-            <w:proofErr w:type="spellEnd"/>
-            <w:r>
-              <w:rPr>
-                <w:rFonts w:ascii="Andale Mono" w:hAnsi="Andale Mono" w:cs="Consolas"/>
-                <w:sz w:val="16"/>
-                <w:szCs w:val="16"/>
-                <w:lang w:val="fr-FR"/>
-              </w:rPr>
-              <w:t>": [</w:t>
+              <w:t xml:space="preserve">  "nodes": [</w:t>
             </w:r>
           </w:p>
           <w:p>
@@ -4392,81 +3431,13 @@
                 <w:szCs w:val="16"/>
               </w:rPr>
             </w:pPr>
-            <w:proofErr w:type="gramStart"/>
-            <w:r>
-              <w:rPr>
-                <w:rFonts w:ascii="Andale Mono" w:hAnsi="Andale Mono" w:cs="Consolas"/>
-                <w:sz w:val="16"/>
-                <w:szCs w:val="16"/>
-              </w:rPr>
-              <w:t>z</w:t>
-            </w:r>
-            <w:r>
-              <w:rPr>
-                <w:rFonts w:ascii="Andale Mono" w:hAnsi="Andale Mono" w:cs="Consolas"/>
-                <w:sz w:val="16"/>
-                <w:szCs w:val="16"/>
-              </w:rPr>
-              <w:t>0</w:t>
-            </w:r>
-            <w:r>
-              <w:rPr>
-                <w:rFonts w:ascii="Andale Mono" w:hAnsi="Andale Mono" w:cs="Consolas"/>
-                <w:sz w:val="16"/>
-                <w:szCs w:val="16"/>
-              </w:rPr>
-              <w:t>{</w:t>
-            </w:r>
-            <w:proofErr w:type="gramEnd"/>
-            <w:r>
-              <w:rPr>
-                <w:rFonts w:ascii="Andale Mono" w:hAnsi="Andale Mono" w:cs="Consolas"/>
-                <w:sz w:val="16"/>
-                <w:szCs w:val="16"/>
-              </w:rPr>
-              <w:t>z0-z2}</w:t>
-            </w:r>
-            <w:r>
-              <w:rPr>
-                <w:rFonts w:ascii="Andale Mono" w:hAnsi="Andale Mono" w:cs="Consolas"/>
-                <w:sz w:val="16"/>
-                <w:szCs w:val="16"/>
-              </w:rPr>
-              <w:t>..z1</w:t>
-            </w:r>
-            <w:proofErr w:type="gramStart"/>
-            <w:r>
-              <w:rPr>
-                <w:rFonts w:ascii="Andale Mono" w:hAnsi="Andale Mono" w:cs="Consolas"/>
-                <w:sz w:val="16"/>
-                <w:szCs w:val="16"/>
-              </w:rPr>
-              <w:t>..</w:t>
-            </w:r>
-            <w:proofErr w:type="gramEnd"/>
-            <w:r>
-              <w:rPr>
-                <w:rFonts w:ascii="Andale Mono" w:hAnsi="Andale Mono" w:cs="Consolas"/>
-                <w:sz w:val="16"/>
-                <w:szCs w:val="16"/>
-              </w:rPr>
-              <w:t>{z0-z2}</w:t>
-            </w:r>
-            <w:r>
-              <w:rPr>
-                <w:rFonts w:ascii="Andale Mono" w:hAnsi="Andale Mono" w:cs="Consolas"/>
-                <w:sz w:val="16"/>
-                <w:szCs w:val="16"/>
-              </w:rPr>
-              <w:t>z2</w:t>
-            </w:r>
-            <w:r>
-              <w:rPr>
-                <w:rFonts w:ascii="Andale Mono" w:hAnsi="Andale Mono" w:cs="Consolas"/>
-                <w:sz w:val="16"/>
-                <w:szCs w:val="16"/>
-              </w:rPr>
-              <w:t>--cycle</w:t>
+            <w:r>
+              <w:rPr>
+                <w:rFonts w:ascii="Andale Mono" w:hAnsi="Andale Mono" w:cs="Consolas"/>
+                <w:sz w:val="16"/>
+                <w:szCs w:val="16"/>
+              </w:rPr>
+              <w:t>z0{z0-z2}..z1..{z0-z2}z2--cycle</w:t>
             </w:r>
           </w:p>
         </w:tc>
@@ -4485,10 +3456,10 @@
             </w:pPr>
             <w:r>
               <w:object w:dxaOrig="3915" w:dyaOrig="4395">
-                <v:shape id="_x0000_i1031" type="#_x0000_t75" style="width:133.25pt;height:149.35pt" o:ole="">
+                <v:shape id="_x0000_i1032" type="#_x0000_t75" style="width:133.25pt;height:149.35pt" o:ole="">
                   <v:imagedata r:id="rId23" o:title=""/>
                 </v:shape>
-                <o:OLEObject Type="Embed" ProgID="PBrush" ShapeID="_x0000_i1031" DrawAspect="Content" ObjectID="_1485242589" r:id="rId24"/>
+                <o:OLEObject Type="Embed" ProgID="PBrush" ShapeID="_x0000_i1032" DrawAspect="Content" ObjectID="_1485263421" r:id="rId24"/>
               </w:object>
             </w:r>
           </w:p>
@@ -4534,27 +3505,7 @@
                 <w:szCs w:val="16"/>
                 <w:lang w:val="fr-FR"/>
               </w:rPr>
-              <w:t xml:space="preserve">  "</w:t>
-            </w:r>
-            <w:proofErr w:type="spellStart"/>
-            <w:r>
-              <w:rPr>
-                <w:rFonts w:ascii="Andale Mono" w:hAnsi="Andale Mono" w:cs="Consolas"/>
-                <w:sz w:val="16"/>
-                <w:szCs w:val="16"/>
-                <w:lang w:val="fr-FR"/>
-              </w:rPr>
-              <w:t>nodes</w:t>
-            </w:r>
-            <w:proofErr w:type="spellEnd"/>
-            <w:r>
-              <w:rPr>
-                <w:rFonts w:ascii="Andale Mono" w:hAnsi="Andale Mono" w:cs="Consolas"/>
-                <w:sz w:val="16"/>
-                <w:szCs w:val="16"/>
-                <w:lang w:val="fr-FR"/>
-              </w:rPr>
-              <w:t>": [</w:t>
+              <w:t xml:space="preserve">  "nodes": [</w:t>
             </w:r>
           </w:p>
           <w:p>
@@ -4614,16 +3565,7 @@
                 <w:szCs w:val="16"/>
                 <w:lang w:val="fr-FR"/>
               </w:rPr>
-              <w:t xml:space="preserve">    {"x":0,"y":100,"conn":"--"}</w:t>
-            </w:r>
-            <w:r>
-              <w:rPr>
-                <w:rFonts w:ascii="Andale Mono" w:hAnsi="Andale Mono" w:cs="Consolas"/>
-                <w:sz w:val="16"/>
-                <w:szCs w:val="16"/>
-                <w:lang w:val="fr-FR"/>
-              </w:rPr>
-              <w:t>,</w:t>
+              <w:t xml:space="preserve">    {"x":0,"y":100,"conn":"--"},</w:t>
             </w:r>
           </w:p>
           <w:p>
@@ -4653,27 +3595,7 @@
                 <w:highlight w:val="yellow"/>
                 <w:lang w:val="fr-FR"/>
               </w:rPr>
-              <w:t>{"x":0,"y":0,"conn":"</w:t>
-            </w:r>
-            <w:r>
-              <w:rPr>
-                <w:rFonts w:ascii="Andale Mono" w:hAnsi="Andale Mono" w:cs="Consolas"/>
-                <w:sz w:val="16"/>
-                <w:szCs w:val="16"/>
-                <w:highlight w:val="yellow"/>
-                <w:lang w:val="fr-FR"/>
-              </w:rPr>
-              <w:t>--</w:t>
-            </w:r>
-            <w:r>
-              <w:rPr>
-                <w:rFonts w:ascii="Andale Mono" w:hAnsi="Andale Mono" w:cs="Consolas"/>
-                <w:sz w:val="16"/>
-                <w:szCs w:val="16"/>
-                <w:highlight w:val="yellow"/>
-                <w:lang w:val="fr-FR"/>
-              </w:rPr>
-              <w:t>"</w:t>
+              <w:t>{"x":0,"y":0,"conn":"--"</w:t>
             </w:r>
             <w:r>
               <w:rPr>
@@ -4747,76 +3669,7 @@
                 <w:szCs w:val="16"/>
                 <w:lang w:val="fr-FR"/>
               </w:rPr>
-              <w:t>z0</w:t>
-            </w:r>
-            <w:proofErr w:type="gramStart"/>
-            <w:r>
-              <w:rPr>
-                <w:rFonts w:ascii="Andale Mono" w:hAnsi="Andale Mono" w:cs="Consolas"/>
-                <w:sz w:val="16"/>
-                <w:szCs w:val="16"/>
-                <w:lang w:val="fr-FR"/>
-              </w:rPr>
-              <w:t>..</w:t>
-            </w:r>
-            <w:proofErr w:type="gramEnd"/>
-            <w:r>
-              <w:rPr>
-                <w:rFonts w:ascii="Andale Mono" w:hAnsi="Andale Mono" w:cs="Consolas"/>
-                <w:sz w:val="16"/>
-                <w:szCs w:val="16"/>
-                <w:lang w:val="fr-FR"/>
-              </w:rPr>
-              <w:t>z1</w:t>
-            </w:r>
-            <w:proofErr w:type="gramStart"/>
-            <w:r>
-              <w:rPr>
-                <w:rFonts w:ascii="Andale Mono" w:hAnsi="Andale Mono" w:cs="Consolas"/>
-                <w:sz w:val="16"/>
-                <w:szCs w:val="16"/>
-                <w:lang w:val="fr-FR"/>
-              </w:rPr>
-              <w:t>..</w:t>
-            </w:r>
-            <w:proofErr w:type="gramEnd"/>
-            <w:r>
-              <w:rPr>
-                <w:rFonts w:ascii="Andale Mono" w:hAnsi="Andale Mono" w:cs="Consolas"/>
-                <w:sz w:val="16"/>
-                <w:szCs w:val="16"/>
-                <w:lang w:val="fr-FR"/>
-              </w:rPr>
-              <w:t>{z0-z2</w:t>
-            </w:r>
-            <w:proofErr w:type="gramStart"/>
-            <w:r>
-              <w:rPr>
-                <w:rFonts w:ascii="Andale Mono" w:hAnsi="Andale Mono" w:cs="Consolas"/>
-                <w:sz w:val="16"/>
-                <w:szCs w:val="16"/>
-                <w:lang w:val="fr-FR"/>
-              </w:rPr>
-              <w:t>}z2</w:t>
-            </w:r>
-            <w:proofErr w:type="gramEnd"/>
-            <w:r>
-              <w:rPr>
-                <w:rFonts w:ascii="Andale Mono" w:hAnsi="Andale Mono" w:cs="Consolas"/>
-                <w:sz w:val="16"/>
-                <w:szCs w:val="16"/>
-                <w:lang w:val="fr-FR"/>
-              </w:rPr>
-              <w:t>--z0--</w:t>
-            </w:r>
-            <w:r>
-              <w:rPr>
-                <w:rFonts w:ascii="Andale Mono" w:hAnsi="Andale Mono" w:cs="Consolas"/>
-                <w:sz w:val="16"/>
-                <w:szCs w:val="16"/>
-                <w:lang w:val="fr-FR"/>
-              </w:rPr>
-              <w:t>cycle</w:t>
+              <w:t>z0..z1..{z0-z2}z2--z0--cycle</w:t>
             </w:r>
           </w:p>
         </w:tc>
@@ -4832,10 +3685,10 @@
             </w:pPr>
             <w:r>
               <w:object w:dxaOrig="5160" w:dyaOrig="5025">
-                <v:shape id="_x0000_i1032" type="#_x0000_t75" style="width:164.4pt;height:160.1pt" o:ole="">
+                <v:shape id="_x0000_i1033" type="#_x0000_t75" style="width:164.4pt;height:160.1pt" o:ole="">
                   <v:imagedata r:id="rId25" o:title=""/>
                 </v:shape>
-                <o:OLEObject Type="Embed" ProgID="PBrush" ShapeID="_x0000_i1032" DrawAspect="Content" ObjectID="_1485242590" r:id="rId26"/>
+                <o:OLEObject Type="Embed" ProgID="PBrush" ShapeID="_x0000_i1033" DrawAspect="Content" ObjectID="_1485263422" r:id="rId26"/>
               </w:object>
             </w:r>
           </w:p>
@@ -4881,27 +3734,7 @@
                 <w:szCs w:val="16"/>
                 <w:lang w:val="fr-FR"/>
               </w:rPr>
-              <w:t xml:space="preserve">  "</w:t>
-            </w:r>
-            <w:proofErr w:type="spellStart"/>
-            <w:r>
-              <w:rPr>
-                <w:rFonts w:ascii="Andale Mono" w:hAnsi="Andale Mono" w:cs="Consolas"/>
-                <w:sz w:val="16"/>
-                <w:szCs w:val="16"/>
-                <w:lang w:val="fr-FR"/>
-              </w:rPr>
-              <w:t>nodes</w:t>
-            </w:r>
-            <w:proofErr w:type="spellEnd"/>
-            <w:r>
-              <w:rPr>
-                <w:rFonts w:ascii="Andale Mono" w:hAnsi="Andale Mono" w:cs="Consolas"/>
-                <w:sz w:val="16"/>
-                <w:szCs w:val="16"/>
-                <w:lang w:val="fr-FR"/>
-              </w:rPr>
-              <w:t>": [</w:t>
+              <w:t xml:space="preserve">  "nodes": [</w:t>
             </w:r>
           </w:p>
           <w:p>
@@ -4980,25 +3813,7 @@
                 <w:szCs w:val="16"/>
                 <w:lang w:val="fr-FR"/>
               </w:rPr>
-              <w:t xml:space="preserve">    {"x":0,"y":100,"conn":</w:t>
-            </w:r>
-            <w:r>
-              <w:rPr>
-                <w:rFonts w:ascii="Andale Mono" w:hAnsi="Andale Mono" w:cs="Consolas"/>
-                <w:sz w:val="16"/>
-                <w:szCs w:val="16"/>
-                <w:lang w:val="fr-FR"/>
-              </w:rPr>
-              <w:t>null</w:t>
-            </w:r>
-            <w:r>
-              <w:rPr>
-                <w:rFonts w:ascii="Andale Mono" w:hAnsi="Andale Mono" w:cs="Consolas"/>
-                <w:sz w:val="16"/>
-                <w:szCs w:val="16"/>
-                <w:lang w:val="fr-FR"/>
-              </w:rPr>
-              <w:t>}</w:t>
+              <w:t xml:space="preserve">    {"x":0,"y":100,"conn":null}</w:t>
             </w:r>
           </w:p>
           <w:p>
@@ -5064,25 +3879,14 @@
               </w:rPr>
               <w:t>z0</w:t>
             </w:r>
-            <w:proofErr w:type="gramStart"/>
-            <w:r>
-              <w:rPr>
-                <w:rFonts w:ascii="Andale Mono" w:hAnsi="Andale Mono" w:cs="Consolas"/>
-                <w:sz w:val="16"/>
-                <w:szCs w:val="16"/>
-                <w:lang w:val="fr-FR"/>
-              </w:rPr>
-              <w:t>--{</w:t>
-            </w:r>
-            <w:proofErr w:type="gramEnd"/>
-            <w:r>
-              <w:rPr>
-                <w:rFonts w:ascii="Andale Mono" w:hAnsi="Andale Mono" w:cs="Consolas"/>
-                <w:sz w:val="16"/>
-                <w:szCs w:val="16"/>
-                <w:lang w:val="fr-FR"/>
-              </w:rPr>
-              <w:t>z1-z0}</w:t>
+            <w:r>
+              <w:rPr>
+                <w:rFonts w:ascii="Andale Mono" w:hAnsi="Andale Mono" w:cs="Consolas"/>
+                <w:sz w:val="16"/>
+                <w:szCs w:val="16"/>
+                <w:lang w:val="fr-FR"/>
+              </w:rPr>
+              <w:t>--{z1-z0}</w:t>
             </w:r>
             <w:r>
               <w:rPr>
@@ -5110,10 +3914,10 @@
             </w:pPr>
             <w:r>
               <w:object w:dxaOrig="3840" w:dyaOrig="2700">
-                <v:shape id="_x0000_i1033" type="#_x0000_t75" style="width:164.95pt;height:116.05pt" o:ole="">
+                <v:shape id="_x0000_i1034" type="#_x0000_t75" style="width:164.95pt;height:116.05pt" o:ole="">
                   <v:imagedata r:id="rId27" o:title=""/>
                 </v:shape>
-                <o:OLEObject Type="Embed" ProgID="PBrush" ShapeID="_x0000_i1033" DrawAspect="Content" ObjectID="_1485242591" r:id="rId28"/>
+                <o:OLEObject Type="Embed" ProgID="PBrush" ShapeID="_x0000_i1034" DrawAspect="Content" ObjectID="_1485263423" r:id="rId28"/>
               </w:object>
             </w:r>
           </w:p>
@@ -5159,27 +3963,7 @@
                 <w:szCs w:val="16"/>
                 <w:lang w:val="fr-FR"/>
               </w:rPr>
-              <w:t xml:space="preserve">  "</w:t>
-            </w:r>
-            <w:proofErr w:type="spellStart"/>
-            <w:r>
-              <w:rPr>
-                <w:rFonts w:ascii="Andale Mono" w:hAnsi="Andale Mono" w:cs="Consolas"/>
-                <w:sz w:val="16"/>
-                <w:szCs w:val="16"/>
-                <w:lang w:val="fr-FR"/>
-              </w:rPr>
-              <w:t>nodes</w:t>
-            </w:r>
-            <w:proofErr w:type="spellEnd"/>
-            <w:r>
-              <w:rPr>
-                <w:rFonts w:ascii="Andale Mono" w:hAnsi="Andale Mono" w:cs="Consolas"/>
-                <w:sz w:val="16"/>
-                <w:szCs w:val="16"/>
-                <w:lang w:val="fr-FR"/>
-              </w:rPr>
-              <w:t>": [</w:t>
+              <w:t xml:space="preserve">  "nodes": [</w:t>
             </w:r>
           </w:p>
           <w:p>
@@ -5328,44 +4112,16 @@
                 <w:sz w:val="16"/>
                 <w:szCs w:val="16"/>
               </w:rPr>
-              <w:t>--{z1-z0</w:t>
-            </w:r>
-            <w:proofErr w:type="gramStart"/>
-            <w:r>
-              <w:rPr>
-                <w:rFonts w:ascii="Andale Mono" w:hAnsi="Andale Mono" w:cs="Consolas"/>
-                <w:sz w:val="16"/>
-                <w:szCs w:val="16"/>
-              </w:rPr>
-              <w:t>}</w:t>
-            </w:r>
-            <w:r>
-              <w:rPr>
-                <w:rFonts w:ascii="Andale Mono" w:hAnsi="Andale Mono" w:cs="Consolas"/>
-                <w:sz w:val="16"/>
-                <w:szCs w:val="16"/>
-              </w:rPr>
-              <w:t>z1</w:t>
-            </w:r>
-            <w:proofErr w:type="gramEnd"/>
-            <w:r>
-              <w:rPr>
-                <w:rFonts w:ascii="Andale Mono" w:hAnsi="Andale Mono" w:cs="Consolas"/>
-                <w:sz w:val="16"/>
-                <w:szCs w:val="16"/>
-              </w:rPr>
-              <w:t>..z2</w:t>
-            </w:r>
-            <w:proofErr w:type="gramStart"/>
-            <w:r>
-              <w:rPr>
-                <w:rFonts w:ascii="Andale Mono" w:hAnsi="Andale Mono" w:cs="Consolas"/>
-                <w:sz w:val="16"/>
-                <w:szCs w:val="16"/>
-              </w:rPr>
-              <w:t>..</w:t>
-            </w:r>
-            <w:proofErr w:type="gramEnd"/>
+              <w:t>--{z1-z0}</w:t>
+            </w:r>
+            <w:r>
+              <w:rPr>
+                <w:rFonts w:ascii="Andale Mono" w:hAnsi="Andale Mono" w:cs="Consolas"/>
+                <w:sz w:val="16"/>
+                <w:szCs w:val="16"/>
+              </w:rPr>
+              <w:t>z1..z2..</w:t>
+            </w:r>
             <w:r>
               <w:rPr>
                 <w:rFonts w:ascii="Andale Mono" w:hAnsi="Andale Mono" w:cs="Consolas"/>
@@ -5399,10 +4155,10 @@
             </w:pPr>
             <w:r>
               <w:object w:dxaOrig="4080" w:dyaOrig="3270">
-                <v:shape id="_x0000_i1034" type="#_x0000_t75" style="width:164.4pt;height:132.7pt" o:ole="">
+                <v:shape id="_x0000_i1035" type="#_x0000_t75" style="width:164.4pt;height:132.7pt" o:ole="">
                   <v:imagedata r:id="rId29" o:title=""/>
                 </v:shape>
-                <o:OLEObject Type="Embed" ProgID="PBrush" ShapeID="_x0000_i1034" DrawAspect="Content" ObjectID="_1485242592" r:id="rId30"/>
+                <o:OLEObject Type="Embed" ProgID="PBrush" ShapeID="_x0000_i1035" DrawAspect="Content" ObjectID="_1485263424" r:id="rId30"/>
               </w:object>
             </w:r>
           </w:p>
@@ -5448,27 +4204,7 @@
                 <w:szCs w:val="16"/>
                 <w:lang w:val="fr-FR"/>
               </w:rPr>
-              <w:t xml:space="preserve">  "</w:t>
-            </w:r>
-            <w:proofErr w:type="spellStart"/>
-            <w:r>
-              <w:rPr>
-                <w:rFonts w:ascii="Andale Mono" w:hAnsi="Andale Mono" w:cs="Consolas"/>
-                <w:sz w:val="16"/>
-                <w:szCs w:val="16"/>
-                <w:lang w:val="fr-FR"/>
-              </w:rPr>
-              <w:t>nodes</w:t>
-            </w:r>
-            <w:proofErr w:type="spellEnd"/>
-            <w:r>
-              <w:rPr>
-                <w:rFonts w:ascii="Andale Mono" w:hAnsi="Andale Mono" w:cs="Consolas"/>
-                <w:sz w:val="16"/>
-                <w:szCs w:val="16"/>
-                <w:lang w:val="fr-FR"/>
-              </w:rPr>
-              <w:t>": [</w:t>
+              <w:t xml:space="preserve">  "nodes": [</w:t>
             </w:r>
           </w:p>
           <w:p>
@@ -5641,65 +4377,7 @@
                 <w:szCs w:val="16"/>
                 <w:lang w:val="fr-FR"/>
               </w:rPr>
-              <w:t>z0</w:t>
-            </w:r>
-            <w:proofErr w:type="gramStart"/>
-            <w:r>
-              <w:rPr>
-                <w:rFonts w:ascii="Andale Mono" w:hAnsi="Andale Mono" w:cs="Consolas"/>
-                <w:sz w:val="16"/>
-                <w:szCs w:val="16"/>
-                <w:lang w:val="fr-FR"/>
-              </w:rPr>
-              <w:t>--{</w:t>
-            </w:r>
-            <w:proofErr w:type="gramEnd"/>
-            <w:r>
-              <w:rPr>
-                <w:rFonts w:ascii="Andale Mono" w:hAnsi="Andale Mono" w:cs="Consolas"/>
-                <w:sz w:val="16"/>
-                <w:szCs w:val="16"/>
-                <w:lang w:val="fr-FR"/>
-              </w:rPr>
-              <w:t>z1-z0}z1..z2</w:t>
-            </w:r>
-            <w:proofErr w:type="gramStart"/>
-            <w:r>
-              <w:rPr>
-                <w:rFonts w:ascii="Andale Mono" w:hAnsi="Andale Mono" w:cs="Consolas"/>
-                <w:sz w:val="16"/>
-                <w:szCs w:val="16"/>
-                <w:lang w:val="fr-FR"/>
-              </w:rPr>
-              <w:t>..</w:t>
-            </w:r>
-            <w:proofErr w:type="gramEnd"/>
-            <w:r>
-              <w:rPr>
-                <w:rFonts w:ascii="Andale Mono" w:hAnsi="Andale Mono" w:cs="Consolas"/>
-                <w:sz w:val="16"/>
-                <w:szCs w:val="16"/>
-                <w:lang w:val="fr-FR"/>
-              </w:rPr>
-              <w:t>z0</w:t>
-            </w:r>
-            <w:r>
-              <w:rPr>
-                <w:rFonts w:ascii="Andale Mono" w:hAnsi="Andale Mono" w:cs="Consolas"/>
-                <w:sz w:val="16"/>
-                <w:szCs w:val="16"/>
-                <w:lang w:val="fr-FR"/>
-              </w:rPr>
-              <w:t>--</w:t>
-            </w:r>
-            <w:r>
-              <w:rPr>
-                <w:rFonts w:ascii="Andale Mono" w:hAnsi="Andale Mono" w:cs="Consolas"/>
-                <w:sz w:val="16"/>
-                <w:szCs w:val="16"/>
-                <w:lang w:val="fr-FR"/>
-              </w:rPr>
-              <w:t>cycle</w:t>
+              <w:t>z0--{z1-z0}z1..z2..z0--cycle</w:t>
             </w:r>
           </w:p>
         </w:tc>
@@ -5715,10 +4393,10 @@
             </w:pPr>
             <w:r>
               <w:object w:dxaOrig="4635" w:dyaOrig="4725">
-                <v:shape id="_x0000_i1035" type="#_x0000_t75" style="width:138.1pt;height:140.25pt" o:ole="">
+                <v:shape id="_x0000_i1036" type="#_x0000_t75" style="width:138.1pt;height:140.25pt" o:ole="">
                   <v:imagedata r:id="rId31" o:title=""/>
                 </v:shape>
-                <o:OLEObject Type="Embed" ProgID="PBrush" ShapeID="_x0000_i1035" DrawAspect="Content" ObjectID="_1485242593" r:id="rId32"/>
+                <o:OLEObject Type="Embed" ProgID="PBrush" ShapeID="_x0000_i1036" DrawAspect="Content" ObjectID="_1485263425" r:id="rId32"/>
               </w:object>
             </w:r>
           </w:p>
@@ -5764,27 +4442,7 @@
                 <w:szCs w:val="16"/>
                 <w:lang w:val="fr-FR"/>
               </w:rPr>
-              <w:t xml:space="preserve">  "</w:t>
-            </w:r>
-            <w:proofErr w:type="spellStart"/>
-            <w:r>
-              <w:rPr>
-                <w:rFonts w:ascii="Andale Mono" w:hAnsi="Andale Mono" w:cs="Consolas"/>
-                <w:sz w:val="16"/>
-                <w:szCs w:val="16"/>
-                <w:lang w:val="fr-FR"/>
-              </w:rPr>
-              <w:t>nodes</w:t>
-            </w:r>
-            <w:proofErr w:type="spellEnd"/>
-            <w:r>
-              <w:rPr>
-                <w:rFonts w:ascii="Andale Mono" w:hAnsi="Andale Mono" w:cs="Consolas"/>
-                <w:sz w:val="16"/>
-                <w:szCs w:val="16"/>
-                <w:lang w:val="fr-FR"/>
-              </w:rPr>
-              <w:t>": [</w:t>
+              <w:t xml:space="preserve">  "nodes": [</w:t>
             </w:r>
           </w:p>
           <w:p>
@@ -5947,45 +4605,7 @@
                 <w:szCs w:val="16"/>
                 <w:lang w:val="fr-FR"/>
               </w:rPr>
-              <w:t>z0</w:t>
-            </w:r>
-            <w:proofErr w:type="gramStart"/>
-            <w:r>
-              <w:rPr>
-                <w:rFonts w:ascii="Andale Mono" w:hAnsi="Andale Mono" w:cs="Consolas"/>
-                <w:sz w:val="16"/>
-                <w:szCs w:val="16"/>
-                <w:lang w:val="fr-FR"/>
-              </w:rPr>
-              <w:t>--{</w:t>
-            </w:r>
-            <w:proofErr w:type="gramEnd"/>
-            <w:r>
-              <w:rPr>
-                <w:rFonts w:ascii="Andale Mono" w:hAnsi="Andale Mono" w:cs="Consolas"/>
-                <w:sz w:val="16"/>
-                <w:szCs w:val="16"/>
-                <w:lang w:val="fr-FR"/>
-              </w:rPr>
-              <w:t>z1-z0}z1..z2</w:t>
-            </w:r>
-            <w:r>
-              <w:rPr>
-                <w:rFonts w:ascii="Andale Mono" w:hAnsi="Andale Mono" w:cs="Consolas"/>
-                <w:sz w:val="16"/>
-                <w:szCs w:val="16"/>
-                <w:lang w:val="fr-FR"/>
-              </w:rPr>
-              <w:t>--</w:t>
-            </w:r>
-            <w:r>
-              <w:rPr>
-                <w:rFonts w:ascii="Andale Mono" w:hAnsi="Andale Mono" w:cs="Consolas"/>
-                <w:sz w:val="16"/>
-                <w:szCs w:val="16"/>
-                <w:lang w:val="fr-FR"/>
-              </w:rPr>
-              <w:t>z0--cycle</w:t>
+              <w:t>z0--{z1-z0}z1..z2--z0--cycle</w:t>
             </w:r>
           </w:p>
         </w:tc>
@@ -5998,6 +4618,95 @@
         </w:rPr>
       </w:pPr>
     </w:p>
+    <w:p>
+      <w:pPr>
+        <w:rPr>
+          <w:rFonts w:ascii="Andale Mono" w:hAnsi="Andale Mono"/>
+        </w:rPr>
+      </w:pPr>
+    </w:p>
+    <w:p>
+      <w:pPr>
+        <w:rPr>
+          <w:rFonts w:ascii="Andale Mono" w:hAnsi="Andale Mono"/>
+        </w:rPr>
+      </w:pPr>
+      <w:r>
+        <w:rPr>
+          <w:rFonts w:ascii="Andale Mono" w:hAnsi="Andale Mono"/>
+        </w:rPr>
+        <w:t xml:space="preserve">The following path shows how to </w:t>
+      </w:r>
+      <w:r>
+        <w:rPr>
+          <w:rFonts w:ascii="Andale Mono" w:hAnsi="Andale Mono"/>
+        </w:rPr>
+        <w:t xml:space="preserve">draw smooth U-turns (by </w:t>
+      </w:r>
+      <w:r>
+        <w:rPr>
+          <w:rFonts w:ascii="Andale Mono" w:hAnsi="Andale Mono"/>
+        </w:rPr>
+        <w:t>using</w:t>
+      </w:r>
+      <w:r>
+        <w:rPr>
+          <w:rFonts w:ascii="Andale Mono" w:hAnsi="Andale Mono"/>
+        </w:rPr>
+        <w:t xml:space="preserve"> short straight lines</w:t>
+      </w:r>
+      <w:r>
+        <w:rPr>
+          <w:rFonts w:ascii="Andale Mono" w:hAnsi="Andale Mono"/>
+        </w:rPr>
+        <w:t xml:space="preserve"> which on the one hand disconnect free curves and on the other hand giv</w:t>
+      </w:r>
+      <w:r>
+        <w:rPr>
+          <w:rFonts w:ascii="Andale Mono" w:hAnsi="Andale Mono"/>
+        </w:rPr>
+        <w:t>e</w:t>
+      </w:r>
+      <w:bookmarkStart w:id="0" w:name="_GoBack"/>
+      <w:bookmarkEnd w:id="0"/>
+      <w:r>
+        <w:rPr>
+          <w:rFonts w:ascii="Andale Mono" w:hAnsi="Andale Mono"/>
+        </w:rPr>
+        <w:t xml:space="preserve"> directions for free segments</w:t>
+      </w:r>
+      <w:r>
+        <w:rPr>
+          <w:rFonts w:ascii="Andale Mono" w:hAnsi="Andale Mono"/>
+        </w:rPr>
+        <w:t xml:space="preserve"> at U-turn</w:t>
+      </w:r>
+      <w:r>
+        <w:rPr>
+          <w:rFonts w:ascii="Andale Mono" w:hAnsi="Andale Mono"/>
+        </w:rPr>
+        <w:t>):</w:t>
+      </w:r>
+    </w:p>
+    <w:p>
+      <w:pPr>
+        <w:rPr>
+          <w:rFonts w:ascii="Andale Mono" w:hAnsi="Andale Mono"/>
+          <w:color w:val="FF0000"/>
+        </w:rPr>
+      </w:pPr>
+    </w:p>
+    <w:p>
+      <w:r>
+        <w:object w:dxaOrig="10979" w:dyaOrig="4700">
+          <v:shape id="_x0000_i1037" type="#_x0000_t75" style="width:486.8pt;height:208.5pt" o:ole="">
+            <v:imagedata r:id="rId33" o:title=""/>
+          </v:shape>
+          <o:OLEObject Type="Embed" ProgID="Visio.Drawing.11" ShapeID="_x0000_i1037" DrawAspect="Content" ObjectID="_1485263426" r:id="rId34"/>
+        </w:object>
+      </w:r>
+    </w:p>
+    <w:p/>
     <w:p>
       <w:pPr>
         <w:rPr>
@@ -6035,7 +4744,7 @@
           <w:numId w:val="9"/>
         </w:numPr>
       </w:pPr>
-      <w:hyperlink r:id="rId33" w:history="1">
+      <w:hyperlink r:id="rId35" w:history="1">
         <w:r>
           <w:rPr>
             <w:rStyle w:val="Hyperlink"/>
@@ -6210,12 +4919,13 @@
         </w:numPr>
       </w:pPr>
       <w:r>
+        <w:lastRenderedPageBreak/>
         <w:t>Asymptote User Manual (v2.23)</w:t>
       </w:r>
       <w:r>
         <w:t xml:space="preserve">: </w:t>
       </w:r>
-      <w:hyperlink r:id="rId34" w:history="1">
+      <w:hyperlink r:id="rId36" w:history="1">
         <w:r>
           <w:rPr>
             <w:rStyle w:val="Hyperlink"/>
@@ -6236,17 +4946,9 @@
         </w:numPr>
       </w:pPr>
       <w:r>
-        <w:t xml:space="preserve">Python version of the </w:t>
-      </w:r>
-      <w:proofErr w:type="spellStart"/>
-      <w:r>
-        <w:t>algo</w:t>
-      </w:r>
-      <w:proofErr w:type="spellEnd"/>
-      <w:r>
-        <w:t xml:space="preserve">: </w:t>
-      </w:r>
-      <w:hyperlink r:id="rId35" w:history="1">
+        <w:t xml:space="preserve">Python version of the algo: </w:t>
+      </w:r>
+      <w:hyperlink r:id="rId37" w:history="1">
         <w:r>
           <w:rPr>
             <w:rStyle w:val="Hyperlink"/>
@@ -6260,7 +4962,7 @@
     </w:p>
     <w:p/>
     <w:sectPr>
-      <w:footerReference w:type="default" r:id="rId36"/>
+      <w:footerReference w:type="default" r:id="rId38"/>
       <w:pgSz w:w="11906" w:h="16838"/>
       <w:pgMar w:top="1440" w:right="1080" w:bottom="1440" w:left="1080" w:header="720" w:footer="720" w:gutter="0"/>
       <w:cols w:space="720"/>
@@ -6329,7 +5031,7 @@
           <w:rPr>
             <w:noProof/>
           </w:rPr>
-          <w:t>5</w:t>
+          <w:t>7</w:t>
         </w:r>
         <w:r>
           <w:rPr>
@@ -8813,7 +7515,7 @@
 </file>
 
 <file path=customXml/itemProps1.xml><?xml version="1.0" encoding="utf-8"?>
-<ds:datastoreItem xmlns:ds="http://schemas.openxmlformats.org/officeDocument/2006/customXml" ds:itemID="{92C790BE-3CC3-448C-9D65-BE0208B4CCB6}">
+<ds:datastoreItem xmlns:ds="http://schemas.openxmlformats.org/officeDocument/2006/customXml" ds:itemID="{655F0A5C-0E16-4E28-A457-C9597850B4C6}">
   <ds:schemaRefs>
     <ds:schemaRef ds:uri="http://schemas.openxmlformats.org/officeDocument/2006/bibliography"/>
   </ds:schemaRefs>

--- a/code/js/jsonpath/path_in_json.docx
+++ b/code/js/jsonpath/path_in_json.docx
@@ -5,7 +5,7 @@
     <w:p/>
     <w:p>
       <w:pPr>
-        <w:pStyle w:val="Heading1"/>
+        <w:pStyle w:val="1"/>
       </w:pPr>
       <w:r>
         <w:t>Block Diagram</w:t>
@@ -36,13 +36,13 @@
           <v:shape id="_x0000_i1025" type="#_x0000_t75" style="width:411.05pt;height:199.35pt" o:ole="">
             <v:imagedata r:id="rId9" o:title=""/>
           </v:shape>
-          <o:OLEObject Type="Embed" ProgID="Visio.Drawing.11" ShapeID="_x0000_i1025" DrawAspect="Content" ObjectID="_1485263414" r:id="rId10"/>
+          <o:OLEObject Type="Embed" ProgID="Visio.Drawing.11" ShapeID="_x0000_i1025" DrawAspect="Content" ObjectID="_1485852091" r:id="rId10"/>
         </w:object>
       </w:r>
     </w:p>
     <w:p>
       <w:pPr>
-        <w:pStyle w:val="Heading1"/>
+        <w:pStyle w:val="1"/>
       </w:pPr>
       <w:r>
         <w:t>Concept</w:t>
@@ -160,12 +160,14 @@
       <w:r>
         <w:t xml:space="preserve">a </w:t>
       </w:r>
+      <w:proofErr w:type="spellStart"/>
       <w:r>
         <w:rPr>
           <w:highlight w:val="yellow"/>
         </w:rPr>
         <w:t>subpath</w:t>
       </w:r>
+      <w:proofErr w:type="spellEnd"/>
       <w:r>
         <w:rPr>
           <w:rFonts w:hint="eastAsia"/>
@@ -178,12 +180,14 @@
         </w:rPr>
         <w:t xml:space="preserve">A </w:t>
       </w:r>
+      <w:proofErr w:type="spellStart"/>
       <w:r>
         <w:rPr>
           <w:rFonts w:hint="eastAsia"/>
         </w:rPr>
         <w:t>subpath</w:t>
       </w:r>
+      <w:proofErr w:type="spellEnd"/>
       <w:r>
         <w:t xml:space="preserve"> </w:t>
       </w:r>
@@ -197,12 +201,26 @@
         <w:rPr>
           <w:rFonts w:hint="eastAsia"/>
         </w:rPr>
-        <w:t>(i.e., an empty subpath)</w:t>
-      </w:r>
+        <w:t xml:space="preserve">(i.e., an empty </w:t>
+      </w:r>
+      <w:proofErr w:type="spellStart"/>
       <w:r>
         <w:rPr>
           <w:rFonts w:hint="eastAsia"/>
         </w:rPr>
+        <w:t>subpath</w:t>
+      </w:r>
+      <w:proofErr w:type="spellEnd"/>
+      <w:r>
+        <w:rPr>
+          <w:rFonts w:hint="eastAsia"/>
+        </w:rPr>
+        <w:t>)</w:t>
+      </w:r>
+      <w:r>
+        <w:rPr>
+          <w:rFonts w:hint="eastAsia"/>
+        </w:rPr>
         <w:t xml:space="preserve">, or all </w:t>
       </w:r>
       <w:r>
@@ -257,7 +275,21 @@
         <w:rPr>
           <w:rFonts w:hint="eastAsia"/>
         </w:rPr>
-        <w:t xml:space="preserve">mimic the concept of set and subset, with the difference that segments in a subpath must be </w:t>
+        <w:t xml:space="preserve">mimic the concept of set and subset, with the difference that segments in a </w:t>
+      </w:r>
+      <w:proofErr w:type="spellStart"/>
+      <w:r>
+        <w:rPr>
+          <w:rFonts w:hint="eastAsia"/>
+        </w:rPr>
+        <w:t>subpath</w:t>
+      </w:r>
+      <w:proofErr w:type="spellEnd"/>
+      <w:r>
+        <w:rPr>
+          <w:rFonts w:hint="eastAsia"/>
+        </w:rPr>
+        <w:t xml:space="preserve"> must be </w:t>
       </w:r>
       <w:r>
         <w:t>continuous</w:t>
@@ -284,10 +316,26 @@
         <w:t>empty path</w:t>
       </w:r>
       <w:r>
-        <w:t xml:space="preserve"> (subpath)</w:t>
-      </w:r>
-      <w:r>
-        <w:t xml:space="preserve"> has no nodes (so no segement); </w:t>
+        <w:t xml:space="preserve"> (</w:t>
+      </w:r>
+      <w:proofErr w:type="spellStart"/>
+      <w:r>
+        <w:t>subpath</w:t>
+      </w:r>
+      <w:proofErr w:type="spellEnd"/>
+      <w:r>
+        <w:t>)</w:t>
+      </w:r>
+      <w:r>
+        <w:t xml:space="preserve"> has no nodes (so no </w:t>
+      </w:r>
+      <w:proofErr w:type="spellStart"/>
+      <w:r>
+        <w:t>segement</w:t>
+      </w:r>
+      <w:proofErr w:type="spellEnd"/>
+      <w:r>
+        <w:t xml:space="preserve">); </w:t>
       </w:r>
     </w:p>
     <w:p>
@@ -304,7 +352,15 @@
         <w:t xml:space="preserve"> </w:t>
       </w:r>
       <w:r>
-        <w:t xml:space="preserve">(subpath) </w:t>
+        <w:t>(</w:t>
+      </w:r>
+      <w:proofErr w:type="spellStart"/>
+      <w:r>
+        <w:t>subpath</w:t>
+      </w:r>
+      <w:proofErr w:type="spellEnd"/>
+      <w:r>
+        <w:t xml:space="preserve">) </w:t>
       </w:r>
       <w:r>
         <w:t>has only one node (also no segment);</w:t>
@@ -379,12 +435,20 @@
         <w:t xml:space="preserve"> of a path </w:t>
       </w:r>
       <w:r>
-        <w:t>enables the rendering engines (Canvas/Asymptote/SVG/etc) to do two things:</w:t>
-      </w:r>
-    </w:p>
-    <w:p>
-      <w:pPr>
-        <w:pStyle w:val="ListParagraph"/>
+        <w:t>enables the rendering engines (Canvas/Asymptote/SVG/</w:t>
+      </w:r>
+      <w:proofErr w:type="spellStart"/>
+      <w:r>
+        <w:t>etc</w:t>
+      </w:r>
+      <w:proofErr w:type="spellEnd"/>
+      <w:r>
+        <w:t>) to do two things:</w:t>
+      </w:r>
+    </w:p>
+    <w:p>
+      <w:pPr>
+        <w:pStyle w:val="a0"/>
         <w:numPr>
           <w:ilvl w:val="0"/>
           <w:numId w:val="5"/>
@@ -399,15 +463,17 @@
     </w:p>
     <w:p>
       <w:pPr>
-        <w:pStyle w:val="ListParagraph"/>
+        <w:pStyle w:val="a0"/>
         <w:numPr>
           <w:ilvl w:val="0"/>
           <w:numId w:val="5"/>
         </w:numPr>
       </w:pPr>
+      <w:proofErr w:type="gramStart"/>
       <w:r>
         <w:t>draw</w:t>
       </w:r>
+      <w:proofErr w:type="gramEnd"/>
       <w:r>
         <w:t xml:space="preserve"> </w:t>
       </w:r>
@@ -435,7 +501,15 @@
         <w:t>A path</w:t>
       </w:r>
       <w:r>
-        <w:t xml:space="preserve"> (or subpath)</w:t>
+        <w:t xml:space="preserve"> (or </w:t>
+      </w:r>
+      <w:proofErr w:type="spellStart"/>
+      <w:r>
+        <w:t>subpath</w:t>
+      </w:r>
+      <w:proofErr w:type="spellEnd"/>
+      <w:r>
+        <w:t>)</w:t>
       </w:r>
       <w:r>
         <w:t xml:space="preserve"> has a </w:t>
@@ -536,7 +610,7 @@
     </w:p>
     <w:p>
       <w:pPr>
-        <w:pStyle w:val="ListParagraph"/>
+        <w:pStyle w:val="a0"/>
         <w:numPr>
           <w:ilvl w:val="0"/>
           <w:numId w:val="4"/>
@@ -551,14 +625,19 @@
     </w:p>
     <w:p>
       <w:pPr>
-        <w:pStyle w:val="ListParagraph"/>
+        <w:pStyle w:val="a0"/>
         <w:numPr>
           <w:ilvl w:val="0"/>
           <w:numId w:val="4"/>
         </w:numPr>
       </w:pPr>
-      <w:r>
-        <w:t>free curve</w:t>
+      <w:proofErr w:type="gramStart"/>
+      <w:r>
+        <w:t>free</w:t>
+      </w:r>
+      <w:proofErr w:type="gramEnd"/>
+      <w:r>
+        <w:t xml:space="preserve"> curve</w:t>
       </w:r>
       <w:r>
         <w:t xml:space="preserve"> (denoted by “..”)</w:t>
@@ -817,7 +896,15 @@
         <w:t>, without</w:t>
       </w:r>
       <w:r>
-        <w:t xml:space="preserve"> the zero segment in between, the two adjacent free curve</w:t>
+        <w:t xml:space="preserve"> the zero </w:t>
+      </w:r>
+      <w:proofErr w:type="gramStart"/>
+      <w:r>
+        <w:t>segment</w:t>
+      </w:r>
+      <w:proofErr w:type="gramEnd"/>
+      <w:r>
+        <w:t xml:space="preserve"> in between, the two adjacent free curve</w:t>
       </w:r>
       <w:r>
         <w:t>s</w:t>
@@ -859,7 +946,7 @@
           <v:shape id="_x0000_i1026" type="#_x0000_t75" style="width:203.1pt;height:198.8pt" o:ole="">
             <v:imagedata r:id="rId11" o:title=""/>
           </v:shape>
-          <o:OLEObject Type="Embed" ProgID="Visio.Drawing.11" ShapeID="_x0000_i1026" DrawAspect="Content" ObjectID="_1485263415" r:id="rId12"/>
+          <o:OLEObject Type="Embed" ProgID="Visio.Drawing.11" ShapeID="_x0000_i1026" DrawAspect="Content" ObjectID="_1485852092" r:id="rId12"/>
         </w:object>
       </w:r>
     </w:p>
@@ -886,8 +973,58 @@
         <w:rPr>
           <w:color w:val="0000FF"/>
         </w:rPr>
-        <w:t>z0..z1..z2..z3..cycle</w:t>
-      </w:r>
+        <w:t>z0</w:t>
+      </w:r>
+      <w:proofErr w:type="gramStart"/>
+      <w:r>
+        <w:rPr>
+          <w:color w:val="0000FF"/>
+        </w:rPr>
+        <w:t>..</w:t>
+      </w:r>
+      <w:proofErr w:type="gramEnd"/>
+      <w:r>
+        <w:rPr>
+          <w:color w:val="0000FF"/>
+        </w:rPr>
+        <w:t>z1</w:t>
+      </w:r>
+      <w:proofErr w:type="gramStart"/>
+      <w:r>
+        <w:rPr>
+          <w:color w:val="0000FF"/>
+        </w:rPr>
+        <w:t>..</w:t>
+      </w:r>
+      <w:proofErr w:type="gramEnd"/>
+      <w:r>
+        <w:rPr>
+          <w:color w:val="0000FF"/>
+        </w:rPr>
+        <w:t>z2</w:t>
+      </w:r>
+      <w:proofErr w:type="gramStart"/>
+      <w:r>
+        <w:rPr>
+          <w:color w:val="0000FF"/>
+        </w:rPr>
+        <w:t>..</w:t>
+      </w:r>
+      <w:proofErr w:type="gramEnd"/>
+      <w:r>
+        <w:rPr>
+          <w:color w:val="0000FF"/>
+        </w:rPr>
+        <w:t>z3</w:t>
+      </w:r>
+      <w:proofErr w:type="gramStart"/>
+      <w:r>
+        <w:rPr>
+          <w:color w:val="0000FF"/>
+        </w:rPr>
+        <w:t>..cycle</w:t>
+      </w:r>
+      <w:proofErr w:type="gramEnd"/>
       <w:r>
         <w:t>”</w:t>
       </w:r>
@@ -916,7 +1053,21 @@
         <w:rPr>
           <w:color w:val="0000FF"/>
         </w:rPr>
-        <w:t>z3..z0</w:t>
+        <w:t>z3</w:t>
+      </w:r>
+      <w:proofErr w:type="gramStart"/>
+      <w:r>
+        <w:rPr>
+          <w:color w:val="0000FF"/>
+        </w:rPr>
+        <w:t>..</w:t>
+      </w:r>
+      <w:proofErr w:type="gramEnd"/>
+      <w:r>
+        <w:rPr>
+          <w:color w:val="0000FF"/>
+        </w:rPr>
+        <w:t>z0</w:t>
       </w:r>
       <w:r>
         <w:t>” smoothly</w:t>
@@ -951,7 +1102,63 @@
         <w:rPr>
           <w:color w:val="FF0000"/>
         </w:rPr>
-        <w:t>z0..z1..z2..z3..z0--cycle</w:t>
+        <w:t>z0</w:t>
+      </w:r>
+      <w:proofErr w:type="gramStart"/>
+      <w:r>
+        <w:rPr>
+          <w:color w:val="FF0000"/>
+        </w:rPr>
+        <w:t>..</w:t>
+      </w:r>
+      <w:proofErr w:type="gramEnd"/>
+      <w:r>
+        <w:rPr>
+          <w:color w:val="FF0000"/>
+        </w:rPr>
+        <w:t>z1</w:t>
+      </w:r>
+      <w:proofErr w:type="gramStart"/>
+      <w:r>
+        <w:rPr>
+          <w:color w:val="FF0000"/>
+        </w:rPr>
+        <w:t>..</w:t>
+      </w:r>
+      <w:proofErr w:type="gramEnd"/>
+      <w:r>
+        <w:rPr>
+          <w:color w:val="FF0000"/>
+        </w:rPr>
+        <w:t>z2</w:t>
+      </w:r>
+      <w:proofErr w:type="gramStart"/>
+      <w:r>
+        <w:rPr>
+          <w:color w:val="FF0000"/>
+        </w:rPr>
+        <w:t>..</w:t>
+      </w:r>
+      <w:proofErr w:type="gramEnd"/>
+      <w:r>
+        <w:rPr>
+          <w:color w:val="FF0000"/>
+        </w:rPr>
+        <w:t>z3</w:t>
+      </w:r>
+      <w:proofErr w:type="gramStart"/>
+      <w:r>
+        <w:rPr>
+          <w:color w:val="FF0000"/>
+        </w:rPr>
+        <w:t>..</w:t>
+      </w:r>
+      <w:proofErr w:type="gramEnd"/>
+      <w:r>
+        <w:rPr>
+          <w:color w:val="FF0000"/>
+        </w:rPr>
+        <w:t>z0--cycle</w:t>
       </w:r>
       <w:r>
         <w:t>”</w:t>
@@ -963,8 +1170,16 @@
         <w:rPr>
           <w:color w:val="FF0000"/>
         </w:rPr>
-        <w:t>z0--z0</w:t>
-      </w:r>
+        <w:t>z0--</w:t>
+      </w:r>
+      <w:proofErr w:type="spellStart"/>
+      <w:r>
+        <w:rPr>
+          <w:color w:val="FF0000"/>
+        </w:rPr>
+        <w:t>z0</w:t>
+      </w:r>
+      <w:proofErr w:type="spellEnd"/>
       <w:r>
         <w:t>” connects the two free curv</w:t>
       </w:r>
@@ -990,7 +1205,21 @@
         <w:rPr>
           <w:color w:val="FF0000"/>
         </w:rPr>
-        <w:t>z0..z1</w:t>
+        <w:t>z0</w:t>
+      </w:r>
+      <w:proofErr w:type="gramStart"/>
+      <w:r>
+        <w:rPr>
+          <w:color w:val="FF0000"/>
+        </w:rPr>
+        <w:t>..</w:t>
+      </w:r>
+      <w:proofErr w:type="gramEnd"/>
+      <w:r>
+        <w:rPr>
+          <w:color w:val="FF0000"/>
+        </w:rPr>
+        <w:t>z1</w:t>
       </w:r>
       <w:r>
         <w:t>” and “</w:t>
@@ -999,7 +1228,14 @@
         <w:rPr>
           <w:color w:val="FF0000"/>
         </w:rPr>
-        <w:t>z3..z0</w:t>
+        <w:t>z3</w:t>
+      </w:r>
+      <w:proofErr w:type="gramStart"/>
+      <w:r>
+        <w:rPr>
+          <w:color w:val="FF0000"/>
+        </w:rPr>
+        <w:t>..z0</w:t>
       </w:r>
       <w:r>
         <w:t>”</w:t>
@@ -1016,6 +1252,7 @@
       <w:r>
         <w:t>.</w:t>
       </w:r>
+      <w:proofErr w:type="gramEnd"/>
     </w:p>
     <w:p/>
     <w:p>
@@ -1043,7 +1280,7 @@
     </w:p>
     <w:p>
       <w:pPr>
-        <w:pStyle w:val="Heading1"/>
+        <w:pStyle w:val="1"/>
       </w:pPr>
       <w:r>
         <w:t>Node</w:t>
@@ -1051,7 +1288,7 @@
     </w:p>
     <w:p>
       <w:pPr>
-        <w:pStyle w:val="ListParagraph"/>
+        <w:pStyle w:val="a0"/>
       </w:pPr>
       <w:r>
         <w:t>A n</w:t>
@@ -1101,7 +1338,7 @@
     </w:p>
     <w:p>
       <w:pPr>
-        <w:pStyle w:val="ListParagraph"/>
+        <w:pStyle w:val="a0"/>
         <w:numPr>
           <w:ilvl w:val="0"/>
           <w:numId w:val="4"/>
@@ -1149,7 +1386,7 @@
     </w:p>
     <w:p>
       <w:pPr>
-        <w:pStyle w:val="ListParagraph"/>
+        <w:pStyle w:val="a0"/>
         <w:numPr>
           <w:ilvl w:val="0"/>
           <w:numId w:val="4"/>
@@ -1185,7 +1422,7 @@
     </w:p>
     <w:p>
       <w:pPr>
-        <w:pStyle w:val="ListParagraph"/>
+        <w:pStyle w:val="a0"/>
         <w:numPr>
           <w:ilvl w:val="0"/>
           <w:numId w:val="7"/>
@@ -1207,12 +1444,20 @@
         <w:t>similar to</w:t>
       </w:r>
       <w:r>
-        <w:t xml:space="preserve"> bezierCurveTo() in Canvas);</w:t>
-      </w:r>
-    </w:p>
-    <w:p>
-      <w:pPr>
-        <w:pStyle w:val="ListParagraph"/>
+        <w:t xml:space="preserve"> </w:t>
+      </w:r>
+      <w:proofErr w:type="spellStart"/>
+      <w:r>
+        <w:t>bezierCurveTo</w:t>
+      </w:r>
+      <w:proofErr w:type="spellEnd"/>
+      <w:r>
+        <w:t>() in Canvas);</w:t>
+      </w:r>
+    </w:p>
+    <w:p>
+      <w:pPr>
+        <w:pStyle w:val="a0"/>
         <w:numPr>
           <w:ilvl w:val="0"/>
           <w:numId w:val="7"/>
@@ -1231,21 +1476,31 @@
         <w:t xml:space="preserve"> the next node (similar to</w:t>
       </w:r>
       <w:r>
-        <w:t xml:space="preserve"> lineTo() in Canvas);</w:t>
-      </w:r>
-    </w:p>
-    <w:p>
-      <w:pPr>
-        <w:pStyle w:val="ListParagraph"/>
+        <w:t xml:space="preserve"> </w:t>
+      </w:r>
+      <w:proofErr w:type="spellStart"/>
+      <w:r>
+        <w:t>lineTo</w:t>
+      </w:r>
+      <w:proofErr w:type="spellEnd"/>
+      <w:r>
+        <w:t>() in Canvas);</w:t>
+      </w:r>
+    </w:p>
+    <w:p>
+      <w:pPr>
+        <w:pStyle w:val="a0"/>
         <w:numPr>
           <w:ilvl w:val="0"/>
           <w:numId w:val="7"/>
         </w:numPr>
       </w:pPr>
+      <w:proofErr w:type="gramStart"/>
       <w:r>
         <w:lastRenderedPageBreak/>
         <w:t>null</w:t>
       </w:r>
+      <w:proofErr w:type="gramEnd"/>
       <w:r>
         <w:t>: no c</w:t>
       </w:r>
@@ -1253,11 +1508,19 @@
         <w:t>onnection with the next node (similar to</w:t>
       </w:r>
       <w:r>
-        <w:t xml:space="preserve"> moveTo() in Canvas)</w:t>
-      </w:r>
-      <w:r>
         <w:t xml:space="preserve"> </w:t>
       </w:r>
+      <w:proofErr w:type="spellStart"/>
+      <w:r>
+        <w:t>moveTo</w:t>
+      </w:r>
+      <w:proofErr w:type="spellEnd"/>
+      <w:r>
+        <w:t>() in Canvas)</w:t>
+      </w:r>
+      <w:r>
+        <w:t xml:space="preserve"> </w:t>
+      </w:r>
       <w:r>
         <w:t>.</w:t>
       </w:r>
@@ -1267,7 +1530,7 @@
     </w:p>
     <w:p>
       <w:pPr>
-        <w:pStyle w:val="ListParagraph"/>
+        <w:pStyle w:val="a0"/>
         <w:numPr>
           <w:ilvl w:val="0"/>
           <w:numId w:val="4"/>
@@ -1280,7 +1543,15 @@
         <w:t xml:space="preserve"> (</w:t>
       </w:r>
       <w:r>
-        <w:t xml:space="preserve">name, comments, </w:t>
+        <w:t xml:space="preserve">name, </w:t>
+      </w:r>
+      <w:proofErr w:type="gramStart"/>
+      <w:r>
+        <w:t>comments,</w:t>
+      </w:r>
+      <w:proofErr w:type="gramEnd"/>
+      <w:r>
+        <w:t xml:space="preserve"> </w:t>
       </w:r>
       <w:r>
         <w:t>dot</w:t>
@@ -1292,8 +1563,13 @@
         <w:t>, dot pen, dot color</w:t>
       </w:r>
       <w:r>
-        <w:t>, etc</w:t>
-      </w:r>
+        <w:t xml:space="preserve">, </w:t>
+      </w:r>
+      <w:proofErr w:type="spellStart"/>
+      <w:r>
+        <w:t>etc</w:t>
+      </w:r>
+      <w:proofErr w:type="spellEnd"/>
       <w:r>
         <w:t>)</w:t>
       </w:r>
@@ -1303,7 +1579,7 @@
     </w:p>
     <w:p>
       <w:pPr>
-        <w:pStyle w:val="Heading1"/>
+        <w:pStyle w:val="1"/>
       </w:pPr>
       <w:r>
         <w:t>Path</w:t>
@@ -1312,8 +1588,16 @@
         <w:rPr>
           <w:rFonts w:hint="eastAsia"/>
         </w:rPr>
-        <w:t xml:space="preserve"> &amp; Subpath</w:t>
-      </w:r>
+        <w:t xml:space="preserve"> &amp; </w:t>
+      </w:r>
+      <w:proofErr w:type="spellStart"/>
+      <w:r>
+        <w:rPr>
+          <w:rFonts w:hint="eastAsia"/>
+        </w:rPr>
+        <w:t>Subpath</w:t>
+      </w:r>
+      <w:proofErr w:type="spellEnd"/>
     </w:p>
     <w:p>
       <w:r>
@@ -1365,7 +1649,21 @@
         <w:rPr>
           <w:rFonts w:hint="eastAsia"/>
         </w:rPr>
-        <w:t xml:space="preserve"> The data structure for subpaths is the same as for paths.</w:t>
+        <w:t xml:space="preserve"> The data structure for </w:t>
+      </w:r>
+      <w:proofErr w:type="spellStart"/>
+      <w:r>
+        <w:rPr>
+          <w:rFonts w:hint="eastAsia"/>
+        </w:rPr>
+        <w:t>subpaths</w:t>
+      </w:r>
+      <w:proofErr w:type="spellEnd"/>
+      <w:r>
+        <w:rPr>
+          <w:rFonts w:hint="eastAsia"/>
+        </w:rPr>
+        <w:t xml:space="preserve"> is the same as for paths.</w:t>
       </w:r>
     </w:p>
     <w:p/>
@@ -1380,8 +1678,16 @@
         <w:rPr>
           <w:rFonts w:hint="eastAsia"/>
         </w:rPr>
-        <w:t>/subpath</w:t>
-      </w:r>
+        <w:t>/</w:t>
+      </w:r>
+      <w:proofErr w:type="spellStart"/>
+      <w:r>
+        <w:rPr>
+          <w:rFonts w:hint="eastAsia"/>
+        </w:rPr>
+        <w:t>subpath</w:t>
+      </w:r>
+      <w:proofErr w:type="spellEnd"/>
       <w:r>
         <w:t xml:space="preserve"> contains the following</w:t>
       </w:r>
@@ -1391,7 +1697,7 @@
     </w:p>
     <w:p>
       <w:pPr>
-        <w:pStyle w:val="ListParagraph"/>
+        <w:pStyle w:val="a0"/>
         <w:numPr>
           <w:ilvl w:val="0"/>
           <w:numId w:val="4"/>
@@ -1424,7 +1730,7 @@
     </w:p>
     <w:p>
       <w:pPr>
-        <w:pStyle w:val="ListParagraph"/>
+        <w:pStyle w:val="a0"/>
         <w:numPr>
           <w:ilvl w:val="0"/>
           <w:numId w:val="4"/>
@@ -1433,12 +1739,14 @@
       <w:r>
         <w:t>“</w:t>
       </w:r>
+      <w:proofErr w:type="gramStart"/>
       <w:r>
         <w:rPr>
           <w:b/>
         </w:rPr>
         <w:t>din</w:t>
       </w:r>
+      <w:proofErr w:type="gramEnd"/>
       <w:r>
         <w:t>”:</w:t>
       </w:r>
@@ -1538,7 +1846,7 @@
     </w:p>
     <w:p>
       <w:pPr>
-        <w:pStyle w:val="ListParagraph"/>
+        <w:pStyle w:val="a0"/>
         <w:numPr>
           <w:ilvl w:val="0"/>
           <w:numId w:val="4"/>
@@ -1547,14 +1855,26 @@
       <w:r>
         <w:t>“</w:t>
       </w:r>
+      <w:proofErr w:type="spellStart"/>
+      <w:proofErr w:type="gramStart"/>
       <w:r>
         <w:rPr>
           <w:b/>
         </w:rPr>
         <w:t>dout</w:t>
       </w:r>
-      <w:r>
-        <w:t xml:space="preserve">”: optional, the outgoing/departure direction at the last node, if applicable (i.e, the last </w:t>
+      <w:proofErr w:type="spellEnd"/>
+      <w:proofErr w:type="gramEnd"/>
+      <w:r>
+        <w:t>”: optional, the outgoing/departure direction at the last node, if applicable (</w:t>
+      </w:r>
+      <w:proofErr w:type="spellStart"/>
+      <w:r>
+        <w:t>i.e</w:t>
+      </w:r>
+      <w:proofErr w:type="spellEnd"/>
+      <w:r>
+        <w:t xml:space="preserve">, the last </w:t>
       </w:r>
       <w:r>
         <w:t>node’s conn is “..”).</w:t>
@@ -1625,12 +1945,14 @@
       <w:r>
         <w:t>“</w:t>
       </w:r>
+      <w:proofErr w:type="spellStart"/>
       <w:r>
         <w:rPr>
           <w:rFonts w:hint="eastAsia"/>
         </w:rPr>
         <w:t>dout</w:t>
       </w:r>
+      <w:proofErr w:type="spellEnd"/>
       <w:r>
         <w:t>”</w:t>
       </w:r>
@@ -1643,7 +1965,7 @@
     </w:p>
     <w:p>
       <w:pPr>
-        <w:pStyle w:val="ListParagraph"/>
+        <w:pStyle w:val="a0"/>
         <w:ind w:left="1080"/>
       </w:pPr>
       <w:r>
@@ -1673,12 +1995,14 @@
       <w:r>
         <w:t>“</w:t>
       </w:r>
+      <w:proofErr w:type="spellStart"/>
       <w:r>
         <w:rPr>
           <w:rFonts w:hint="eastAsia"/>
         </w:rPr>
         <w:t>dout</w:t>
       </w:r>
+      <w:proofErr w:type="spellEnd"/>
       <w:r>
         <w:t>”</w:t>
       </w:r>
@@ -1691,7 +2015,7 @@
     </w:p>
     <w:p>
       <w:pPr>
-        <w:pStyle w:val="ListParagraph"/>
+        <w:pStyle w:val="a0"/>
         <w:numPr>
           <w:ilvl w:val="0"/>
           <w:numId w:val="4"/>
@@ -1707,7 +2031,15 @@
         <w:t xml:space="preserve">name, comments, </w:t>
       </w:r>
       <w:r>
-        <w:t>color, fill, style, etc)</w:t>
+        <w:t xml:space="preserve">color, fill, style, </w:t>
+      </w:r>
+      <w:proofErr w:type="spellStart"/>
+      <w:r>
+        <w:t>etc</w:t>
+      </w:r>
+      <w:proofErr w:type="spellEnd"/>
+      <w:r>
+        <w:t>)</w:t>
       </w:r>
       <w:r>
         <w:t>…</w:t>
@@ -1726,7 +2058,7 @@
     </w:p>
     <w:p>
       <w:pPr>
-        <w:pStyle w:val="ListParagraph"/>
+        <w:pStyle w:val="a0"/>
         <w:numPr>
           <w:ilvl w:val="0"/>
           <w:numId w:val="4"/>
@@ -1738,14 +2070,19 @@
     </w:p>
     <w:p>
       <w:pPr>
-        <w:pStyle w:val="ListParagraph"/>
+        <w:pStyle w:val="a0"/>
         <w:numPr>
           <w:ilvl w:val="0"/>
           <w:numId w:val="4"/>
         </w:numPr>
       </w:pPr>
-      <w:r>
-        <w:t>“..” val</w:t>
+      <w:proofErr w:type="gramStart"/>
+      <w:r>
+        <w:t>“..”</w:t>
+      </w:r>
+      <w:proofErr w:type="gramEnd"/>
+      <w:r>
+        <w:t xml:space="preserve"> val</w:t>
       </w:r>
       <w:r>
         <w:t>ue means the path is closed,</w:t>
@@ -1786,7 +2123,7 @@
     </w:p>
     <w:p>
       <w:pPr>
-        <w:pStyle w:val="ListParagraph"/>
+        <w:pStyle w:val="a0"/>
         <w:numPr>
           <w:ilvl w:val="0"/>
           <w:numId w:val="4"/>
@@ -1836,9 +2173,11 @@
       <w:r>
         <w:t xml:space="preserve"> (</w:t>
       </w:r>
+      <w:proofErr w:type="spellStart"/>
       <w:r>
         <w:t>subpath</w:t>
       </w:r>
+      <w:proofErr w:type="spellEnd"/>
       <w:r>
         <w:t>)</w:t>
       </w:r>
@@ -1873,7 +2212,15 @@
         <w:t xml:space="preserve"> node and last node in the path is connected</w:t>
       </w:r>
       <w:r>
-        <w:t xml:space="preserve">: unless the value is one of “..” and “--”, the path is </w:t>
+        <w:t>: unless the value is one of “</w:t>
+      </w:r>
+      <w:proofErr w:type="gramStart"/>
+      <w:r>
+        <w:t>..”</w:t>
+      </w:r>
+      <w:proofErr w:type="gramEnd"/>
+      <w:r>
+        <w:t xml:space="preserve"> and “--”, the path is </w:t>
       </w:r>
       <w:r>
         <w:t>non-</w:t>
@@ -1893,7 +2240,7 @@
     </w:p>
     <w:p>
       <w:pPr>
-        <w:pStyle w:val="Heading1"/>
+        <w:pStyle w:val="1"/>
       </w:pPr>
       <w:r>
         <w:t>P</w:t>
@@ -1941,19 +2288,27 @@
     </w:p>
     <w:p>
       <w:pPr>
-        <w:pStyle w:val="ListParagraph"/>
+        <w:pStyle w:val="a0"/>
         <w:numPr>
           <w:ilvl w:val="0"/>
           <w:numId w:val="4"/>
         </w:numPr>
       </w:pPr>
       <w:r>
-        <w:t>Specified by “din” and “dout”: use the specified direction to solve the rest of the node’s direction;</w:t>
-      </w:r>
-    </w:p>
-    <w:p>
-      <w:pPr>
-        <w:pStyle w:val="ListParagraph"/>
+        <w:t>Specified by “din” and “</w:t>
+      </w:r>
+      <w:proofErr w:type="spellStart"/>
+      <w:r>
+        <w:t>dout</w:t>
+      </w:r>
+      <w:proofErr w:type="spellEnd"/>
+      <w:r>
+        <w:t>”: use the specified direction to solve the rest of the node’s direction;</w:t>
+      </w:r>
+    </w:p>
+    <w:p>
+      <w:pPr>
+        <w:pStyle w:val="a0"/>
         <w:numPr>
           <w:ilvl w:val="0"/>
           <w:numId w:val="4"/>
@@ -1969,7 +2324,7 @@
     </w:p>
     <w:p>
       <w:pPr>
-        <w:pStyle w:val="ListParagraph"/>
+        <w:pStyle w:val="a0"/>
         <w:numPr>
           <w:ilvl w:val="0"/>
           <w:numId w:val="4"/>
@@ -1987,7 +2342,7 @@
     </w:p>
     <w:p>
       <w:pPr>
-        <w:pStyle w:val="Heading1"/>
+        <w:pStyle w:val="1"/>
       </w:pPr>
       <w:r>
         <w:t>Coordination conversion</w:t>
@@ -2032,13 +2387,13 @@
           <v:shape id="_x0000_i1027" type="#_x0000_t75" style="width:486.8pt;height:190.2pt" o:ole="">
             <v:imagedata r:id="rId13" o:title=""/>
           </v:shape>
-          <o:OLEObject Type="Embed" ProgID="Visio.Drawing.11" ShapeID="_x0000_i1027" DrawAspect="Content" ObjectID="_1485263416" r:id="rId14"/>
+          <o:OLEObject Type="Embed" ProgID="Visio.Drawing.11" ShapeID="_x0000_i1027" DrawAspect="Content" ObjectID="_1485852093" r:id="rId14"/>
         </w:object>
       </w:r>
     </w:p>
     <w:p>
       <w:pPr>
-        <w:pStyle w:val="ListParagraph"/>
+        <w:pStyle w:val="a0"/>
         <w:numPr>
           <w:ilvl w:val="0"/>
           <w:numId w:val="4"/>
@@ -2062,7 +2417,7 @@
     </w:p>
     <w:p>
       <w:pPr>
-        <w:pStyle w:val="ListParagraph"/>
+        <w:pStyle w:val="a0"/>
         <w:numPr>
           <w:ilvl w:val="0"/>
           <w:numId w:val="4"/>
@@ -2074,7 +2429,7 @@
     </w:p>
     <w:p>
       <w:pPr>
-        <w:pStyle w:val="ListParagraph"/>
+        <w:pStyle w:val="a0"/>
         <w:numPr>
           <w:ilvl w:val="0"/>
           <w:numId w:val="4"/>
@@ -2086,7 +2441,7 @@
     </w:p>
     <w:p>
       <w:pPr>
-        <w:pStyle w:val="ListParagraph"/>
+        <w:pStyle w:val="a0"/>
         <w:numPr>
           <w:ilvl w:val="0"/>
           <w:numId w:val="4"/>
@@ -2110,132 +2465,143 @@
           <w:szCs w:val="16"/>
         </w:rPr>
       </w:pPr>
+      <w:proofErr w:type="gramStart"/>
       <w:r>
         <w:rPr>
           <w:rFonts w:ascii="Andale Mono" w:hAnsi="Andale Mono"/>
           <w:sz w:val="16"/>
           <w:szCs w:val="16"/>
         </w:rPr>
-        <w:t>function getNodeFromCanvas</w:t>
-      </w:r>
+        <w:t>function</w:t>
+      </w:r>
+      <w:proofErr w:type="gramEnd"/>
       <w:r>
         <w:rPr>
           <w:rFonts w:ascii="Andale Mono" w:hAnsi="Andale Mono"/>
           <w:sz w:val="16"/>
           <w:szCs w:val="16"/>
         </w:rPr>
-        <w:t>OnClick</w:t>
-      </w:r>
+        <w:t xml:space="preserve"> </w:t>
+      </w:r>
+      <w:proofErr w:type="spellStart"/>
       <w:r>
         <w:rPr>
           <w:rFonts w:ascii="Andale Mono" w:hAnsi="Andale Mono"/>
           <w:sz w:val="16"/>
           <w:szCs w:val="16"/>
         </w:rPr>
-        <w:t>(ctx, e) {</w:t>
-      </w:r>
-    </w:p>
-    <w:p>
-      <w:pPr>
-        <w:ind w:firstLine="195"/>
+        <w:t>getNodeFromCanvas</w:t>
+      </w:r>
+      <w:r>
         <w:rPr>
           <w:rFonts w:ascii="Andale Mono" w:hAnsi="Andale Mono"/>
           <w:sz w:val="16"/>
           <w:szCs w:val="16"/>
         </w:rPr>
-      </w:pPr>
+        <w:t>OnClick</w:t>
+      </w:r>
+      <w:proofErr w:type="spellEnd"/>
       <w:r>
         <w:rPr>
           <w:rFonts w:ascii="Andale Mono" w:hAnsi="Andale Mono"/>
           <w:sz w:val="16"/>
           <w:szCs w:val="16"/>
         </w:rPr>
-        <w:t>var bb, x, y</w:t>
-      </w:r>
-    </w:p>
-    <w:p>
-      <w:pPr>
-        <w:ind w:firstLine="195"/>
+        <w:t>(</w:t>
+      </w:r>
+      <w:proofErr w:type="spellStart"/>
+      <w:r>
         <w:rPr>
           <w:rFonts w:ascii="Andale Mono" w:hAnsi="Andale Mono"/>
           <w:sz w:val="16"/>
           <w:szCs w:val="16"/>
         </w:rPr>
-      </w:pPr>
+        <w:t>ctx</w:t>
+      </w:r>
+      <w:proofErr w:type="spellEnd"/>
       <w:r>
         <w:rPr>
           <w:rFonts w:ascii="Andale Mono" w:hAnsi="Andale Mono"/>
           <w:sz w:val="16"/>
           <w:szCs w:val="16"/>
         </w:rPr>
-        <w:t xml:space="preserve">bb = c.canvas.getBoundingClientRect(); </w:t>
-      </w:r>
-    </w:p>
-    <w:p>
-      <w:pPr>
+        <w:t>, e) {</w:t>
+      </w:r>
+    </w:p>
+    <w:p>
+      <w:pPr>
+        <w:ind w:firstLine="195"/>
         <w:rPr>
           <w:rFonts w:ascii="Andale Mono" w:hAnsi="Andale Mono"/>
           <w:sz w:val="16"/>
           <w:szCs w:val="16"/>
         </w:rPr>
       </w:pPr>
+      <w:proofErr w:type="spellStart"/>
+      <w:proofErr w:type="gramStart"/>
       <w:r>
         <w:rPr>
           <w:rFonts w:ascii="Andale Mono" w:hAnsi="Andale Mono"/>
           <w:sz w:val="16"/>
           <w:szCs w:val="16"/>
         </w:rPr>
-        <w:t xml:space="preserve">    x = (e.clientX-</w:t>
-      </w:r>
+        <w:t>var</w:t>
+      </w:r>
+      <w:proofErr w:type="spellEnd"/>
+      <w:proofErr w:type="gramEnd"/>
       <w:r>
         <w:rPr>
           <w:rFonts w:ascii="Andale Mono" w:hAnsi="Andale Mono"/>
           <w:sz w:val="16"/>
           <w:szCs w:val="16"/>
         </w:rPr>
-        <w:t xml:space="preserve">bb.left)*(c.width/bb.width) / </w:t>
-      </w:r>
-      <w:r>
+        <w:t xml:space="preserve"> bb, x, y</w:t>
+      </w:r>
+    </w:p>
+    <w:p>
+      <w:pPr>
+        <w:ind w:firstLine="195"/>
         <w:rPr>
           <w:rFonts w:ascii="Andale Mono" w:hAnsi="Andale Mono"/>
           <w:sz w:val="16"/>
           <w:szCs w:val="16"/>
         </w:rPr>
-        <w:t>canvas_scale_factor;</w:t>
-      </w:r>
-    </w:p>
-    <w:p>
-      <w:pPr>
+      </w:pPr>
+      <w:proofErr w:type="gramStart"/>
+      <w:r>
         <w:rPr>
           <w:rFonts w:ascii="Andale Mono" w:hAnsi="Andale Mono"/>
           <w:sz w:val="16"/>
           <w:szCs w:val="16"/>
         </w:rPr>
-      </w:pPr>
+        <w:t>bb</w:t>
+      </w:r>
+      <w:proofErr w:type="gramEnd"/>
       <w:r>
         <w:rPr>
           <w:rFonts w:ascii="Andale Mono" w:hAnsi="Andale Mono"/>
           <w:sz w:val="16"/>
           <w:szCs w:val="16"/>
         </w:rPr>
-        <w:t xml:space="preserve">    y = - (e.clientY-bb.top)*(c.height/bb.height) / canvas_scale_factor + CANVAS_HEIGHT; </w:t>
-      </w:r>
-    </w:p>
-    <w:p>
-      <w:pPr>
+        <w:t xml:space="preserve"> = </w:t>
+      </w:r>
+      <w:proofErr w:type="spellStart"/>
+      <w:r>
         <w:rPr>
           <w:rFonts w:ascii="Andale Mono" w:hAnsi="Andale Mono"/>
           <w:sz w:val="16"/>
           <w:szCs w:val="16"/>
         </w:rPr>
-      </w:pPr>
+        <w:t>c.canvas.getBoundingClientRect</w:t>
+      </w:r>
+      <w:proofErr w:type="spellEnd"/>
       <w:r>
         <w:rPr>
           <w:rFonts w:ascii="Andale Mono" w:hAnsi="Andale Mono"/>
           <w:sz w:val="16"/>
           <w:szCs w:val="16"/>
         </w:rPr>
-        <w:t xml:space="preserve">    return {“x”:x, “y”:y};</w:t>
+        <w:t xml:space="preserve">(); </w:t>
       </w:r>
     </w:p>
     <w:p>
@@ -2252,106 +2618,391 @@
           <w:sz w:val="16"/>
           <w:szCs w:val="16"/>
         </w:rPr>
-        <w:t>}</w:t>
-      </w:r>
-    </w:p>
-    <w:p/>
-    <w:p>
-      <w:r>
-        <w:t>Converting back from Descartes coordinates into current canvas coordinates is just the reverse:</w:t>
-      </w:r>
-    </w:p>
-    <w:p>
-      <w:pPr>
+        <w:t xml:space="preserve">    x = (</w:t>
+      </w:r>
+      <w:proofErr w:type="spellStart"/>
+      <w:r>
         <w:rPr>
           <w:rFonts w:ascii="Andale Mono" w:hAnsi="Andale Mono"/>
           <w:sz w:val="16"/>
           <w:szCs w:val="16"/>
         </w:rPr>
-      </w:pPr>
+        <w:t>e.clientX-</w:t>
+      </w:r>
       <w:r>
         <w:rPr>
           <w:rFonts w:ascii="Andale Mono" w:hAnsi="Andale Mono"/>
           <w:sz w:val="16"/>
           <w:szCs w:val="16"/>
         </w:rPr>
-        <w:t>x = x * canvas_scale_factor;</w:t>
-      </w:r>
-    </w:p>
-    <w:p>
-      <w:pPr>
+        <w:t>bb.left</w:t>
+      </w:r>
+      <w:proofErr w:type="spellEnd"/>
+      <w:r>
         <w:rPr>
           <w:rFonts w:ascii="Andale Mono" w:hAnsi="Andale Mono"/>
           <w:sz w:val="16"/>
           <w:szCs w:val="16"/>
         </w:rPr>
-      </w:pPr>
+        <w:t>)*(</w:t>
+      </w:r>
+      <w:proofErr w:type="spellStart"/>
       <w:r>
         <w:rPr>
           <w:rFonts w:ascii="Andale Mono" w:hAnsi="Andale Mono"/>
           <w:sz w:val="16"/>
           <w:szCs w:val="16"/>
         </w:rPr>
-        <w:t xml:space="preserve">y= </w:t>
-      </w:r>
+        <w:t>c.width</w:t>
+      </w:r>
+      <w:proofErr w:type="spellEnd"/>
       <w:r>
         <w:rPr>
           <w:rFonts w:ascii="Andale Mono" w:hAnsi="Andale Mono"/>
           <w:sz w:val="16"/>
           <w:szCs w:val="16"/>
         </w:rPr>
-        <w:t>(</w:t>
-      </w:r>
+        <w:t>/</w:t>
+      </w:r>
+      <w:proofErr w:type="spellStart"/>
       <w:r>
         <w:rPr>
           <w:rFonts w:ascii="Andale Mono" w:hAnsi="Andale Mono"/>
           <w:sz w:val="16"/>
           <w:szCs w:val="16"/>
         </w:rPr>
-        <w:t>-(y - CANVAS_HEIGHT)</w:t>
-      </w:r>
+        <w:t>bb.width</w:t>
+      </w:r>
+      <w:proofErr w:type="spellEnd"/>
       <w:r>
         <w:rPr>
           <w:rFonts w:ascii="Andale Mono" w:hAnsi="Andale Mono"/>
           <w:sz w:val="16"/>
           <w:szCs w:val="16"/>
         </w:rPr>
-        <w:t xml:space="preserve">) </w:t>
-      </w:r>
+        <w:t xml:space="preserve">) / </w:t>
+      </w:r>
+      <w:proofErr w:type="spellStart"/>
       <w:r>
         <w:rPr>
           <w:rFonts w:ascii="Andale Mono" w:hAnsi="Andale Mono"/>
           <w:sz w:val="16"/>
           <w:szCs w:val="16"/>
         </w:rPr>
-        <w:t>*</w:t>
-      </w:r>
+        <w:t>canvas_scale_factor</w:t>
+      </w:r>
+      <w:proofErr w:type="spellEnd"/>
       <w:r>
         <w:rPr>
           <w:rFonts w:ascii="Andale Mono" w:hAnsi="Andale Mono"/>
           <w:sz w:val="16"/>
           <w:szCs w:val="16"/>
         </w:rPr>
-        <w:t xml:space="preserve"> </w:t>
-      </w:r>
-      <w:r>
+        <w:t>;</w:t>
+      </w:r>
+    </w:p>
+    <w:p>
+      <w:pPr>
         <w:rPr>
           <w:rFonts w:ascii="Andale Mono" w:hAnsi="Andale Mono"/>
           <w:sz w:val="16"/>
           <w:szCs w:val="16"/>
         </w:rPr>
-        <w:t>canvas_scale_factor;</w:t>
+      </w:pPr>
+      <w:r>
+        <w:rPr>
+          <w:rFonts w:ascii="Andale Mono" w:hAnsi="Andale Mono"/>
+          <w:sz w:val="16"/>
+          <w:szCs w:val="16"/>
+        </w:rPr>
+        <w:t xml:space="preserve">    y = - (</w:t>
+      </w:r>
+      <w:proofErr w:type="spellStart"/>
+      <w:r>
+        <w:rPr>
+          <w:rFonts w:ascii="Andale Mono" w:hAnsi="Andale Mono"/>
+          <w:sz w:val="16"/>
+          <w:szCs w:val="16"/>
+        </w:rPr>
+        <w:t>e.clientY-bb.top</w:t>
+      </w:r>
+      <w:proofErr w:type="spellEnd"/>
+      <w:r>
+        <w:rPr>
+          <w:rFonts w:ascii="Andale Mono" w:hAnsi="Andale Mono"/>
+          <w:sz w:val="16"/>
+          <w:szCs w:val="16"/>
+        </w:rPr>
+        <w:t>)*(</w:t>
+      </w:r>
+      <w:proofErr w:type="spellStart"/>
+      <w:r>
+        <w:rPr>
+          <w:rFonts w:ascii="Andale Mono" w:hAnsi="Andale Mono"/>
+          <w:sz w:val="16"/>
+          <w:szCs w:val="16"/>
+        </w:rPr>
+        <w:t>c.height</w:t>
+      </w:r>
+      <w:proofErr w:type="spellEnd"/>
+      <w:r>
+        <w:rPr>
+          <w:rFonts w:ascii="Andale Mono" w:hAnsi="Andale Mono"/>
+          <w:sz w:val="16"/>
+          <w:szCs w:val="16"/>
+        </w:rPr>
+        <w:t>/</w:t>
+      </w:r>
+      <w:proofErr w:type="spellStart"/>
+      <w:r>
+        <w:rPr>
+          <w:rFonts w:ascii="Andale Mono" w:hAnsi="Andale Mono"/>
+          <w:sz w:val="16"/>
+          <w:szCs w:val="16"/>
+        </w:rPr>
+        <w:t>bb.height</w:t>
+      </w:r>
+      <w:proofErr w:type="spellEnd"/>
+      <w:r>
+        <w:rPr>
+          <w:rFonts w:ascii="Andale Mono" w:hAnsi="Andale Mono"/>
+          <w:sz w:val="16"/>
+          <w:szCs w:val="16"/>
+        </w:rPr>
+        <w:t xml:space="preserve">) / </w:t>
+      </w:r>
+      <w:proofErr w:type="spellStart"/>
+      <w:r>
+        <w:rPr>
+          <w:rFonts w:ascii="Andale Mono" w:hAnsi="Andale Mono"/>
+          <w:sz w:val="16"/>
+          <w:szCs w:val="16"/>
+        </w:rPr>
+        <w:t>canvas_scale_factor</w:t>
+      </w:r>
+      <w:proofErr w:type="spellEnd"/>
+      <w:r>
+        <w:rPr>
+          <w:rFonts w:ascii="Andale Mono" w:hAnsi="Andale Mono"/>
+          <w:sz w:val="16"/>
+          <w:szCs w:val="16"/>
+        </w:rPr>
+        <w:t xml:space="preserve"> + CANVAS_HEIGHT; </w:t>
+      </w:r>
+    </w:p>
+    <w:p>
+      <w:pPr>
+        <w:rPr>
+          <w:rFonts w:ascii="Andale Mono" w:hAnsi="Andale Mono"/>
+          <w:sz w:val="16"/>
+          <w:szCs w:val="16"/>
+        </w:rPr>
+      </w:pPr>
+      <w:r>
+        <w:rPr>
+          <w:rFonts w:ascii="Andale Mono" w:hAnsi="Andale Mono"/>
+          <w:sz w:val="16"/>
+          <w:szCs w:val="16"/>
+        </w:rPr>
+        <w:t xml:space="preserve">    </w:t>
+      </w:r>
+      <w:proofErr w:type="gramStart"/>
+      <w:r>
+        <w:rPr>
+          <w:rFonts w:ascii="Andale Mono" w:hAnsi="Andale Mono"/>
+          <w:sz w:val="16"/>
+          <w:szCs w:val="16"/>
+        </w:rPr>
+        <w:t>return</w:t>
+      </w:r>
+      <w:proofErr w:type="gramEnd"/>
+      <w:r>
+        <w:rPr>
+          <w:rFonts w:ascii="Andale Mono" w:hAnsi="Andale Mono"/>
+          <w:sz w:val="16"/>
+          <w:szCs w:val="16"/>
+        </w:rPr>
+        <w:t xml:space="preserve"> {“</w:t>
+      </w:r>
+      <w:proofErr w:type="spellStart"/>
+      <w:r>
+        <w:rPr>
+          <w:rFonts w:ascii="Andale Mono" w:hAnsi="Andale Mono"/>
+          <w:sz w:val="16"/>
+          <w:szCs w:val="16"/>
+        </w:rPr>
+        <w:t>x”:x</w:t>
+      </w:r>
+      <w:proofErr w:type="spellEnd"/>
+      <w:r>
+        <w:rPr>
+          <w:rFonts w:ascii="Andale Mono" w:hAnsi="Andale Mono"/>
+          <w:sz w:val="16"/>
+          <w:szCs w:val="16"/>
+        </w:rPr>
+        <w:t>, “</w:t>
+      </w:r>
+      <w:proofErr w:type="spellStart"/>
+      <w:r>
+        <w:rPr>
+          <w:rFonts w:ascii="Andale Mono" w:hAnsi="Andale Mono"/>
+          <w:sz w:val="16"/>
+          <w:szCs w:val="16"/>
+        </w:rPr>
+        <w:t>y”:y</w:t>
+      </w:r>
+      <w:proofErr w:type="spellEnd"/>
+      <w:r>
+        <w:rPr>
+          <w:rFonts w:ascii="Andale Mono" w:hAnsi="Andale Mono"/>
+          <w:sz w:val="16"/>
+          <w:szCs w:val="16"/>
+        </w:rPr>
+        <w:t>};</w:t>
+      </w:r>
+    </w:p>
+    <w:p>
+      <w:pPr>
+        <w:rPr>
+          <w:rFonts w:ascii="Andale Mono" w:hAnsi="Andale Mono"/>
+          <w:sz w:val="16"/>
+          <w:szCs w:val="16"/>
+        </w:rPr>
+      </w:pPr>
+      <w:r>
+        <w:rPr>
+          <w:rFonts w:ascii="Andale Mono" w:hAnsi="Andale Mono"/>
+          <w:sz w:val="16"/>
+          <w:szCs w:val="16"/>
+        </w:rPr>
+        <w:t>}</w:t>
       </w:r>
     </w:p>
     <w:p/>
     <w:p>
       <w:r>
+        <w:t>Converting back from Descartes coordinates into current canvas coordinates is just the reverse:</w:t>
+      </w:r>
+    </w:p>
+    <w:p>
+      <w:pPr>
+        <w:rPr>
+          <w:rFonts w:ascii="Andale Mono" w:hAnsi="Andale Mono"/>
+          <w:sz w:val="16"/>
+          <w:szCs w:val="16"/>
+        </w:rPr>
+      </w:pPr>
+      <w:r>
+        <w:rPr>
+          <w:rFonts w:ascii="Andale Mono" w:hAnsi="Andale Mono"/>
+          <w:sz w:val="16"/>
+          <w:szCs w:val="16"/>
+        </w:rPr>
+        <w:t xml:space="preserve">x = x * </w:t>
+      </w:r>
+      <w:proofErr w:type="spellStart"/>
+      <w:r>
+        <w:rPr>
+          <w:rFonts w:ascii="Andale Mono" w:hAnsi="Andale Mono"/>
+          <w:sz w:val="16"/>
+          <w:szCs w:val="16"/>
+        </w:rPr>
+        <w:t>canvas_scale_factor</w:t>
+      </w:r>
+      <w:proofErr w:type="spellEnd"/>
+      <w:r>
+        <w:rPr>
+          <w:rFonts w:ascii="Andale Mono" w:hAnsi="Andale Mono"/>
+          <w:sz w:val="16"/>
+          <w:szCs w:val="16"/>
+        </w:rPr>
+        <w:t>;</w:t>
+      </w:r>
+    </w:p>
+    <w:p>
+      <w:pPr>
+        <w:rPr>
+          <w:rFonts w:ascii="Andale Mono" w:hAnsi="Andale Mono"/>
+          <w:sz w:val="16"/>
+          <w:szCs w:val="16"/>
+        </w:rPr>
+      </w:pPr>
+      <w:r>
+        <w:rPr>
+          <w:rFonts w:ascii="Andale Mono" w:hAnsi="Andale Mono"/>
+          <w:sz w:val="16"/>
+          <w:szCs w:val="16"/>
+        </w:rPr>
+        <w:t xml:space="preserve">y= </w:t>
+      </w:r>
+      <w:r>
+        <w:rPr>
+          <w:rFonts w:ascii="Andale Mono" w:hAnsi="Andale Mono"/>
+          <w:sz w:val="16"/>
+          <w:szCs w:val="16"/>
+        </w:rPr>
+        <w:t>(</w:t>
+      </w:r>
+      <w:r>
+        <w:rPr>
+          <w:rFonts w:ascii="Andale Mono" w:hAnsi="Andale Mono"/>
+          <w:sz w:val="16"/>
+          <w:szCs w:val="16"/>
+        </w:rPr>
+        <w:t>-(y - CANVAS_HEIGHT)</w:t>
+      </w:r>
+      <w:r>
+        <w:rPr>
+          <w:rFonts w:ascii="Andale Mono" w:hAnsi="Andale Mono"/>
+          <w:sz w:val="16"/>
+          <w:szCs w:val="16"/>
+        </w:rPr>
+        <w:t xml:space="preserve">) </w:t>
+      </w:r>
+      <w:r>
+        <w:rPr>
+          <w:rFonts w:ascii="Andale Mono" w:hAnsi="Andale Mono"/>
+          <w:sz w:val="16"/>
+          <w:szCs w:val="16"/>
+        </w:rPr>
+        <w:t>*</w:t>
+      </w:r>
+      <w:r>
+        <w:rPr>
+          <w:rFonts w:ascii="Andale Mono" w:hAnsi="Andale Mono"/>
+          <w:sz w:val="16"/>
+          <w:szCs w:val="16"/>
+        </w:rPr>
+        <w:t xml:space="preserve"> </w:t>
+      </w:r>
+      <w:proofErr w:type="spellStart"/>
+      <w:r>
+        <w:rPr>
+          <w:rFonts w:ascii="Andale Mono" w:hAnsi="Andale Mono"/>
+          <w:sz w:val="16"/>
+          <w:szCs w:val="16"/>
+        </w:rPr>
+        <w:t>canvas_scale_factor</w:t>
+      </w:r>
+      <w:proofErr w:type="spellEnd"/>
+      <w:r>
+        <w:rPr>
+          <w:rFonts w:ascii="Andale Mono" w:hAnsi="Andale Mono"/>
+          <w:sz w:val="16"/>
+          <w:szCs w:val="16"/>
+        </w:rPr>
+        <w:t>;</w:t>
+      </w:r>
+    </w:p>
+    <w:p/>
+    <w:p>
+      <w:r>
         <w:t xml:space="preserve">  </w:t>
       </w:r>
     </w:p>
     <w:p>
       <w:pPr>
-        <w:pStyle w:val="Heading1"/>
+        <w:pStyle w:val="1"/>
       </w:pPr>
       <w:r>
         <w:lastRenderedPageBreak/>
@@ -2364,7 +3015,7 @@
     <w:p/>
     <w:p>
       <w:pPr>
-        <w:pStyle w:val="Heading1"/>
+        <w:pStyle w:val="1"/>
       </w:pPr>
       <w:r>
         <w:t>S</w:t>
@@ -2389,7 +3040,7 @@
     </w:p>
     <w:p>
       <w:pPr>
-        <w:pStyle w:val="ListParagraph"/>
+        <w:pStyle w:val="a0"/>
         <w:numPr>
           <w:ilvl w:val="0"/>
           <w:numId w:val="4"/>
@@ -2401,7 +3052,7 @@
     </w:p>
     <w:p>
       <w:pPr>
-        <w:pStyle w:val="ListParagraph"/>
+        <w:pStyle w:val="a0"/>
         <w:numPr>
           <w:ilvl w:val="0"/>
           <w:numId w:val="4"/>
@@ -2413,7 +3064,7 @@
     </w:p>
     <w:p>
       <w:pPr>
-        <w:pStyle w:val="ListParagraph"/>
+        <w:pStyle w:val="a0"/>
         <w:numPr>
           <w:ilvl w:val="0"/>
           <w:numId w:val="4"/>
@@ -2436,7 +3087,7 @@
     </w:p>
     <w:tbl>
       <w:tblPr>
-        <w:tblStyle w:val="TableGrid"/>
+        <w:tblStyle w:val="a8"/>
         <w:tblW w:w="0" w:type="auto"/>
         <w:tblInd w:w="720" w:type="dxa"/>
         <w:tblLook w:val="04A0" w:firstRow="1" w:lastRow="0" w:firstColumn="1" w:lastColumn="0" w:noHBand="0" w:noVBand="1"/>
@@ -2507,7 +3158,7 @@
                 <v:shape id="_x0000_i1028" type="#_x0000_t75" style="width:148.3pt;height:139.15pt" o:ole="">
                   <v:imagedata r:id="rId15" o:title=""/>
                 </v:shape>
-                <o:OLEObject Type="Embed" ProgID="Visio.Drawing.11" ShapeID="_x0000_i1028" DrawAspect="Content" ObjectID="_1485263417" r:id="rId16"/>
+                <o:OLEObject Type="Embed" ProgID="Visio.Drawing.11" ShapeID="_x0000_i1028" DrawAspect="Content" ObjectID="_1485852094" r:id="rId16"/>
               </w:object>
             </w:r>
           </w:p>
@@ -2796,7 +3447,7 @@
                 <v:shape id="_x0000_i1029" type="#_x0000_t75" style="width:147.75pt;height:139.15pt" o:ole="">
                   <v:imagedata r:id="rId17" o:title=""/>
                 </v:shape>
-                <o:OLEObject Type="Embed" ProgID="PBrush" ShapeID="_x0000_i1029" DrawAspect="Content" ObjectID="_1485263418" r:id="rId18"/>
+                <o:OLEObject Type="Embed" ProgID="PBrush" ShapeID="_x0000_i1029" DrawAspect="Content" ObjectID="_1485852095" r:id="rId18"/>
               </w:object>
             </w:r>
           </w:p>
@@ -3012,7 +3663,7 @@
                 <v:shape id="_x0000_i1030" type="#_x0000_t75" style="width:147.75pt;height:142.95pt" o:ole="">
                   <v:imagedata r:id="rId19" o:title=""/>
                 </v:shape>
-                <o:OLEObject Type="Embed" ProgID="PBrush" ShapeID="_x0000_i1030" DrawAspect="Content" ObjectID="_1485263419" r:id="rId20"/>
+                <o:OLEObject Type="Embed" ProgID="PBrush" ShapeID="_x0000_i1030" DrawAspect="Content" ObjectID="_1485852096" r:id="rId20"/>
               </w:object>
             </w:r>
           </w:p>
@@ -3250,7 +3901,7 @@
                 <v:shape id="_x0000_i1031" type="#_x0000_t75" style="width:138.65pt;height:172.5pt" o:ole="">
                   <v:imagedata r:id="rId21" o:title=""/>
                 </v:shape>
-                <o:OLEObject Type="Embed" ProgID="PBrush" ShapeID="_x0000_i1031" DrawAspect="Content" ObjectID="_1485263420" r:id="rId22"/>
+                <o:OLEObject Type="Embed" ProgID="PBrush" ShapeID="_x0000_i1031" DrawAspect="Content" ObjectID="_1485852097" r:id="rId22"/>
               </w:object>
             </w:r>
           </w:p>
@@ -3431,13 +4082,41 @@
                 <w:szCs w:val="16"/>
               </w:rPr>
             </w:pPr>
-            <w:r>
-              <w:rPr>
-                <w:rFonts w:ascii="Andale Mono" w:hAnsi="Andale Mono" w:cs="Consolas"/>
-                <w:sz w:val="16"/>
-                <w:szCs w:val="16"/>
-              </w:rPr>
-              <w:t>z0{z0-z2}..z1..{z0-z2}z2--cycle</w:t>
+            <w:proofErr w:type="gramStart"/>
+            <w:r>
+              <w:rPr>
+                <w:rFonts w:ascii="Andale Mono" w:hAnsi="Andale Mono" w:cs="Consolas"/>
+                <w:sz w:val="16"/>
+                <w:szCs w:val="16"/>
+              </w:rPr>
+              <w:t>z0{</w:t>
+            </w:r>
+            <w:proofErr w:type="gramEnd"/>
+            <w:r>
+              <w:rPr>
+                <w:rFonts w:ascii="Andale Mono" w:hAnsi="Andale Mono" w:cs="Consolas"/>
+                <w:sz w:val="16"/>
+                <w:szCs w:val="16"/>
+              </w:rPr>
+              <w:t>z0-z2}..z1</w:t>
+            </w:r>
+            <w:proofErr w:type="gramStart"/>
+            <w:r>
+              <w:rPr>
+                <w:rFonts w:ascii="Andale Mono" w:hAnsi="Andale Mono" w:cs="Consolas"/>
+                <w:sz w:val="16"/>
+                <w:szCs w:val="16"/>
+              </w:rPr>
+              <w:t>..</w:t>
+            </w:r>
+            <w:proofErr w:type="gramEnd"/>
+            <w:r>
+              <w:rPr>
+                <w:rFonts w:ascii="Andale Mono" w:hAnsi="Andale Mono" w:cs="Consolas"/>
+                <w:sz w:val="16"/>
+                <w:szCs w:val="16"/>
+              </w:rPr>
+              <w:t>{z0-z2}z2--cycle</w:t>
             </w:r>
           </w:p>
         </w:tc>
@@ -3459,7 +4138,7 @@
                 <v:shape id="_x0000_i1032" type="#_x0000_t75" style="width:133.25pt;height:149.35pt" o:ole="">
                   <v:imagedata r:id="rId23" o:title=""/>
                 </v:shape>
-                <o:OLEObject Type="Embed" ProgID="PBrush" ShapeID="_x0000_i1032" DrawAspect="Content" ObjectID="_1485263421" r:id="rId24"/>
+                <o:OLEObject Type="Embed" ProgID="PBrush" ShapeID="_x0000_i1032" DrawAspect="Content" ObjectID="_1485852098" r:id="rId24"/>
               </w:object>
             </w:r>
           </w:p>
@@ -3688,7 +4367,7 @@
                 <v:shape id="_x0000_i1033" type="#_x0000_t75" style="width:164.4pt;height:160.1pt" o:ole="">
                   <v:imagedata r:id="rId25" o:title=""/>
                 </v:shape>
-                <o:OLEObject Type="Embed" ProgID="PBrush" ShapeID="_x0000_i1033" DrawAspect="Content" ObjectID="_1485263422" r:id="rId26"/>
+                <o:OLEObject Type="Embed" ProgID="PBrush" ShapeID="_x0000_i1033" DrawAspect="Content" ObjectID="_1485852099" r:id="rId26"/>
               </w:object>
             </w:r>
           </w:p>
@@ -3917,7 +4596,7 @@
                 <v:shape id="_x0000_i1034" type="#_x0000_t75" style="width:164.95pt;height:116.05pt" o:ole="">
                   <v:imagedata r:id="rId27" o:title=""/>
                 </v:shape>
-                <o:OLEObject Type="Embed" ProgID="PBrush" ShapeID="_x0000_i1034" DrawAspect="Content" ObjectID="_1485263423" r:id="rId28"/>
+                <o:OLEObject Type="Embed" ProgID="PBrush" ShapeID="_x0000_i1034" DrawAspect="Content" ObjectID="_1485852100" r:id="rId28"/>
               </w:object>
             </w:r>
           </w:p>
@@ -4112,16 +4791,44 @@
                 <w:sz w:val="16"/>
                 <w:szCs w:val="16"/>
               </w:rPr>
-              <w:t>--{z1-z0}</w:t>
-            </w:r>
-            <w:r>
-              <w:rPr>
-                <w:rFonts w:ascii="Andale Mono" w:hAnsi="Andale Mono" w:cs="Consolas"/>
-                <w:sz w:val="16"/>
-                <w:szCs w:val="16"/>
-              </w:rPr>
-              <w:t>z1..z2..</w:t>
-            </w:r>
+              <w:t>--{z1-z0</w:t>
+            </w:r>
+            <w:proofErr w:type="gramStart"/>
+            <w:r>
+              <w:rPr>
+                <w:rFonts w:ascii="Andale Mono" w:hAnsi="Andale Mono" w:cs="Consolas"/>
+                <w:sz w:val="16"/>
+                <w:szCs w:val="16"/>
+              </w:rPr>
+              <w:t>}</w:t>
+            </w:r>
+            <w:r>
+              <w:rPr>
+                <w:rFonts w:ascii="Andale Mono" w:hAnsi="Andale Mono" w:cs="Consolas"/>
+                <w:sz w:val="16"/>
+                <w:szCs w:val="16"/>
+              </w:rPr>
+              <w:t>z1</w:t>
+            </w:r>
+            <w:proofErr w:type="gramEnd"/>
+            <w:r>
+              <w:rPr>
+                <w:rFonts w:ascii="Andale Mono" w:hAnsi="Andale Mono" w:cs="Consolas"/>
+                <w:sz w:val="16"/>
+                <w:szCs w:val="16"/>
+              </w:rPr>
+              <w:t>..z2</w:t>
+            </w:r>
+            <w:proofErr w:type="gramStart"/>
+            <w:r>
+              <w:rPr>
+                <w:rFonts w:ascii="Andale Mono" w:hAnsi="Andale Mono" w:cs="Consolas"/>
+                <w:sz w:val="16"/>
+                <w:szCs w:val="16"/>
+              </w:rPr>
+              <w:t>..</w:t>
+            </w:r>
+            <w:proofErr w:type="gramEnd"/>
             <w:r>
               <w:rPr>
                 <w:rFonts w:ascii="Andale Mono" w:hAnsi="Andale Mono" w:cs="Consolas"/>
@@ -4158,7 +4865,7 @@
                 <v:shape id="_x0000_i1035" type="#_x0000_t75" style="width:164.4pt;height:132.7pt" o:ole="">
                   <v:imagedata r:id="rId29" o:title=""/>
                 </v:shape>
-                <o:OLEObject Type="Embed" ProgID="PBrush" ShapeID="_x0000_i1035" DrawAspect="Content" ObjectID="_1485263424" r:id="rId30"/>
+                <o:OLEObject Type="Embed" ProgID="PBrush" ShapeID="_x0000_i1035" DrawAspect="Content" ObjectID="_1485852101" r:id="rId30"/>
               </w:object>
             </w:r>
           </w:p>
@@ -4396,7 +5103,7 @@
                 <v:shape id="_x0000_i1036" type="#_x0000_t75" style="width:138.1pt;height:140.25pt" o:ole="">
                   <v:imagedata r:id="rId31" o:title=""/>
                 </v:shape>
-                <o:OLEObject Type="Embed" ProgID="PBrush" ShapeID="_x0000_i1036" DrawAspect="Content" ObjectID="_1485263425" r:id="rId32"/>
+                <o:OLEObject Type="Embed" ProgID="PBrush" ShapeID="_x0000_i1036" DrawAspect="Content" ObjectID="_1485852102" r:id="rId32"/>
               </w:object>
             </w:r>
           </w:p>
@@ -4667,8 +5374,6 @@
         </w:rPr>
         <w:t>e</w:t>
       </w:r>
-      <w:bookmarkStart w:id="0" w:name="_GoBack"/>
-      <w:bookmarkEnd w:id="0"/>
       <w:r>
         <w:rPr>
           <w:rFonts w:ascii="Andale Mono" w:hAnsi="Andale Mono"/>
@@ -4702,23 +5407,262 @@
           <v:shape id="_x0000_i1037" type="#_x0000_t75" style="width:486.8pt;height:208.5pt" o:ole="">
             <v:imagedata r:id="rId33" o:title=""/>
           </v:shape>
-          <o:OLEObject Type="Embed" ProgID="Visio.Drawing.11" ShapeID="_x0000_i1037" DrawAspect="Content" ObjectID="_1485263426" r:id="rId34"/>
+          <o:OLEObject Type="Embed" ProgID="Visio.Drawing.11" ShapeID="_x0000_i1037" DrawAspect="Content" ObjectID="_1485852103" r:id="rId34"/>
         </w:object>
       </w:r>
     </w:p>
-    <w:p/>
-    <w:p>
-      <w:pPr>
-        <w:rPr>
-          <w:rFonts w:ascii="Andale Mono" w:hAnsi="Andale Mono"/>
-          <w:color w:val="FF0000"/>
+    <w:p>
+      <w:pPr>
+        <w:rPr>
+          <w:rFonts w:hint="eastAsia"/>
+        </w:rPr>
+      </w:pPr>
+      <w:r>
+        <w:rPr>
+          <w:rFonts w:hint="eastAsia"/>
+        </w:rPr>
+        <w:t xml:space="preserve">A sheep </w:t>
+      </w:r>
+      <w:r>
+        <w:rPr>
+          <w:rFonts w:hint="eastAsia"/>
+        </w:rPr>
+        <w:t>diagram copied</w:t>
+      </w:r>
+      <w:r>
+        <w:rPr>
+          <w:rFonts w:hint="eastAsia"/>
+        </w:rPr>
+        <w:t xml:space="preserve"> using JSON path:</w:t>
+      </w:r>
+    </w:p>
+    <w:p>
+      <w:pPr>
+        <w:rPr>
+          <w:rFonts w:hint="eastAsia"/>
+        </w:rPr>
+      </w:pPr>
+    </w:p>
+    <w:p>
+      <w:pPr>
+        <w:jc w:val="center"/>
+      </w:pPr>
+      <w:r>
+        <w:rPr>
+          <w:noProof/>
+        </w:rPr>
+        <w:lastRenderedPageBreak/>
+        <w:drawing>
+          <wp:inline distT="0" distB="0" distL="0" distR="0">
+            <wp:extent cx="5108309" cy="3568890"/>
+            <wp:effectExtent l="0" t="0" r="0" b="0"/>
+            <wp:docPr id="2" name="图片 2"/>
+            <wp:cNvGraphicFramePr>
+              <a:graphicFrameLocks xmlns:a="http://schemas.openxmlformats.org/drawingml/2006/main" noChangeAspect="1"/>
+            </wp:cNvGraphicFramePr>
+            <a:graphic xmlns:a="http://schemas.openxmlformats.org/drawingml/2006/main">
+              <a:graphicData uri="http://schemas.openxmlformats.org/drawingml/2006/picture">
+                <pic:pic xmlns:pic="http://schemas.openxmlformats.org/drawingml/2006/picture">
+                  <pic:nvPicPr>
+                    <pic:cNvPr id="0" name="Picture 14"/>
+                    <pic:cNvPicPr>
+                      <a:picLocks noChangeAspect="1" noChangeArrowheads="1"/>
+                    </pic:cNvPicPr>
+                  </pic:nvPicPr>
+                  <pic:blipFill>
+                    <a:blip r:embed="rId35">
+                      <a:extLst>
+                        <a:ext uri="{28A0092B-C50C-407E-A947-70E740481C1C}">
+                          <a14:useLocalDpi xmlns:a14="http://schemas.microsoft.com/office/drawing/2010/main" val="0"/>
+                        </a:ext>
+                      </a:extLst>
+                    </a:blip>
+                    <a:srcRect/>
+                    <a:stretch>
+                      <a:fillRect/>
+                    </a:stretch>
+                  </pic:blipFill>
+                  <pic:spPr bwMode="auto">
+                    <a:xfrm>
+                      <a:off x="0" y="0"/>
+                      <a:ext cx="5109020" cy="3569387"/>
+                    </a:xfrm>
+                    <a:prstGeom prst="rect">
+                      <a:avLst/>
+                    </a:prstGeom>
+                    <a:noFill/>
+                    <a:ln>
+                      <a:noFill/>
+                    </a:ln>
+                  </pic:spPr>
+                </pic:pic>
+              </a:graphicData>
+            </a:graphic>
+          </wp:inline>
+        </w:drawing>
+      </w:r>
+      <w:bookmarkStart w:id="0" w:name="_GoBack"/>
+      <w:bookmarkEnd w:id="0"/>
+    </w:p>
+    <w:p>
+      <w:pPr>
+        <w:ind w:left="0"/>
+        <w:rPr>
+          <w:rFonts w:cstheme="minorHAnsi" w:hint="eastAsia"/>
+          <w:color w:val="000000" w:themeColor="text1"/>
           <w:lang w:val="fr-FR"/>
         </w:rPr>
       </w:pPr>
-    </w:p>
-    <w:p>
-      <w:pPr>
-        <w:pStyle w:val="Heading1"/>
+      <w:r>
+        <w:rPr>
+          <w:rFonts w:cstheme="minorHAnsi" w:hint="eastAsia"/>
+          <w:color w:val="000000" w:themeColor="text1"/>
+          <w:lang w:val="fr-FR"/>
+        </w:rPr>
+        <w:t>...a</w:t>
+      </w:r>
+      <w:r>
+        <w:rPr>
+          <w:rFonts w:cstheme="minorHAnsi"/>
+          <w:color w:val="000000" w:themeColor="text1"/>
+          <w:lang w:val="fr-FR"/>
+        </w:rPr>
+        <w:t>nd its</w:t>
+      </w:r>
+      <w:r>
+        <w:rPr>
+          <w:rFonts w:cstheme="minorHAnsi"/>
+          <w:color w:val="000000" w:themeColor="text1"/>
+          <w:lang w:val="fr-FR"/>
+        </w:rPr>
+        <w:t xml:space="preserve"> </w:t>
+      </w:r>
+      <w:r>
+        <w:rPr>
+          <w:rFonts w:cstheme="minorHAnsi" w:hint="eastAsia"/>
+          <w:color w:val="000000" w:themeColor="text1"/>
+          <w:lang w:val="fr-FR"/>
+        </w:rPr>
+        <w:t xml:space="preserve">converted </w:t>
+      </w:r>
+      <w:r>
+        <w:rPr>
+          <w:rFonts w:cstheme="minorHAnsi" w:hint="eastAsia"/>
+          <w:color w:val="000000" w:themeColor="text1"/>
+          <w:lang w:val="fr-FR"/>
+        </w:rPr>
+        <w:t>A</w:t>
+      </w:r>
+      <w:r>
+        <w:rPr>
+          <w:rFonts w:cstheme="minorHAnsi"/>
+          <w:color w:val="000000" w:themeColor="text1"/>
+          <w:lang w:val="fr-FR"/>
+        </w:rPr>
+        <w:t>symptote version (</w:t>
+      </w:r>
+      <w:r>
+        <w:rPr>
+          <w:rFonts w:cstheme="minorHAnsi" w:hint="eastAsia"/>
+          <w:color w:val="000000" w:themeColor="text1"/>
+          <w:lang w:val="fr-FR"/>
+        </w:rPr>
+        <w:t xml:space="preserve">also </w:t>
+      </w:r>
+      <w:r>
+        <w:rPr>
+          <w:rFonts w:cstheme="minorHAnsi"/>
+          <w:color w:val="000000" w:themeColor="text1"/>
+          <w:lang w:val="fr-FR"/>
+        </w:rPr>
+        <w:t>with ellip</w:t>
+      </w:r>
+      <w:r>
+        <w:rPr>
+          <w:rFonts w:cstheme="minorHAnsi" w:hint="eastAsia"/>
+          <w:color w:val="000000" w:themeColor="text1"/>
+          <w:lang w:val="fr-FR"/>
+        </w:rPr>
+        <w:t>tical</w:t>
+      </w:r>
+      <w:r>
+        <w:rPr>
+          <w:rFonts w:cstheme="minorHAnsi"/>
+          <w:color w:val="000000" w:themeColor="text1"/>
+          <w:lang w:val="fr-FR"/>
+        </w:rPr>
+        <w:t xml:space="preserve"> nib) :</w:t>
+      </w:r>
+    </w:p>
+    <w:p>
+      <w:pPr>
+        <w:ind w:left="0"/>
+        <w:jc w:val="center"/>
+        <w:rPr>
+          <w:rFonts w:cstheme="minorHAnsi"/>
+          <w:color w:val="000000" w:themeColor="text1"/>
+          <w:lang w:val="fr-FR"/>
+        </w:rPr>
+      </w:pPr>
+      <w:r>
+        <w:rPr>
+          <w:rFonts w:cstheme="minorHAnsi"/>
+          <w:noProof/>
+          <w:color w:val="000000" w:themeColor="text1"/>
+        </w:rPr>
+        <w:drawing>
+          <wp:inline distT="0" distB="0" distL="0" distR="0">
+            <wp:extent cx="4933665" cy="3468667"/>
+            <wp:effectExtent l="0" t="0" r="635" b="0"/>
+            <wp:docPr id="3" name="图片 3"/>
+            <wp:cNvGraphicFramePr>
+              <a:graphicFrameLocks xmlns:a="http://schemas.openxmlformats.org/drawingml/2006/main" noChangeAspect="1"/>
+            </wp:cNvGraphicFramePr>
+            <a:graphic xmlns:a="http://schemas.openxmlformats.org/drawingml/2006/main">
+              <a:graphicData uri="http://schemas.openxmlformats.org/drawingml/2006/picture">
+                <pic:pic xmlns:pic="http://schemas.openxmlformats.org/drawingml/2006/picture">
+                  <pic:nvPicPr>
+                    <pic:cNvPr id="0" name="Picture 15"/>
+                    <pic:cNvPicPr>
+                      <a:picLocks noChangeAspect="1" noChangeArrowheads="1"/>
+                    </pic:cNvPicPr>
+                  </pic:nvPicPr>
+                  <pic:blipFill>
+                    <a:blip r:embed="rId36">
+                      <a:extLst>
+                        <a:ext uri="{28A0092B-C50C-407E-A947-70E740481C1C}">
+                          <a14:useLocalDpi xmlns:a14="http://schemas.microsoft.com/office/drawing/2010/main" val="0"/>
+                        </a:ext>
+                      </a:extLst>
+                    </a:blip>
+                    <a:srcRect/>
+                    <a:stretch>
+                      <a:fillRect/>
+                    </a:stretch>
+                  </pic:blipFill>
+                  <pic:spPr bwMode="auto">
+                    <a:xfrm>
+                      <a:off x="0" y="0"/>
+                      <a:ext cx="4938621" cy="3472152"/>
+                    </a:xfrm>
+                    <a:prstGeom prst="rect">
+                      <a:avLst/>
+                    </a:prstGeom>
+                    <a:noFill/>
+                    <a:ln>
+                      <a:noFill/>
+                    </a:ln>
+                  </pic:spPr>
+                </pic:pic>
+              </a:graphicData>
+            </a:graphic>
+          </wp:inline>
+        </w:drawing>
+      </w:r>
+    </w:p>
+    <w:p>
+      <w:pPr>
+        <w:pStyle w:val="1"/>
       </w:pPr>
       <w:r>
         <w:t>References</w:t>
@@ -4726,7 +5670,7 @@
     </w:p>
     <w:p>
       <w:pPr>
-        <w:pStyle w:val="ListParagraph"/>
+        <w:pStyle w:val="a0"/>
         <w:numPr>
           <w:ilvl w:val="0"/>
           <w:numId w:val="9"/>
@@ -4738,172 +5682,172 @@
     </w:p>
     <w:p>
       <w:pPr>
-        <w:pStyle w:val="ListParagraph"/>
+        <w:pStyle w:val="a0"/>
         <w:numPr>
           <w:ilvl w:val="0"/>
           <w:numId w:val="9"/>
         </w:numPr>
       </w:pPr>
-      <w:hyperlink r:id="rId35" w:history="1">
+      <w:hyperlink r:id="rId37" w:history="1">
         <w:r>
           <w:rPr>
-            <w:rStyle w:val="Hyperlink"/>
+            <w:rStyle w:val="a6"/>
             <w:rFonts w:hint="eastAsia"/>
           </w:rPr>
           <w:t>John D. Hobby:</w:t>
         </w:r>
         <w:r>
           <w:rPr>
-            <w:rStyle w:val="Hyperlink"/>
+            <w:rStyle w:val="a6"/>
           </w:rPr>
           <w:t xml:space="preserve"> </w:t>
         </w:r>
         <w:r>
           <w:rPr>
-            <w:rStyle w:val="Hyperlink"/>
+            <w:rStyle w:val="a6"/>
             <w:rFonts w:hint="eastAsia"/>
           </w:rPr>
           <w:t>Smooth,</w:t>
         </w:r>
         <w:r>
           <w:rPr>
-            <w:rStyle w:val="Hyperlink"/>
+            <w:rStyle w:val="a6"/>
           </w:rPr>
           <w:t xml:space="preserve"> </w:t>
         </w:r>
         <w:r>
           <w:rPr>
-            <w:rStyle w:val="Hyperlink"/>
+            <w:rStyle w:val="a6"/>
             <w:rFonts w:hint="eastAsia"/>
           </w:rPr>
           <w:t>easy</w:t>
         </w:r>
         <w:r>
           <w:rPr>
-            <w:rStyle w:val="Hyperlink"/>
+            <w:rStyle w:val="a6"/>
           </w:rPr>
           <w:t xml:space="preserve"> </w:t>
         </w:r>
         <w:r>
           <w:rPr>
-            <w:rStyle w:val="Hyperlink"/>
+            <w:rStyle w:val="a6"/>
             <w:rFonts w:hint="eastAsia"/>
           </w:rPr>
           <w:t>to</w:t>
         </w:r>
         <w:r>
           <w:rPr>
-            <w:rStyle w:val="Hyperlink"/>
+            <w:rStyle w:val="a6"/>
           </w:rPr>
           <w:t xml:space="preserve"> </w:t>
         </w:r>
         <w:r>
           <w:rPr>
-            <w:rStyle w:val="Hyperlink"/>
+            <w:rStyle w:val="a6"/>
             <w:rFonts w:hint="eastAsia"/>
           </w:rPr>
           <w:t>compute</w:t>
         </w:r>
         <w:r>
           <w:rPr>
-            <w:rStyle w:val="Hyperlink"/>
+            <w:rStyle w:val="a6"/>
           </w:rPr>
           <w:t xml:space="preserve"> </w:t>
         </w:r>
         <w:r>
           <w:rPr>
-            <w:rStyle w:val="Hyperlink"/>
+            <w:rStyle w:val="a6"/>
             <w:rFonts w:hint="eastAsia"/>
           </w:rPr>
           <w:t>interpolating</w:t>
         </w:r>
         <w:r>
           <w:rPr>
-            <w:rStyle w:val="Hyperlink"/>
+            <w:rStyle w:val="a6"/>
           </w:rPr>
           <w:t xml:space="preserve"> </w:t>
         </w:r>
         <w:r>
           <w:rPr>
-            <w:rStyle w:val="Hyperlink"/>
+            <w:rStyle w:val="a6"/>
             <w:rFonts w:hint="eastAsia"/>
           </w:rPr>
           <w:t>splines. Discrete</w:t>
         </w:r>
         <w:r>
           <w:rPr>
-            <w:rStyle w:val="Hyperlink"/>
+            <w:rStyle w:val="a6"/>
           </w:rPr>
           <w:t xml:space="preserve"> </w:t>
         </w:r>
         <w:r>
           <w:rPr>
-            <w:rStyle w:val="Hyperlink"/>
+            <w:rStyle w:val="a6"/>
             <w:rFonts w:hint="eastAsia"/>
           </w:rPr>
           <w:t>Comput</w:t>
         </w:r>
         <w:r>
           <w:rPr>
-            <w:rStyle w:val="Hyperlink"/>
+            <w:rStyle w:val="a6"/>
           </w:rPr>
           <w:t xml:space="preserve">ational </w:t>
         </w:r>
         <w:r>
           <w:rPr>
-            <w:rStyle w:val="Hyperlink"/>
+            <w:rStyle w:val="a6"/>
             <w:rFonts w:hint="eastAsia"/>
           </w:rPr>
           <w:t>Geom</w:t>
         </w:r>
         <w:r>
           <w:rPr>
-            <w:rStyle w:val="Hyperlink"/>
+            <w:rStyle w:val="a6"/>
           </w:rPr>
           <w:t>etry</w:t>
         </w:r>
         <w:r>
           <w:rPr>
-            <w:rStyle w:val="Hyperlink"/>
+            <w:rStyle w:val="a6"/>
             <w:rFonts w:hint="eastAsia"/>
           </w:rPr>
           <w:t>,</w:t>
         </w:r>
         <w:r>
           <w:rPr>
-            <w:rStyle w:val="Hyperlink"/>
+            <w:rStyle w:val="a6"/>
           </w:rPr>
           <w:t xml:space="preserve"> </w:t>
         </w:r>
         <w:r>
           <w:rPr>
-            <w:rStyle w:val="Hyperlink"/>
+            <w:rStyle w:val="a6"/>
             <w:rFonts w:hint="eastAsia"/>
           </w:rPr>
           <w:t>1:123</w:t>
         </w:r>
         <w:r>
           <w:rPr>
-            <w:rStyle w:val="Hyperlink"/>
+            <w:rStyle w:val="a6"/>
           </w:rPr>
           <w:t>-</w:t>
         </w:r>
         <w:r>
           <w:rPr>
-            <w:rStyle w:val="Hyperlink"/>
+            <w:rStyle w:val="a6"/>
             <w:rFonts w:hint="eastAsia"/>
           </w:rPr>
           <w:t>140,</w:t>
         </w:r>
         <w:r>
           <w:rPr>
-            <w:rStyle w:val="Hyperlink"/>
+            <w:rStyle w:val="a6"/>
           </w:rPr>
           <w:t xml:space="preserve"> </w:t>
         </w:r>
         <w:r>
           <w:rPr>
-            <w:rStyle w:val="Hyperlink"/>
+            <w:rStyle w:val="a6"/>
             <w:rFonts w:hint="eastAsia"/>
           </w:rPr>
           <w:t>1986</w:t>
@@ -4912,23 +5856,22 @@
     </w:p>
     <w:p>
       <w:pPr>
-        <w:pStyle w:val="ListParagraph"/>
+        <w:pStyle w:val="a0"/>
         <w:numPr>
           <w:ilvl w:val="0"/>
           <w:numId w:val="9"/>
         </w:numPr>
       </w:pPr>
       <w:r>
-        <w:lastRenderedPageBreak/>
         <w:t>Asymptote User Manual (v2.23)</w:t>
       </w:r>
       <w:r>
         <w:t xml:space="preserve">: </w:t>
       </w:r>
-      <w:hyperlink r:id="rId36" w:history="1">
+      <w:hyperlink r:id="rId38" w:history="1">
         <w:r>
           <w:rPr>
-            <w:rStyle w:val="Hyperlink"/>
+            <w:rStyle w:val="a6"/>
           </w:rPr>
           <w:t>http://asymptote.sf.net/</w:t>
         </w:r>
@@ -4939,19 +5882,28 @@
     </w:p>
     <w:p>
       <w:pPr>
-        <w:pStyle w:val="ListParagraph"/>
+        <w:pStyle w:val="a0"/>
         <w:numPr>
           <w:ilvl w:val="0"/>
           <w:numId w:val="9"/>
         </w:numPr>
       </w:pPr>
       <w:r>
-        <w:t xml:space="preserve">Python version of the algo: </w:t>
-      </w:r>
-      <w:hyperlink r:id="rId37" w:history="1">
+        <w:lastRenderedPageBreak/>
+        <w:t xml:space="preserve">Python version of the </w:t>
+      </w:r>
+      <w:proofErr w:type="spellStart"/>
+      <w:r>
+        <w:t>algo</w:t>
+      </w:r>
+      <w:proofErr w:type="spellEnd"/>
+      <w:r>
+        <w:t xml:space="preserve">: </w:t>
+      </w:r>
+      <w:hyperlink r:id="rId39" w:history="1">
         <w:r>
           <w:rPr>
-            <w:rStyle w:val="Hyperlink"/>
+            <w:rStyle w:val="a6"/>
           </w:rPr>
           <w:t>http://tex.stackexchange.com/questions/54771/curve-through-a-sequence-of-points-with-metapost-and-tikz</w:t>
         </w:r>
@@ -4962,7 +5914,7 @@
     </w:p>
     <w:p/>
     <w:sectPr>
-      <w:footerReference w:type="default" r:id="rId38"/>
+      <w:footerReference w:type="default" r:id="rId40"/>
       <w:pgSz w:w="11906" w:h="16838"/>
       <w:pgMar w:top="1440" w:right="1080" w:bottom="1440" w:left="1080" w:header="720" w:footer="720" w:gutter="0"/>
       <w:cols w:space="720"/>
@@ -5015,7 +5967,7 @@
     <w:sdtContent>
       <w:p>
         <w:pPr>
-          <w:pStyle w:val="Footer"/>
+          <w:pStyle w:val="a5"/>
           <w:jc w:val="center"/>
         </w:pPr>
         <w:r>
@@ -5031,7 +5983,7 @@
           <w:rPr>
             <w:noProof/>
           </w:rPr>
-          <w:t>7</w:t>
+          <w:t>8</w:t>
         </w:r>
         <w:r>
           <w:rPr>
@@ -5044,7 +5996,7 @@
   </w:sdt>
   <w:p>
     <w:pPr>
-      <w:pStyle w:val="Footer"/>
+      <w:pStyle w:val="a5"/>
     </w:pPr>
   </w:p>
 </w:ftr>
@@ -5534,7 +6486,7 @@
     <w:tmpl w:val="210E7CC6"/>
     <w:lvl w:ilvl="0">
       <w:numFmt w:val="decimal"/>
-      <w:pStyle w:val="Heading1"/>
+      <w:pStyle w:val="1"/>
       <w:lvlText w:val="%1."/>
       <w:lvlJc w:val="left"/>
       <w:pPr>
@@ -5668,7 +6620,7 @@
     <w:lvl w:ilvl="1">
       <w:start w:val="1"/>
       <w:numFmt w:val="decimal"/>
-      <w:pStyle w:val="Heading2"/>
+      <w:pStyle w:val="2"/>
       <w:lvlText w:val="%1.%2"/>
       <w:lvlJc w:val="left"/>
       <w:pPr>
@@ -6287,7 +7239,7 @@
     <w:lsdException w:name="Bibliography" w:uiPriority="37"/>
     <w:lsdException w:name="TOC Heading" w:uiPriority="39" w:qFormat="1"/>
   </w:latentStyles>
-  <w:style w:type="paragraph" w:default="1" w:styleId="Normal">
+  <w:style w:type="paragraph" w:default="1" w:styleId="a">
     <w:name w:val="Normal"/>
     <w:qFormat/>
     <w:rsid w:val="00C3706F"/>
@@ -6300,11 +7252,11 @@
       <w:lang w:val="en-US"/>
     </w:rPr>
   </w:style>
-  <w:style w:type="paragraph" w:styleId="Heading1">
+  <w:style w:type="paragraph" w:styleId="1">
     <w:name w:val="heading 1"/>
-    <w:basedOn w:val="ListParagraph"/>
-    <w:next w:val="Normal"/>
-    <w:link w:val="Heading1Char"/>
+    <w:basedOn w:val="a0"/>
+    <w:next w:val="a"/>
+    <w:link w:val="1Char"/>
     <w:uiPriority w:val="9"/>
     <w:qFormat/>
     <w:rsid w:val="00E92F93"/>
@@ -6315,11 +7267,11 @@
       <w:outlineLvl w:val="0"/>
     </w:pPr>
   </w:style>
-  <w:style w:type="paragraph" w:styleId="Heading2">
+  <w:style w:type="paragraph" w:styleId="2">
     <w:name w:val="heading 2"/>
-    <w:basedOn w:val="ListParagraph"/>
-    <w:next w:val="Normal"/>
-    <w:link w:val="Heading2Char"/>
+    <w:basedOn w:val="a0"/>
+    <w:next w:val="a"/>
+    <w:link w:val="2Char"/>
     <w:uiPriority w:val="9"/>
     <w:unhideWhenUsed/>
     <w:qFormat/>
@@ -6331,13 +7283,13 @@
       </w:numPr>
     </w:pPr>
   </w:style>
-  <w:style w:type="character" w:default="1" w:styleId="DefaultParagraphFont">
+  <w:style w:type="character" w:default="1" w:styleId="a1">
     <w:name w:val="Default Paragraph Font"/>
     <w:uiPriority w:val="1"/>
     <w:semiHidden/>
     <w:unhideWhenUsed/>
   </w:style>
-  <w:style w:type="table" w:default="1" w:styleId="TableNormal">
+  <w:style w:type="table" w:default="1" w:styleId="a2">
     <w:name w:val="Normal Table"/>
     <w:uiPriority w:val="99"/>
     <w:semiHidden/>
@@ -6352,43 +7304,43 @@
       </w:tblCellMar>
     </w:tblPr>
   </w:style>
-  <w:style w:type="numbering" w:default="1" w:styleId="NoList">
+  <w:style w:type="numbering" w:default="1" w:styleId="a3">
     <w:name w:val="No List"/>
     <w:uiPriority w:val="99"/>
     <w:semiHidden/>
     <w:unhideWhenUsed/>
   </w:style>
-  <w:style w:type="paragraph" w:styleId="ListParagraph">
+  <w:style w:type="paragraph" w:styleId="a0">
     <w:name w:val="List Paragraph"/>
-    <w:basedOn w:val="Normal"/>
+    <w:basedOn w:val="a"/>
     <w:uiPriority w:val="34"/>
     <w:qFormat/>
     <w:rsid w:val="00A74AC3"/>
   </w:style>
-  <w:style w:type="character" w:customStyle="1" w:styleId="Heading1Char">
-    <w:name w:val="Heading 1 Char"/>
-    <w:basedOn w:val="DefaultParagraphFont"/>
-    <w:link w:val="Heading1"/>
+  <w:style w:type="character" w:customStyle="1" w:styleId="1Char">
+    <w:name w:val="标题 1 Char"/>
+    <w:basedOn w:val="a1"/>
+    <w:link w:val="1"/>
     <w:uiPriority w:val="9"/>
     <w:rsid w:val="00E92F93"/>
     <w:rPr>
       <w:lang w:val="en-US"/>
     </w:rPr>
   </w:style>
-  <w:style w:type="character" w:customStyle="1" w:styleId="Heading2Char">
-    <w:name w:val="Heading 2 Char"/>
-    <w:basedOn w:val="DefaultParagraphFont"/>
-    <w:link w:val="Heading2"/>
+  <w:style w:type="character" w:customStyle="1" w:styleId="2Char">
+    <w:name w:val="标题 2 Char"/>
+    <w:basedOn w:val="a1"/>
+    <w:link w:val="2"/>
     <w:uiPriority w:val="9"/>
     <w:rsid w:val="00E92F93"/>
     <w:rPr>
       <w:lang w:val="en-US"/>
     </w:rPr>
   </w:style>
-  <w:style w:type="paragraph" w:styleId="Header">
+  <w:style w:type="paragraph" w:styleId="a4">
     <w:name w:val="header"/>
-    <w:basedOn w:val="Normal"/>
-    <w:link w:val="HeaderChar"/>
+    <w:basedOn w:val="a"/>
+    <w:link w:val="Char"/>
     <w:uiPriority w:val="99"/>
     <w:unhideWhenUsed/>
     <w:rsid w:val="00C06F46"/>
@@ -6400,20 +7352,20 @@
       <w:spacing w:after="0" w:line="240" w:lineRule="auto"/>
     </w:pPr>
   </w:style>
-  <w:style w:type="character" w:customStyle="1" w:styleId="HeaderChar">
-    <w:name w:val="Header Char"/>
-    <w:basedOn w:val="DefaultParagraphFont"/>
-    <w:link w:val="Header"/>
+  <w:style w:type="character" w:customStyle="1" w:styleId="Char">
+    <w:name w:val="页眉 Char"/>
+    <w:basedOn w:val="a1"/>
+    <w:link w:val="a4"/>
     <w:uiPriority w:val="99"/>
     <w:rsid w:val="00C06F46"/>
     <w:rPr>
       <w:lang w:val="en-US"/>
     </w:rPr>
   </w:style>
-  <w:style w:type="paragraph" w:styleId="Footer">
+  <w:style w:type="paragraph" w:styleId="a5">
     <w:name w:val="footer"/>
-    <w:basedOn w:val="Normal"/>
-    <w:link w:val="FooterChar"/>
+    <w:basedOn w:val="a"/>
+    <w:link w:val="Char0"/>
     <w:uiPriority w:val="99"/>
     <w:unhideWhenUsed/>
     <w:rsid w:val="00C06F46"/>
@@ -6425,19 +7377,19 @@
       <w:spacing w:after="0" w:line="240" w:lineRule="auto"/>
     </w:pPr>
   </w:style>
-  <w:style w:type="character" w:customStyle="1" w:styleId="FooterChar">
-    <w:name w:val="Footer Char"/>
-    <w:basedOn w:val="DefaultParagraphFont"/>
-    <w:link w:val="Footer"/>
+  <w:style w:type="character" w:customStyle="1" w:styleId="Char0">
+    <w:name w:val="页脚 Char"/>
+    <w:basedOn w:val="a1"/>
+    <w:link w:val="a5"/>
     <w:uiPriority w:val="99"/>
     <w:rsid w:val="00C06F46"/>
     <w:rPr>
       <w:lang w:val="en-US"/>
     </w:rPr>
   </w:style>
-  <w:style w:type="character" w:styleId="Hyperlink">
+  <w:style w:type="character" w:styleId="a6">
     <w:name w:val="Hyperlink"/>
-    <w:basedOn w:val="DefaultParagraphFont"/>
+    <w:basedOn w:val="a1"/>
     <w:uiPriority w:val="99"/>
     <w:unhideWhenUsed/>
     <w:rsid w:val="00712DEC"/>
@@ -6446,10 +7398,10 @@
       <w:u w:val="single"/>
     </w:rPr>
   </w:style>
-  <w:style w:type="paragraph" w:styleId="BalloonText">
+  <w:style w:type="paragraph" w:styleId="a7">
     <w:name w:val="Balloon Text"/>
-    <w:basedOn w:val="Normal"/>
-    <w:link w:val="BalloonTextChar"/>
+    <w:basedOn w:val="a"/>
+    <w:link w:val="Char1"/>
     <w:uiPriority w:val="99"/>
     <w:semiHidden/>
     <w:unhideWhenUsed/>
@@ -6462,10 +7414,10 @@
       <w:szCs w:val="18"/>
     </w:rPr>
   </w:style>
-  <w:style w:type="character" w:customStyle="1" w:styleId="BalloonTextChar">
-    <w:name w:val="Balloon Text Char"/>
-    <w:basedOn w:val="DefaultParagraphFont"/>
-    <w:link w:val="BalloonText"/>
+  <w:style w:type="character" w:customStyle="1" w:styleId="Char1">
+    <w:name w:val="批注框文本 Char"/>
+    <w:basedOn w:val="a1"/>
+    <w:link w:val="a7"/>
     <w:uiPriority w:val="99"/>
     <w:semiHidden/>
     <w:rsid w:val="002E6194"/>
@@ -6475,10 +7427,10 @@
       <w:lang w:val="en-US"/>
     </w:rPr>
   </w:style>
-  <w:style w:type="paragraph" w:styleId="TOCHeading">
+  <w:style w:type="paragraph" w:styleId="TOC">
     <w:name w:val="TOC Heading"/>
-    <w:basedOn w:val="Heading1"/>
-    <w:next w:val="Normal"/>
+    <w:basedOn w:val="1"/>
+    <w:next w:val="a"/>
     <w:uiPriority w:val="39"/>
     <w:semiHidden/>
     <w:unhideWhenUsed/>
@@ -6504,10 +7456,10 @@
       <w:lang w:eastAsia="ja-JP"/>
     </w:rPr>
   </w:style>
-  <w:style w:type="paragraph" w:styleId="TOC1">
+  <w:style w:type="paragraph" w:styleId="10">
     <w:name w:val="toc 1"/>
-    <w:basedOn w:val="Normal"/>
-    <w:next w:val="Normal"/>
+    <w:basedOn w:val="a"/>
+    <w:next w:val="a"/>
     <w:autoRedefine/>
     <w:uiPriority w:val="39"/>
     <w:unhideWhenUsed/>
@@ -6517,10 +7469,10 @@
       <w:ind w:left="0"/>
     </w:pPr>
   </w:style>
-  <w:style w:type="paragraph" w:styleId="TOC2">
+  <w:style w:type="paragraph" w:styleId="20">
     <w:name w:val="toc 2"/>
-    <w:basedOn w:val="Normal"/>
-    <w:next w:val="Normal"/>
+    <w:basedOn w:val="a"/>
+    <w:next w:val="a"/>
     <w:autoRedefine/>
     <w:uiPriority w:val="39"/>
     <w:unhideWhenUsed/>
@@ -6530,10 +7482,10 @@
       <w:ind w:left="220"/>
     </w:pPr>
   </w:style>
-  <w:style w:type="paragraph" w:styleId="TOC3">
+  <w:style w:type="paragraph" w:styleId="3">
     <w:name w:val="toc 3"/>
-    <w:basedOn w:val="Normal"/>
-    <w:next w:val="Normal"/>
+    <w:basedOn w:val="a"/>
+    <w:next w:val="a"/>
     <w:autoRedefine/>
     <w:uiPriority w:val="39"/>
     <w:unhideWhenUsed/>
@@ -6548,10 +7500,10 @@
       <w:lang w:val="fr-FR"/>
     </w:rPr>
   </w:style>
-  <w:style w:type="paragraph" w:styleId="TOC4">
+  <w:style w:type="paragraph" w:styleId="4">
     <w:name w:val="toc 4"/>
-    <w:basedOn w:val="Normal"/>
-    <w:next w:val="Normal"/>
+    <w:basedOn w:val="a"/>
+    <w:next w:val="a"/>
     <w:autoRedefine/>
     <w:uiPriority w:val="39"/>
     <w:unhideWhenUsed/>
@@ -6566,10 +7518,10 @@
       <w:lang w:val="fr-FR"/>
     </w:rPr>
   </w:style>
-  <w:style w:type="paragraph" w:styleId="TOC5">
+  <w:style w:type="paragraph" w:styleId="5">
     <w:name w:val="toc 5"/>
-    <w:basedOn w:val="Normal"/>
-    <w:next w:val="Normal"/>
+    <w:basedOn w:val="a"/>
+    <w:next w:val="a"/>
     <w:autoRedefine/>
     <w:uiPriority w:val="39"/>
     <w:unhideWhenUsed/>
@@ -6584,10 +7536,10 @@
       <w:lang w:val="fr-FR"/>
     </w:rPr>
   </w:style>
-  <w:style w:type="paragraph" w:styleId="TOC6">
+  <w:style w:type="paragraph" w:styleId="6">
     <w:name w:val="toc 6"/>
-    <w:basedOn w:val="Normal"/>
-    <w:next w:val="Normal"/>
+    <w:basedOn w:val="a"/>
+    <w:next w:val="a"/>
     <w:autoRedefine/>
     <w:uiPriority w:val="39"/>
     <w:unhideWhenUsed/>
@@ -6602,10 +7554,10 @@
       <w:lang w:val="fr-FR"/>
     </w:rPr>
   </w:style>
-  <w:style w:type="paragraph" w:styleId="TOC7">
+  <w:style w:type="paragraph" w:styleId="7">
     <w:name w:val="toc 7"/>
-    <w:basedOn w:val="Normal"/>
-    <w:next w:val="Normal"/>
+    <w:basedOn w:val="a"/>
+    <w:next w:val="a"/>
     <w:autoRedefine/>
     <w:uiPriority w:val="39"/>
     <w:unhideWhenUsed/>
@@ -6620,10 +7572,10 @@
       <w:lang w:val="fr-FR"/>
     </w:rPr>
   </w:style>
-  <w:style w:type="paragraph" w:styleId="TOC8">
+  <w:style w:type="paragraph" w:styleId="8">
     <w:name w:val="toc 8"/>
-    <w:basedOn w:val="Normal"/>
-    <w:next w:val="Normal"/>
+    <w:basedOn w:val="a"/>
+    <w:next w:val="a"/>
     <w:autoRedefine/>
     <w:uiPriority w:val="39"/>
     <w:unhideWhenUsed/>
@@ -6638,10 +7590,10 @@
       <w:lang w:val="fr-FR"/>
     </w:rPr>
   </w:style>
-  <w:style w:type="paragraph" w:styleId="TOC9">
+  <w:style w:type="paragraph" w:styleId="9">
     <w:name w:val="toc 9"/>
-    <w:basedOn w:val="Normal"/>
-    <w:next w:val="Normal"/>
+    <w:basedOn w:val="a"/>
+    <w:next w:val="a"/>
     <w:autoRedefine/>
     <w:uiPriority w:val="39"/>
     <w:unhideWhenUsed/>
@@ -6656,15 +7608,16 @@
       <w:lang w:val="fr-FR"/>
     </w:rPr>
   </w:style>
-  <w:style w:type="table" w:styleId="TableGrid">
+  <w:style w:type="table" w:styleId="a8">
     <w:name w:val="Table Grid"/>
-    <w:basedOn w:val="TableNormal"/>
+    <w:basedOn w:val="a2"/>
     <w:uiPriority w:val="59"/>
     <w:rsid w:val="00C424A0"/>
     <w:pPr>
       <w:spacing w:after="0" w:line="240" w:lineRule="auto"/>
     </w:pPr>
     <w:tblPr>
+      <w:tblInd w:w="0" w:type="dxa"/>
       <w:tblBorders>
         <w:top w:val="single" w:sz="4" w:space="0" w:color="auto"/>
         <w:left w:val="single" w:sz="4" w:space="0" w:color="auto"/>
@@ -6673,6 +7626,12 @@
         <w:insideH w:val="single" w:sz="4" w:space="0" w:color="auto"/>
         <w:insideV w:val="single" w:sz="4" w:space="0" w:color="auto"/>
       </w:tblBorders>
+      <w:tblCellMar>
+        <w:top w:w="0" w:type="dxa"/>
+        <w:left w:w="108" w:type="dxa"/>
+        <w:bottom w:w="0" w:type="dxa"/>
+        <w:right w:w="108" w:type="dxa"/>
+      </w:tblCellMar>
     </w:tblPr>
   </w:style>
 </w:styles>
@@ -6834,7 +7793,7 @@
     <w:lsdException w:name="Bibliography" w:uiPriority="37"/>
     <w:lsdException w:name="TOC Heading" w:uiPriority="39" w:qFormat="1"/>
   </w:latentStyles>
-  <w:style w:type="paragraph" w:default="1" w:styleId="Normal">
+  <w:style w:type="paragraph" w:default="1" w:styleId="a">
     <w:name w:val="Normal"/>
     <w:qFormat/>
     <w:rsid w:val="00C3706F"/>
@@ -6847,11 +7806,11 @@
       <w:lang w:val="en-US"/>
     </w:rPr>
   </w:style>
-  <w:style w:type="paragraph" w:styleId="Heading1">
+  <w:style w:type="paragraph" w:styleId="1">
     <w:name w:val="heading 1"/>
-    <w:basedOn w:val="ListParagraph"/>
-    <w:next w:val="Normal"/>
-    <w:link w:val="Heading1Char"/>
+    <w:basedOn w:val="a0"/>
+    <w:next w:val="a"/>
+    <w:link w:val="1Char"/>
     <w:uiPriority w:val="9"/>
     <w:qFormat/>
     <w:rsid w:val="00E92F93"/>
@@ -6862,11 +7821,11 @@
       <w:outlineLvl w:val="0"/>
     </w:pPr>
   </w:style>
-  <w:style w:type="paragraph" w:styleId="Heading2">
+  <w:style w:type="paragraph" w:styleId="2">
     <w:name w:val="heading 2"/>
-    <w:basedOn w:val="ListParagraph"/>
-    <w:next w:val="Normal"/>
-    <w:link w:val="Heading2Char"/>
+    <w:basedOn w:val="a0"/>
+    <w:next w:val="a"/>
+    <w:link w:val="2Char"/>
     <w:uiPriority w:val="9"/>
     <w:unhideWhenUsed/>
     <w:qFormat/>
@@ -6878,13 +7837,13 @@
       </w:numPr>
     </w:pPr>
   </w:style>
-  <w:style w:type="character" w:default="1" w:styleId="DefaultParagraphFont">
+  <w:style w:type="character" w:default="1" w:styleId="a1">
     <w:name w:val="Default Paragraph Font"/>
     <w:uiPriority w:val="1"/>
     <w:semiHidden/>
     <w:unhideWhenUsed/>
   </w:style>
-  <w:style w:type="table" w:default="1" w:styleId="TableNormal">
+  <w:style w:type="table" w:default="1" w:styleId="a2">
     <w:name w:val="Normal Table"/>
     <w:uiPriority w:val="99"/>
     <w:semiHidden/>
@@ -6899,43 +7858,43 @@
       </w:tblCellMar>
     </w:tblPr>
   </w:style>
-  <w:style w:type="numbering" w:default="1" w:styleId="NoList">
+  <w:style w:type="numbering" w:default="1" w:styleId="a3">
     <w:name w:val="No List"/>
     <w:uiPriority w:val="99"/>
     <w:semiHidden/>
     <w:unhideWhenUsed/>
   </w:style>
-  <w:style w:type="paragraph" w:styleId="ListParagraph">
+  <w:style w:type="paragraph" w:styleId="a0">
     <w:name w:val="List Paragraph"/>
-    <w:basedOn w:val="Normal"/>
+    <w:basedOn w:val="a"/>
     <w:uiPriority w:val="34"/>
     <w:qFormat/>
     <w:rsid w:val="00A74AC3"/>
   </w:style>
-  <w:style w:type="character" w:customStyle="1" w:styleId="Heading1Char">
-    <w:name w:val="Heading 1 Char"/>
-    <w:basedOn w:val="DefaultParagraphFont"/>
-    <w:link w:val="Heading1"/>
+  <w:style w:type="character" w:customStyle="1" w:styleId="1Char">
+    <w:name w:val="标题 1 Char"/>
+    <w:basedOn w:val="a1"/>
+    <w:link w:val="1"/>
     <w:uiPriority w:val="9"/>
     <w:rsid w:val="00E92F93"/>
     <w:rPr>
       <w:lang w:val="en-US"/>
     </w:rPr>
   </w:style>
-  <w:style w:type="character" w:customStyle="1" w:styleId="Heading2Char">
-    <w:name w:val="Heading 2 Char"/>
-    <w:basedOn w:val="DefaultParagraphFont"/>
-    <w:link w:val="Heading2"/>
+  <w:style w:type="character" w:customStyle="1" w:styleId="2Char">
+    <w:name w:val="标题 2 Char"/>
+    <w:basedOn w:val="a1"/>
+    <w:link w:val="2"/>
     <w:uiPriority w:val="9"/>
     <w:rsid w:val="00E92F93"/>
     <w:rPr>
       <w:lang w:val="en-US"/>
     </w:rPr>
   </w:style>
-  <w:style w:type="paragraph" w:styleId="Header">
+  <w:style w:type="paragraph" w:styleId="a4">
     <w:name w:val="header"/>
-    <w:basedOn w:val="Normal"/>
-    <w:link w:val="HeaderChar"/>
+    <w:basedOn w:val="a"/>
+    <w:link w:val="Char"/>
     <w:uiPriority w:val="99"/>
     <w:unhideWhenUsed/>
     <w:rsid w:val="00C06F46"/>
@@ -6947,20 +7906,20 @@
       <w:spacing w:after="0" w:line="240" w:lineRule="auto"/>
     </w:pPr>
   </w:style>
-  <w:style w:type="character" w:customStyle="1" w:styleId="HeaderChar">
-    <w:name w:val="Header Char"/>
-    <w:basedOn w:val="DefaultParagraphFont"/>
-    <w:link w:val="Header"/>
+  <w:style w:type="character" w:customStyle="1" w:styleId="Char">
+    <w:name w:val="页眉 Char"/>
+    <w:basedOn w:val="a1"/>
+    <w:link w:val="a4"/>
     <w:uiPriority w:val="99"/>
     <w:rsid w:val="00C06F46"/>
     <w:rPr>
       <w:lang w:val="en-US"/>
     </w:rPr>
   </w:style>
-  <w:style w:type="paragraph" w:styleId="Footer">
+  <w:style w:type="paragraph" w:styleId="a5">
     <w:name w:val="footer"/>
-    <w:basedOn w:val="Normal"/>
-    <w:link w:val="FooterChar"/>
+    <w:basedOn w:val="a"/>
+    <w:link w:val="Char0"/>
     <w:uiPriority w:val="99"/>
     <w:unhideWhenUsed/>
     <w:rsid w:val="00C06F46"/>
@@ -6972,19 +7931,19 @@
       <w:spacing w:after="0" w:line="240" w:lineRule="auto"/>
     </w:pPr>
   </w:style>
-  <w:style w:type="character" w:customStyle="1" w:styleId="FooterChar">
-    <w:name w:val="Footer Char"/>
-    <w:basedOn w:val="DefaultParagraphFont"/>
-    <w:link w:val="Footer"/>
+  <w:style w:type="character" w:customStyle="1" w:styleId="Char0">
+    <w:name w:val="页脚 Char"/>
+    <w:basedOn w:val="a1"/>
+    <w:link w:val="a5"/>
     <w:uiPriority w:val="99"/>
     <w:rsid w:val="00C06F46"/>
     <w:rPr>
       <w:lang w:val="en-US"/>
     </w:rPr>
   </w:style>
-  <w:style w:type="character" w:styleId="Hyperlink">
+  <w:style w:type="character" w:styleId="a6">
     <w:name w:val="Hyperlink"/>
-    <w:basedOn w:val="DefaultParagraphFont"/>
+    <w:basedOn w:val="a1"/>
     <w:uiPriority w:val="99"/>
     <w:unhideWhenUsed/>
     <w:rsid w:val="00712DEC"/>
@@ -6993,10 +7952,10 @@
       <w:u w:val="single"/>
     </w:rPr>
   </w:style>
-  <w:style w:type="paragraph" w:styleId="BalloonText">
+  <w:style w:type="paragraph" w:styleId="a7">
     <w:name w:val="Balloon Text"/>
-    <w:basedOn w:val="Normal"/>
-    <w:link w:val="BalloonTextChar"/>
+    <w:basedOn w:val="a"/>
+    <w:link w:val="Char1"/>
     <w:uiPriority w:val="99"/>
     <w:semiHidden/>
     <w:unhideWhenUsed/>
@@ -7009,10 +7968,10 @@
       <w:szCs w:val="18"/>
     </w:rPr>
   </w:style>
-  <w:style w:type="character" w:customStyle="1" w:styleId="BalloonTextChar">
-    <w:name w:val="Balloon Text Char"/>
-    <w:basedOn w:val="DefaultParagraphFont"/>
-    <w:link w:val="BalloonText"/>
+  <w:style w:type="character" w:customStyle="1" w:styleId="Char1">
+    <w:name w:val="批注框文本 Char"/>
+    <w:basedOn w:val="a1"/>
+    <w:link w:val="a7"/>
     <w:uiPriority w:val="99"/>
     <w:semiHidden/>
     <w:rsid w:val="002E6194"/>
@@ -7022,10 +7981,10 @@
       <w:lang w:val="en-US"/>
     </w:rPr>
   </w:style>
-  <w:style w:type="paragraph" w:styleId="TOCHeading">
+  <w:style w:type="paragraph" w:styleId="TOC">
     <w:name w:val="TOC Heading"/>
-    <w:basedOn w:val="Heading1"/>
-    <w:next w:val="Normal"/>
+    <w:basedOn w:val="1"/>
+    <w:next w:val="a"/>
     <w:uiPriority w:val="39"/>
     <w:semiHidden/>
     <w:unhideWhenUsed/>
@@ -7051,10 +8010,10 @@
       <w:lang w:eastAsia="ja-JP"/>
     </w:rPr>
   </w:style>
-  <w:style w:type="paragraph" w:styleId="TOC1">
+  <w:style w:type="paragraph" w:styleId="10">
     <w:name w:val="toc 1"/>
-    <w:basedOn w:val="Normal"/>
-    <w:next w:val="Normal"/>
+    <w:basedOn w:val="a"/>
+    <w:next w:val="a"/>
     <w:autoRedefine/>
     <w:uiPriority w:val="39"/>
     <w:unhideWhenUsed/>
@@ -7064,10 +8023,10 @@
       <w:ind w:left="0"/>
     </w:pPr>
   </w:style>
-  <w:style w:type="paragraph" w:styleId="TOC2">
+  <w:style w:type="paragraph" w:styleId="20">
     <w:name w:val="toc 2"/>
-    <w:basedOn w:val="Normal"/>
-    <w:next w:val="Normal"/>
+    <w:basedOn w:val="a"/>
+    <w:next w:val="a"/>
     <w:autoRedefine/>
     <w:uiPriority w:val="39"/>
     <w:unhideWhenUsed/>
@@ -7077,10 +8036,10 @@
       <w:ind w:left="220"/>
     </w:pPr>
   </w:style>
-  <w:style w:type="paragraph" w:styleId="TOC3">
+  <w:style w:type="paragraph" w:styleId="3">
     <w:name w:val="toc 3"/>
-    <w:basedOn w:val="Normal"/>
-    <w:next w:val="Normal"/>
+    <w:basedOn w:val="a"/>
+    <w:next w:val="a"/>
     <w:autoRedefine/>
     <w:uiPriority w:val="39"/>
     <w:unhideWhenUsed/>
@@ -7095,10 +8054,10 @@
       <w:lang w:val="fr-FR"/>
     </w:rPr>
   </w:style>
-  <w:style w:type="paragraph" w:styleId="TOC4">
+  <w:style w:type="paragraph" w:styleId="4">
     <w:name w:val="toc 4"/>
-    <w:basedOn w:val="Normal"/>
-    <w:next w:val="Normal"/>
+    <w:basedOn w:val="a"/>
+    <w:next w:val="a"/>
     <w:autoRedefine/>
     <w:uiPriority w:val="39"/>
     <w:unhideWhenUsed/>
@@ -7113,10 +8072,10 @@
       <w:lang w:val="fr-FR"/>
     </w:rPr>
   </w:style>
-  <w:style w:type="paragraph" w:styleId="TOC5">
+  <w:style w:type="paragraph" w:styleId="5">
     <w:name w:val="toc 5"/>
-    <w:basedOn w:val="Normal"/>
-    <w:next w:val="Normal"/>
+    <w:basedOn w:val="a"/>
+    <w:next w:val="a"/>
     <w:autoRedefine/>
     <w:uiPriority w:val="39"/>
     <w:unhideWhenUsed/>
@@ -7131,10 +8090,10 @@
       <w:lang w:val="fr-FR"/>
     </w:rPr>
   </w:style>
-  <w:style w:type="paragraph" w:styleId="TOC6">
+  <w:style w:type="paragraph" w:styleId="6">
     <w:name w:val="toc 6"/>
-    <w:basedOn w:val="Normal"/>
-    <w:next w:val="Normal"/>
+    <w:basedOn w:val="a"/>
+    <w:next w:val="a"/>
     <w:autoRedefine/>
     <w:uiPriority w:val="39"/>
     <w:unhideWhenUsed/>
@@ -7149,10 +8108,10 @@
       <w:lang w:val="fr-FR"/>
     </w:rPr>
   </w:style>
-  <w:style w:type="paragraph" w:styleId="TOC7">
+  <w:style w:type="paragraph" w:styleId="7">
     <w:name w:val="toc 7"/>
-    <w:basedOn w:val="Normal"/>
-    <w:next w:val="Normal"/>
+    <w:basedOn w:val="a"/>
+    <w:next w:val="a"/>
     <w:autoRedefine/>
     <w:uiPriority w:val="39"/>
     <w:unhideWhenUsed/>
@@ -7167,10 +8126,10 @@
       <w:lang w:val="fr-FR"/>
     </w:rPr>
   </w:style>
-  <w:style w:type="paragraph" w:styleId="TOC8">
+  <w:style w:type="paragraph" w:styleId="8">
     <w:name w:val="toc 8"/>
-    <w:basedOn w:val="Normal"/>
-    <w:next w:val="Normal"/>
+    <w:basedOn w:val="a"/>
+    <w:next w:val="a"/>
     <w:autoRedefine/>
     <w:uiPriority w:val="39"/>
     <w:unhideWhenUsed/>
@@ -7185,10 +8144,10 @@
       <w:lang w:val="fr-FR"/>
     </w:rPr>
   </w:style>
-  <w:style w:type="paragraph" w:styleId="TOC9">
+  <w:style w:type="paragraph" w:styleId="9">
     <w:name w:val="toc 9"/>
-    <w:basedOn w:val="Normal"/>
-    <w:next w:val="Normal"/>
+    <w:basedOn w:val="a"/>
+    <w:next w:val="a"/>
     <w:autoRedefine/>
     <w:uiPriority w:val="39"/>
     <w:unhideWhenUsed/>
@@ -7203,15 +8162,16 @@
       <w:lang w:val="fr-FR"/>
     </w:rPr>
   </w:style>
-  <w:style w:type="table" w:styleId="TableGrid">
+  <w:style w:type="table" w:styleId="a8">
     <w:name w:val="Table Grid"/>
-    <w:basedOn w:val="TableNormal"/>
+    <w:basedOn w:val="a2"/>
     <w:uiPriority w:val="59"/>
     <w:rsid w:val="00C424A0"/>
     <w:pPr>
       <w:spacing w:after="0" w:line="240" w:lineRule="auto"/>
     </w:pPr>
     <w:tblPr>
+      <w:tblInd w:w="0" w:type="dxa"/>
       <w:tblBorders>
         <w:top w:val="single" w:sz="4" w:space="0" w:color="auto"/>
         <w:left w:val="single" w:sz="4" w:space="0" w:color="auto"/>
@@ -7220,6 +8180,12 @@
         <w:insideH w:val="single" w:sz="4" w:space="0" w:color="auto"/>
         <w:insideV w:val="single" w:sz="4" w:space="0" w:color="auto"/>
       </w:tblBorders>
+      <w:tblCellMar>
+        <w:top w:w="0" w:type="dxa"/>
+        <w:left w:w="108" w:type="dxa"/>
+        <w:bottom w:w="0" w:type="dxa"/>
+        <w:right w:w="108" w:type="dxa"/>
+      </w:tblCellMar>
     </w:tblPr>
   </w:style>
 </w:styles>
@@ -7515,7 +8481,7 @@
 </file>
 
 <file path=customXml/itemProps1.xml><?xml version="1.0" encoding="utf-8"?>
-<ds:datastoreItem xmlns:ds="http://schemas.openxmlformats.org/officeDocument/2006/customXml" ds:itemID="{655F0A5C-0E16-4E28-A457-C9597850B4C6}">
+<ds:datastoreItem xmlns:ds="http://schemas.openxmlformats.org/officeDocument/2006/customXml" ds:itemID="{0F4849CD-0EB5-4545-8797-9E9E0DEBD73D}">
   <ds:schemaRefs>
     <ds:schemaRef ds:uri="http://schemas.openxmlformats.org/officeDocument/2006/bibliography"/>
   </ds:schemaRefs>
